--- a/Documentation/Section 4 - Guide to CAPITA Basefiles.docx
+++ b/Documentation/Section 4 - Guide to CAPITA Basefiles.docx
@@ -1,6 +1,6 @@
 
 <file path=word/document.xml><?xml version="1.0" encoding="utf-8"?>
-<w:document xmlns:wpc="http://schemas.microsoft.com/office/word/2010/wordprocessingCanvas" xmlns:mc="http://schemas.openxmlformats.org/markup-compatibility/2006" xmlns:o="urn:schemas-microsoft-com:office:office" xmlns:r="http://schemas.openxmlformats.org/officeDocument/2006/relationships" xmlns:m="http://schemas.openxmlformats.org/officeDocument/2006/math" xmlns:v="urn:schemas-microsoft-com:vml" xmlns:wp14="http://schemas.microsoft.com/office/word/2010/wordprocessingDrawing" xmlns:wp="http://schemas.openxmlformats.org/drawingml/2006/wordprocessingDrawing" xmlns:w10="urn:schemas-microsoft-com:office:word" xmlns:w="http://schemas.openxmlformats.org/wordprocessingml/2006/main" xmlns:w14="http://schemas.microsoft.com/office/word/2010/wordml" xmlns:wpg="http://schemas.microsoft.com/office/word/2010/wordprocessingGroup" xmlns:wpi="http://schemas.microsoft.com/office/word/2010/wordprocessingInk" xmlns:wne="http://schemas.microsoft.com/office/word/2006/wordml" xmlns:wps="http://schemas.microsoft.com/office/word/2010/wordprocessingShape" mc:Ignorable="w14 wp14">
+<w:document xmlns:wpc="http://schemas.microsoft.com/office/word/2010/wordprocessingCanvas" xmlns:cx="http://schemas.microsoft.com/office/drawing/2014/chartex" xmlns:cx1="http://schemas.microsoft.com/office/drawing/2015/9/8/chartex" xmlns:cx2="http://schemas.microsoft.com/office/drawing/2015/10/21/chartex" xmlns:cx3="http://schemas.microsoft.com/office/drawing/2016/5/9/chartex" xmlns:cx4="http://schemas.microsoft.com/office/drawing/2016/5/10/chartex" xmlns:cx5="http://schemas.microsoft.com/office/drawing/2016/5/11/chartex" xmlns:cx6="http://schemas.microsoft.com/office/drawing/2016/5/12/chartex" xmlns:cx7="http://schemas.microsoft.com/office/drawing/2016/5/13/chartex" xmlns:cx8="http://schemas.microsoft.com/office/drawing/2016/5/14/chartex" xmlns:mc="http://schemas.openxmlformats.org/markup-compatibility/2006" xmlns:aink="http://schemas.microsoft.com/office/drawing/2016/ink" xmlns:am3d="http://schemas.microsoft.com/office/drawing/2017/model3d" xmlns:o="urn:schemas-microsoft-com:office:office" xmlns:r="http://schemas.openxmlformats.org/officeDocument/2006/relationships" xmlns:m="http://schemas.openxmlformats.org/officeDocument/2006/math" xmlns:v="urn:schemas-microsoft-com:vml" xmlns:wp14="http://schemas.microsoft.com/office/word/2010/wordprocessingDrawing" xmlns:wp="http://schemas.openxmlformats.org/drawingml/2006/wordprocessingDrawing" xmlns:w10="urn:schemas-microsoft-com:office:word" xmlns:w="http://schemas.openxmlformats.org/wordprocessingml/2006/main" xmlns:w14="http://schemas.microsoft.com/office/word/2010/wordml" xmlns:w15="http://schemas.microsoft.com/office/word/2012/wordml" xmlns:w16cex="http://schemas.microsoft.com/office/word/2018/wordml/cex" xmlns:w16cid="http://schemas.microsoft.com/office/word/2016/wordml/cid" xmlns:w16="http://schemas.microsoft.com/office/word/2018/wordml" xmlns:w16se="http://schemas.microsoft.com/office/word/2015/wordml/symex" xmlns:wpg="http://schemas.microsoft.com/office/word/2010/wordprocessingGroup" xmlns:wpi="http://schemas.microsoft.com/office/word/2010/wordprocessingInk" xmlns:wne="http://schemas.microsoft.com/office/word/2006/wordml" xmlns:wps="http://schemas.microsoft.com/office/word/2010/wordprocessingShape" mc:Ignorable="w14 w15 w16se w16cid w16 w16cex wp14">
   <w:body>
     <w:p>
       <w:pPr>
@@ -44,7 +44,7 @@
         <w:rPr>
           <w:b/>
         </w:rPr>
-        <w:t>1 October 2018</w:t>
+        <w:t>20 August 2021</w:t>
       </w:r>
     </w:p>
     <w:p>
@@ -67,12 +67,7 @@
       </w:r>
       <w:proofErr w:type="spellStart"/>
       <w:r>
-        <w:t>b</w:t>
-      </w:r>
-      <w:bookmarkStart w:id="0" w:name="_GoBack"/>
-      <w:bookmarkEnd w:id="0"/>
-      <w:r>
-        <w:t>asefiles</w:t>
+        <w:t>basefiles</w:t>
       </w:r>
       <w:proofErr w:type="spellEnd"/>
       <w:r>
@@ -128,15 +123,7 @@
         <w:t>an overview of</w:t>
       </w:r>
       <w:r>
-        <w:t xml:space="preserve"> </w:t>
-      </w:r>
-      <w:proofErr w:type="gramStart"/>
-      <w:r>
-        <w:t>the  modules</w:t>
-      </w:r>
-      <w:proofErr w:type="gramEnd"/>
-      <w:r>
-        <w:t xml:space="preserve"> used to create the </w:t>
+        <w:t xml:space="preserve"> the modules used to create the </w:t>
       </w:r>
       <w:proofErr w:type="spellStart"/>
       <w:r>
@@ -221,6 +208,7 @@
           <w:ilvl w:val="0"/>
           <w:numId w:val="0"/>
         </w:numPr>
+        <w:ind w:left="520"/>
       </w:pPr>
       <w:r>
         <w:rPr>
@@ -228,10 +216,10 @@
           <w:lang w:eastAsia="en-AU"/>
         </w:rPr>
         <w:drawing>
-          <wp:inline distT="0" distB="0" distL="0" distR="0" wp14:anchorId="1D55DAE7" wp14:editId="01BB91EF">
-            <wp:extent cx="6109249" cy="2552700"/>
-            <wp:effectExtent l="0" t="0" r="6350" b="0"/>
-            <wp:docPr id="1" name="Picture 1"/>
+          <wp:inline distT="0" distB="0" distL="0" distR="0" wp14:anchorId="1366D9A4" wp14:editId="6BB82F75">
+            <wp:extent cx="5731510" cy="2146300"/>
+            <wp:effectExtent l="0" t="0" r="2540" b="6350"/>
+            <wp:docPr id="5" name="Picture 5"/>
             <wp:cNvGraphicFramePr>
               <a:graphicFrameLocks xmlns:a="http://schemas.openxmlformats.org/drawingml/2006/main" noChangeAspect="1"/>
             </wp:cNvGraphicFramePr>
@@ -239,11 +227,11 @@
               <a:graphicData uri="http://schemas.openxmlformats.org/drawingml/2006/picture">
                 <pic:pic xmlns:pic="http://schemas.openxmlformats.org/drawingml/2006/picture">
                   <pic:nvPicPr>
-                    <pic:cNvPr id="0" name=""/>
+                    <pic:cNvPr id="1" name=""/>
                     <pic:cNvPicPr/>
                   </pic:nvPicPr>
                   <pic:blipFill>
-                    <a:blip r:embed="rId9"/>
+                    <a:blip r:embed="rId8"/>
                     <a:stretch>
                       <a:fillRect/>
                     </a:stretch>
@@ -251,7 +239,7 @@
                   <pic:spPr>
                     <a:xfrm>
                       <a:off x="0" y="0"/>
-                      <a:ext cx="6119700" cy="2557067"/>
+                      <a:ext cx="5731510" cy="2146300"/>
                     </a:xfrm>
                     <a:prstGeom prst="rect">
                       <a:avLst/>
@@ -266,6 +254,15 @@
     </w:p>
     <w:p>
       <w:pPr>
+        <w:pStyle w:val="Bullet"/>
+        <w:numPr>
+          <w:ilvl w:val="0"/>
+          <w:numId w:val="0"/>
+        </w:numPr>
+      </w:pPr>
+    </w:p>
+    <w:p>
+      <w:pPr>
         <w:pStyle w:val="Dash"/>
         <w:numPr>
           <w:ilvl w:val="0"/>
@@ -319,13 +316,31 @@
         <w:t xml:space="preserve">For example, if the </w:t>
       </w:r>
       <w:r>
-        <w:t>2013-14</w:t>
-      </w:r>
-      <w:r>
-        <w:t xml:space="preserve"> SIH is being used, this is set to </w:t>
-      </w:r>
-      <w:r>
-        <w:t>2013</w:t>
+        <w:t>201</w:t>
+      </w:r>
+      <w:r>
+        <w:t>7</w:t>
+      </w:r>
+      <w:r>
+        <w:t>-</w:t>
+      </w:r>
+      <w:r>
+        <w:t>1</w:t>
+      </w:r>
+      <w:r>
+        <w:t>8</w:t>
+      </w:r>
+      <w:r>
+        <w:t xml:space="preserve"> </w:t>
+      </w:r>
+      <w:r>
+        <w:t xml:space="preserve">SIH is being used, this is set to </w:t>
+      </w:r>
+      <w:r>
+        <w:t>201</w:t>
+      </w:r>
+      <w:r>
+        <w:t>7</w:t>
       </w:r>
       <w:r>
         <w:t>.</w:t>
@@ -365,7 +380,25 @@
         <w:t>rom</w:t>
       </w:r>
       <w:r>
-        <w:t xml:space="preserve"> the financial year 2015-16, then </w:t>
+        <w:t xml:space="preserve"> the financial year </w:t>
+      </w:r>
+      <w:r>
+        <w:t>201</w:t>
+      </w:r>
+      <w:r>
+        <w:t>8</w:t>
+      </w:r>
+      <w:r>
+        <w:t>-</w:t>
+      </w:r>
+      <w:r>
+        <w:t>1</w:t>
+      </w:r>
+      <w:r>
+        <w:t>9</w:t>
+      </w:r>
+      <w:r>
+        <w:t xml:space="preserve">, then </w:t>
       </w:r>
       <w:proofErr w:type="spellStart"/>
       <w:r>
@@ -376,7 +409,16 @@
       </w:r>
       <w:proofErr w:type="spellEnd"/>
       <w:r>
-        <w:t xml:space="preserve"> should be set to 2015.</w:t>
+        <w:t xml:space="preserve"> should be set to </w:t>
+      </w:r>
+      <w:r>
+        <w:t>201</w:t>
+      </w:r>
+      <w:r>
+        <w:t>8</w:t>
+      </w:r>
+      <w:r>
+        <w:t>.</w:t>
       </w:r>
     </w:p>
     <w:p>
@@ -425,40 +467,42 @@
       </w:r>
       <w:proofErr w:type="spellEnd"/>
       <w:r>
-        <w:t xml:space="preserve"> (inclusive</w:t>
-      </w:r>
-      <w:proofErr w:type="gramStart"/>
+        <w:t xml:space="preserve"> (inclusive.</w:t>
+      </w:r>
+      <w:r>
+        <w:t xml:space="preserve">. </w:t>
+      </w:r>
+      <w:r>
+        <w:t xml:space="preserve">For example, if CAPITA is being run up to the </w:t>
+      </w:r>
+      <w:r>
+        <w:t>2023</w:t>
+      </w:r>
+      <w:r>
+        <w:t>-</w:t>
+      </w:r>
+      <w:r>
+        <w:t xml:space="preserve">24 </w:t>
+      </w:r>
+      <w:r>
+        <w:t xml:space="preserve">financial year, the </w:t>
+      </w:r>
+      <w:proofErr w:type="spellStart"/>
+      <w:r>
+        <w:rPr>
+          <w:i/>
+        </w:rPr>
+        <w:t>EndYear</w:t>
+      </w:r>
+      <w:proofErr w:type="spellEnd"/>
+      <w:r>
+        <w:t xml:space="preserve"> should be set to </w:t>
+      </w:r>
+      <w:r>
+        <w:t>2023</w:t>
+      </w:r>
       <w:r>
         <w:t>.</w:t>
-      </w:r>
-      <w:r>
-        <w:t>.</w:t>
-      </w:r>
-      <w:proofErr w:type="gramEnd"/>
-      <w:r>
-        <w:t xml:space="preserve"> </w:t>
-      </w:r>
-      <w:r>
-        <w:t xml:space="preserve">For example, if CAPITA is being run up to the 2021-22 financial </w:t>
-      </w:r>
-      <w:proofErr w:type="gramStart"/>
-      <w:r>
-        <w:t>year</w:t>
-      </w:r>
-      <w:proofErr w:type="gramEnd"/>
-      <w:r>
-        <w:t xml:space="preserve">, the </w:t>
-      </w:r>
-      <w:proofErr w:type="spellStart"/>
-      <w:r>
-        <w:rPr>
-          <w:i/>
-        </w:rPr>
-        <w:t>EndYear</w:t>
-      </w:r>
-      <w:proofErr w:type="spellEnd"/>
-      <w:r>
-        <w:t xml:space="preserve"> should be set to 2021.</w:t>
       </w:r>
     </w:p>
     <w:p>
@@ -702,7 +746,10 @@
         <w:t xml:space="preserve">. </w:t>
       </w:r>
       <w:r>
-        <w:t>Details of these modules are provided in Section 5.1</w:t>
+        <w:t xml:space="preserve">Details of these modules are provided in Section </w:t>
+      </w:r>
+      <w:r>
+        <w:t>4.2</w:t>
       </w:r>
       <w:r>
         <w:t xml:space="preserve">. </w:t>
@@ -912,10 +959,19 @@
         <w:t xml:space="preserve">The current version of CAPITA uses the </w:t>
       </w:r>
       <w:r>
-        <w:t>2015-16</w:t>
-      </w:r>
-      <w:r>
-        <w:t xml:space="preserve"> SIH, which contains:</w:t>
+        <w:t>2017</w:t>
+      </w:r>
+      <w:r>
+        <w:t>-</w:t>
+      </w:r>
+      <w:r>
+        <w:t>18</w:t>
+      </w:r>
+      <w:r>
+        <w:t xml:space="preserve"> </w:t>
+      </w:r>
+      <w:r>
+        <w:t>SIH, which contains:</w:t>
       </w:r>
     </w:p>
     <w:p>
@@ -927,7 +983,7 @@
         </w:numPr>
       </w:pPr>
       <w:r>
-        <w:t>33,913</w:t>
+        <w:t>26,865</w:t>
       </w:r>
       <w:r>
         <w:t xml:space="preserve"> people on the person level dataset;</w:t>
@@ -942,7 +998,7 @@
         </w:numPr>
       </w:pPr>
       <w:r>
-        <w:t>21,390</w:t>
+        <w:t>16,820</w:t>
       </w:r>
       <w:r>
         <w:t xml:space="preserve"> income units on the income unit level dataset;</w:t>
@@ -957,7 +1013,7 @@
         </w:numPr>
       </w:pPr>
       <w:r>
-        <w:t>17,768</w:t>
+        <w:t>14,060</w:t>
       </w:r>
       <w:r>
         <w:t xml:space="preserve"> </w:t>
@@ -1041,7 +1097,7 @@
           <w:lang w:eastAsia="en-AU"/>
         </w:rPr>
         <w:drawing>
-          <wp:inline distT="0" distB="0" distL="0" distR="0" wp14:anchorId="77CDBAA8" wp14:editId="2A7EB977">
+          <wp:inline distT="0" distB="0" distL="0" distR="0" wp14:anchorId="14019544" wp14:editId="1BC80BA0">
             <wp:extent cx="5644068" cy="5924550"/>
             <wp:effectExtent l="0" t="0" r="0" b="0"/>
             <wp:docPr id="2" name="Picture 2"/>
@@ -1058,7 +1114,7 @@
                     </pic:cNvPicPr>
                   </pic:nvPicPr>
                   <pic:blipFill>
-                    <a:blip r:embed="rId10">
+                    <a:blip r:embed="rId9">
                       <a:extLst>
                         <a:ext uri="{28A0092B-C50C-407E-A947-70E740481C1C}">
                           <a14:useLocalDpi xmlns:a14="http://schemas.microsoft.com/office/drawing/2010/main" val="0"/>
@@ -1184,19 +1240,16 @@
       </w:r>
     </w:p>
     <w:p>
-      <w:pPr>
-        <w:jc w:val="center"/>
-      </w:pPr>
       <w:r>
         <w:rPr>
           <w:noProof/>
           <w:lang w:eastAsia="en-AU"/>
         </w:rPr>
         <w:drawing>
-          <wp:inline distT="0" distB="0" distL="0" distR="0" wp14:anchorId="5A9DDC6D" wp14:editId="751E2566">
-            <wp:extent cx="6164006" cy="6172200"/>
-            <wp:effectExtent l="0" t="0" r="8255" b="0"/>
-            <wp:docPr id="3" name="Picture 3"/>
+          <wp:inline distT="0" distB="0" distL="0" distR="0" wp14:anchorId="6472BC42" wp14:editId="20AD2697">
+            <wp:extent cx="5731510" cy="3134995"/>
+            <wp:effectExtent l="0" t="0" r="2540" b="8255"/>
+            <wp:docPr id="7" name="Picture 7"/>
             <wp:cNvGraphicFramePr>
               <a:graphicFrameLocks xmlns:a="http://schemas.openxmlformats.org/drawingml/2006/main" noChangeAspect="1"/>
             </wp:cNvGraphicFramePr>
@@ -1204,346 +1257,11 @@
               <a:graphicData uri="http://schemas.openxmlformats.org/drawingml/2006/picture">
                 <pic:pic xmlns:pic="http://schemas.openxmlformats.org/drawingml/2006/picture">
                   <pic:nvPicPr>
-                    <pic:cNvPr id="0" name="Picture 2"/>
-                    <pic:cNvPicPr>
-                      <a:picLocks noChangeAspect="1" noChangeArrowheads="1"/>
-                    </pic:cNvPicPr>
-                  </pic:nvPicPr>
-                  <pic:blipFill>
-                    <a:blip r:embed="rId11">
-                      <a:extLst>
-                        <a:ext uri="{28A0092B-C50C-407E-A947-70E740481C1C}">
-                          <a14:useLocalDpi xmlns:a14="http://schemas.microsoft.com/office/drawing/2010/main" val="0"/>
-                        </a:ext>
-                      </a:extLst>
-                    </a:blip>
-                    <a:srcRect/>
-                    <a:stretch>
-                      <a:fillRect/>
-                    </a:stretch>
-                  </pic:blipFill>
-                  <pic:spPr bwMode="auto">
-                    <a:xfrm>
-                      <a:off x="0" y="0"/>
-                      <a:ext cx="6173166" cy="6181373"/>
-                    </a:xfrm>
-                    <a:prstGeom prst="rect">
-                      <a:avLst/>
-                    </a:prstGeom>
-                    <a:noFill/>
-                    <a:ln>
-                      <a:noFill/>
-                    </a:ln>
-                  </pic:spPr>
-                </pic:pic>
-              </a:graphicData>
-            </a:graphic>
-          </wp:inline>
-        </w:drawing>
-      </w:r>
-    </w:p>
-    <w:p>
-      <w:pPr>
-        <w:pStyle w:val="Dash"/>
-        <w:numPr>
-          <w:ilvl w:val="0"/>
-          <w:numId w:val="0"/>
-        </w:numPr>
-        <w:rPr>
-          <w:b/>
-        </w:rPr>
-      </w:pPr>
-      <w:r>
-        <w:rPr>
-          <w:b/>
-        </w:rPr>
-        <w:t xml:space="preserve">Figure 4.3: The </w:t>
-      </w:r>
-      <w:proofErr w:type="spellStart"/>
-      <w:r>
-        <w:rPr>
-          <w:b/>
-        </w:rPr>
-        <w:t>Basefiles</w:t>
-      </w:r>
-      <w:proofErr w:type="spellEnd"/>
-      <w:r>
-        <w:rPr>
-          <w:b/>
-        </w:rPr>
-        <w:t xml:space="preserve"> Parameters spreadsheet.</w:t>
-      </w:r>
-    </w:p>
-    <w:p>
-      <w:pPr>
-        <w:pStyle w:val="Heading3"/>
-      </w:pPr>
-      <w:r>
-        <w:t>Random Numbers</w:t>
-      </w:r>
-    </w:p>
-    <w:p>
-      <w:r>
-        <w:t>Random Numbers are generated for use in the imputations</w:t>
-      </w:r>
-      <w:r>
-        <w:t xml:space="preserve">. </w:t>
-      </w:r>
-      <w:r>
-        <w:t>A</w:t>
-      </w:r>
-      <w:r>
-        <w:t xml:space="preserve">s discussed above, the </w:t>
-      </w:r>
-      <w:proofErr w:type="spellStart"/>
-      <w:r>
-        <w:t>BasefileCallingProgram</w:t>
-      </w:r>
-      <w:proofErr w:type="spellEnd"/>
-      <w:r>
-        <w:t xml:space="preserve"> specifies whether or not the random numbers </w:t>
-      </w:r>
-      <w:r>
-        <w:t>will</w:t>
-      </w:r>
-      <w:r>
-        <w:t xml:space="preserve"> be regenerated</w:t>
-      </w:r>
-      <w:r>
-        <w:t xml:space="preserve">. </w:t>
-      </w:r>
-    </w:p>
-    <w:p>
-      <w:r>
-        <w:t>The random n</w:t>
-      </w:r>
-      <w:r>
-        <w:t>umbers datasets are stored in the ‘Random Numbers’ folder of the ‘</w:t>
-      </w:r>
-      <w:proofErr w:type="spellStart"/>
-      <w:r>
-        <w:t>Basefile</w:t>
-      </w:r>
-      <w:proofErr w:type="spellEnd"/>
-      <w:r>
-        <w:t xml:space="preserve"> Code’ folder, </w:t>
-      </w:r>
-      <w:r>
-        <w:t>a</w:t>
-      </w:r>
-      <w:r>
-        <w:t>nd</w:t>
-      </w:r>
-      <w:r>
-        <w:t xml:space="preserve">, for example, the person level random numbers dataset appears </w:t>
-      </w:r>
-      <w:r>
-        <w:t>as follows:</w:t>
-      </w:r>
-    </w:p>
-    <w:p>
-      <w:pPr>
-        <w:jc w:val="center"/>
-        <w:rPr>
-          <w:rStyle w:val="Hyperlink"/>
-        </w:rPr>
-      </w:pPr>
-      <w:r>
-        <w:rPr>
-          <w:noProof/>
-          <w:color w:val="0000FF" w:themeColor="hyperlink"/>
-          <w:u w:val="single"/>
-          <w:lang w:eastAsia="en-AU"/>
-        </w:rPr>
-        <w:drawing>
-          <wp:inline distT="0" distB="0" distL="0" distR="0" wp14:anchorId="208DB829" wp14:editId="77DECB57">
-            <wp:extent cx="5349500" cy="4962525"/>
-            <wp:effectExtent l="0" t="0" r="3810" b="0"/>
-            <wp:docPr id="4" name="Picture 4"/>
-            <wp:cNvGraphicFramePr>
-              <a:graphicFrameLocks xmlns:a="http://schemas.openxmlformats.org/drawingml/2006/main" noChangeAspect="1"/>
-            </wp:cNvGraphicFramePr>
-            <a:graphic xmlns:a="http://schemas.openxmlformats.org/drawingml/2006/main">
-              <a:graphicData uri="http://schemas.openxmlformats.org/drawingml/2006/picture">
-                <pic:pic xmlns:pic="http://schemas.openxmlformats.org/drawingml/2006/picture">
-                  <pic:nvPicPr>
-                    <pic:cNvPr id="0" name="Picture 3"/>
-                    <pic:cNvPicPr>
-                      <a:picLocks noChangeAspect="1" noChangeArrowheads="1"/>
-                    </pic:cNvPicPr>
-                  </pic:nvPicPr>
-                  <pic:blipFill>
-                    <a:blip r:embed="rId12">
-                      <a:extLst>
-                        <a:ext uri="{28A0092B-C50C-407E-A947-70E740481C1C}">
-                          <a14:useLocalDpi xmlns:a14="http://schemas.microsoft.com/office/drawing/2010/main" val="0"/>
-                        </a:ext>
-                      </a:extLst>
-                    </a:blip>
-                    <a:srcRect/>
-                    <a:stretch>
-                      <a:fillRect/>
-                    </a:stretch>
-                  </pic:blipFill>
-                  <pic:spPr bwMode="auto">
-                    <a:xfrm>
-                      <a:off x="0" y="0"/>
-                      <a:ext cx="5344245" cy="4957650"/>
-                    </a:xfrm>
-                    <a:prstGeom prst="rect">
-                      <a:avLst/>
-                    </a:prstGeom>
-                    <a:noFill/>
-                    <a:ln>
-                      <a:noFill/>
-                    </a:ln>
-                  </pic:spPr>
-                </pic:pic>
-              </a:graphicData>
-            </a:graphic>
-          </wp:inline>
-        </w:drawing>
-      </w:r>
-    </w:p>
-    <w:p>
-      <w:pPr>
-        <w:pStyle w:val="Dash"/>
-        <w:numPr>
-          <w:ilvl w:val="0"/>
-          <w:numId w:val="0"/>
-        </w:numPr>
-        <w:rPr>
-          <w:b/>
-        </w:rPr>
-      </w:pPr>
-      <w:r>
-        <w:rPr>
-          <w:b/>
-        </w:rPr>
-        <w:t>Figure 4.4: The person level Random Numbers dataset.</w:t>
-      </w:r>
-    </w:p>
-    <w:p>
-      <w:r>
-        <w:t xml:space="preserve">In the case of the person level dataset, each person in the </w:t>
-      </w:r>
-      <w:proofErr w:type="spellStart"/>
-      <w:r>
-        <w:t>basefiles</w:t>
-      </w:r>
-      <w:proofErr w:type="spellEnd"/>
-      <w:r>
-        <w:t xml:space="preserve"> is assigned a random number for each particular instance where random numbers are used in the imputations</w:t>
-      </w:r>
-      <w:r>
-        <w:t xml:space="preserve">. </w:t>
-      </w:r>
-    </w:p>
-    <w:p>
-      <w:pPr>
-        <w:pStyle w:val="Heading3"/>
-      </w:pPr>
-      <w:r>
-        <w:t>Benchmarking Data</w:t>
-      </w:r>
-    </w:p>
-    <w:p>
-      <w:r>
-        <w:t xml:space="preserve">The benchmarking process makes use of </w:t>
-      </w:r>
-      <w:r>
-        <w:t xml:space="preserve">demographic data (for example, population projections by age, labour force status, and education status) and </w:t>
-      </w:r>
-      <w:r>
-        <w:t xml:space="preserve">administrative </w:t>
-      </w:r>
-      <w:r>
-        <w:t xml:space="preserve">data (customer numbers by payment type) to re-weight the </w:t>
-      </w:r>
-      <w:proofErr w:type="spellStart"/>
-      <w:r>
-        <w:t>basefiles</w:t>
-      </w:r>
-      <w:proofErr w:type="spellEnd"/>
-      <w:r>
-        <w:t xml:space="preserve"> each year, to ensure that the sample remains representative of the actual population in that year</w:t>
-      </w:r>
-      <w:r>
-        <w:t xml:space="preserve">. </w:t>
-      </w:r>
-      <w:r>
-        <w:t xml:space="preserve">The re-weighting is performed using the </w:t>
-      </w:r>
-      <w:proofErr w:type="spellStart"/>
-      <w:r>
-        <w:rPr>
-          <w:b/>
-        </w:rPr>
-        <w:t>Gregwt</w:t>
-      </w:r>
-      <w:proofErr w:type="spellEnd"/>
-      <w:r>
-        <w:t xml:space="preserve"> macro</w:t>
-      </w:r>
-      <w:r>
-        <w:t>.</w:t>
-      </w:r>
-    </w:p>
-    <w:p>
-      <w:r>
-        <w:t xml:space="preserve">The </w:t>
-      </w:r>
-      <w:r>
-        <w:t xml:space="preserve">‘Benchmarks’ </w:t>
-      </w:r>
-      <w:r>
-        <w:t xml:space="preserve">spreadsheet </w:t>
-      </w:r>
-      <w:r>
-        <w:t>in the ‘Benchmarking’ folder of the ‘</w:t>
-      </w:r>
-      <w:proofErr w:type="spellStart"/>
-      <w:r>
-        <w:t>Basefile</w:t>
-      </w:r>
-      <w:proofErr w:type="spellEnd"/>
-      <w:r>
-        <w:t xml:space="preserve"> Code’ folder contains the benchmarking data</w:t>
-      </w:r>
-      <w:r>
-        <w:t xml:space="preserve">. </w:t>
-      </w:r>
-      <w:r>
-        <w:t>The spreadsheet appears as follows:</w:t>
-      </w:r>
-    </w:p>
-    <w:p>
-      <w:pPr>
-        <w:pStyle w:val="Heading3"/>
-        <w:jc w:val="center"/>
-      </w:pPr>
-      <w:r>
-        <w:rPr>
-          <w:noProof/>
-          <w:lang w:eastAsia="en-AU"/>
-        </w:rPr>
-        <w:drawing>
-          <wp:inline distT="0" distB="0" distL="0" distR="0" wp14:anchorId="392BCFA1" wp14:editId="60C9131A">
-            <wp:extent cx="5959629" cy="5327374"/>
-            <wp:effectExtent l="0" t="0" r="3175" b="6985"/>
-            <wp:docPr id="6" name="Picture 6"/>
-            <wp:cNvGraphicFramePr>
-              <a:graphicFrameLocks xmlns:a="http://schemas.openxmlformats.org/drawingml/2006/main" noChangeAspect="1"/>
-            </wp:cNvGraphicFramePr>
-            <a:graphic xmlns:a="http://schemas.openxmlformats.org/drawingml/2006/main">
-              <a:graphicData uri="http://schemas.openxmlformats.org/drawingml/2006/picture">
-                <pic:pic xmlns:pic="http://schemas.openxmlformats.org/drawingml/2006/picture">
-                  <pic:nvPicPr>
-                    <pic:cNvPr id="0" name=""/>
+                    <pic:cNvPr id="1" name=""/>
                     <pic:cNvPicPr/>
                   </pic:nvPicPr>
                   <pic:blipFill>
-                    <a:blip r:embed="rId13"/>
+                    <a:blip r:embed="rId10"/>
                     <a:stretch>
                       <a:fillRect/>
                     </a:stretch>
@@ -1551,7 +1269,7 @@
                   <pic:spPr>
                     <a:xfrm>
                       <a:off x="0" y="0"/>
-                      <a:ext cx="5961364" cy="5328925"/>
+                      <a:ext cx="5731510" cy="3134995"/>
                     </a:xfrm>
                     <a:prstGeom prst="rect">
                       <a:avLst/>
@@ -1566,9 +1284,7 @@
     </w:p>
     <w:p>
       <w:pPr>
-        <w:rPr>
-          <w:sz w:val="2"/>
-        </w:rPr>
+        <w:jc w:val="center"/>
       </w:pPr>
     </w:p>
     <w:p>
@@ -1586,6 +1302,327 @@
         <w:rPr>
           <w:b/>
         </w:rPr>
+        <w:t xml:space="preserve">Figure 4.3: The </w:t>
+      </w:r>
+      <w:proofErr w:type="spellStart"/>
+      <w:r>
+        <w:rPr>
+          <w:b/>
+        </w:rPr>
+        <w:t>Basefiles</w:t>
+      </w:r>
+      <w:proofErr w:type="spellEnd"/>
+      <w:r>
+        <w:rPr>
+          <w:b/>
+        </w:rPr>
+        <w:t xml:space="preserve"> Parameters spreadsheet.</w:t>
+      </w:r>
+    </w:p>
+    <w:p>
+      <w:pPr>
+        <w:pStyle w:val="Heading3"/>
+      </w:pPr>
+      <w:r>
+        <w:t>Random Numbers</w:t>
+      </w:r>
+    </w:p>
+    <w:p>
+      <w:r>
+        <w:t>Random Numbers are generated for use in the imputations</w:t>
+      </w:r>
+      <w:r>
+        <w:t xml:space="preserve">. </w:t>
+      </w:r>
+      <w:r>
+        <w:t>A</w:t>
+      </w:r>
+      <w:r>
+        <w:t xml:space="preserve">s discussed above, the </w:t>
+      </w:r>
+      <w:proofErr w:type="spellStart"/>
+      <w:r>
+        <w:t>BasefileCallingProgram</w:t>
+      </w:r>
+      <w:proofErr w:type="spellEnd"/>
+      <w:r>
+        <w:t xml:space="preserve"> specifies whether or not the random numbers </w:t>
+      </w:r>
+      <w:r>
+        <w:t>will</w:t>
+      </w:r>
+      <w:r>
+        <w:t xml:space="preserve"> be regenerated</w:t>
+      </w:r>
+      <w:r>
+        <w:t xml:space="preserve">. </w:t>
+      </w:r>
+    </w:p>
+    <w:p>
+      <w:r>
+        <w:t>The random n</w:t>
+      </w:r>
+      <w:r>
+        <w:t>umbers datasets are stored in the ‘Random Numbers’ folder of the ‘</w:t>
+      </w:r>
+      <w:proofErr w:type="spellStart"/>
+      <w:r>
+        <w:t>Basefile</w:t>
+      </w:r>
+      <w:proofErr w:type="spellEnd"/>
+      <w:r>
+        <w:t xml:space="preserve"> Code’ folder, </w:t>
+      </w:r>
+      <w:r>
+        <w:t>a</w:t>
+      </w:r>
+      <w:r>
+        <w:t>nd</w:t>
+      </w:r>
+      <w:r>
+        <w:t xml:space="preserve">, for example, the person level random numbers dataset appears </w:t>
+      </w:r>
+      <w:r>
+        <w:t>as follows:</w:t>
+      </w:r>
+    </w:p>
+    <w:p>
+      <w:r>
+        <w:rPr>
+          <w:noProof/>
+          <w:lang w:eastAsia="en-AU"/>
+        </w:rPr>
+        <w:lastRenderedPageBreak/>
+        <w:drawing>
+          <wp:inline distT="0" distB="0" distL="0" distR="0" wp14:anchorId="2DAE36F0" wp14:editId="0F7E64FD">
+            <wp:extent cx="5731510" cy="3743960"/>
+            <wp:effectExtent l="0" t="0" r="2540" b="8890"/>
+            <wp:docPr id="9" name="Picture 9"/>
+            <wp:cNvGraphicFramePr>
+              <a:graphicFrameLocks xmlns:a="http://schemas.openxmlformats.org/drawingml/2006/main" noChangeAspect="1"/>
+            </wp:cNvGraphicFramePr>
+            <a:graphic xmlns:a="http://schemas.openxmlformats.org/drawingml/2006/main">
+              <a:graphicData uri="http://schemas.openxmlformats.org/drawingml/2006/picture">
+                <pic:pic xmlns:pic="http://schemas.openxmlformats.org/drawingml/2006/picture">
+                  <pic:nvPicPr>
+                    <pic:cNvPr id="1" name=""/>
+                    <pic:cNvPicPr/>
+                  </pic:nvPicPr>
+                  <pic:blipFill>
+                    <a:blip r:embed="rId11"/>
+                    <a:stretch>
+                      <a:fillRect/>
+                    </a:stretch>
+                  </pic:blipFill>
+                  <pic:spPr>
+                    <a:xfrm>
+                      <a:off x="0" y="0"/>
+                      <a:ext cx="5731510" cy="3743960"/>
+                    </a:xfrm>
+                    <a:prstGeom prst="rect">
+                      <a:avLst/>
+                    </a:prstGeom>
+                  </pic:spPr>
+                </pic:pic>
+              </a:graphicData>
+            </a:graphic>
+          </wp:inline>
+        </w:drawing>
+      </w:r>
+    </w:p>
+    <w:p>
+      <w:pPr>
+        <w:jc w:val="center"/>
+        <w:rPr>
+          <w:rStyle w:val="Hyperlink"/>
+        </w:rPr>
+      </w:pPr>
+    </w:p>
+    <w:p>
+      <w:pPr>
+        <w:pStyle w:val="Dash"/>
+        <w:numPr>
+          <w:ilvl w:val="0"/>
+          <w:numId w:val="0"/>
+        </w:numPr>
+        <w:rPr>
+          <w:b/>
+        </w:rPr>
+      </w:pPr>
+      <w:r>
+        <w:rPr>
+          <w:b/>
+        </w:rPr>
+        <w:t>Figure 4.4: The person level Random Numbers dataset.</w:t>
+      </w:r>
+    </w:p>
+    <w:p>
+      <w:r>
+        <w:t xml:space="preserve">In the case of the person level dataset, each person in the </w:t>
+      </w:r>
+      <w:proofErr w:type="spellStart"/>
+      <w:r>
+        <w:t>basefiles</w:t>
+      </w:r>
+      <w:proofErr w:type="spellEnd"/>
+      <w:r>
+        <w:t xml:space="preserve"> is assigned a random number for each particular instance where random numbers are used in the imputations</w:t>
+      </w:r>
+      <w:r>
+        <w:t xml:space="preserve">. </w:t>
+      </w:r>
+    </w:p>
+    <w:p>
+      <w:pPr>
+        <w:pStyle w:val="Heading3"/>
+      </w:pPr>
+      <w:r>
+        <w:t>Benchmarking Data</w:t>
+      </w:r>
+    </w:p>
+    <w:p>
+      <w:r>
+        <w:t xml:space="preserve">The benchmarking process makes use of </w:t>
+      </w:r>
+      <w:r>
+        <w:t xml:space="preserve">demographic data (for example, population projections by age, labour force status, and education status) and </w:t>
+      </w:r>
+      <w:r>
+        <w:t xml:space="preserve">administrative </w:t>
+      </w:r>
+      <w:r>
+        <w:t xml:space="preserve">data (customer numbers by payment type) to re-weight the </w:t>
+      </w:r>
+      <w:proofErr w:type="spellStart"/>
+      <w:r>
+        <w:t>basefiles</w:t>
+      </w:r>
+      <w:proofErr w:type="spellEnd"/>
+      <w:r>
+        <w:t xml:space="preserve"> each year, to ensure that the sample remains representative of the actual population in that year</w:t>
+      </w:r>
+      <w:r>
+        <w:t xml:space="preserve">. </w:t>
+      </w:r>
+      <w:r>
+        <w:t xml:space="preserve">The re-weighting is performed using the </w:t>
+      </w:r>
+      <w:proofErr w:type="spellStart"/>
+      <w:r>
+        <w:rPr>
+          <w:b/>
+        </w:rPr>
+        <w:t>Gregwt</w:t>
+      </w:r>
+      <w:proofErr w:type="spellEnd"/>
+      <w:r>
+        <w:t xml:space="preserve"> macro</w:t>
+      </w:r>
+      <w:r>
+        <w:t>.</w:t>
+      </w:r>
+    </w:p>
+    <w:p>
+      <w:r>
+        <w:t xml:space="preserve">The </w:t>
+      </w:r>
+      <w:r>
+        <w:t xml:space="preserve">‘Benchmarks’ </w:t>
+      </w:r>
+      <w:r>
+        <w:t xml:space="preserve">spreadsheet </w:t>
+      </w:r>
+      <w:r>
+        <w:t>in the ‘Benchmarking’ folder of the ‘</w:t>
+      </w:r>
+      <w:proofErr w:type="spellStart"/>
+      <w:r>
+        <w:t>Basefile</w:t>
+      </w:r>
+      <w:proofErr w:type="spellEnd"/>
+      <w:r>
+        <w:t xml:space="preserve"> Code’ folder contains the benchmarking data</w:t>
+      </w:r>
+      <w:r>
+        <w:t xml:space="preserve">. </w:t>
+      </w:r>
+      <w:r>
+        <w:t>The spreadsheet appears as follows:</w:t>
+      </w:r>
+    </w:p>
+    <w:p>
+      <w:r>
+        <w:rPr>
+          <w:noProof/>
+          <w:lang w:eastAsia="en-AU"/>
+        </w:rPr>
+        <w:lastRenderedPageBreak/>
+        <w:drawing>
+          <wp:inline distT="0" distB="0" distL="0" distR="0" wp14:anchorId="7EF5028A" wp14:editId="186F7706">
+            <wp:extent cx="5731510" cy="2653665"/>
+            <wp:effectExtent l="0" t="0" r="2540" b="0"/>
+            <wp:docPr id="11" name="Picture 11"/>
+            <wp:cNvGraphicFramePr>
+              <a:graphicFrameLocks xmlns:a="http://schemas.openxmlformats.org/drawingml/2006/main" noChangeAspect="1"/>
+            </wp:cNvGraphicFramePr>
+            <a:graphic xmlns:a="http://schemas.openxmlformats.org/drawingml/2006/main">
+              <a:graphicData uri="http://schemas.openxmlformats.org/drawingml/2006/picture">
+                <pic:pic xmlns:pic="http://schemas.openxmlformats.org/drawingml/2006/picture">
+                  <pic:nvPicPr>
+                    <pic:cNvPr id="1" name=""/>
+                    <pic:cNvPicPr/>
+                  </pic:nvPicPr>
+                  <pic:blipFill>
+                    <a:blip r:embed="rId12"/>
+                    <a:stretch>
+                      <a:fillRect/>
+                    </a:stretch>
+                  </pic:blipFill>
+                  <pic:spPr>
+                    <a:xfrm>
+                      <a:off x="0" y="0"/>
+                      <a:ext cx="5731510" cy="2653665"/>
+                    </a:xfrm>
+                    <a:prstGeom prst="rect">
+                      <a:avLst/>
+                    </a:prstGeom>
+                  </pic:spPr>
+                </pic:pic>
+              </a:graphicData>
+            </a:graphic>
+          </wp:inline>
+        </w:drawing>
+      </w:r>
+    </w:p>
+    <w:p/>
+    <w:p>
+      <w:pPr>
+        <w:pStyle w:val="Heading3"/>
+        <w:jc w:val="center"/>
+      </w:pPr>
+    </w:p>
+    <w:p>
+      <w:pPr>
+        <w:rPr>
+          <w:sz w:val="2"/>
+        </w:rPr>
+      </w:pPr>
+    </w:p>
+    <w:p>
+      <w:pPr>
+        <w:pStyle w:val="Dash"/>
+        <w:numPr>
+          <w:ilvl w:val="0"/>
+          <w:numId w:val="0"/>
+        </w:numPr>
+        <w:rPr>
+          <w:b/>
+        </w:rPr>
+      </w:pPr>
+      <w:r>
+        <w:rPr>
+          <w:b/>
+        </w:rPr>
         <w:t>Figure 4.5: The Benchmarks spreadsheet.</w:t>
       </w:r>
     </w:p>
@@ -1658,12 +1695,7 @@
     <w:p>
       <w:pPr>
         <w:sectPr>
-          <w:headerReference w:type="even" r:id="rId14"/>
-          <w:headerReference w:type="default" r:id="rId15"/>
-          <w:footerReference w:type="even" r:id="rId16"/>
-          <w:footerReference w:type="default" r:id="rId17"/>
-          <w:headerReference w:type="first" r:id="rId18"/>
-          <w:footerReference w:type="first" r:id="rId19"/>
+          <w:footerReference w:type="default" r:id="rId13"/>
           <w:pgSz w:w="11906" w:h="16838"/>
           <w:pgMar w:top="993" w:right="1440" w:bottom="1440" w:left="1440" w:header="708" w:footer="708" w:gutter="0"/>
           <w:cols w:space="708"/>
@@ -1676,6 +1708,7 @@
         <w:pStyle w:val="Heading2"/>
       </w:pPr>
       <w:r>
+        <w:lastRenderedPageBreak/>
         <w:t>T</w:t>
       </w:r>
       <w:r>
@@ -1703,7 +1736,7 @@
         <mc:AlternateContent>
           <mc:Choice Requires="wps">
             <w:drawing>
-              <wp:anchor distT="0" distB="0" distL="114300" distR="114300" simplePos="0" relativeHeight="251845632" behindDoc="0" locked="0" layoutInCell="1" allowOverlap="1" wp14:anchorId="1CEEAE74" wp14:editId="0BA76219">
+              <wp:anchor distT="0" distB="0" distL="114300" distR="114300" simplePos="0" relativeHeight="251845632" behindDoc="0" locked="0" layoutInCell="1" allowOverlap="1" wp14:anchorId="0735E3A5" wp14:editId="396AE8D7">
                 <wp:simplePos x="0" y="0"/>
                 <wp:positionH relativeFrom="column">
                   <wp:posOffset>4059555</wp:posOffset>
@@ -1766,7 +1799,7 @@
           </mc:Choice>
           <mc:Fallback>
             <w:pict>
-              <v:shapetype id="_x0000_t32" coordsize="21600,21600" o:spt="32" o:oned="t" path="m,l21600,21600e" filled="f">
+              <v:shapetype w14:anchorId="35017267" id="_x0000_t32" coordsize="21600,21600" o:spt="32" o:oned="t" path="m,l21600,21600e" filled="f">
                 <v:path arrowok="t" fillok="f" o:connecttype="none"/>
                 <o:lock v:ext="edit" shapetype="t"/>
               </v:shapetype>
@@ -1785,7 +1818,7 @@
         <mc:AlternateContent>
           <mc:Choice Requires="wps">
             <w:drawing>
-              <wp:anchor distT="0" distB="0" distL="114300" distR="114300" simplePos="0" relativeHeight="251847680" behindDoc="0" locked="0" layoutInCell="1" allowOverlap="1" wp14:anchorId="2F6B1746" wp14:editId="3A68A921">
+              <wp:anchor distT="0" distB="0" distL="114300" distR="114300" simplePos="0" relativeHeight="251847680" behindDoc="0" locked="0" layoutInCell="1" allowOverlap="1" wp14:anchorId="557346E9" wp14:editId="42744B6F">
                 <wp:simplePos x="0" y="0"/>
                 <wp:positionH relativeFrom="column">
                   <wp:posOffset>4215384</wp:posOffset>
@@ -1848,7 +1881,7 @@
           </mc:Choice>
           <mc:Fallback>
             <w:pict>
-              <v:shape id="Straight Arrow Connector 160" o:spid="_x0000_s1026" type="#_x0000_t32" style="position:absolute;margin-left:331.9pt;margin-top:7.45pt;width:0;height:44.7pt;z-index:251847680;visibility:visible;mso-wrap-style:square;mso-width-percent:0;mso-height-percent:0;mso-wrap-distance-left:9pt;mso-wrap-distance-top:0;mso-wrap-distance-right:9pt;mso-wrap-distance-bottom:0;mso-position-horizontal:absolute;mso-position-horizontal-relative:text;mso-position-vertical:absolute;mso-position-vertical-relative:text;mso-width-percent:0;mso-height-percent:0;mso-width-relative:margin;mso-height-relative:margin" o:gfxdata="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" strokecolor="#5f497a [2407]">
+              <v:shape w14:anchorId="74F0C322" id="Straight Arrow Connector 160" o:spid="_x0000_s1026" type="#_x0000_t32" style="position:absolute;margin-left:331.9pt;margin-top:7.45pt;width:0;height:44.7pt;z-index:251847680;visibility:visible;mso-wrap-style:square;mso-width-percent:0;mso-height-percent:0;mso-wrap-distance-left:9pt;mso-wrap-distance-top:0;mso-wrap-distance-right:9pt;mso-wrap-distance-bottom:0;mso-position-horizontal:absolute;mso-position-horizontal-relative:text;mso-position-vertical:absolute;mso-position-vertical-relative:text;mso-width-percent:0;mso-height-percent:0;mso-width-relative:margin;mso-height-relative:margin" o:gfxdata="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" strokecolor="#5f497a [2407]">
                 <v:stroke endarrow="open"/>
               </v:shape>
             </w:pict>
@@ -1863,7 +1896,7 @@
         <mc:AlternateContent>
           <mc:Choice Requires="wps">
             <w:drawing>
-              <wp:anchor distT="0" distB="0" distL="114300" distR="114300" simplePos="0" relativeHeight="251839488" behindDoc="0" locked="0" layoutInCell="1" allowOverlap="1" wp14:anchorId="5C2D2284" wp14:editId="4A91FF63">
+              <wp:anchor distT="0" distB="0" distL="114300" distR="114300" simplePos="0" relativeHeight="251839488" behindDoc="0" locked="0" layoutInCell="1" allowOverlap="1" wp14:anchorId="027EC5A8" wp14:editId="547179D3">
                 <wp:simplePos x="0" y="0"/>
                 <wp:positionH relativeFrom="column">
                   <wp:posOffset>3008376</wp:posOffset>
@@ -1926,7 +1959,7 @@
           </mc:Choice>
           <mc:Fallback>
             <w:pict>
-              <v:shape id="Straight Arrow Connector 156" o:spid="_x0000_s1026" type="#_x0000_t32" style="position:absolute;margin-left:236.9pt;margin-top:16.8pt;width:83.5pt;height:0;z-index:251839488;visibility:visible;mso-wrap-style:square;mso-width-percent:0;mso-height-percent:0;mso-wrap-distance-left:9pt;mso-wrap-distance-top:0;mso-wrap-distance-right:9pt;mso-wrap-distance-bottom:0;mso-position-horizontal:absolute;mso-position-horizontal-relative:text;mso-position-vertical:absolute;mso-position-vertical-relative:text;mso-width-percent:0;mso-height-percent:0;mso-width-relative:margin;mso-height-relative:margin" o:gfxdata="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" strokecolor="#5f497a [2407]"/>
+              <v:shape w14:anchorId="082A8BF8" id="Straight Arrow Connector 156" o:spid="_x0000_s1026" type="#_x0000_t32" style="position:absolute;margin-left:236.9pt;margin-top:16.8pt;width:83.5pt;height:0;z-index:251839488;visibility:visible;mso-wrap-style:square;mso-width-percent:0;mso-height-percent:0;mso-wrap-distance-left:9pt;mso-wrap-distance-top:0;mso-wrap-distance-right:9pt;mso-wrap-distance-bottom:0;mso-position-horizontal:absolute;mso-position-horizontal-relative:text;mso-position-vertical:absolute;mso-position-vertical-relative:text;mso-width-percent:0;mso-height-percent:0;mso-width-relative:margin;mso-height-relative:margin" o:gfxdata="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" strokecolor="#5f497a [2407]"/>
             </w:pict>
           </mc:Fallback>
         </mc:AlternateContent>
@@ -1939,7 +1972,7 @@
         <mc:AlternateContent>
           <mc:Choice Requires="wps">
             <w:drawing>
-              <wp:anchor distT="0" distB="0" distL="114300" distR="114300" simplePos="0" relativeHeight="251837440" behindDoc="0" locked="0" layoutInCell="1" allowOverlap="1" wp14:anchorId="5DFF6635" wp14:editId="2A00F904">
+              <wp:anchor distT="0" distB="0" distL="114300" distR="114300" simplePos="0" relativeHeight="251837440" behindDoc="0" locked="0" layoutInCell="1" allowOverlap="1" wp14:anchorId="205B6B8C" wp14:editId="6E39A6CF">
                 <wp:simplePos x="0" y="0"/>
                 <wp:positionH relativeFrom="column">
                   <wp:posOffset>2858770</wp:posOffset>
@@ -2002,7 +2035,7 @@
           </mc:Choice>
           <mc:Fallback>
             <w:pict>
-              <v:shape id="Straight Arrow Connector 155" o:spid="_x0000_s1026" type="#_x0000_t32" style="position:absolute;margin-left:225.1pt;margin-top:5pt;width:106.5pt;height:0;z-index:251837440;visibility:visible;mso-wrap-style:square;mso-width-percent:0;mso-height-percent:0;mso-wrap-distance-left:9pt;mso-wrap-distance-top:0;mso-wrap-distance-right:9pt;mso-wrap-distance-bottom:0;mso-position-horizontal:absolute;mso-position-horizontal-relative:text;mso-position-vertical:absolute;mso-position-vertical-relative:text;mso-width-percent:0;mso-height-percent:0;mso-width-relative:margin;mso-height-relative:margin" o:gfxdata="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" strokecolor="#5f497a [2407]"/>
+              <v:shape w14:anchorId="5FB2749D" id="Straight Arrow Connector 155" o:spid="_x0000_s1026" type="#_x0000_t32" style="position:absolute;margin-left:225.1pt;margin-top:5pt;width:106.5pt;height:0;z-index:251837440;visibility:visible;mso-wrap-style:square;mso-width-percent:0;mso-height-percent:0;mso-wrap-distance-left:9pt;mso-wrap-distance-top:0;mso-wrap-distance-right:9pt;mso-wrap-distance-bottom:0;mso-position-horizontal:absolute;mso-position-horizontal-relative:text;mso-position-vertical:absolute;mso-position-vertical-relative:text;mso-width-percent:0;mso-height-percent:0;mso-width-relative:margin;mso-height-relative:margin" o:gfxdata="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" strokecolor="#5f497a [2407]"/>
             </w:pict>
           </mc:Fallback>
         </mc:AlternateContent>
@@ -2015,7 +2048,7 @@
         <mc:AlternateContent>
           <mc:Choice Requires="wps">
             <w:drawing>
-              <wp:anchor distT="0" distB="0" distL="114300" distR="114300" simplePos="0" relativeHeight="251833344" behindDoc="0" locked="0" layoutInCell="1" allowOverlap="1" wp14:anchorId="025DC84D" wp14:editId="62D9EE23">
+              <wp:anchor distT="0" distB="0" distL="114300" distR="114300" simplePos="0" relativeHeight="251833344" behindDoc="0" locked="0" layoutInCell="1" allowOverlap="1" wp14:anchorId="34C141F2" wp14:editId="750BA65F">
                 <wp:simplePos x="0" y="0"/>
                 <wp:positionH relativeFrom="column">
                   <wp:posOffset>3003042</wp:posOffset>
@@ -2078,7 +2111,7 @@
           </mc:Choice>
           <mc:Fallback>
             <w:pict>
-              <v:shape id="Straight Arrow Connector 153" o:spid="_x0000_s1026" type="#_x0000_t32" style="position:absolute;margin-left:236.45pt;margin-top:17.3pt;width:.05pt;height:391.65pt;flip:x y;z-index:251833344;visibility:visible;mso-wrap-style:square;mso-width-percent:0;mso-height-percent:0;mso-wrap-distance-left:9pt;mso-wrap-distance-top:0;mso-wrap-distance-right:9pt;mso-wrap-distance-bottom:0;mso-position-horizontal:absolute;mso-position-horizontal-relative:text;mso-position-vertical:absolute;mso-position-vertical-relative:text;mso-width-percent:0;mso-height-percent:0;mso-width-relative:margin;mso-height-relative:margin" o:gfxdata="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" strokecolor="#5f497a [2407]"/>
+              <v:shape w14:anchorId="326DBAC2" id="Straight Arrow Connector 153" o:spid="_x0000_s1026" type="#_x0000_t32" style="position:absolute;margin-left:236.45pt;margin-top:17.3pt;width:.05pt;height:391.65pt;flip:x y;z-index:251833344;visibility:visible;mso-wrap-style:square;mso-width-percent:0;mso-height-percent:0;mso-wrap-distance-left:9pt;mso-wrap-distance-top:0;mso-wrap-distance-right:9pt;mso-wrap-distance-bottom:0;mso-position-horizontal:absolute;mso-position-horizontal-relative:text;mso-position-vertical:absolute;mso-position-vertical-relative:text;mso-width-percent:0;mso-height-percent:0;mso-width-relative:margin;mso-height-relative:margin" o:gfxdata="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" strokecolor="#5f497a [2407]"/>
             </w:pict>
           </mc:Fallback>
         </mc:AlternateContent>
@@ -2091,7 +2124,7 @@
         <mc:AlternateContent>
           <mc:Choice Requires="wps">
             <w:drawing>
-              <wp:anchor distT="0" distB="0" distL="114300" distR="114300" simplePos="0" relativeHeight="251831296" behindDoc="0" locked="0" layoutInCell="1" allowOverlap="1" wp14:anchorId="5D91AF73" wp14:editId="3904AD7D">
+              <wp:anchor distT="0" distB="0" distL="114300" distR="114300" simplePos="0" relativeHeight="251831296" behindDoc="0" locked="0" layoutInCell="1" allowOverlap="1" wp14:anchorId="5AFA72F6" wp14:editId="5519294C">
                 <wp:simplePos x="0" y="0"/>
                 <wp:positionH relativeFrom="column">
                   <wp:posOffset>2870200</wp:posOffset>
@@ -2154,7 +2187,7 @@
           </mc:Choice>
           <mc:Fallback>
             <w:pict>
-              <v:shape id="Straight Arrow Connector 152" o:spid="_x0000_s1026" type="#_x0000_t32" style="position:absolute;margin-left:226pt;margin-top:3.1pt;width:.05pt;height:391.65pt;flip:x y;z-index:251831296;visibility:visible;mso-wrap-style:square;mso-width-percent:0;mso-height-percent:0;mso-wrap-distance-left:9pt;mso-wrap-distance-top:0;mso-wrap-distance-right:9pt;mso-wrap-distance-bottom:0;mso-position-horizontal:absolute;mso-position-horizontal-relative:text;mso-position-vertical:absolute;mso-position-vertical-relative:text;mso-width-percent:0;mso-height-percent:0;mso-width-relative:margin;mso-height-relative:margin" o:gfxdata="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" strokecolor="#5f497a [2407]"/>
+              <v:shape w14:anchorId="58983CF8" id="Straight Arrow Connector 152" o:spid="_x0000_s1026" type="#_x0000_t32" style="position:absolute;margin-left:226pt;margin-top:3.1pt;width:.05pt;height:391.65pt;flip:x y;z-index:251831296;visibility:visible;mso-wrap-style:square;mso-width-percent:0;mso-height-percent:0;mso-wrap-distance-left:9pt;mso-wrap-distance-top:0;mso-wrap-distance-right:9pt;mso-wrap-distance-bottom:0;mso-position-horizontal:absolute;mso-position-horizontal-relative:text;mso-position-vertical:absolute;mso-position-vertical-relative:text;mso-width-percent:0;mso-height-percent:0;mso-width-relative:margin;mso-height-relative:margin" o:gfxdata="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" strokecolor="#5f497a [2407]"/>
             </w:pict>
           </mc:Fallback>
         </mc:AlternateContent>
@@ -2167,7 +2200,7 @@
         <mc:AlternateContent>
           <mc:Choice Requires="wps">
             <w:drawing>
-              <wp:anchor distT="0" distB="0" distL="114300" distR="114300" simplePos="0" relativeHeight="251725824" behindDoc="0" locked="0" layoutInCell="1" allowOverlap="1" wp14:anchorId="03805EAB" wp14:editId="6EBC79D2">
+              <wp:anchor distT="0" distB="0" distL="114300" distR="114300" simplePos="0" relativeHeight="251725824" behindDoc="0" locked="0" layoutInCell="1" allowOverlap="1" wp14:anchorId="415231F5" wp14:editId="09536CAF">
                 <wp:simplePos x="0" y="0"/>
                 <wp:positionH relativeFrom="column">
                   <wp:posOffset>-421005</wp:posOffset>
@@ -2250,7 +2283,7 @@
           </mc:Choice>
           <mc:Fallback>
             <w:pict>
-              <v:rect id="Rectangle 27" o:spid="_x0000_s1026" style="position:absolute;margin-left:-33.15pt;margin-top:3.1pt;width:236.85pt;height:382.3pt;z-index:251725824;visibility:visible;mso-wrap-style:square;mso-width-percent:0;mso-height-percent:0;mso-wrap-distance-left:9pt;mso-wrap-distance-top:0;mso-wrap-distance-right:9pt;mso-wrap-distance-bottom:0;mso-position-horizontal:absolute;mso-position-horizontal-relative:text;mso-position-vertical:absolute;mso-position-vertical-relative:text;mso-width-percent:0;mso-height-percent:0;mso-width-relative:margin;mso-height-relative:margin;v-text-anchor:middle" o:gfxdata="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" fillcolor="#c6d9f1 [671]" stroked="f" strokeweight="0">
+              <v:rect w14:anchorId="415231F5" id="Rectangle 27" o:spid="_x0000_s1026" style="position:absolute;margin-left:-33.15pt;margin-top:3.1pt;width:236.85pt;height:382.3pt;z-index:251725824;visibility:visible;mso-wrap-style:square;mso-width-percent:0;mso-height-percent:0;mso-wrap-distance-left:9pt;mso-wrap-distance-top:0;mso-wrap-distance-right:9pt;mso-wrap-distance-bottom:0;mso-position-horizontal:absolute;mso-position-horizontal-relative:text;mso-position-vertical:absolute;mso-position-vertical-relative:text;mso-width-percent:0;mso-height-percent:0;mso-width-relative:margin;mso-height-relative:margin;v-text-anchor:middle" o:gfxdata="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" fillcolor="#c6d9f1 [671]" stroked="f" strokeweight="0">
                 <v:textbox>
                   <w:txbxContent>
                     <w:p>
@@ -2276,7 +2309,7 @@
         <mc:AlternateContent>
           <mc:Choice Requires="wps">
             <w:drawing>
-              <wp:anchor distT="0" distB="0" distL="114300" distR="114300" simplePos="0" relativeHeight="251795456" behindDoc="0" locked="0" layoutInCell="1" allowOverlap="1" wp14:anchorId="4F9A53DE" wp14:editId="6E9038BF">
+              <wp:anchor distT="0" distB="0" distL="114300" distR="114300" simplePos="0" relativeHeight="251795456" behindDoc="0" locked="0" layoutInCell="1" allowOverlap="1" wp14:anchorId="607D1F88" wp14:editId="3B2F99D2">
                 <wp:simplePos x="0" y="0"/>
                 <wp:positionH relativeFrom="column">
                   <wp:posOffset>5787390</wp:posOffset>
@@ -2366,7 +2399,7 @@
           </mc:Choice>
           <mc:Fallback>
             <w:pict>
-              <v:rect id="Rectangle 132" o:spid="_x0000_s1027" style="position:absolute;margin-left:455.7pt;margin-top:3.1pt;width:221.75pt;height:43.85pt;z-index:251795456;visibility:visible;mso-wrap-style:square;mso-width-percent:0;mso-height-percent:0;mso-wrap-distance-left:9pt;mso-wrap-distance-top:0;mso-wrap-distance-right:9pt;mso-wrap-distance-bottom:0;mso-position-horizontal:absolute;mso-position-horizontal-relative:text;mso-position-vertical:absolute;mso-position-vertical-relative:text;mso-width-percent:0;mso-height-percent:0;mso-width-relative:margin;mso-height-relative:margin;v-text-anchor:middle" o:gfxdata="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" filled="f" stroked="f" strokeweight="2pt">
+              <v:rect w14:anchorId="607D1F88" id="Rectangle 132" o:spid="_x0000_s1027" style="position:absolute;margin-left:455.7pt;margin-top:3.1pt;width:221.75pt;height:43.85pt;z-index:251795456;visibility:visible;mso-wrap-style:square;mso-width-percent:0;mso-height-percent:0;mso-wrap-distance-left:9pt;mso-wrap-distance-top:0;mso-wrap-distance-right:9pt;mso-wrap-distance-bottom:0;mso-position-horizontal:absolute;mso-position-horizontal-relative:text;mso-position-vertical:absolute;mso-position-vertical-relative:text;mso-width-percent:0;mso-height-percent:0;mso-width-relative:margin;mso-height-relative:margin;v-text-anchor:middle" o:gfxdata="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" filled="f" stroked="f" strokeweight="2pt">
                 <v:textbox>
                   <w:txbxContent>
                     <w:p>
@@ -2404,7 +2437,7 @@
         <mc:AlternateContent>
           <mc:Choice Requires="wps">
             <w:drawing>
-              <wp:anchor distT="0" distB="0" distL="114300" distR="114300" simplePos="0" relativeHeight="251793408" behindDoc="0" locked="0" layoutInCell="1" allowOverlap="1" wp14:anchorId="2DDDF412" wp14:editId="36E9139B">
+              <wp:anchor distT="0" distB="0" distL="114300" distR="114300" simplePos="0" relativeHeight="251793408" behindDoc="0" locked="0" layoutInCell="1" allowOverlap="1" wp14:anchorId="2C2CD8F8" wp14:editId="4F8C671A">
                 <wp:simplePos x="0" y="0"/>
                 <wp:positionH relativeFrom="column">
                   <wp:posOffset>5367020</wp:posOffset>
@@ -2487,7 +2520,7 @@
           </mc:Choice>
           <mc:Fallback>
             <w:pict>
-              <v:rect id="Rectangle 130" o:spid="_x0000_s1028" style="position:absolute;margin-left:422.6pt;margin-top:3.1pt;width:290.1pt;height:182.9pt;z-index:251793408;visibility:visible;mso-wrap-style:square;mso-width-percent:0;mso-height-percent:0;mso-wrap-distance-left:9pt;mso-wrap-distance-top:0;mso-wrap-distance-right:9pt;mso-wrap-distance-bottom:0;mso-position-horizontal:absolute;mso-position-horizontal-relative:text;mso-position-vertical:absolute;mso-position-vertical-relative:text;mso-width-percent:0;mso-height-percent:0;mso-width-relative:margin;mso-height-relative:margin;v-text-anchor:middle" o:gfxdata="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" fillcolor="#ccc0d9 [1303]" stroked="f" strokeweight="0">
+              <v:rect w14:anchorId="2C2CD8F8" id="Rectangle 130" o:spid="_x0000_s1028" style="position:absolute;margin-left:422.6pt;margin-top:3.1pt;width:290.1pt;height:182.9pt;z-index:251793408;visibility:visible;mso-wrap-style:square;mso-width-percent:0;mso-height-percent:0;mso-wrap-distance-left:9pt;mso-wrap-distance-top:0;mso-wrap-distance-right:9pt;mso-wrap-distance-bottom:0;mso-position-horizontal:absolute;mso-position-horizontal-relative:text;mso-position-vertical:absolute;mso-position-vertical-relative:text;mso-width-percent:0;mso-height-percent:0;mso-width-relative:margin;mso-height-relative:margin;v-text-anchor:middle" o:gfxdata="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" fillcolor="#ccc0d9 [1303]" stroked="f" strokeweight="0">
                 <v:textbox>
                   <w:txbxContent>
                     <w:p>
@@ -2513,7 +2546,7 @@
         <mc:AlternateContent>
           <mc:Choice Requires="wps">
             <w:drawing>
-              <wp:anchor distT="0" distB="0" distL="114300" distR="114300" simplePos="0" relativeHeight="251726848" behindDoc="0" locked="0" layoutInCell="1" allowOverlap="1" wp14:anchorId="26A1FC93" wp14:editId="2F635005">
+              <wp:anchor distT="0" distB="0" distL="114300" distR="114300" simplePos="0" relativeHeight="251726848" behindDoc="0" locked="0" layoutInCell="1" allowOverlap="1" wp14:anchorId="585C3573" wp14:editId="647B50EB">
                 <wp:simplePos x="0" y="0"/>
                 <wp:positionH relativeFrom="column">
                   <wp:posOffset>-219710</wp:posOffset>
@@ -2602,7 +2635,7 @@
           </mc:Choice>
           <mc:Fallback>
             <w:pict>
-              <v:rect id="Rectangle 28" o:spid="_x0000_s1029" style="position:absolute;margin-left:-17.3pt;margin-top:3.1pt;width:200.15pt;height:27.2pt;z-index:251726848;visibility:visible;mso-wrap-style:square;mso-width-percent:0;mso-height-percent:0;mso-wrap-distance-left:9pt;mso-wrap-distance-top:0;mso-wrap-distance-right:9pt;mso-wrap-distance-bottom:0;mso-position-horizontal:absolute;mso-position-horizontal-relative:text;mso-position-vertical:absolute;mso-position-vertical-relative:text;mso-width-percent:0;mso-height-percent:0;mso-width-relative:margin;mso-height-relative:margin;v-text-anchor:middle" o:gfxdata="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" filled="f" stroked="f" strokeweight="2pt">
+              <v:rect w14:anchorId="585C3573" id="Rectangle 28" o:spid="_x0000_s1029" style="position:absolute;margin-left:-17.3pt;margin-top:3.1pt;width:200.15pt;height:27.2pt;z-index:251726848;visibility:visible;mso-wrap-style:square;mso-width-percent:0;mso-height-percent:0;mso-wrap-distance-left:9pt;mso-wrap-distance-top:0;mso-wrap-distance-right:9pt;mso-wrap-distance-bottom:0;mso-position-horizontal:absolute;mso-position-horizontal-relative:text;mso-position-vertical:absolute;mso-position-vertical-relative:text;mso-width-percent:0;mso-height-percent:0;mso-width-relative:margin;mso-height-relative:margin;v-text-anchor:middle" o:gfxdata="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" filled="f" stroked="f" strokeweight="2pt">
                 <v:textbox>
                   <w:txbxContent>
                     <w:p>
@@ -2641,7 +2674,7 @@
         <mc:AlternateContent>
           <mc:Choice Requires="wps">
             <w:drawing>
-              <wp:anchor distT="0" distB="0" distL="114300" distR="114300" simplePos="0" relativeHeight="251843584" behindDoc="0" locked="0" layoutInCell="1" allowOverlap="1" wp14:anchorId="1001A7A3" wp14:editId="2A88C732">
+              <wp:anchor distT="0" distB="0" distL="114300" distR="114300" simplePos="0" relativeHeight="251843584" behindDoc="0" locked="0" layoutInCell="1" allowOverlap="1" wp14:anchorId="69DC46E6" wp14:editId="4298C53D">
                 <wp:simplePos x="0" y="0"/>
                 <wp:positionH relativeFrom="column">
                   <wp:posOffset>3943350</wp:posOffset>
@@ -2704,7 +2737,7 @@
           </mc:Choice>
           <mc:Fallback>
             <w:pict>
-              <v:shape id="Straight Arrow Connector 158" o:spid="_x0000_s1026" type="#_x0000_t32" style="position:absolute;margin-left:310.5pt;margin-top:6.7pt;width:0;height:20.2pt;z-index:251843584;visibility:visible;mso-wrap-style:square;mso-width-percent:0;mso-height-percent:0;mso-wrap-distance-left:9pt;mso-wrap-distance-top:0;mso-wrap-distance-right:9pt;mso-wrap-distance-bottom:0;mso-position-horizontal:absolute;mso-position-horizontal-relative:text;mso-position-vertical:absolute;mso-position-vertical-relative:text;mso-width-percent:0;mso-height-percent:0;mso-width-relative:margin;mso-height-relative:margin" o:gfxdata="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" strokecolor="#5f497a [2407]">
+              <v:shape w14:anchorId="21682FD2" id="Straight Arrow Connector 158" o:spid="_x0000_s1026" type="#_x0000_t32" style="position:absolute;margin-left:310.5pt;margin-top:6.7pt;width:0;height:20.2pt;z-index:251843584;visibility:visible;mso-wrap-style:square;mso-width-percent:0;mso-height-percent:0;mso-wrap-distance-left:9pt;mso-wrap-distance-top:0;mso-wrap-distance-right:9pt;mso-wrap-distance-bottom:0;mso-position-horizontal:absolute;mso-position-horizontal-relative:text;mso-position-vertical:absolute;mso-position-vertical-relative:text;mso-width-percent:0;mso-height-percent:0;mso-width-relative:margin;mso-height-relative:margin" o:gfxdata="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" strokecolor="#5f497a [2407]">
                 <v:stroke endarrow="open"/>
               </v:shape>
             </w:pict>
@@ -2719,7 +2752,7 @@
         <mc:AlternateContent>
           <mc:Choice Requires="wps">
             <w:drawing>
-              <wp:anchor distT="0" distB="0" distL="114300" distR="114300" simplePos="0" relativeHeight="251841536" behindDoc="0" locked="0" layoutInCell="1" allowOverlap="1" wp14:anchorId="5C4E9EBB" wp14:editId="4F2C5668">
+              <wp:anchor distT="0" distB="0" distL="114300" distR="114300" simplePos="0" relativeHeight="251841536" behindDoc="0" locked="0" layoutInCell="1" allowOverlap="1" wp14:anchorId="79D38D46" wp14:editId="43DFA7A5">
                 <wp:simplePos x="0" y="0"/>
                 <wp:positionH relativeFrom="column">
                   <wp:posOffset>3163824</wp:posOffset>
@@ -2782,7 +2815,7 @@
           </mc:Choice>
           <mc:Fallback>
             <w:pict>
-              <v:shape id="Straight Arrow Connector 157" o:spid="_x0000_s1026" type="#_x0000_t32" style="position:absolute;margin-left:249.1pt;margin-top:6.5pt;width:61.2pt;height:0;z-index:251841536;visibility:visible;mso-wrap-style:square;mso-width-percent:0;mso-height-percent:0;mso-wrap-distance-left:9pt;mso-wrap-distance-top:0;mso-wrap-distance-right:9pt;mso-wrap-distance-bottom:0;mso-position-horizontal:absolute;mso-position-horizontal-relative:text;mso-position-vertical:absolute;mso-position-vertical-relative:text;mso-width-percent:0;mso-height-percent:0;mso-width-relative:margin;mso-height-relative:margin" o:gfxdata="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" strokecolor="#5f497a [2407]"/>
+              <v:shape w14:anchorId="01C70CE2" id="Straight Arrow Connector 157" o:spid="_x0000_s1026" type="#_x0000_t32" style="position:absolute;margin-left:249.1pt;margin-top:6.5pt;width:61.2pt;height:0;z-index:251841536;visibility:visible;mso-wrap-style:square;mso-width-percent:0;mso-height-percent:0;mso-wrap-distance-left:9pt;mso-wrap-distance-top:0;mso-wrap-distance-right:9pt;mso-wrap-distance-bottom:0;mso-position-horizontal:absolute;mso-position-horizontal-relative:text;mso-position-vertical:absolute;mso-position-vertical-relative:text;mso-width-percent:0;mso-height-percent:0;mso-width-relative:margin;mso-height-relative:margin" o:gfxdata="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" strokecolor="#5f497a [2407]"/>
             </w:pict>
           </mc:Fallback>
         </mc:AlternateContent>
@@ -2795,7 +2828,7 @@
         <mc:AlternateContent>
           <mc:Choice Requires="wps">
             <w:drawing>
-              <wp:anchor distT="0" distB="0" distL="114300" distR="114300" simplePos="0" relativeHeight="251835392" behindDoc="0" locked="0" layoutInCell="1" allowOverlap="1" wp14:anchorId="72FBB1E3" wp14:editId="3CE45710">
+              <wp:anchor distT="0" distB="0" distL="114300" distR="114300" simplePos="0" relativeHeight="251835392" behindDoc="0" locked="0" layoutInCell="1" allowOverlap="1" wp14:anchorId="762F5076" wp14:editId="102EB1CF">
                 <wp:simplePos x="0" y="0"/>
                 <wp:positionH relativeFrom="column">
                   <wp:posOffset>3145790</wp:posOffset>
@@ -2858,7 +2891,7 @@
           </mc:Choice>
           <mc:Fallback>
             <w:pict>
-              <v:shape id="Straight Arrow Connector 154" o:spid="_x0000_s1026" type="#_x0000_t32" style="position:absolute;margin-left:247.7pt;margin-top:6.7pt;width:.05pt;height:391.65pt;flip:x y;z-index:251835392;visibility:visible;mso-wrap-style:square;mso-width-percent:0;mso-height-percent:0;mso-wrap-distance-left:9pt;mso-wrap-distance-top:0;mso-wrap-distance-right:9pt;mso-wrap-distance-bottom:0;mso-position-horizontal:absolute;mso-position-horizontal-relative:text;mso-position-vertical:absolute;mso-position-vertical-relative:text;mso-width-percent:0;mso-height-percent:0;mso-width-relative:margin;mso-height-relative:margin" o:gfxdata="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" strokecolor="#5f497a [2407]"/>
+              <v:shape w14:anchorId="4EF59497" id="Straight Arrow Connector 154" o:spid="_x0000_s1026" type="#_x0000_t32" style="position:absolute;margin-left:247.7pt;margin-top:6.7pt;width:.05pt;height:391.65pt;flip:x y;z-index:251835392;visibility:visible;mso-wrap-style:square;mso-width-percent:0;mso-height-percent:0;mso-wrap-distance-left:9pt;mso-wrap-distance-top:0;mso-wrap-distance-right:9pt;mso-wrap-distance-bottom:0;mso-position-horizontal:absolute;mso-position-horizontal-relative:text;mso-position-vertical:absolute;mso-position-vertical-relative:text;mso-width-percent:0;mso-height-percent:0;mso-width-relative:margin;mso-height-relative:margin" o:gfxdata="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" strokecolor="#5f497a [2407]"/>
             </w:pict>
           </mc:Fallback>
         </mc:AlternateContent>
@@ -2871,7 +2904,7 @@
         <mc:AlternateContent>
           <mc:Choice Requires="wps">
             <w:drawing>
-              <wp:anchor distT="0" distB="0" distL="114300" distR="114300" simplePos="0" relativeHeight="251797504" behindDoc="0" locked="0" layoutInCell="1" allowOverlap="1" wp14:anchorId="1EECD58F" wp14:editId="7EC99321">
+              <wp:anchor distT="0" distB="0" distL="114300" distR="114300" simplePos="0" relativeHeight="251797504" behindDoc="0" locked="0" layoutInCell="1" allowOverlap="1" wp14:anchorId="6A681E40" wp14:editId="375D651A">
                 <wp:simplePos x="0" y="0"/>
                 <wp:positionH relativeFrom="column">
                   <wp:posOffset>5558790</wp:posOffset>
@@ -2933,14 +2966,12 @@
                                 <w:b/>
                               </w:rPr>
                             </w:pPr>
-                            <w:proofErr w:type="spellStart"/>
                             <w:r>
                               <w:rPr>
                                 <w:b/>
                               </w:rPr>
                               <w:t>Person&amp;SurveyYear</w:t>
                             </w:r>
-                            <w:proofErr w:type="spellEnd"/>
                           </w:p>
                         </w:txbxContent>
                       </wps:txbx>
@@ -2964,7 +2995,7 @@
           </mc:Choice>
           <mc:Fallback>
             <w:pict>
-              <v:rect id="Rectangle 133" o:spid="_x0000_s1030" style="position:absolute;margin-left:437.7pt;margin-top:23.75pt;width:112.3pt;height:26.6pt;z-index:251797504;visibility:visible;mso-wrap-style:square;mso-width-percent:0;mso-height-percent:0;mso-wrap-distance-left:9pt;mso-wrap-distance-top:0;mso-wrap-distance-right:9pt;mso-wrap-distance-bottom:0;mso-position-horizontal:absolute;mso-position-horizontal-relative:text;mso-position-vertical:absolute;mso-position-vertical-relative:text;mso-width-percent:0;mso-height-percent:0;mso-width-relative:margin;mso-height-relative:margin;v-text-anchor:middle" o:gfxdata="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" fillcolor="#943634 [2405]" strokecolor="#243f60 [1604]" strokeweight="2pt">
+              <v:rect w14:anchorId="6A681E40" id="Rectangle 133" o:spid="_x0000_s1030" style="position:absolute;margin-left:437.7pt;margin-top:23.75pt;width:112.3pt;height:26.6pt;z-index:251797504;visibility:visible;mso-wrap-style:square;mso-width-percent:0;mso-height-percent:0;mso-wrap-distance-left:9pt;mso-wrap-distance-top:0;mso-wrap-distance-right:9pt;mso-wrap-distance-bottom:0;mso-position-horizontal:absolute;mso-position-horizontal-relative:text;mso-position-vertical:absolute;mso-position-vertical-relative:text;mso-width-percent:0;mso-height-percent:0;mso-width-relative:margin;mso-height-relative:margin;v-text-anchor:middle" o:gfxdata="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" fillcolor="#943634 [2405]" strokecolor="#243f60 [1604]" strokeweight="2pt">
                 <v:textbox>
                   <w:txbxContent>
                     <w:p>
@@ -2974,14 +3005,12 @@
                           <w:b/>
                         </w:rPr>
                       </w:pPr>
-                      <w:proofErr w:type="spellStart"/>
                       <w:r>
                         <w:rPr>
                           <w:b/>
                         </w:rPr>
                         <w:t>Person&amp;SurveyYear</w:t>
                       </w:r>
-                      <w:proofErr w:type="spellEnd"/>
                     </w:p>
                   </w:txbxContent>
                 </v:textbox>
@@ -2998,7 +3027,7 @@
         <mc:AlternateContent>
           <mc:Choice Requires="wps">
             <w:drawing>
-              <wp:anchor distT="0" distB="0" distL="114300" distR="114300" simplePos="0" relativeHeight="251799552" behindDoc="0" locked="0" layoutInCell="1" allowOverlap="1" wp14:anchorId="161E646F" wp14:editId="26FFAB27">
+              <wp:anchor distT="0" distB="0" distL="114300" distR="114300" simplePos="0" relativeHeight="251799552" behindDoc="0" locked="0" layoutInCell="1" allowOverlap="1" wp14:anchorId="14FC66D9" wp14:editId="3202427D">
                 <wp:simplePos x="0" y="0"/>
                 <wp:positionH relativeFrom="column">
                   <wp:posOffset>7140956</wp:posOffset>
@@ -3060,14 +3089,12 @@
                                 <w:b/>
                               </w:rPr>
                             </w:pPr>
-                            <w:proofErr w:type="spellStart"/>
                             <w:r>
                               <w:rPr>
                                 <w:b/>
                               </w:rPr>
                               <w:t>Household&amp;SurveyYear</w:t>
                             </w:r>
-                            <w:proofErr w:type="spellEnd"/>
                           </w:p>
                         </w:txbxContent>
                       </wps:txbx>
@@ -3091,7 +3118,7 @@
           </mc:Choice>
           <mc:Fallback>
             <w:pict>
-              <v:rect id="Rectangle 134" o:spid="_x0000_s1031" style="position:absolute;margin-left:562.3pt;margin-top:23.8pt;width:137.5pt;height:26.65pt;z-index:251799552;visibility:visible;mso-wrap-style:square;mso-width-percent:0;mso-height-percent:0;mso-wrap-distance-left:9pt;mso-wrap-distance-top:0;mso-wrap-distance-right:9pt;mso-wrap-distance-bottom:0;mso-position-horizontal:absolute;mso-position-horizontal-relative:text;mso-position-vertical:absolute;mso-position-vertical-relative:text;mso-width-percent:0;mso-height-percent:0;mso-width-relative:margin;mso-height-relative:margin;v-text-anchor:middle" o:gfxdata="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" fillcolor="#943634 [2405]" strokecolor="#243f60 [1604]" strokeweight="2pt">
+              <v:rect w14:anchorId="14FC66D9" id="Rectangle 134" o:spid="_x0000_s1031" style="position:absolute;margin-left:562.3pt;margin-top:23.8pt;width:137.5pt;height:26.65pt;z-index:251799552;visibility:visible;mso-wrap-style:square;mso-width-percent:0;mso-height-percent:0;mso-wrap-distance-left:9pt;mso-wrap-distance-top:0;mso-wrap-distance-right:9pt;mso-wrap-distance-bottom:0;mso-position-horizontal:absolute;mso-position-horizontal-relative:text;mso-position-vertical:absolute;mso-position-vertical-relative:text;mso-width-percent:0;mso-height-percent:0;mso-width-relative:margin;mso-height-relative:margin;v-text-anchor:middle" o:gfxdata="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" fillcolor="#943634 [2405]" strokecolor="#243f60 [1604]" strokeweight="2pt">
                 <v:textbox>
                   <w:txbxContent>
                     <w:p>
@@ -3101,14 +3128,12 @@
                           <w:b/>
                         </w:rPr>
                       </w:pPr>
-                      <w:proofErr w:type="spellStart"/>
                       <w:r>
                         <w:rPr>
                           <w:b/>
                         </w:rPr>
                         <w:t>Household&amp;SurveyYear</w:t>
                       </w:r>
-                      <w:proofErr w:type="spellEnd"/>
                     </w:p>
                   </w:txbxContent>
                 </v:textbox>
@@ -3125,7 +3150,7 @@
         <mc:AlternateContent>
           <mc:Choice Requires="wps">
             <w:drawing>
-              <wp:anchor distT="0" distB="0" distL="114300" distR="114300" simplePos="0" relativeHeight="251748352" behindDoc="0" locked="0" layoutInCell="1" allowOverlap="1" wp14:anchorId="3955ACD1" wp14:editId="26D3A9DD">
+              <wp:anchor distT="0" distB="0" distL="114300" distR="114300" simplePos="0" relativeHeight="251748352" behindDoc="0" locked="0" layoutInCell="1" allowOverlap="1" wp14:anchorId="1BBD7CF8" wp14:editId="4F6FFB7A">
                 <wp:simplePos x="0" y="0"/>
                 <wp:positionH relativeFrom="column">
                   <wp:posOffset>1515939</wp:posOffset>
@@ -3188,7 +3213,7 @@
           </mc:Choice>
           <mc:Fallback>
             <w:pict>
-              <v:shape id="Straight Arrow Connector 47" o:spid="_x0000_s1026" type="#_x0000_t32" style="position:absolute;margin-left:119.35pt;margin-top:23.1pt;width:0;height:20.2pt;z-index:251748352;visibility:visible;mso-wrap-style:square;mso-width-percent:0;mso-height-percent:0;mso-wrap-distance-left:9pt;mso-wrap-distance-top:0;mso-wrap-distance-right:9pt;mso-wrap-distance-bottom:0;mso-position-horizontal:absolute;mso-position-horizontal-relative:text;mso-position-vertical:absolute;mso-position-vertical-relative:text;mso-width-percent:0;mso-height-percent:0;mso-width-relative:margin;mso-height-relative:margin" o:gfxdata="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" strokecolor="#5f497a [2407]">
+              <v:shape w14:anchorId="2C3C2DEE" id="Straight Arrow Connector 47" o:spid="_x0000_s1026" type="#_x0000_t32" style="position:absolute;margin-left:119.35pt;margin-top:23.1pt;width:0;height:20.2pt;z-index:251748352;visibility:visible;mso-wrap-style:square;mso-width-percent:0;mso-height-percent:0;mso-wrap-distance-left:9pt;mso-wrap-distance-top:0;mso-wrap-distance-right:9pt;mso-wrap-distance-bottom:0;mso-position-horizontal:absolute;mso-position-horizontal-relative:text;mso-position-vertical:absolute;mso-position-vertical-relative:text;mso-width-percent:0;mso-height-percent:0;mso-width-relative:margin;mso-height-relative:margin" o:gfxdata="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" strokecolor="#5f497a [2407]">
                 <v:stroke endarrow="open"/>
               </v:shape>
             </w:pict>
@@ -3203,7 +3228,7 @@
         <mc:AlternateContent>
           <mc:Choice Requires="wps">
             <w:drawing>
-              <wp:anchor distT="0" distB="0" distL="114300" distR="114300" simplePos="0" relativeHeight="251746304" behindDoc="0" locked="0" layoutInCell="1" allowOverlap="1" wp14:anchorId="21285842" wp14:editId="23CE8EB4">
+              <wp:anchor distT="0" distB="0" distL="114300" distR="114300" simplePos="0" relativeHeight="251746304" behindDoc="0" locked="0" layoutInCell="1" allowOverlap="1" wp14:anchorId="160F58CE" wp14:editId="65CE9660">
                 <wp:simplePos x="0" y="0"/>
                 <wp:positionH relativeFrom="column">
                   <wp:posOffset>845408</wp:posOffset>
@@ -3266,7 +3291,7 @@
           </mc:Choice>
           <mc:Fallback>
             <w:pict>
-              <v:shape id="Straight Arrow Connector 46" o:spid="_x0000_s1026" type="#_x0000_t32" style="position:absolute;margin-left:66.55pt;margin-top:23pt;width:0;height:20.2pt;z-index:251746304;visibility:visible;mso-wrap-style:square;mso-width-percent:0;mso-height-percent:0;mso-wrap-distance-left:9pt;mso-wrap-distance-top:0;mso-wrap-distance-right:9pt;mso-wrap-distance-bottom:0;mso-position-horizontal:absolute;mso-position-horizontal-relative:text;mso-position-vertical:absolute;mso-position-vertical-relative:text;mso-width-percent:0;mso-height-percent:0;mso-width-relative:margin;mso-height-relative:margin" o:gfxdata="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" strokecolor="#5f497a [2407]">
+              <v:shape w14:anchorId="76B1A49C" id="Straight Arrow Connector 46" o:spid="_x0000_s1026" type="#_x0000_t32" style="position:absolute;margin-left:66.55pt;margin-top:23pt;width:0;height:20.2pt;z-index:251746304;visibility:visible;mso-wrap-style:square;mso-width-percent:0;mso-height-percent:0;mso-wrap-distance-left:9pt;mso-wrap-distance-top:0;mso-wrap-distance-right:9pt;mso-wrap-distance-bottom:0;mso-position-horizontal:absolute;mso-position-horizontal-relative:text;mso-position-vertical:absolute;mso-position-vertical-relative:text;mso-width-percent:0;mso-height-percent:0;mso-width-relative:margin;mso-height-relative:margin" o:gfxdata="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" strokecolor="#5f497a [2407]">
                 <v:stroke endarrow="open"/>
               </v:shape>
             </w:pict>
@@ -3281,7 +3306,7 @@
         <mc:AlternateContent>
           <mc:Choice Requires="wps">
             <w:drawing>
-              <wp:anchor distT="0" distB="0" distL="114300" distR="114300" simplePos="0" relativeHeight="251744256" behindDoc="0" locked="0" layoutInCell="1" allowOverlap="1" wp14:anchorId="4645681B" wp14:editId="6FB7B00B">
+              <wp:anchor distT="0" distB="0" distL="114300" distR="114300" simplePos="0" relativeHeight="251744256" behindDoc="0" locked="0" layoutInCell="1" allowOverlap="1" wp14:anchorId="416BBBEA" wp14:editId="5D14CE15">
                 <wp:simplePos x="0" y="0"/>
                 <wp:positionH relativeFrom="column">
                   <wp:posOffset>308610</wp:posOffset>
@@ -3344,7 +3369,7 @@
           </mc:Choice>
           <mc:Fallback>
             <w:pict>
-              <v:shape id="Straight Arrow Connector 43" o:spid="_x0000_s1026" type="#_x0000_t32" style="position:absolute;margin-left:24.3pt;margin-top:22.5pt;width:0;height:20.2pt;z-index:251744256;visibility:visible;mso-wrap-style:square;mso-width-percent:0;mso-height-percent:0;mso-wrap-distance-left:9pt;mso-wrap-distance-top:0;mso-wrap-distance-right:9pt;mso-wrap-distance-bottom:0;mso-position-horizontal:absolute;mso-position-horizontal-relative:text;mso-position-vertical:absolute;mso-position-vertical-relative:text;mso-width-percent:0;mso-height-percent:0;mso-width-relative:margin;mso-height-relative:margin" o:gfxdata="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" strokecolor="#5f497a [2407]">
+              <v:shape w14:anchorId="11BF355F" id="Straight Arrow Connector 43" o:spid="_x0000_s1026" type="#_x0000_t32" style="position:absolute;margin-left:24.3pt;margin-top:22.5pt;width:0;height:20.2pt;z-index:251744256;visibility:visible;mso-wrap-style:square;mso-width-percent:0;mso-height-percent:0;mso-wrap-distance-left:9pt;mso-wrap-distance-top:0;mso-wrap-distance-right:9pt;mso-wrap-distance-bottom:0;mso-position-horizontal:absolute;mso-position-horizontal-relative:text;mso-position-vertical:absolute;mso-position-vertical-relative:text;mso-width-percent:0;mso-height-percent:0;mso-width-relative:margin;mso-height-relative:margin" o:gfxdata="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" strokecolor="#5f497a [2407]">
                 <v:stroke endarrow="open"/>
               </v:shape>
             </w:pict>
@@ -3359,7 +3384,7 @@
         <mc:AlternateContent>
           <mc:Choice Requires="wps">
             <w:drawing>
-              <wp:anchor distT="0" distB="0" distL="114300" distR="114300" simplePos="0" relativeHeight="251742208" behindDoc="0" locked="0" layoutInCell="1" allowOverlap="1" wp14:anchorId="74E986D6" wp14:editId="3DE6AEB6">
+              <wp:anchor distT="0" distB="0" distL="114300" distR="114300" simplePos="0" relativeHeight="251742208" behindDoc="0" locked="0" layoutInCell="1" allowOverlap="1" wp14:anchorId="0232DFD0" wp14:editId="74C0DC6A">
                 <wp:simplePos x="0" y="0"/>
                 <wp:positionH relativeFrom="column">
                   <wp:posOffset>1106297</wp:posOffset>
@@ -3450,7 +3475,7 @@
           </mc:Choice>
           <mc:Fallback>
             <w:pict>
-              <v:rect id="Rectangle 42" o:spid="_x0000_s1032" style="position:absolute;margin-left:87.1pt;margin-top:2.7pt;width:69.1pt;height:19.4pt;z-index:251742208;visibility:visible;mso-wrap-style:square;mso-width-percent:0;mso-height-percent:0;mso-wrap-distance-left:9pt;mso-wrap-distance-top:0;mso-wrap-distance-right:9pt;mso-wrap-distance-bottom:0;mso-position-horizontal:absolute;mso-position-horizontal-relative:text;mso-position-vertical:absolute;mso-position-vertical-relative:text;mso-width-percent:0;mso-height-percent:0;mso-width-relative:margin;mso-height-relative:margin;v-text-anchor:middle" o:gfxdata="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" fillcolor="#943634 [2405]" strokecolor="#243f60 [1604]" strokeweight="2pt">
+              <v:rect w14:anchorId="0232DFD0" id="Rectangle 42" o:spid="_x0000_s1032" style="position:absolute;margin-left:87.1pt;margin-top:2.7pt;width:69.1pt;height:19.4pt;z-index:251742208;visibility:visible;mso-wrap-style:square;mso-width-percent:0;mso-height-percent:0;mso-wrap-distance-left:9pt;mso-wrap-distance-top:0;mso-wrap-distance-right:9pt;mso-wrap-distance-bottom:0;mso-position-horizontal:absolute;mso-position-horizontal-relative:text;mso-position-vertical:absolute;mso-position-vertical-relative:text;mso-width-percent:0;mso-height-percent:0;mso-width-relative:margin;mso-height-relative:margin;v-text-anchor:middle" o:gfxdata="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" fillcolor="#943634 [2405]" strokecolor="#243f60 [1604]" strokeweight="2pt">
                 <v:textbox>
                   <w:txbxContent>
                     <w:p>
@@ -3482,7 +3507,7 @@
         <mc:AlternateContent>
           <mc:Choice Requires="wps">
             <w:drawing>
-              <wp:anchor distT="0" distB="0" distL="114300" distR="114300" simplePos="0" relativeHeight="251740160" behindDoc="0" locked="0" layoutInCell="1" allowOverlap="1" wp14:anchorId="55C95668" wp14:editId="2804A8E7">
+              <wp:anchor distT="0" distB="0" distL="114300" distR="114300" simplePos="0" relativeHeight="251740160" behindDoc="0" locked="0" layoutInCell="1" allowOverlap="1" wp14:anchorId="25D4D502" wp14:editId="70FC79ED">
                 <wp:simplePos x="0" y="0"/>
                 <wp:positionH relativeFrom="column">
                   <wp:posOffset>667513</wp:posOffset>
@@ -3573,7 +3598,7 @@
           </mc:Choice>
           <mc:Fallback>
             <w:pict>
-              <v:rect id="Rectangle 41" o:spid="_x0000_s1033" style="position:absolute;margin-left:52.55pt;margin-top:2.9pt;width:28.8pt;height:19.4pt;z-index:251740160;visibility:visible;mso-wrap-style:square;mso-width-percent:0;mso-height-percent:0;mso-wrap-distance-left:9pt;mso-wrap-distance-top:0;mso-wrap-distance-right:9pt;mso-wrap-distance-bottom:0;mso-position-horizontal:absolute;mso-position-horizontal-relative:text;mso-position-vertical:absolute;mso-position-vertical-relative:text;mso-width-percent:0;mso-height-percent:0;mso-width-relative:margin;mso-height-relative:margin;v-text-anchor:middle" o:gfxdata="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" fillcolor="#943634 [2405]" strokecolor="#243f60 [1604]" strokeweight="2pt">
+              <v:rect w14:anchorId="25D4D502" id="Rectangle 41" o:spid="_x0000_s1033" style="position:absolute;margin-left:52.55pt;margin-top:2.9pt;width:28.8pt;height:19.4pt;z-index:251740160;visibility:visible;mso-wrap-style:square;mso-width-percent:0;mso-height-percent:0;mso-wrap-distance-left:9pt;mso-wrap-distance-top:0;mso-wrap-distance-right:9pt;mso-wrap-distance-bottom:0;mso-position-horizontal:absolute;mso-position-horizontal-relative:text;mso-position-vertical:absolute;mso-position-vertical-relative:text;mso-width-percent:0;mso-height-percent:0;mso-width-relative:margin;mso-height-relative:margin;v-text-anchor:middle" o:gfxdata="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" fillcolor="#943634 [2405]" strokecolor="#243f60 [1604]" strokeweight="2pt">
                 <v:textbox>
                   <w:txbxContent>
                     <w:p>
@@ -3605,7 +3630,7 @@
         <mc:AlternateContent>
           <mc:Choice Requires="wps">
             <w:drawing>
-              <wp:anchor distT="0" distB="0" distL="114300" distR="114300" simplePos="0" relativeHeight="251738112" behindDoc="0" locked="0" layoutInCell="1" allowOverlap="1" wp14:anchorId="55D06695" wp14:editId="36FC329A">
+              <wp:anchor distT="0" distB="0" distL="114300" distR="114300" simplePos="0" relativeHeight="251738112" behindDoc="0" locked="0" layoutInCell="1" allowOverlap="1" wp14:anchorId="20DE6EE3" wp14:editId="1050C2A0">
                 <wp:simplePos x="0" y="0"/>
                 <wp:positionH relativeFrom="column">
                   <wp:posOffset>-82296</wp:posOffset>
@@ -3696,7 +3721,7 @@
           </mc:Choice>
           <mc:Fallback>
             <w:pict>
-              <v:rect id="Rectangle 37" o:spid="_x0000_s1034" style="position:absolute;margin-left:-6.5pt;margin-top:2.9pt;width:52.55pt;height:19.4pt;z-index:251738112;visibility:visible;mso-wrap-style:square;mso-width-percent:0;mso-height-percent:0;mso-wrap-distance-left:9pt;mso-wrap-distance-top:0;mso-wrap-distance-right:9pt;mso-wrap-distance-bottom:0;mso-position-horizontal:absolute;mso-position-horizontal-relative:text;mso-position-vertical:absolute;mso-position-vertical-relative:text;mso-width-percent:0;mso-height-percent:0;mso-width-relative:margin;mso-height-relative:margin;v-text-anchor:middle" o:gfxdata="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" fillcolor="#943634 [2405]" strokecolor="#243f60 [1604]" strokeweight="2pt">
+              <v:rect w14:anchorId="20DE6EE3" id="Rectangle 37" o:spid="_x0000_s1034" style="position:absolute;margin-left:-6.5pt;margin-top:2.9pt;width:52.55pt;height:19.4pt;z-index:251738112;visibility:visible;mso-wrap-style:square;mso-width-percent:0;mso-height-percent:0;mso-wrap-distance-left:9pt;mso-wrap-distance-top:0;mso-wrap-distance-right:9pt;mso-wrap-distance-bottom:0;mso-position-horizontal:absolute;mso-position-horizontal-relative:text;mso-position-vertical:absolute;mso-position-vertical-relative:text;mso-width-percent:0;mso-height-percent:0;mso-width-relative:margin;mso-height-relative:margin;v-text-anchor:middle" o:gfxdata="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" fillcolor="#943634 [2405]" strokecolor="#243f60 [1604]" strokeweight="2pt">
                 <v:textbox>
                   <w:txbxContent>
                     <w:p>
@@ -3730,7 +3755,7 @@
         <mc:AlternateContent>
           <mc:Choice Requires="wps">
             <w:drawing>
-              <wp:anchor distT="0" distB="0" distL="114300" distR="114300" simplePos="0" relativeHeight="251849728" behindDoc="0" locked="0" layoutInCell="1" allowOverlap="1" wp14:anchorId="042E1AEF" wp14:editId="77CC0642">
+              <wp:anchor distT="0" distB="0" distL="114300" distR="114300" simplePos="0" relativeHeight="251849728" behindDoc="0" locked="0" layoutInCell="1" allowOverlap="1" wp14:anchorId="05472488" wp14:editId="155135EC">
                 <wp:simplePos x="0" y="0"/>
                 <wp:positionH relativeFrom="column">
                   <wp:posOffset>3273552</wp:posOffset>
@@ -3813,7 +3838,7 @@
           </mc:Choice>
           <mc:Fallback>
             <w:pict>
-              <v:rect id="Rectangle 161" o:spid="_x0000_s1035" style="position:absolute;margin-left:257.75pt;margin-top:9.1pt;width:155.5pt;height:302.4pt;z-index:251849728;visibility:visible;mso-wrap-style:square;mso-width-percent:0;mso-height-percent:0;mso-wrap-distance-left:9pt;mso-wrap-distance-top:0;mso-wrap-distance-right:9pt;mso-wrap-distance-bottom:0;mso-position-horizontal:absolute;mso-position-horizontal-relative:text;mso-position-vertical:absolute;mso-position-vertical-relative:text;mso-width-percent:0;mso-height-percent:0;mso-width-relative:margin;mso-height-relative:margin;v-text-anchor:middle" o:gfxdata="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" fillcolor="#d6e3bc [1302]" stroked="f" strokeweight="0">
+              <v:rect w14:anchorId="05472488" id="Rectangle 161" o:spid="_x0000_s1035" style="position:absolute;margin-left:257.75pt;margin-top:9.1pt;width:155.5pt;height:302.4pt;z-index:251849728;visibility:visible;mso-wrap-style:square;mso-width-percent:0;mso-height-percent:0;mso-wrap-distance-left:9pt;mso-wrap-distance-top:0;mso-wrap-distance-right:9pt;mso-wrap-distance-bottom:0;mso-position-horizontal:absolute;mso-position-horizontal-relative:text;mso-position-vertical:absolute;mso-position-vertical-relative:text;mso-width-percent:0;mso-height-percent:0;mso-width-relative:margin;mso-height-relative:margin;v-text-anchor:middle" o:gfxdata="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" fillcolor="#d6e3bc [1302]" stroked="f" strokeweight="0">
                 <v:textbox>
                   <w:txbxContent>
                     <w:p>
@@ -3839,7 +3864,7 @@
         <mc:AlternateContent>
           <mc:Choice Requires="wps">
             <w:drawing>
-              <wp:anchor distT="0" distB="0" distL="114300" distR="114300" simplePos="0" relativeHeight="251851776" behindDoc="0" locked="0" layoutInCell="1" allowOverlap="1" wp14:anchorId="6918FE19" wp14:editId="7ED8E31D">
+              <wp:anchor distT="0" distB="0" distL="114300" distR="114300" simplePos="0" relativeHeight="251851776" behindDoc="0" locked="0" layoutInCell="1" allowOverlap="1" wp14:anchorId="678E6145" wp14:editId="5C36794B">
                 <wp:simplePos x="0" y="0"/>
                 <wp:positionH relativeFrom="column">
                   <wp:posOffset>3337560</wp:posOffset>
@@ -3929,7 +3954,7 @@
           </mc:Choice>
           <mc:Fallback>
             <w:pict>
-              <v:rect id="Rectangle 162" o:spid="_x0000_s1036" style="position:absolute;margin-left:262.8pt;margin-top:17.75pt;width:138.25pt;height:58.3pt;z-index:251851776;visibility:visible;mso-wrap-style:square;mso-width-percent:0;mso-height-percent:0;mso-wrap-distance-left:9pt;mso-wrap-distance-top:0;mso-wrap-distance-right:9pt;mso-wrap-distance-bottom:0;mso-position-horizontal:absolute;mso-position-horizontal-relative:text;mso-position-vertical:absolute;mso-position-vertical-relative:text;mso-width-percent:0;mso-height-percent:0;mso-width-relative:margin;mso-height-relative:margin;v-text-anchor:middle" o:gfxdata="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" filled="f" stroked="f" strokeweight="2pt">
+              <v:rect w14:anchorId="678E6145" id="Rectangle 162" o:spid="_x0000_s1036" style="position:absolute;margin-left:262.8pt;margin-top:17.75pt;width:138.25pt;height:58.3pt;z-index:251851776;visibility:visible;mso-wrap-style:square;mso-width-percent:0;mso-height-percent:0;mso-wrap-distance-left:9pt;mso-wrap-distance-top:0;mso-wrap-distance-right:9pt;mso-wrap-distance-bottom:0;mso-position-horizontal:absolute;mso-position-horizontal-relative:text;mso-position-vertical:absolute;mso-position-vertical-relative:text;mso-width-percent:0;mso-height-percent:0;mso-width-relative:margin;mso-height-relative:margin;v-text-anchor:middle" o:gfxdata="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" filled="f" stroked="f" strokeweight="2pt">
                 <v:textbox>
                   <w:txbxContent>
                     <w:p>
@@ -3967,7 +3992,7 @@
         <mc:AlternateContent>
           <mc:Choice Requires="wps">
             <w:drawing>
-              <wp:anchor distT="0" distB="0" distL="114300" distR="114300" simplePos="0" relativeHeight="251801600" behindDoc="0" locked="0" layoutInCell="1" allowOverlap="1" wp14:anchorId="618DCE2A" wp14:editId="182AFA0D">
+              <wp:anchor distT="0" distB="0" distL="114300" distR="114300" simplePos="0" relativeHeight="251801600" behindDoc="0" locked="0" layoutInCell="1" allowOverlap="1" wp14:anchorId="30D81B4C" wp14:editId="6D9BFF69">
                 <wp:simplePos x="0" y="0"/>
                 <wp:positionH relativeFrom="column">
                   <wp:posOffset>6272784</wp:posOffset>
@@ -4030,7 +4055,7 @@
           </mc:Choice>
           <mc:Fallback>
             <w:pict>
-              <v:shape id="Straight Arrow Connector 135" o:spid="_x0000_s1026" type="#_x0000_t32" style="position:absolute;margin-left:493.9pt;margin-top:24.95pt;width:0;height:19.4pt;z-index:251801600;visibility:visible;mso-wrap-style:square;mso-width-percent:0;mso-height-percent:0;mso-wrap-distance-left:9pt;mso-wrap-distance-top:0;mso-wrap-distance-right:9pt;mso-wrap-distance-bottom:0;mso-position-horizontal:absolute;mso-position-horizontal-relative:text;mso-position-vertical:absolute;mso-position-vertical-relative:text;mso-width-percent:0;mso-height-percent:0;mso-width-relative:margin;mso-height-relative:margin" o:gfxdata="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" strokecolor="#5f497a [2407]">
+              <v:shape w14:anchorId="611B1777" id="Straight Arrow Connector 135" o:spid="_x0000_s1026" type="#_x0000_t32" style="position:absolute;margin-left:493.9pt;margin-top:24.95pt;width:0;height:19.4pt;z-index:251801600;visibility:visible;mso-wrap-style:square;mso-width-percent:0;mso-height-percent:0;mso-wrap-distance-left:9pt;mso-wrap-distance-top:0;mso-wrap-distance-right:9pt;mso-wrap-distance-bottom:0;mso-position-horizontal:absolute;mso-position-horizontal-relative:text;mso-position-vertical:absolute;mso-position-vertical-relative:text;mso-width-percent:0;mso-height-percent:0;mso-width-relative:margin;mso-height-relative:margin" o:gfxdata="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" strokecolor="#5f497a [2407]">
                 <v:stroke endarrow="open"/>
               </v:shape>
             </w:pict>
@@ -4045,7 +4070,7 @@
         <mc:AlternateContent>
           <mc:Choice Requires="wps">
             <w:drawing>
-              <wp:anchor distT="0" distB="0" distL="114300" distR="114300" simplePos="0" relativeHeight="251727872" behindDoc="0" locked="0" layoutInCell="1" allowOverlap="1" wp14:anchorId="43C78191" wp14:editId="57C25E08">
+              <wp:anchor distT="0" distB="0" distL="114300" distR="114300" simplePos="0" relativeHeight="251727872" behindDoc="0" locked="0" layoutInCell="1" allowOverlap="1" wp14:anchorId="14A23FF4" wp14:editId="2F7C4131">
                 <wp:simplePos x="0" y="0"/>
                 <wp:positionH relativeFrom="column">
                   <wp:posOffset>-81915</wp:posOffset>
@@ -4102,14 +4127,12 @@
                                 <w:b/>
                               </w:rPr>
                             </w:pPr>
-                            <w:proofErr w:type="spellStart"/>
                             <w:r>
                               <w:rPr>
                                 <w:b/>
                               </w:rPr>
                               <w:t>BasefilesParameters</w:t>
                             </w:r>
-                            <w:proofErr w:type="spellEnd"/>
                             <w:r>
                               <w:rPr>
                                 <w:b/>
@@ -4117,7 +4140,7 @@
                                 <w:lang w:eastAsia="en-AU"/>
                               </w:rPr>
                               <w:drawing>
-                                <wp:inline distT="0" distB="0" distL="0" distR="0" wp14:anchorId="0CED32AA" wp14:editId="02BD51B1">
+                                <wp:inline distT="0" distB="0" distL="0" distR="0" wp14:anchorId="6C34953D" wp14:editId="384E230C">
                                   <wp:extent cx="1858010" cy="264159"/>
                                   <wp:effectExtent l="0" t="0" r="0" b="3175"/>
                                   <wp:docPr id="91" name="Picture 91"/>
@@ -4134,7 +4157,7 @@
                                           </pic:cNvPicPr>
                                         </pic:nvPicPr>
                                         <pic:blipFill>
-                                          <a:blip r:embed="rId20">
+                                          <a:blip r:embed="rId14">
                                             <a:extLst>
                                               <a:ext uri="{28A0092B-C50C-407E-A947-70E740481C1C}">
                                                 <a14:useLocalDpi xmlns:a14="http://schemas.microsoft.com/office/drawing/2010/main" val="0"/>
@@ -4188,7 +4211,7 @@
           </mc:Choice>
           <mc:Fallback>
             <w:pict>
-              <v:rect id="Rectangle 29" o:spid="_x0000_s1037" style="position:absolute;margin-left:-6.45pt;margin-top:17.7pt;width:162.7pt;height:19.4pt;z-index:251727872;visibility:visible;mso-wrap-style:square;mso-width-percent:0;mso-height-percent:0;mso-wrap-distance-left:9pt;mso-wrap-distance-top:0;mso-wrap-distance-right:9pt;mso-wrap-distance-bottom:0;mso-position-horizontal:absolute;mso-position-horizontal-relative:text;mso-position-vertical:absolute;mso-position-vertical-relative:text;mso-width-percent:0;mso-height-percent:0;mso-width-relative:margin;mso-height-relative:margin;v-text-anchor:middle" o:gfxdata="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" fillcolor="#4f81bd [3204]" strokecolor="#243f60 [1604]" strokeweight="2pt">
+              <v:rect w14:anchorId="14A23FF4" id="Rectangle 29" o:spid="_x0000_s1037" style="position:absolute;margin-left:-6.45pt;margin-top:17.7pt;width:162.7pt;height:19.4pt;z-index:251727872;visibility:visible;mso-wrap-style:square;mso-width-percent:0;mso-height-percent:0;mso-wrap-distance-left:9pt;mso-wrap-distance-top:0;mso-wrap-distance-right:9pt;mso-wrap-distance-bottom:0;mso-position-horizontal:absolute;mso-position-horizontal-relative:text;mso-position-vertical:absolute;mso-position-vertical-relative:text;mso-width-percent:0;mso-height-percent:0;mso-width-relative:margin;mso-height-relative:margin;v-text-anchor:middle" o:gfxdata="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" fillcolor="#4f81bd [3204]" strokecolor="#243f60 [1604]" strokeweight="2pt">
                 <v:textbox>
                   <w:txbxContent>
                     <w:p>
@@ -4198,14 +4221,12 @@
                           <w:b/>
                         </w:rPr>
                       </w:pPr>
-                      <w:proofErr w:type="spellStart"/>
                       <w:r>
                         <w:rPr>
                           <w:b/>
                         </w:rPr>
                         <w:t>BasefilesParameters</w:t>
                       </w:r>
-                      <w:proofErr w:type="spellEnd"/>
                       <w:r>
                         <w:rPr>
                           <w:b/>
@@ -4213,7 +4234,7 @@
                           <w:lang w:eastAsia="en-AU"/>
                         </w:rPr>
                         <w:drawing>
-                          <wp:inline distT="0" distB="0" distL="0" distR="0" wp14:anchorId="7CBE2B7B" wp14:editId="2697135C">
+                          <wp:inline distT="0" distB="0" distL="0" distR="0" wp14:anchorId="6C34953D" wp14:editId="384E230C">
                             <wp:extent cx="1858010" cy="264159"/>
                             <wp:effectExtent l="0" t="0" r="0" b="3175"/>
                             <wp:docPr id="91" name="Picture 91"/>
@@ -4230,7 +4251,7 @@
                                     </pic:cNvPicPr>
                                   </pic:nvPicPr>
                                   <pic:blipFill>
-                                    <a:blip r:embed="rId21">
+                                    <a:blip r:embed="rId14">
                                       <a:extLst>
                                         <a:ext uri="{28A0092B-C50C-407E-A947-70E740481C1C}">
                                           <a14:useLocalDpi xmlns:a14="http://schemas.microsoft.com/office/drawing/2010/main" val="0"/>
@@ -4279,7 +4300,7 @@
         <mc:AlternateContent>
           <mc:Choice Requires="wps">
             <w:drawing>
-              <wp:anchor distT="0" distB="0" distL="114300" distR="114300" simplePos="0" relativeHeight="251805696" behindDoc="0" locked="0" layoutInCell="1" allowOverlap="1" wp14:anchorId="569E4840" wp14:editId="114695F2">
+              <wp:anchor distT="0" distB="0" distL="114300" distR="114300" simplePos="0" relativeHeight="251805696" behindDoc="0" locked="0" layoutInCell="1" allowOverlap="1" wp14:anchorId="4CDDCE90" wp14:editId="744A5B60">
                 <wp:simplePos x="0" y="0"/>
                 <wp:positionH relativeFrom="column">
                   <wp:posOffset>5641340</wp:posOffset>
@@ -4365,7 +4386,7 @@
           </mc:Choice>
           <mc:Fallback>
             <w:pict>
-              <v:rect id="Rectangle 138" o:spid="_x0000_s1038" style="position:absolute;margin-left:444.2pt;margin-top:21pt;width:233.25pt;height:28.05pt;z-index:251805696;visibility:visible;mso-wrap-style:square;mso-width-percent:0;mso-height-percent:0;mso-wrap-distance-left:9pt;mso-wrap-distance-top:0;mso-wrap-distance-right:9pt;mso-wrap-distance-bottom:0;mso-position-horizontal:absolute;mso-position-horizontal-relative:text;mso-position-vertical:absolute;mso-position-vertical-relative:text;mso-width-percent:0;mso-height-percent:0;mso-width-relative:margin;mso-height-relative:margin;v-text-anchor:middle" o:gfxdata="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" fillcolor="#4f81bd [3204]" strokecolor="#243f60 [1604]" strokeweight="2pt">
+              <v:rect w14:anchorId="4CDDCE90" id="Rectangle 138" o:spid="_x0000_s1038" style="position:absolute;margin-left:444.2pt;margin-top:21pt;width:233.25pt;height:28.05pt;z-index:251805696;visibility:visible;mso-wrap-style:square;mso-width-percent:0;mso-height-percent:0;mso-wrap-distance-left:9pt;mso-wrap-distance-top:0;mso-wrap-distance-right:9pt;mso-wrap-distance-bottom:0;mso-position-horizontal:absolute;mso-position-horizontal-relative:text;mso-position-vertical:absolute;mso-position-vertical-relative:text;mso-width-percent:0;mso-height-percent:0;mso-width-relative:margin;mso-height-relative:margin;v-text-anchor:middle" o:gfxdata="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" fillcolor="#4f81bd [3204]" strokecolor="#243f60 [1604]" strokeweight="2pt">
                 <v:textbox>
                   <w:txbxContent>
                     <w:p>
@@ -4397,7 +4418,7 @@
         <mc:AlternateContent>
           <mc:Choice Requires="wps">
             <w:drawing>
-              <wp:anchor distT="0" distB="0" distL="114300" distR="114300" simplePos="0" relativeHeight="251803648" behindDoc="0" locked="0" layoutInCell="1" allowOverlap="1" wp14:anchorId="5BF31E75" wp14:editId="18E45B87">
+              <wp:anchor distT="0" distB="0" distL="114300" distR="114300" simplePos="0" relativeHeight="251803648" behindDoc="0" locked="0" layoutInCell="1" allowOverlap="1" wp14:anchorId="63A075BF" wp14:editId="1DD2149A">
                 <wp:simplePos x="0" y="0"/>
                 <wp:positionH relativeFrom="column">
                   <wp:posOffset>8009890</wp:posOffset>
@@ -4460,7 +4481,7 @@
           </mc:Choice>
           <mc:Fallback>
             <w:pict>
-              <v:shape id="Straight Arrow Connector 137" o:spid="_x0000_s1026" type="#_x0000_t32" style="position:absolute;margin-left:630.7pt;margin-top:1.65pt;width:0;height:19.4pt;z-index:251803648;visibility:visible;mso-wrap-style:square;mso-width-percent:0;mso-height-percent:0;mso-wrap-distance-left:9pt;mso-wrap-distance-top:0;mso-wrap-distance-right:9pt;mso-wrap-distance-bottom:0;mso-position-horizontal:absolute;mso-position-horizontal-relative:text;mso-position-vertical:absolute;mso-position-vertical-relative:text;mso-width-percent:0;mso-height-percent:0;mso-width-relative:margin;mso-height-relative:margin" o:gfxdata="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" strokecolor="#5f497a [2407]">
+              <v:shape w14:anchorId="45E826AC" id="Straight Arrow Connector 137" o:spid="_x0000_s1026" type="#_x0000_t32" style="position:absolute;margin-left:630.7pt;margin-top:1.65pt;width:0;height:19.4pt;z-index:251803648;visibility:visible;mso-wrap-style:square;mso-width-percent:0;mso-height-percent:0;mso-wrap-distance-left:9pt;mso-wrap-distance-top:0;mso-wrap-distance-right:9pt;mso-wrap-distance-bottom:0;mso-position-horizontal:absolute;mso-position-horizontal-relative:text;mso-position-vertical:absolute;mso-position-vertical-relative:text;mso-width-percent:0;mso-height-percent:0;mso-width-relative:margin;mso-height-relative:margin" o:gfxdata="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" strokecolor="#5f497a [2407]">
                 <v:stroke endarrow="open"/>
               </v:shape>
             </w:pict>
@@ -4475,7 +4496,7 @@
         <mc:AlternateContent>
           <mc:Choice Requires="wps">
             <w:drawing>
-              <wp:anchor distT="0" distB="0" distL="114300" distR="114300" simplePos="0" relativeHeight="251766784" behindDoc="0" locked="0" layoutInCell="1" allowOverlap="1" wp14:anchorId="0B980889" wp14:editId="628C35FA">
+              <wp:anchor distT="0" distB="0" distL="114300" distR="114300" simplePos="0" relativeHeight="251766784" behindDoc="0" locked="0" layoutInCell="1" allowOverlap="1" wp14:anchorId="1F6D2739" wp14:editId="39866FED">
                 <wp:simplePos x="0" y="0"/>
                 <wp:positionH relativeFrom="column">
                   <wp:posOffset>1512570</wp:posOffset>
@@ -4538,7 +4559,7 @@
           </mc:Choice>
           <mc:Fallback>
             <w:pict>
-              <v:shape id="Straight Arrow Connector 71" o:spid="_x0000_s1026" type="#_x0000_t32" style="position:absolute;margin-left:119.1pt;margin-top:11.5pt;width:0;height:20.2pt;z-index:251766784;visibility:visible;mso-wrap-style:square;mso-width-percent:0;mso-height-percent:0;mso-wrap-distance-left:9pt;mso-wrap-distance-top:0;mso-wrap-distance-right:9pt;mso-wrap-distance-bottom:0;mso-position-horizontal:absolute;mso-position-horizontal-relative:text;mso-position-vertical:absolute;mso-position-vertical-relative:text;mso-width-percent:0;mso-height-percent:0;mso-width-relative:margin;mso-height-relative:margin" o:gfxdata="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" strokecolor="#5f497a [2407]">
+              <v:shape w14:anchorId="3F2A8CB1" id="Straight Arrow Connector 71" o:spid="_x0000_s1026" type="#_x0000_t32" style="position:absolute;margin-left:119.1pt;margin-top:11.5pt;width:0;height:20.2pt;z-index:251766784;visibility:visible;mso-wrap-style:square;mso-width-percent:0;mso-height-percent:0;mso-wrap-distance-left:9pt;mso-wrap-distance-top:0;mso-wrap-distance-right:9pt;mso-wrap-distance-bottom:0;mso-position-horizontal:absolute;mso-position-horizontal-relative:text;mso-position-vertical:absolute;mso-position-vertical-relative:text;mso-width-percent:0;mso-height-percent:0;mso-width-relative:margin;mso-height-relative:margin" o:gfxdata="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" strokecolor="#5f497a [2407]">
                 <v:stroke endarrow="open"/>
               </v:shape>
             </w:pict>
@@ -4553,7 +4574,7 @@
         <mc:AlternateContent>
           <mc:Choice Requires="wps">
             <w:drawing>
-              <wp:anchor distT="0" distB="0" distL="114300" distR="114300" simplePos="0" relativeHeight="251758592" behindDoc="0" locked="0" layoutInCell="1" allowOverlap="1" wp14:anchorId="37FF993A" wp14:editId="63A62501">
+              <wp:anchor distT="0" distB="0" distL="114300" distR="114300" simplePos="0" relativeHeight="251758592" behindDoc="0" locked="0" layoutInCell="1" allowOverlap="1" wp14:anchorId="7580B61B" wp14:editId="65D70FEF">
                 <wp:simplePos x="0" y="0"/>
                 <wp:positionH relativeFrom="column">
                   <wp:posOffset>842010</wp:posOffset>
@@ -4616,7 +4637,7 @@
           </mc:Choice>
           <mc:Fallback>
             <w:pict>
-              <v:shape id="Straight Arrow Connector 67" o:spid="_x0000_s1026" type="#_x0000_t32" style="position:absolute;margin-left:66.3pt;margin-top:11.45pt;width:0;height:20.2pt;z-index:251758592;visibility:visible;mso-wrap-style:square;mso-width-percent:0;mso-height-percent:0;mso-wrap-distance-left:9pt;mso-wrap-distance-top:0;mso-wrap-distance-right:9pt;mso-wrap-distance-bottom:0;mso-position-horizontal:absolute;mso-position-horizontal-relative:text;mso-position-vertical:absolute;mso-position-vertical-relative:text;mso-width-percent:0;mso-height-percent:0;mso-width-relative:margin;mso-height-relative:margin" o:gfxdata="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" strokecolor="#5f497a [2407]">
+              <v:shape w14:anchorId="37D73CD8" id="Straight Arrow Connector 67" o:spid="_x0000_s1026" type="#_x0000_t32" style="position:absolute;margin-left:66.3pt;margin-top:11.45pt;width:0;height:20.2pt;z-index:251758592;visibility:visible;mso-wrap-style:square;mso-width-percent:0;mso-height-percent:0;mso-wrap-distance-left:9pt;mso-wrap-distance-top:0;mso-wrap-distance-right:9pt;mso-wrap-distance-bottom:0;mso-position-horizontal:absolute;mso-position-horizontal-relative:text;mso-position-vertical:absolute;mso-position-vertical-relative:text;mso-width-percent:0;mso-height-percent:0;mso-width-relative:margin;mso-height-relative:margin" o:gfxdata="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" strokecolor="#5f497a [2407]">
                 <v:stroke endarrow="open"/>
               </v:shape>
             </w:pict>
@@ -4631,7 +4652,7 @@
         <mc:AlternateContent>
           <mc:Choice Requires="wps">
             <w:drawing>
-              <wp:anchor distT="0" distB="0" distL="114300" distR="114300" simplePos="0" relativeHeight="251750400" behindDoc="0" locked="0" layoutInCell="1" allowOverlap="1" wp14:anchorId="77E67685" wp14:editId="5F5DC061">
+              <wp:anchor distT="0" distB="0" distL="114300" distR="114300" simplePos="0" relativeHeight="251750400" behindDoc="0" locked="0" layoutInCell="1" allowOverlap="1" wp14:anchorId="068B33D9" wp14:editId="2550AE27">
                 <wp:simplePos x="0" y="0"/>
                 <wp:positionH relativeFrom="column">
                   <wp:posOffset>305435</wp:posOffset>
@@ -4694,7 +4715,7 @@
           </mc:Choice>
           <mc:Fallback>
             <w:pict>
-              <v:shape id="Straight Arrow Connector 63" o:spid="_x0000_s1026" type="#_x0000_t32" style="position:absolute;margin-left:24.05pt;margin-top:11.6pt;width:0;height:20.2pt;z-index:251750400;visibility:visible;mso-wrap-style:square;mso-width-percent:0;mso-height-percent:0;mso-wrap-distance-left:9pt;mso-wrap-distance-top:0;mso-wrap-distance-right:9pt;mso-wrap-distance-bottom:0;mso-position-horizontal:absolute;mso-position-horizontal-relative:text;mso-position-vertical:absolute;mso-position-vertical-relative:text;mso-width-percent:0;mso-height-percent:0;mso-width-relative:margin;mso-height-relative:margin" o:gfxdata="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" strokecolor="#5f497a [2407]">
+              <v:shape w14:anchorId="3DB9654E" id="Straight Arrow Connector 63" o:spid="_x0000_s1026" type="#_x0000_t32" style="position:absolute;margin-left:24.05pt;margin-top:11.6pt;width:0;height:20.2pt;z-index:251750400;visibility:visible;mso-wrap-style:square;mso-width-percent:0;mso-height-percent:0;mso-wrap-distance-left:9pt;mso-wrap-distance-top:0;mso-wrap-distance-right:9pt;mso-wrap-distance-bottom:0;mso-position-horizontal:absolute;mso-position-horizontal-relative:text;mso-position-vertical:absolute;mso-position-vertical-relative:text;mso-width-percent:0;mso-height-percent:0;mso-width-relative:margin;mso-height-relative:margin" o:gfxdata="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" strokecolor="#5f497a [2407]">
                 <v:stroke endarrow="open"/>
               </v:shape>
             </w:pict>
@@ -4711,7 +4732,7 @@
         <mc:AlternateContent>
           <mc:Choice Requires="wps">
             <w:drawing>
-              <wp:anchor distT="0" distB="0" distL="114300" distR="114300" simplePos="0" relativeHeight="251853824" behindDoc="0" locked="0" layoutInCell="1" allowOverlap="1" wp14:anchorId="2AAA3104" wp14:editId="5E272FE2">
+              <wp:anchor distT="0" distB="0" distL="114300" distR="114300" simplePos="0" relativeHeight="251853824" behindDoc="0" locked="0" layoutInCell="1" allowOverlap="1" wp14:anchorId="2335C8FD" wp14:editId="616C5BF0">
                 <wp:simplePos x="0" y="0"/>
                 <wp:positionH relativeFrom="column">
                   <wp:posOffset>3401568</wp:posOffset>
@@ -4797,7 +4818,7 @@
           </mc:Choice>
           <mc:Fallback>
             <w:pict>
-              <v:rect id="Rectangle 164" o:spid="_x0000_s1039" style="position:absolute;margin-left:267.85pt;margin-top:23pt;width:133.15pt;height:28.1pt;z-index:251853824;visibility:visible;mso-wrap-style:square;mso-width-percent:0;mso-height-percent:0;mso-wrap-distance-left:9pt;mso-wrap-distance-top:0;mso-wrap-distance-right:9pt;mso-wrap-distance-bottom:0;mso-position-horizontal:absolute;mso-position-horizontal-relative:text;mso-position-vertical:absolute;mso-position-vertical-relative:text;mso-width-percent:0;mso-height-percent:0;mso-width-relative:margin;mso-height-relative:margin;v-text-anchor:middle" o:gfxdata="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" fillcolor="#4f81bd [3204]" strokecolor="#243f60 [1604]" strokeweight="2pt">
+              <v:rect w14:anchorId="2335C8FD" id="Rectangle 164" o:spid="_x0000_s1039" style="position:absolute;margin-left:267.85pt;margin-top:23pt;width:133.15pt;height:28.1pt;z-index:251853824;visibility:visible;mso-wrap-style:square;mso-width-percent:0;mso-height-percent:0;mso-wrap-distance-left:9pt;mso-wrap-distance-top:0;mso-wrap-distance-right:9pt;mso-wrap-distance-bottom:0;mso-position-horizontal:absolute;mso-position-horizontal-relative:text;mso-position-vertical:absolute;mso-position-vertical-relative:text;mso-width-percent:0;mso-height-percent:0;mso-width-relative:margin;mso-height-relative:margin;v-text-anchor:middle" o:gfxdata="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" fillcolor="#4f81bd [3204]" strokecolor="#243f60 [1604]" strokeweight="2pt">
                 <v:textbox>
                   <w:txbxContent>
                     <w:p>
@@ -4829,7 +4850,7 @@
         <mc:AlternateContent>
           <mc:Choice Requires="wps">
             <w:drawing>
-              <wp:anchor distT="0" distB="0" distL="114300" distR="114300" simplePos="0" relativeHeight="251816960" behindDoc="0" locked="0" layoutInCell="1" allowOverlap="1" wp14:anchorId="2064CB3E" wp14:editId="55D5D0B4">
+              <wp:anchor distT="0" distB="0" distL="114300" distR="114300" simplePos="0" relativeHeight="251816960" behindDoc="0" locked="0" layoutInCell="1" allowOverlap="1" wp14:anchorId="150FF1B6" wp14:editId="1FB89FB2">
                 <wp:simplePos x="0" y="0"/>
                 <wp:positionH relativeFrom="column">
                   <wp:posOffset>8015605</wp:posOffset>
@@ -4892,7 +4913,7 @@
           </mc:Choice>
           <mc:Fallback>
             <w:pict>
-              <v:shape id="Straight Arrow Connector 145" o:spid="_x0000_s1026" type="#_x0000_t32" style="position:absolute;margin-left:631.15pt;margin-top:23.55pt;width:0;height:19.4pt;z-index:251816960;visibility:visible;mso-wrap-style:square;mso-width-percent:0;mso-height-percent:0;mso-wrap-distance-left:9pt;mso-wrap-distance-top:0;mso-wrap-distance-right:9pt;mso-wrap-distance-bottom:0;mso-position-horizontal:absolute;mso-position-horizontal-relative:text;mso-position-vertical:absolute;mso-position-vertical-relative:text;mso-width-percent:0;mso-height-percent:0;mso-width-relative:margin;mso-height-relative:margin" o:gfxdata="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" strokecolor="#5f497a [2407]">
+              <v:shape w14:anchorId="4913D769" id="Straight Arrow Connector 145" o:spid="_x0000_s1026" type="#_x0000_t32" style="position:absolute;margin-left:631.15pt;margin-top:23.55pt;width:0;height:19.4pt;z-index:251816960;visibility:visible;mso-wrap-style:square;mso-width-percent:0;mso-height-percent:0;mso-wrap-distance-left:9pt;mso-wrap-distance-top:0;mso-wrap-distance-right:9pt;mso-wrap-distance-bottom:0;mso-position-horizontal:absolute;mso-position-horizontal-relative:text;mso-position-vertical:absolute;mso-position-vertical-relative:text;mso-width-percent:0;mso-height-percent:0;mso-width-relative:margin;mso-height-relative:margin" o:gfxdata="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" strokecolor="#5f497a [2407]">
                 <v:stroke endarrow="open"/>
               </v:shape>
             </w:pict>
@@ -4907,7 +4928,7 @@
         <mc:AlternateContent>
           <mc:Choice Requires="wps">
             <w:drawing>
-              <wp:anchor distT="0" distB="0" distL="114300" distR="114300" simplePos="0" relativeHeight="251768832" behindDoc="0" locked="0" layoutInCell="1" allowOverlap="1" wp14:anchorId="06B478AA" wp14:editId="5485BB1E">
+              <wp:anchor distT="0" distB="0" distL="114300" distR="114300" simplePos="0" relativeHeight="251768832" behindDoc="0" locked="0" layoutInCell="1" allowOverlap="1" wp14:anchorId="08D33B92" wp14:editId="2AA10397">
                 <wp:simplePos x="0" y="0"/>
                 <wp:positionH relativeFrom="column">
                   <wp:posOffset>1518285</wp:posOffset>
@@ -4970,7 +4991,7 @@
           </mc:Choice>
           <mc:Fallback>
             <w:pict>
-              <v:shape id="Straight Arrow Connector 72" o:spid="_x0000_s1026" type="#_x0000_t32" style="position:absolute;margin-left:119.55pt;margin-top:24.65pt;width:0;height:20.2pt;z-index:251768832;visibility:visible;mso-wrap-style:square;mso-width-percent:0;mso-height-percent:0;mso-wrap-distance-left:9pt;mso-wrap-distance-top:0;mso-wrap-distance-right:9pt;mso-wrap-distance-bottom:0;mso-position-horizontal:absolute;mso-position-horizontal-relative:text;mso-position-vertical:absolute;mso-position-vertical-relative:text;mso-width-percent:0;mso-height-percent:0;mso-width-relative:margin;mso-height-relative:margin" o:gfxdata="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" strokecolor="#5f497a [2407]">
+              <v:shape w14:anchorId="14D37ECC" id="Straight Arrow Connector 72" o:spid="_x0000_s1026" type="#_x0000_t32" style="position:absolute;margin-left:119.55pt;margin-top:24.65pt;width:0;height:20.2pt;z-index:251768832;visibility:visible;mso-wrap-style:square;mso-width-percent:0;mso-height-percent:0;mso-wrap-distance-left:9pt;mso-wrap-distance-top:0;mso-wrap-distance-right:9pt;mso-wrap-distance-bottom:0;mso-position-horizontal:absolute;mso-position-horizontal-relative:text;mso-position-vertical:absolute;mso-position-vertical-relative:text;mso-width-percent:0;mso-height-percent:0;mso-width-relative:margin;mso-height-relative:margin" o:gfxdata="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" strokecolor="#5f497a [2407]">
                 <v:stroke endarrow="open"/>
               </v:shape>
             </w:pict>
@@ -4985,7 +5006,7 @@
         <mc:AlternateContent>
           <mc:Choice Requires="wps">
             <w:drawing>
-              <wp:anchor distT="0" distB="0" distL="114300" distR="114300" simplePos="0" relativeHeight="251760640" behindDoc="0" locked="0" layoutInCell="1" allowOverlap="1" wp14:anchorId="296851EE" wp14:editId="221BDDBF">
+              <wp:anchor distT="0" distB="0" distL="114300" distR="114300" simplePos="0" relativeHeight="251760640" behindDoc="0" locked="0" layoutInCell="1" allowOverlap="1" wp14:anchorId="7E13907E" wp14:editId="4F9B2D68">
                 <wp:simplePos x="0" y="0"/>
                 <wp:positionH relativeFrom="column">
                   <wp:posOffset>847725</wp:posOffset>
@@ -5048,7 +5069,7 @@
           </mc:Choice>
           <mc:Fallback>
             <w:pict>
-              <v:shape id="Straight Arrow Connector 68" o:spid="_x0000_s1026" type="#_x0000_t32" style="position:absolute;margin-left:66.75pt;margin-top:23.85pt;width:0;height:20.2pt;z-index:251760640;visibility:visible;mso-wrap-style:square;mso-width-percent:0;mso-height-percent:0;mso-wrap-distance-left:9pt;mso-wrap-distance-top:0;mso-wrap-distance-right:9pt;mso-wrap-distance-bottom:0;mso-position-horizontal:absolute;mso-position-horizontal-relative:text;mso-position-vertical:absolute;mso-position-vertical-relative:text;mso-width-percent:0;mso-height-percent:0;mso-width-relative:margin;mso-height-relative:margin" o:gfxdata="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" strokecolor="#5f497a [2407]">
+              <v:shape w14:anchorId="226A9E37" id="Straight Arrow Connector 68" o:spid="_x0000_s1026" type="#_x0000_t32" style="position:absolute;margin-left:66.75pt;margin-top:23.85pt;width:0;height:20.2pt;z-index:251760640;visibility:visible;mso-wrap-style:square;mso-width-percent:0;mso-height-percent:0;mso-wrap-distance-left:9pt;mso-wrap-distance-top:0;mso-wrap-distance-right:9pt;mso-wrap-distance-bottom:0;mso-position-horizontal:absolute;mso-position-horizontal-relative:text;mso-position-vertical:absolute;mso-position-vertical-relative:text;mso-width-percent:0;mso-height-percent:0;mso-width-relative:margin;mso-height-relative:margin" o:gfxdata="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" strokecolor="#5f497a [2407]">
                 <v:stroke endarrow="open"/>
               </v:shape>
             </w:pict>
@@ -5063,7 +5084,7 @@
         <mc:AlternateContent>
           <mc:Choice Requires="wps">
             <w:drawing>
-              <wp:anchor distT="0" distB="0" distL="114300" distR="114300" simplePos="0" relativeHeight="251752448" behindDoc="0" locked="0" layoutInCell="1" allowOverlap="1" wp14:anchorId="2216AA67" wp14:editId="5A93E5DE">
+              <wp:anchor distT="0" distB="0" distL="114300" distR="114300" simplePos="0" relativeHeight="251752448" behindDoc="0" locked="0" layoutInCell="1" allowOverlap="1" wp14:anchorId="0F29BD89" wp14:editId="4F58E093">
                 <wp:simplePos x="0" y="0"/>
                 <wp:positionH relativeFrom="column">
                   <wp:posOffset>311150</wp:posOffset>
@@ -5126,7 +5147,7 @@
           </mc:Choice>
           <mc:Fallback>
             <w:pict>
-              <v:shape id="Straight Arrow Connector 64" o:spid="_x0000_s1026" type="#_x0000_t32" style="position:absolute;margin-left:24.5pt;margin-top:24.75pt;width:0;height:20.2pt;z-index:251752448;visibility:visible;mso-wrap-style:square;mso-width-percent:0;mso-height-percent:0;mso-wrap-distance-left:9pt;mso-wrap-distance-top:0;mso-wrap-distance-right:9pt;mso-wrap-distance-bottom:0;mso-position-horizontal:absolute;mso-position-horizontal-relative:text;mso-position-vertical:absolute;mso-position-vertical-relative:text;mso-width-percent:0;mso-height-percent:0;mso-width-relative:margin;mso-height-relative:margin" o:gfxdata="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" strokecolor="#5f497a [2407]">
+              <v:shape w14:anchorId="417A989A" id="Straight Arrow Connector 64" o:spid="_x0000_s1026" type="#_x0000_t32" style="position:absolute;margin-left:24.5pt;margin-top:24.75pt;width:0;height:20.2pt;z-index:251752448;visibility:visible;mso-wrap-style:square;mso-width-percent:0;mso-height-percent:0;mso-wrap-distance-left:9pt;mso-wrap-distance-top:0;mso-wrap-distance-right:9pt;mso-wrap-distance-bottom:0;mso-position-horizontal:absolute;mso-position-horizontal-relative:text;mso-position-vertical:absolute;mso-position-vertical-relative:text;mso-width-percent:0;mso-height-percent:0;mso-width-relative:margin;mso-height-relative:margin" o:gfxdata="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" strokecolor="#5f497a [2407]">
                 <v:stroke endarrow="open"/>
               </v:shape>
             </w:pict>
@@ -5141,7 +5162,7 @@
         <mc:AlternateContent>
           <mc:Choice Requires="wps">
             <w:drawing>
-              <wp:anchor distT="0" distB="0" distL="114300" distR="114300" simplePos="0" relativeHeight="251729920" behindDoc="0" locked="0" layoutInCell="1" allowOverlap="1" wp14:anchorId="76E6552E" wp14:editId="7D5EB640">
+              <wp:anchor distT="0" distB="0" distL="114300" distR="114300" simplePos="0" relativeHeight="251729920" behindDoc="0" locked="0" layoutInCell="1" allowOverlap="1" wp14:anchorId="1FAC3CE6" wp14:editId="2DA900B3">
                 <wp:simplePos x="0" y="0"/>
                 <wp:positionH relativeFrom="column">
                   <wp:posOffset>-81915</wp:posOffset>
@@ -5198,14 +5219,12 @@
                                 <w:b/>
                               </w:rPr>
                             </w:pPr>
-                            <w:proofErr w:type="spellStart"/>
                             <w:r>
                               <w:rPr>
                                 <w:b/>
                               </w:rPr>
                               <w:t>BasefileMacros</w:t>
                             </w:r>
-                            <w:proofErr w:type="spellEnd"/>
                           </w:p>
                         </w:txbxContent>
                       </wps:txbx>
@@ -5229,7 +5248,7 @@
           </mc:Choice>
           <mc:Fallback>
             <w:pict>
-              <v:rect id="Rectangle 31" o:spid="_x0000_s1040" style="position:absolute;margin-left:-6.45pt;margin-top:5pt;width:162.7pt;height:19.4pt;z-index:251729920;visibility:visible;mso-wrap-style:square;mso-width-percent:0;mso-height-percent:0;mso-wrap-distance-left:9pt;mso-wrap-distance-top:0;mso-wrap-distance-right:9pt;mso-wrap-distance-bottom:0;mso-position-horizontal:absolute;mso-position-horizontal-relative:text;mso-position-vertical:absolute;mso-position-vertical-relative:text;mso-width-percent:0;mso-height-percent:0;mso-width-relative:margin;mso-height-relative:margin;v-text-anchor:middle" o:gfxdata="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" fillcolor="#4f81bd [3204]" strokecolor="#243f60 [1604]" strokeweight="2pt">
+              <v:rect w14:anchorId="1FAC3CE6" id="Rectangle 31" o:spid="_x0000_s1040" style="position:absolute;margin-left:-6.45pt;margin-top:5pt;width:162.7pt;height:19.4pt;z-index:251729920;visibility:visible;mso-wrap-style:square;mso-width-percent:0;mso-height-percent:0;mso-wrap-distance-left:9pt;mso-wrap-distance-top:0;mso-wrap-distance-right:9pt;mso-wrap-distance-bottom:0;mso-position-horizontal:absolute;mso-position-horizontal-relative:text;mso-position-vertical:absolute;mso-position-vertical-relative:text;mso-width-percent:0;mso-height-percent:0;mso-width-relative:margin;mso-height-relative:margin;v-text-anchor:middle" o:gfxdata="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" fillcolor="#4f81bd [3204]" strokecolor="#243f60 [1604]" strokeweight="2pt">
                 <v:textbox>
                   <w:txbxContent>
                     <w:p>
@@ -5239,14 +5258,12 @@
                           <w:b/>
                         </w:rPr>
                       </w:pPr>
-                      <w:proofErr w:type="spellStart"/>
                       <w:r>
                         <w:rPr>
                           <w:b/>
                         </w:rPr>
                         <w:t>BasefileMacros</w:t>
                       </w:r>
-                      <w:proofErr w:type="spellEnd"/>
                     </w:p>
                   </w:txbxContent>
                 </v:textbox>
@@ -5265,7 +5282,7 @@
         <mc:AlternateContent>
           <mc:Choice Requires="wps">
             <w:drawing>
-              <wp:anchor distT="0" distB="0" distL="114300" distR="114300" simplePos="0" relativeHeight="251811840" behindDoc="0" locked="0" layoutInCell="1" allowOverlap="1" wp14:anchorId="3582AEB6" wp14:editId="71754086">
+              <wp:anchor distT="0" distB="0" distL="114300" distR="114300" simplePos="0" relativeHeight="251811840" behindDoc="0" locked="0" layoutInCell="1" allowOverlap="1" wp14:anchorId="478C8EE5" wp14:editId="7652C60C">
                 <wp:simplePos x="0" y="0"/>
                 <wp:positionH relativeFrom="column">
                   <wp:posOffset>5564505</wp:posOffset>
@@ -5327,14 +5344,12 @@
                                 <w:b/>
                               </w:rPr>
                             </w:pPr>
-                            <w:proofErr w:type="spellStart"/>
                             <w:r>
                               <w:rPr>
                                 <w:b/>
                               </w:rPr>
                               <w:t>Person&amp;PolicyYear</w:t>
                             </w:r>
-                            <w:proofErr w:type="spellEnd"/>
                           </w:p>
                         </w:txbxContent>
                       </wps:txbx>
@@ -5358,7 +5373,7 @@
           </mc:Choice>
           <mc:Fallback>
             <w:pict>
-              <v:rect id="Rectangle 142" o:spid="_x0000_s1041" style="position:absolute;margin-left:438.15pt;margin-top:20.35pt;width:112.3pt;height:26.6pt;z-index:251811840;visibility:visible;mso-wrap-style:square;mso-width-percent:0;mso-height-percent:0;mso-wrap-distance-left:9pt;mso-wrap-distance-top:0;mso-wrap-distance-right:9pt;mso-wrap-distance-bottom:0;mso-position-horizontal:absolute;mso-position-horizontal-relative:text;mso-position-vertical:absolute;mso-position-vertical-relative:text;mso-width-percent:0;mso-height-percent:0;mso-width-relative:margin;mso-height-relative:margin;v-text-anchor:middle" o:gfxdata="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" fillcolor="#943634 [2405]" strokecolor="#243f60 [1604]" strokeweight="2pt">
+              <v:rect w14:anchorId="478C8EE5" id="Rectangle 142" o:spid="_x0000_s1041" style="position:absolute;margin-left:438.15pt;margin-top:20.35pt;width:112.3pt;height:26.6pt;z-index:251811840;visibility:visible;mso-wrap-style:square;mso-width-percent:0;mso-height-percent:0;mso-wrap-distance-left:9pt;mso-wrap-distance-top:0;mso-wrap-distance-right:9pt;mso-wrap-distance-bottom:0;mso-position-horizontal:absolute;mso-position-horizontal-relative:text;mso-position-vertical:absolute;mso-position-vertical-relative:text;mso-width-percent:0;mso-height-percent:0;mso-width-relative:margin;mso-height-relative:margin;v-text-anchor:middle" o:gfxdata="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" fillcolor="#943634 [2405]" strokecolor="#243f60 [1604]" strokeweight="2pt">
                 <v:textbox>
                   <w:txbxContent>
                     <w:p>
@@ -5368,14 +5383,12 @@
                           <w:b/>
                         </w:rPr>
                       </w:pPr>
-                      <w:proofErr w:type="spellStart"/>
                       <w:r>
                         <w:rPr>
                           <w:b/>
                         </w:rPr>
                         <w:t>Person&amp;PolicyYear</w:t>
                       </w:r>
-                      <w:proofErr w:type="spellEnd"/>
                     </w:p>
                   </w:txbxContent>
                 </v:textbox>
@@ -5392,7 +5405,7 @@
         <mc:AlternateContent>
           <mc:Choice Requires="wps">
             <w:drawing>
-              <wp:anchor distT="0" distB="0" distL="114300" distR="114300" simplePos="0" relativeHeight="251813888" behindDoc="0" locked="0" layoutInCell="1" allowOverlap="1" wp14:anchorId="3A394EAA" wp14:editId="438B9E82">
+              <wp:anchor distT="0" distB="0" distL="114300" distR="114300" simplePos="0" relativeHeight="251813888" behindDoc="0" locked="0" layoutInCell="1" allowOverlap="1" wp14:anchorId="6084B8E9" wp14:editId="5EB6BAE7">
                 <wp:simplePos x="0" y="0"/>
                 <wp:positionH relativeFrom="column">
                   <wp:posOffset>7146290</wp:posOffset>
@@ -5454,14 +5467,12 @@
                                 <w:b/>
                               </w:rPr>
                             </w:pPr>
-                            <w:proofErr w:type="spellStart"/>
                             <w:r>
                               <w:rPr>
                                 <w:b/>
                               </w:rPr>
                               <w:t>Household&amp;PolicyYear</w:t>
                             </w:r>
-                            <w:proofErr w:type="spellEnd"/>
                           </w:p>
                         </w:txbxContent>
                       </wps:txbx>
@@ -5485,7 +5496,7 @@
           </mc:Choice>
           <mc:Fallback>
             <w:pict>
-              <v:rect id="Rectangle 143" o:spid="_x0000_s1042" style="position:absolute;margin-left:562.7pt;margin-top:20.35pt;width:137.5pt;height:26.6pt;z-index:251813888;visibility:visible;mso-wrap-style:square;mso-width-percent:0;mso-height-percent:0;mso-wrap-distance-left:9pt;mso-wrap-distance-top:0;mso-wrap-distance-right:9pt;mso-wrap-distance-bottom:0;mso-position-horizontal:absolute;mso-position-horizontal-relative:text;mso-position-vertical:absolute;mso-position-vertical-relative:text;mso-width-percent:0;mso-height-percent:0;mso-width-relative:margin;mso-height-relative:margin;v-text-anchor:middle" o:gfxdata="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" fillcolor="#943634 [2405]" strokecolor="#243f60 [1604]" strokeweight="2pt">
+              <v:rect w14:anchorId="6084B8E9" id="Rectangle 143" o:spid="_x0000_s1042" style="position:absolute;margin-left:562.7pt;margin-top:20.35pt;width:137.5pt;height:26.6pt;z-index:251813888;visibility:visible;mso-wrap-style:square;mso-width-percent:0;mso-height-percent:0;mso-wrap-distance-left:9pt;mso-wrap-distance-top:0;mso-wrap-distance-right:9pt;mso-wrap-distance-bottom:0;mso-position-horizontal:absolute;mso-position-horizontal-relative:text;mso-position-vertical:absolute;mso-position-vertical-relative:text;mso-width-percent:0;mso-height-percent:0;mso-width-relative:margin;mso-height-relative:margin;v-text-anchor:middle" o:gfxdata="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" fillcolor="#943634 [2405]" strokecolor="#243f60 [1604]" strokeweight="2pt">
                 <v:textbox>
                   <w:txbxContent>
                     <w:p>
@@ -5495,14 +5506,12 @@
                           <w:b/>
                         </w:rPr>
                       </w:pPr>
-                      <w:proofErr w:type="spellStart"/>
                       <w:r>
                         <w:rPr>
                           <w:b/>
                         </w:rPr>
                         <w:t>Household&amp;PolicyYear</w:t>
                       </w:r>
-                      <w:proofErr w:type="spellEnd"/>
                     </w:p>
                   </w:txbxContent>
                 </v:textbox>
@@ -5519,7 +5528,7 @@
         <mc:AlternateContent>
           <mc:Choice Requires="wps">
             <w:drawing>
-              <wp:anchor distT="0" distB="0" distL="114300" distR="114300" simplePos="0" relativeHeight="251815936" behindDoc="0" locked="0" layoutInCell="1" allowOverlap="1" wp14:anchorId="5E4CB764" wp14:editId="4024732F">
+              <wp:anchor distT="0" distB="0" distL="114300" distR="114300" simplePos="0" relativeHeight="251815936" behindDoc="0" locked="0" layoutInCell="1" allowOverlap="1" wp14:anchorId="232D1E37" wp14:editId="14ECE5D8">
                 <wp:simplePos x="0" y="0"/>
                 <wp:positionH relativeFrom="column">
                   <wp:posOffset>6287643</wp:posOffset>
@@ -5582,7 +5591,7 @@
           </mc:Choice>
           <mc:Fallback>
             <w:pict>
-              <v:shape id="Straight Arrow Connector 144" o:spid="_x0000_s1026" type="#_x0000_t32" style="position:absolute;margin-left:495.1pt;margin-top:.35pt;width:0;height:19.4pt;z-index:251815936;visibility:visible;mso-wrap-style:square;mso-width-percent:0;mso-height-percent:0;mso-wrap-distance-left:9pt;mso-wrap-distance-top:0;mso-wrap-distance-right:9pt;mso-wrap-distance-bottom:0;mso-position-horizontal:absolute;mso-position-horizontal-relative:text;mso-position-vertical:absolute;mso-position-vertical-relative:text;mso-width-percent:0;mso-height-percent:0;mso-width-relative:margin;mso-height-relative:margin" o:gfxdata="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" strokecolor="#5f497a [2407]">
+              <v:shape w14:anchorId="24C4E537" id="Straight Arrow Connector 144" o:spid="_x0000_s1026" type="#_x0000_t32" style="position:absolute;margin-left:495.1pt;margin-top:.35pt;width:0;height:19.4pt;z-index:251815936;visibility:visible;mso-wrap-style:square;mso-width-percent:0;mso-height-percent:0;mso-wrap-distance-left:9pt;mso-wrap-distance-top:0;mso-wrap-distance-right:9pt;mso-wrap-distance-bottom:0;mso-position-horizontal:absolute;mso-position-horizontal-relative:text;mso-position-vertical:absolute;mso-position-vertical-relative:text;mso-width-percent:0;mso-height-percent:0;mso-width-relative:margin;mso-height-relative:margin" o:gfxdata="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" strokecolor="#5f497a [2407]">
                 <v:stroke endarrow="open"/>
               </v:shape>
             </w:pict>
@@ -5597,7 +5606,7 @@
         <mc:AlternateContent>
           <mc:Choice Requires="wps">
             <w:drawing>
-              <wp:anchor distT="0" distB="0" distL="114300" distR="114300" simplePos="0" relativeHeight="251731968" behindDoc="0" locked="0" layoutInCell="1" allowOverlap="1" wp14:anchorId="5163B594" wp14:editId="7939D0FE">
+              <wp:anchor distT="0" distB="0" distL="114300" distR="114300" simplePos="0" relativeHeight="251731968" behindDoc="0" locked="0" layoutInCell="1" allowOverlap="1" wp14:anchorId="5F3A5C58" wp14:editId="5CF583BE">
                 <wp:simplePos x="0" y="0"/>
                 <wp:positionH relativeFrom="column">
                   <wp:posOffset>-81915</wp:posOffset>
@@ -5654,14 +5663,12 @@
                                 <w:b/>
                               </w:rPr>
                             </w:pPr>
-                            <w:proofErr w:type="spellStart"/>
                             <w:r>
                               <w:rPr>
                                 <w:b/>
                               </w:rPr>
                               <w:t>ReadSIH</w:t>
                             </w:r>
-                            <w:proofErr w:type="spellEnd"/>
                           </w:p>
                         </w:txbxContent>
                       </wps:txbx>
@@ -5685,7 +5692,7 @@
           </mc:Choice>
           <mc:Fallback>
             <w:pict>
-              <v:rect id="Rectangle 32" o:spid="_x0000_s1043" style="position:absolute;margin-left:-6.45pt;margin-top:18.45pt;width:162.7pt;height:19.4pt;z-index:251731968;visibility:visible;mso-wrap-style:square;mso-width-percent:0;mso-height-percent:0;mso-wrap-distance-left:9pt;mso-wrap-distance-top:0;mso-wrap-distance-right:9pt;mso-wrap-distance-bottom:0;mso-position-horizontal:absolute;mso-position-horizontal-relative:text;mso-position-vertical:absolute;mso-position-vertical-relative:text;mso-width-percent:0;mso-height-percent:0;mso-width-relative:margin;mso-height-relative:margin;v-text-anchor:middle" o:gfxdata="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" fillcolor="#4f81bd [3204]" strokecolor="#243f60 [1604]" strokeweight="2pt">
+              <v:rect w14:anchorId="5F3A5C58" id="Rectangle 32" o:spid="_x0000_s1043" style="position:absolute;margin-left:-6.45pt;margin-top:18.45pt;width:162.7pt;height:19.4pt;z-index:251731968;visibility:visible;mso-wrap-style:square;mso-width-percent:0;mso-height-percent:0;mso-wrap-distance-left:9pt;mso-wrap-distance-top:0;mso-wrap-distance-right:9pt;mso-wrap-distance-bottom:0;mso-position-horizontal:absolute;mso-position-horizontal-relative:text;mso-position-vertical:absolute;mso-position-vertical-relative:text;mso-width-percent:0;mso-height-percent:0;mso-width-relative:margin;mso-height-relative:margin;v-text-anchor:middle" o:gfxdata="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" fillcolor="#4f81bd [3204]" strokecolor="#243f60 [1604]" strokeweight="2pt">
                 <v:textbox>
                   <w:txbxContent>
                     <w:p>
@@ -5695,14 +5702,12 @@
                           <w:b/>
                         </w:rPr>
                       </w:pPr>
-                      <w:proofErr w:type="spellStart"/>
                       <w:r>
                         <w:rPr>
                           <w:b/>
                         </w:rPr>
                         <w:t>ReadSIH</w:t>
                       </w:r>
-                      <w:proofErr w:type="spellEnd"/>
                     </w:p>
                   </w:txbxContent>
                 </v:textbox>
@@ -5721,7 +5726,7 @@
         <mc:AlternateContent>
           <mc:Choice Requires="wps">
             <w:drawing>
-              <wp:anchor distT="0" distB="0" distL="114300" distR="114300" simplePos="0" relativeHeight="251870208" behindDoc="0" locked="0" layoutInCell="1" allowOverlap="1" wp14:anchorId="3A13A57F" wp14:editId="1EC0D154">
+              <wp:anchor distT="0" distB="0" distL="114300" distR="114300" simplePos="0" relativeHeight="251870208" behindDoc="0" locked="0" layoutInCell="1" allowOverlap="1" wp14:anchorId="51CBFFD1" wp14:editId="1A21CF11">
                 <wp:simplePos x="0" y="0"/>
                 <wp:positionH relativeFrom="column">
                   <wp:posOffset>7653020</wp:posOffset>
@@ -5784,7 +5789,7 @@
           </mc:Choice>
           <mc:Fallback>
             <w:pict>
-              <v:shape id="Straight Arrow Connector 173" o:spid="_x0000_s1026" type="#_x0000_t32" style="position:absolute;margin-left:602.6pt;margin-top:21.8pt;width:28.05pt;height:36.65pt;flip:x;z-index:251870208;visibility:visible;mso-wrap-style:square;mso-width-percent:0;mso-height-percent:0;mso-wrap-distance-left:9pt;mso-wrap-distance-top:0;mso-wrap-distance-right:9pt;mso-wrap-distance-bottom:0;mso-position-horizontal:absolute;mso-position-horizontal-relative:text;mso-position-vertical:absolute;mso-position-vertical-relative:text;mso-width-percent:0;mso-height-percent:0;mso-width-relative:margin;mso-height-relative:margin" o:gfxdata="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" strokecolor="#5f497a [2407]">
+              <v:shape w14:anchorId="29F88E71" id="Straight Arrow Connector 173" o:spid="_x0000_s1026" type="#_x0000_t32" style="position:absolute;margin-left:602.6pt;margin-top:21.8pt;width:28.05pt;height:36.65pt;flip:x;z-index:251870208;visibility:visible;mso-wrap-style:square;mso-width-percent:0;mso-height-percent:0;mso-wrap-distance-left:9pt;mso-wrap-distance-top:0;mso-wrap-distance-right:9pt;mso-wrap-distance-bottom:0;mso-position-horizontal:absolute;mso-position-horizontal-relative:text;mso-position-vertical:absolute;mso-position-vertical-relative:text;mso-width-percent:0;mso-height-percent:0;mso-width-relative:margin;mso-height-relative:margin" o:gfxdata="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" strokecolor="#5f497a [2407]">
                 <v:stroke endarrow="open"/>
               </v:shape>
             </w:pict>
@@ -5799,7 +5804,7 @@
         <mc:AlternateContent>
           <mc:Choice Requires="wps">
             <w:drawing>
-              <wp:anchor distT="0" distB="0" distL="114300" distR="114300" simplePos="0" relativeHeight="251868160" behindDoc="0" locked="0" layoutInCell="1" allowOverlap="1" wp14:anchorId="662B5556" wp14:editId="2775AB92">
+              <wp:anchor distT="0" distB="0" distL="114300" distR="114300" simplePos="0" relativeHeight="251868160" behindDoc="0" locked="0" layoutInCell="1" allowOverlap="1" wp14:anchorId="1E11865C" wp14:editId="215C4054">
                 <wp:simplePos x="0" y="0"/>
                 <wp:positionH relativeFrom="column">
                   <wp:posOffset>6281420</wp:posOffset>
@@ -5862,7 +5867,7 @@
           </mc:Choice>
           <mc:Fallback>
             <w:pict>
-              <v:shape id="Straight Arrow Connector 172" o:spid="_x0000_s1026" type="#_x0000_t32" style="position:absolute;margin-left:494.6pt;margin-top:21.1pt;width:33.1pt;height:37.4pt;z-index:251868160;visibility:visible;mso-wrap-style:square;mso-width-percent:0;mso-height-percent:0;mso-wrap-distance-left:9pt;mso-wrap-distance-top:0;mso-wrap-distance-right:9pt;mso-wrap-distance-bottom:0;mso-position-horizontal:absolute;mso-position-horizontal-relative:text;mso-position-vertical:absolute;mso-position-vertical-relative:text;mso-width-percent:0;mso-height-percent:0;mso-width-relative:margin;mso-height-relative:margin" o:gfxdata="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" strokecolor="#5f497a [2407]">
+              <v:shape w14:anchorId="0CF65B78" id="Straight Arrow Connector 172" o:spid="_x0000_s1026" type="#_x0000_t32" style="position:absolute;margin-left:494.6pt;margin-top:21.1pt;width:33.1pt;height:37.4pt;z-index:251868160;visibility:visible;mso-wrap-style:square;mso-width-percent:0;mso-height-percent:0;mso-wrap-distance-left:9pt;mso-wrap-distance-top:0;mso-wrap-distance-right:9pt;mso-wrap-distance-bottom:0;mso-position-horizontal:absolute;mso-position-horizontal-relative:text;mso-position-vertical:absolute;mso-position-vertical-relative:text;mso-width-percent:0;mso-height-percent:0;mso-width-relative:margin;mso-height-relative:margin" o:gfxdata="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" strokecolor="#5f497a [2407]">
                 <v:stroke endarrow="open"/>
               </v:shape>
             </w:pict>
@@ -5877,7 +5882,7 @@
         <mc:AlternateContent>
           <mc:Choice Requires="wps">
             <w:drawing>
-              <wp:anchor distT="0" distB="0" distL="114300" distR="114300" simplePos="0" relativeHeight="251855872" behindDoc="0" locked="0" layoutInCell="1" allowOverlap="1" wp14:anchorId="6843C605" wp14:editId="0B10A0AF">
+              <wp:anchor distT="0" distB="0" distL="114300" distR="114300" simplePos="0" relativeHeight="251855872" behindDoc="0" locked="0" layoutInCell="1" allowOverlap="1" wp14:anchorId="6B1CA63D" wp14:editId="45225630">
                 <wp:simplePos x="0" y="0"/>
                 <wp:positionH relativeFrom="column">
                   <wp:posOffset>4224528</wp:posOffset>
@@ -5940,7 +5945,7 @@
           </mc:Choice>
           <mc:Fallback>
             <w:pict>
-              <v:shape id="Straight Arrow Connector 166" o:spid="_x0000_s1026" type="#_x0000_t32" style="position:absolute;margin-left:332.65pt;margin-top:3.85pt;width:0;height:24.5pt;z-index:251855872;visibility:visible;mso-wrap-style:square;mso-width-percent:0;mso-height-percent:0;mso-wrap-distance-left:9pt;mso-wrap-distance-top:0;mso-wrap-distance-right:9pt;mso-wrap-distance-bottom:0;mso-position-horizontal:absolute;mso-position-horizontal-relative:text;mso-position-vertical:absolute;mso-position-vertical-relative:text;mso-width-percent:0;mso-height-percent:0;mso-width-relative:margin;mso-height-relative:margin" o:gfxdata="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" strokecolor="#5f497a [2407]">
+              <v:shape w14:anchorId="2102F070" id="Straight Arrow Connector 166" o:spid="_x0000_s1026" type="#_x0000_t32" style="position:absolute;margin-left:332.65pt;margin-top:3.85pt;width:0;height:24.5pt;z-index:251855872;visibility:visible;mso-wrap-style:square;mso-width-percent:0;mso-height-percent:0;mso-wrap-distance-left:9pt;mso-wrap-distance-top:0;mso-wrap-distance-right:9pt;mso-wrap-distance-bottom:0;mso-position-horizontal:absolute;mso-position-horizontal-relative:text;mso-position-vertical:absolute;mso-position-vertical-relative:text;mso-width-percent:0;mso-height-percent:0;mso-width-relative:margin;mso-height-relative:margin" o:gfxdata="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" strokecolor="#5f497a [2407]">
                 <v:stroke endarrow="open"/>
               </v:shape>
             </w:pict>
@@ -5955,7 +5960,7 @@
         <mc:AlternateContent>
           <mc:Choice Requires="wps">
             <w:drawing>
-              <wp:anchor distT="0" distB="0" distL="114300" distR="114300" simplePos="0" relativeHeight="251770880" behindDoc="0" locked="0" layoutInCell="1" allowOverlap="1" wp14:anchorId="17F11E83" wp14:editId="182C3F44">
+              <wp:anchor distT="0" distB="0" distL="114300" distR="114300" simplePos="0" relativeHeight="251770880" behindDoc="0" locked="0" layoutInCell="1" allowOverlap="1" wp14:anchorId="51515C28" wp14:editId="394959E0">
                 <wp:simplePos x="0" y="0"/>
                 <wp:positionH relativeFrom="column">
                   <wp:posOffset>1542415</wp:posOffset>
@@ -6018,7 +6023,7 @@
           </mc:Choice>
           <mc:Fallback>
             <w:pict>
-              <v:shape id="Straight Arrow Connector 73" o:spid="_x0000_s1026" type="#_x0000_t32" style="position:absolute;margin-left:121.45pt;margin-top:12.4pt;width:0;height:20.2pt;z-index:251770880;visibility:visible;mso-wrap-style:square;mso-width-percent:0;mso-height-percent:0;mso-wrap-distance-left:9pt;mso-wrap-distance-top:0;mso-wrap-distance-right:9pt;mso-wrap-distance-bottom:0;mso-position-horizontal:absolute;mso-position-horizontal-relative:text;mso-position-vertical:absolute;mso-position-vertical-relative:text;mso-width-percent:0;mso-height-percent:0;mso-width-relative:margin;mso-height-relative:margin" o:gfxdata="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" strokecolor="#5f497a [2407]">
+              <v:shape w14:anchorId="19C3378C" id="Straight Arrow Connector 73" o:spid="_x0000_s1026" type="#_x0000_t32" style="position:absolute;margin-left:121.45pt;margin-top:12.4pt;width:0;height:20.2pt;z-index:251770880;visibility:visible;mso-wrap-style:square;mso-width-percent:0;mso-height-percent:0;mso-wrap-distance-left:9pt;mso-wrap-distance-top:0;mso-wrap-distance-right:9pt;mso-wrap-distance-bottom:0;mso-position-horizontal:absolute;mso-position-horizontal-relative:text;mso-position-vertical:absolute;mso-position-vertical-relative:text;mso-width-percent:0;mso-height-percent:0;mso-width-relative:margin;mso-height-relative:margin" o:gfxdata="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" strokecolor="#5f497a [2407]">
                 <v:stroke endarrow="open"/>
               </v:shape>
             </w:pict>
@@ -6033,7 +6038,7 @@
         <mc:AlternateContent>
           <mc:Choice Requires="wps">
             <w:drawing>
-              <wp:anchor distT="0" distB="0" distL="114300" distR="114300" simplePos="0" relativeHeight="251762688" behindDoc="0" locked="0" layoutInCell="1" allowOverlap="1" wp14:anchorId="7483C59A" wp14:editId="7E40A418">
+              <wp:anchor distT="0" distB="0" distL="114300" distR="114300" simplePos="0" relativeHeight="251762688" behindDoc="0" locked="0" layoutInCell="1" allowOverlap="1" wp14:anchorId="4E09BD11" wp14:editId="66A71515">
                 <wp:simplePos x="0" y="0"/>
                 <wp:positionH relativeFrom="column">
                   <wp:posOffset>853440</wp:posOffset>
@@ -6096,7 +6101,7 @@
           </mc:Choice>
           <mc:Fallback>
             <w:pict>
-              <v:shape id="Straight Arrow Connector 69" o:spid="_x0000_s1026" type="#_x0000_t32" style="position:absolute;margin-left:67.2pt;margin-top:12.3pt;width:0;height:20.2pt;z-index:251762688;visibility:visible;mso-wrap-style:square;mso-width-percent:0;mso-height-percent:0;mso-wrap-distance-left:9pt;mso-wrap-distance-top:0;mso-wrap-distance-right:9pt;mso-wrap-distance-bottom:0;mso-position-horizontal:absolute;mso-position-horizontal-relative:text;mso-position-vertical:absolute;mso-position-vertical-relative:text;mso-width-percent:0;mso-height-percent:0;mso-width-relative:margin;mso-height-relative:margin" o:gfxdata="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" strokecolor="#5f497a [2407]">
+              <v:shape w14:anchorId="2B7F3F35" id="Straight Arrow Connector 69" o:spid="_x0000_s1026" type="#_x0000_t32" style="position:absolute;margin-left:67.2pt;margin-top:12.3pt;width:0;height:20.2pt;z-index:251762688;visibility:visible;mso-wrap-style:square;mso-width-percent:0;mso-height-percent:0;mso-wrap-distance-left:9pt;mso-wrap-distance-top:0;mso-wrap-distance-right:9pt;mso-wrap-distance-bottom:0;mso-position-horizontal:absolute;mso-position-horizontal-relative:text;mso-position-vertical:absolute;mso-position-vertical-relative:text;mso-width-percent:0;mso-height-percent:0;mso-width-relative:margin;mso-height-relative:margin" o:gfxdata="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" strokecolor="#5f497a [2407]">
                 <v:stroke endarrow="open"/>
               </v:shape>
             </w:pict>
@@ -6111,7 +6116,7 @@
         <mc:AlternateContent>
           <mc:Choice Requires="wps">
             <w:drawing>
-              <wp:anchor distT="0" distB="0" distL="114300" distR="114300" simplePos="0" relativeHeight="251754496" behindDoc="0" locked="0" layoutInCell="1" allowOverlap="1" wp14:anchorId="10E4365D" wp14:editId="1E065B30">
+              <wp:anchor distT="0" distB="0" distL="114300" distR="114300" simplePos="0" relativeHeight="251754496" behindDoc="0" locked="0" layoutInCell="1" allowOverlap="1" wp14:anchorId="32E0B3A7" wp14:editId="7158CC28">
                 <wp:simplePos x="0" y="0"/>
                 <wp:positionH relativeFrom="column">
                   <wp:posOffset>316865</wp:posOffset>
@@ -6174,7 +6179,7 @@
           </mc:Choice>
           <mc:Fallback>
             <w:pict>
-              <v:shape id="Straight Arrow Connector 65" o:spid="_x0000_s1026" type="#_x0000_t32" style="position:absolute;margin-left:24.95pt;margin-top:13.2pt;width:0;height:20.2pt;z-index:251754496;visibility:visible;mso-wrap-style:square;mso-width-percent:0;mso-height-percent:0;mso-wrap-distance-left:9pt;mso-wrap-distance-top:0;mso-wrap-distance-right:9pt;mso-wrap-distance-bottom:0;mso-position-horizontal:absolute;mso-position-horizontal-relative:text;mso-position-vertical:absolute;mso-position-vertical-relative:text;mso-width-percent:0;mso-height-percent:0;mso-width-relative:margin;mso-height-relative:margin" o:gfxdata="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" strokecolor="#5f497a [2407]">
+              <v:shape w14:anchorId="244546E1" id="Straight Arrow Connector 65" o:spid="_x0000_s1026" type="#_x0000_t32" style="position:absolute;margin-left:24.95pt;margin-top:13.2pt;width:0;height:20.2pt;z-index:251754496;visibility:visible;mso-wrap-style:square;mso-width-percent:0;mso-height-percent:0;mso-wrap-distance-left:9pt;mso-wrap-distance-top:0;mso-wrap-distance-right:9pt;mso-wrap-distance-bottom:0;mso-position-horizontal:absolute;mso-position-horizontal-relative:text;mso-position-vertical:absolute;mso-position-vertical-relative:text;mso-width-percent:0;mso-height-percent:0;mso-width-relative:margin;mso-height-relative:margin" o:gfxdata="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" strokecolor="#5f497a [2407]">
                 <v:stroke endarrow="open"/>
               </v:shape>
             </w:pict>
@@ -6191,7 +6196,7 @@
         <mc:AlternateContent>
           <mc:Choice Requires="wps">
             <w:drawing>
-              <wp:anchor distT="0" distB="0" distL="114300" distR="114300" simplePos="0" relativeHeight="251857920" behindDoc="0" locked="0" layoutInCell="1" allowOverlap="1" wp14:anchorId="74E50C43" wp14:editId="12145FA7">
+              <wp:anchor distT="0" distB="0" distL="114300" distR="114300" simplePos="0" relativeHeight="251857920" behindDoc="0" locked="0" layoutInCell="1" allowOverlap="1" wp14:anchorId="769D0719" wp14:editId="012651EE">
                 <wp:simplePos x="0" y="0"/>
                 <wp:positionH relativeFrom="column">
                   <wp:posOffset>3512820</wp:posOffset>
@@ -6253,14 +6258,12 @@
                                 <w:b/>
                               </w:rPr>
                             </w:pPr>
-                            <w:proofErr w:type="spellStart"/>
                             <w:r>
                               <w:rPr>
                                 <w:b/>
                               </w:rPr>
                               <w:t>Basefile&amp;SurveyYear</w:t>
                             </w:r>
-                            <w:proofErr w:type="spellEnd"/>
                           </w:p>
                         </w:txbxContent>
                       </wps:txbx>
@@ -6284,7 +6287,7 @@
           </mc:Choice>
           <mc:Fallback>
             <w:pict>
-              <v:rect id="Rectangle 167" o:spid="_x0000_s1044" style="position:absolute;margin-left:276.6pt;margin-top:6.75pt;width:112.3pt;height:26.6pt;z-index:251857920;visibility:visible;mso-wrap-style:square;mso-width-percent:0;mso-height-percent:0;mso-wrap-distance-left:9pt;mso-wrap-distance-top:0;mso-wrap-distance-right:9pt;mso-wrap-distance-bottom:0;mso-position-horizontal:absolute;mso-position-horizontal-relative:text;mso-position-vertical:absolute;mso-position-vertical-relative:text;mso-width-percent:0;mso-height-percent:0;mso-width-relative:margin;mso-height-relative:margin;v-text-anchor:middle" o:gfxdata="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" fillcolor="#943634 [2405]" strokecolor="#243f60 [1604]" strokeweight="2pt">
+              <v:rect w14:anchorId="769D0719" id="Rectangle 167" o:spid="_x0000_s1044" style="position:absolute;margin-left:276.6pt;margin-top:6.75pt;width:112.3pt;height:26.6pt;z-index:251857920;visibility:visible;mso-wrap-style:square;mso-width-percent:0;mso-height-percent:0;mso-wrap-distance-left:9pt;mso-wrap-distance-top:0;mso-wrap-distance-right:9pt;mso-wrap-distance-bottom:0;mso-position-horizontal:absolute;mso-position-horizontal-relative:text;mso-position-vertical:absolute;mso-position-vertical-relative:text;mso-width-percent:0;mso-height-percent:0;mso-width-relative:margin;mso-height-relative:margin;v-text-anchor:middle" o:gfxdata="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" fillcolor="#943634 [2405]" strokecolor="#243f60 [1604]" strokeweight="2pt">
                 <v:textbox>
                   <w:txbxContent>
                     <w:p>
@@ -6294,14 +6297,12 @@
                           <w:b/>
                         </w:rPr>
                       </w:pPr>
-                      <w:proofErr w:type="spellStart"/>
                       <w:r>
                         <w:rPr>
                           <w:b/>
                         </w:rPr>
                         <w:t>Basefile&amp;SurveyYear</w:t>
                       </w:r>
-                      <w:proofErr w:type="spellEnd"/>
                     </w:p>
                   </w:txbxContent>
                 </v:textbox>
@@ -6318,7 +6319,7 @@
         <mc:AlternateContent>
           <mc:Choice Requires="wps">
             <w:drawing>
-              <wp:anchor distT="0" distB="0" distL="114300" distR="114300" simplePos="0" relativeHeight="251734016" behindDoc="0" locked="0" layoutInCell="1" allowOverlap="1" wp14:anchorId="32A64024" wp14:editId="2EF780F1">
+              <wp:anchor distT="0" distB="0" distL="114300" distR="114300" simplePos="0" relativeHeight="251734016" behindDoc="0" locked="0" layoutInCell="1" allowOverlap="1" wp14:anchorId="3621D713" wp14:editId="4B44D5E9">
                 <wp:simplePos x="0" y="0"/>
                 <wp:positionH relativeFrom="column">
                   <wp:posOffset>-81915</wp:posOffset>
@@ -6404,7 +6405,7 @@
           </mc:Choice>
           <mc:Fallback>
             <w:pict>
-              <v:rect id="Rectangle 33" o:spid="_x0000_s1045" style="position:absolute;margin-left:-6.45pt;margin-top:7.85pt;width:162.7pt;height:19.4pt;z-index:251734016;visibility:visible;mso-wrap-style:square;mso-width-percent:0;mso-height-percent:0;mso-wrap-distance-left:9pt;mso-wrap-distance-top:0;mso-wrap-distance-right:9pt;mso-wrap-distance-bottom:0;mso-position-horizontal:absolute;mso-position-horizontal-relative:text;mso-position-vertical:absolute;mso-position-vertical-relative:text;mso-width-percent:0;mso-height-percent:0;mso-width-relative:margin;mso-height-relative:margin;v-text-anchor:middle" o:gfxdata="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" fillcolor="#4f81bd [3204]" strokecolor="#243f60 [1604]" strokeweight="2pt">
+              <v:rect w14:anchorId="3621D713" id="Rectangle 33" o:spid="_x0000_s1045" style="position:absolute;margin-left:-6.45pt;margin-top:7.85pt;width:162.7pt;height:19.4pt;z-index:251734016;visibility:visible;mso-wrap-style:square;mso-width-percent:0;mso-height-percent:0;mso-wrap-distance-left:9pt;mso-wrap-distance-top:0;mso-wrap-distance-right:9pt;mso-wrap-distance-bottom:0;mso-position-horizontal:absolute;mso-position-horizontal-relative:text;mso-position-vertical:absolute;mso-position-vertical-relative:text;mso-width-percent:0;mso-height-percent:0;mso-width-relative:margin;mso-height-relative:margin;v-text-anchor:middle" o:gfxdata="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" fillcolor="#4f81bd [3204]" strokecolor="#243f60 [1604]" strokeweight="2pt">
                 <v:textbox>
                   <w:txbxContent>
                     <w:p>
@@ -6438,7 +6439,7 @@
         <mc:AlternateContent>
           <mc:Choice Requires="wps">
             <w:drawing>
-              <wp:anchor distT="0" distB="0" distL="114300" distR="114300" simplePos="0" relativeHeight="251872256" behindDoc="0" locked="0" layoutInCell="1" allowOverlap="1" wp14:anchorId="681A6B8D" wp14:editId="589CDD6F">
+              <wp:anchor distT="0" distB="0" distL="114300" distR="114300" simplePos="0" relativeHeight="251872256" behindDoc="0" locked="0" layoutInCell="1" allowOverlap="1" wp14:anchorId="2ACF2110" wp14:editId="67343F59">
                 <wp:simplePos x="0" y="0"/>
                 <wp:positionH relativeFrom="column">
                   <wp:posOffset>5367528</wp:posOffset>
@@ -6521,7 +6522,7 @@
           </mc:Choice>
           <mc:Fallback>
             <w:pict>
-              <v:rect id="Rectangle 174" o:spid="_x0000_s1046" style="position:absolute;margin-left:422.65pt;margin-top:14.15pt;width:290.1pt;height:226.1pt;z-index:251872256;visibility:visible;mso-wrap-style:square;mso-width-percent:0;mso-height-percent:0;mso-wrap-distance-left:9pt;mso-wrap-distance-top:0;mso-wrap-distance-right:9pt;mso-wrap-distance-bottom:0;mso-position-horizontal:absolute;mso-position-horizontal-relative:text;mso-position-vertical:absolute;mso-position-vertical-relative:text;mso-width-percent:0;mso-height-percent:0;mso-width-relative:margin;mso-height-relative:margin;v-text-anchor:middle" o:gfxdata="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" fillcolor="#fbd4b4 [1305]" stroked="f" strokeweight="0">
+              <v:rect w14:anchorId="2ACF2110" id="Rectangle 174" o:spid="_x0000_s1046" style="position:absolute;margin-left:422.65pt;margin-top:14.15pt;width:290.1pt;height:226.1pt;z-index:251872256;visibility:visible;mso-wrap-style:square;mso-width-percent:0;mso-height-percent:0;mso-wrap-distance-left:9pt;mso-wrap-distance-top:0;mso-wrap-distance-right:9pt;mso-wrap-distance-bottom:0;mso-position-horizontal:absolute;mso-position-horizontal-relative:text;mso-position-vertical:absolute;mso-position-vertical-relative:text;mso-width-percent:0;mso-height-percent:0;mso-width-relative:margin;mso-height-relative:margin;v-text-anchor:middle" o:gfxdata="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" fillcolor="#fbd4b4 [1305]" stroked="f" strokeweight="0">
                 <v:textbox>
                   <w:txbxContent>
                     <w:p>
@@ -6547,7 +6548,7 @@
         <mc:AlternateContent>
           <mc:Choice Requires="wps">
             <w:drawing>
-              <wp:anchor distT="0" distB="0" distL="114300" distR="114300" simplePos="0" relativeHeight="251874304" behindDoc="0" locked="0" layoutInCell="1" allowOverlap="1" wp14:anchorId="14E7C3AB" wp14:editId="1A4A3085">
+              <wp:anchor distT="0" distB="0" distL="114300" distR="114300" simplePos="0" relativeHeight="251874304" behindDoc="0" locked="0" layoutInCell="1" allowOverlap="1" wp14:anchorId="5A6F1FAF" wp14:editId="741F5B0E">
                 <wp:simplePos x="0" y="0"/>
                 <wp:positionH relativeFrom="column">
                   <wp:posOffset>5788152</wp:posOffset>
@@ -6637,7 +6638,7 @@
           </mc:Choice>
           <mc:Fallback>
             <w:pict>
-              <v:rect id="Rectangle 175" o:spid="_x0000_s1047" style="position:absolute;margin-left:455.75pt;margin-top:15.6pt;width:205.9pt;height:61.9pt;z-index:251874304;visibility:visible;mso-wrap-style:square;mso-width-percent:0;mso-height-percent:0;mso-wrap-distance-left:9pt;mso-wrap-distance-top:0;mso-wrap-distance-right:9pt;mso-wrap-distance-bottom:0;mso-position-horizontal:absolute;mso-position-horizontal-relative:text;mso-position-vertical:absolute;mso-position-vertical-relative:text;mso-width-percent:0;mso-height-percent:0;mso-width-relative:margin;mso-height-relative:margin;v-text-anchor:middle" o:gfxdata="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" filled="f" stroked="f" strokeweight="2pt">
+              <v:rect w14:anchorId="5A6F1FAF" id="Rectangle 175" o:spid="_x0000_s1047" style="position:absolute;margin-left:455.75pt;margin-top:15.6pt;width:205.9pt;height:61.9pt;z-index:251874304;visibility:visible;mso-wrap-style:square;mso-width-percent:0;mso-height-percent:0;mso-wrap-distance-left:9pt;mso-wrap-distance-top:0;mso-wrap-distance-right:9pt;mso-wrap-distance-bottom:0;mso-position-horizontal:absolute;mso-position-horizontal-relative:text;mso-position-vertical:absolute;mso-position-vertical-relative:text;mso-width-percent:0;mso-height-percent:0;mso-width-relative:margin;mso-height-relative:margin;v-text-anchor:middle" o:gfxdata="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" filled="f" stroked="f" strokeweight="2pt">
                 <v:textbox>
                   <w:txbxContent>
                     <w:p>
@@ -6675,7 +6676,7 @@
         <mc:AlternateContent>
           <mc:Choice Requires="wps">
             <w:drawing>
-              <wp:anchor distT="0" distB="0" distL="114300" distR="114300" simplePos="0" relativeHeight="251859968" behindDoc="0" locked="0" layoutInCell="1" allowOverlap="1" wp14:anchorId="2B34170A" wp14:editId="0864A15E">
+              <wp:anchor distT="0" distB="0" distL="114300" distR="114300" simplePos="0" relativeHeight="251859968" behindDoc="0" locked="0" layoutInCell="1" allowOverlap="1" wp14:anchorId="71F52A29" wp14:editId="655F4D52">
                 <wp:simplePos x="0" y="0"/>
                 <wp:positionH relativeFrom="column">
                   <wp:posOffset>4239260</wp:posOffset>
@@ -6738,7 +6739,7 @@
           </mc:Choice>
           <mc:Fallback>
             <w:pict>
-              <v:shape id="Straight Arrow Connector 168" o:spid="_x0000_s1026" type="#_x0000_t32" style="position:absolute;margin-left:333.8pt;margin-top:13.9pt;width:0;height:24.45pt;z-index:251859968;visibility:visible;mso-wrap-style:square;mso-width-percent:0;mso-height-percent:0;mso-wrap-distance-left:9pt;mso-wrap-distance-top:0;mso-wrap-distance-right:9pt;mso-wrap-distance-bottom:0;mso-position-horizontal:absolute;mso-position-horizontal-relative:text;mso-position-vertical:absolute;mso-position-vertical-relative:text;mso-width-percent:0;mso-height-percent:0;mso-width-relative:margin;mso-height-relative:margin" o:gfxdata="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" strokecolor="#5f497a [2407]">
+              <v:shape w14:anchorId="4745B8A4" id="Straight Arrow Connector 168" o:spid="_x0000_s1026" type="#_x0000_t32" style="position:absolute;margin-left:333.8pt;margin-top:13.9pt;width:0;height:24.45pt;z-index:251859968;visibility:visible;mso-wrap-style:square;mso-width-percent:0;mso-height-percent:0;mso-wrap-distance-left:9pt;mso-wrap-distance-top:0;mso-wrap-distance-right:9pt;mso-wrap-distance-bottom:0;mso-position-horizontal:absolute;mso-position-horizontal-relative:text;mso-position-vertical:absolute;mso-position-vertical-relative:text;mso-width-percent:0;mso-height-percent:0;mso-width-relative:margin;mso-height-relative:margin" o:gfxdata="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" strokecolor="#5f497a [2407]">
                 <v:stroke endarrow="open"/>
               </v:shape>
             </w:pict>
@@ -6753,7 +6754,7 @@
         <mc:AlternateContent>
           <mc:Choice Requires="wps">
             <w:drawing>
-              <wp:anchor distT="0" distB="0" distL="114300" distR="114300" simplePos="0" relativeHeight="251772928" behindDoc="0" locked="0" layoutInCell="1" allowOverlap="1" wp14:anchorId="178F589C" wp14:editId="71471AC2">
+              <wp:anchor distT="0" distB="0" distL="114300" distR="114300" simplePos="0" relativeHeight="251772928" behindDoc="0" locked="0" layoutInCell="1" allowOverlap="1" wp14:anchorId="14262852" wp14:editId="16E589FD">
                 <wp:simplePos x="0" y="0"/>
                 <wp:positionH relativeFrom="column">
                   <wp:posOffset>1548130</wp:posOffset>
@@ -6816,7 +6817,7 @@
           </mc:Choice>
           <mc:Fallback>
             <w:pict>
-              <v:shape id="Straight Arrow Connector 74" o:spid="_x0000_s1026" type="#_x0000_t32" style="position:absolute;margin-left:121.9pt;margin-top:1.5pt;width:0;height:20.2pt;z-index:251772928;visibility:visible;mso-wrap-style:square;mso-width-percent:0;mso-height-percent:0;mso-wrap-distance-left:9pt;mso-wrap-distance-top:0;mso-wrap-distance-right:9pt;mso-wrap-distance-bottom:0;mso-position-horizontal:absolute;mso-position-horizontal-relative:text;mso-position-vertical:absolute;mso-position-vertical-relative:text;mso-width-percent:0;mso-height-percent:0;mso-width-relative:margin;mso-height-relative:margin" o:gfxdata="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" strokecolor="#5f497a [2407]">
+              <v:shape w14:anchorId="43CDAF20" id="Straight Arrow Connector 74" o:spid="_x0000_s1026" type="#_x0000_t32" style="position:absolute;margin-left:121.9pt;margin-top:1.5pt;width:0;height:20.2pt;z-index:251772928;visibility:visible;mso-wrap-style:square;mso-width-percent:0;mso-height-percent:0;mso-wrap-distance-left:9pt;mso-wrap-distance-top:0;mso-wrap-distance-right:9pt;mso-wrap-distance-bottom:0;mso-position-horizontal:absolute;mso-position-horizontal-relative:text;mso-position-vertical:absolute;mso-position-vertical-relative:text;mso-width-percent:0;mso-height-percent:0;mso-width-relative:margin;mso-height-relative:margin" o:gfxdata="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" strokecolor="#5f497a [2407]">
                 <v:stroke endarrow="open"/>
               </v:shape>
             </w:pict>
@@ -6831,7 +6832,7 @@
         <mc:AlternateContent>
           <mc:Choice Requires="wps">
             <w:drawing>
-              <wp:anchor distT="0" distB="0" distL="114300" distR="114300" simplePos="0" relativeHeight="251764736" behindDoc="0" locked="0" layoutInCell="1" allowOverlap="1" wp14:anchorId="4FDA6642" wp14:editId="0891CD78">
+              <wp:anchor distT="0" distB="0" distL="114300" distR="114300" simplePos="0" relativeHeight="251764736" behindDoc="0" locked="0" layoutInCell="1" allowOverlap="1" wp14:anchorId="7EEB6B39" wp14:editId="287D7261">
                 <wp:simplePos x="0" y="0"/>
                 <wp:positionH relativeFrom="column">
                   <wp:posOffset>850265</wp:posOffset>
@@ -6894,7 +6895,7 @@
           </mc:Choice>
           <mc:Fallback>
             <w:pict>
-              <v:shape id="Straight Arrow Connector 70" o:spid="_x0000_s1026" type="#_x0000_t32" style="position:absolute;margin-left:66.95pt;margin-top:2.15pt;width:0;height:20.2pt;z-index:251764736;visibility:visible;mso-wrap-style:square;mso-width-percent:0;mso-height-percent:0;mso-wrap-distance-left:9pt;mso-wrap-distance-top:0;mso-wrap-distance-right:9pt;mso-wrap-distance-bottom:0;mso-position-horizontal:absolute;mso-position-horizontal-relative:text;mso-position-vertical:absolute;mso-position-vertical-relative:text;mso-width-percent:0;mso-height-percent:0;mso-width-relative:margin;mso-height-relative:margin" o:gfxdata="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" strokecolor="#5f497a [2407]">
+              <v:shape w14:anchorId="4180EBD8" id="Straight Arrow Connector 70" o:spid="_x0000_s1026" type="#_x0000_t32" style="position:absolute;margin-left:66.95pt;margin-top:2.15pt;width:0;height:20.2pt;z-index:251764736;visibility:visible;mso-wrap-style:square;mso-width-percent:0;mso-height-percent:0;mso-wrap-distance-left:9pt;mso-wrap-distance-top:0;mso-wrap-distance-right:9pt;mso-wrap-distance-bottom:0;mso-position-horizontal:absolute;mso-position-horizontal-relative:text;mso-position-vertical:absolute;mso-position-vertical-relative:text;mso-width-percent:0;mso-height-percent:0;mso-width-relative:margin;mso-height-relative:margin" o:gfxdata="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" strokecolor="#5f497a [2407]">
                 <v:stroke endarrow="open"/>
               </v:shape>
             </w:pict>
@@ -6909,7 +6910,7 @@
         <mc:AlternateContent>
           <mc:Choice Requires="wps">
             <w:drawing>
-              <wp:anchor distT="0" distB="0" distL="114300" distR="114300" simplePos="0" relativeHeight="251756544" behindDoc="0" locked="0" layoutInCell="1" allowOverlap="1" wp14:anchorId="5C841FC0" wp14:editId="53C2FA91">
+              <wp:anchor distT="0" distB="0" distL="114300" distR="114300" simplePos="0" relativeHeight="251756544" behindDoc="0" locked="0" layoutInCell="1" allowOverlap="1" wp14:anchorId="6F99B2B3" wp14:editId="76697775">
                 <wp:simplePos x="0" y="0"/>
                 <wp:positionH relativeFrom="column">
                   <wp:posOffset>313690</wp:posOffset>
@@ -6972,7 +6973,7 @@
           </mc:Choice>
           <mc:Fallback>
             <w:pict>
-              <v:shape id="Straight Arrow Connector 66" o:spid="_x0000_s1026" type="#_x0000_t32" style="position:absolute;margin-left:24.7pt;margin-top:4.5pt;width:0;height:20.2pt;z-index:251756544;visibility:visible;mso-wrap-style:square;mso-width-percent:0;mso-height-percent:0;mso-wrap-distance-left:9pt;mso-wrap-distance-top:0;mso-wrap-distance-right:9pt;mso-wrap-distance-bottom:0;mso-position-horizontal:absolute;mso-position-horizontal-relative:text;mso-position-vertical:absolute;mso-position-vertical-relative:text;mso-width-percent:0;mso-height-percent:0;mso-width-relative:margin;mso-height-relative:margin" o:gfxdata="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" strokecolor="#5f497a [2407]">
+              <v:shape w14:anchorId="4FA94358" id="Straight Arrow Connector 66" o:spid="_x0000_s1026" type="#_x0000_t32" style="position:absolute;margin-left:24.7pt;margin-top:4.5pt;width:0;height:20.2pt;z-index:251756544;visibility:visible;mso-wrap-style:square;mso-width-percent:0;mso-height-percent:0;mso-wrap-distance-left:9pt;mso-wrap-distance-top:0;mso-wrap-distance-right:9pt;mso-wrap-distance-bottom:0;mso-position-horizontal:absolute;mso-position-horizontal-relative:text;mso-position-vertical:absolute;mso-position-vertical-relative:text;mso-width-percent:0;mso-height-percent:0;mso-width-relative:margin;mso-height-relative:margin" o:gfxdata="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" strokecolor="#5f497a [2407]">
                 <v:stroke endarrow="open"/>
               </v:shape>
             </w:pict>
@@ -6987,7 +6988,7 @@
         <mc:AlternateContent>
           <mc:Choice Requires="wps">
             <w:drawing>
-              <wp:anchor distT="0" distB="0" distL="114300" distR="114300" simplePos="0" relativeHeight="251736064" behindDoc="0" locked="0" layoutInCell="1" allowOverlap="1" wp14:anchorId="7A136324" wp14:editId="54CF4D72">
+              <wp:anchor distT="0" distB="0" distL="114300" distR="114300" simplePos="0" relativeHeight="251736064" behindDoc="0" locked="0" layoutInCell="1" allowOverlap="1" wp14:anchorId="4718BC37" wp14:editId="1AF95570">
                 <wp:simplePos x="0" y="0"/>
                 <wp:positionH relativeFrom="column">
                   <wp:posOffset>-81915</wp:posOffset>
@@ -7044,7 +7045,6 @@
                                 <w:b/>
                               </w:rPr>
                             </w:pPr>
-                            <w:proofErr w:type="spellStart"/>
                             <w:r>
                               <w:rPr>
                                 <w:b/>
@@ -7057,7 +7057,6 @@
                               </w:rPr>
                               <w:t>Initialisation</w:t>
                             </w:r>
-                            <w:proofErr w:type="spellEnd"/>
                           </w:p>
                         </w:txbxContent>
                       </wps:txbx>
@@ -7081,7 +7080,7 @@
           </mc:Choice>
           <mc:Fallback>
             <w:pict>
-              <v:rect id="Rectangle 34" o:spid="_x0000_s1048" style="position:absolute;margin-left:-6.45pt;margin-top:24.9pt;width:162.7pt;height:19.4pt;z-index:251736064;visibility:visible;mso-wrap-style:square;mso-width-percent:0;mso-height-percent:0;mso-wrap-distance-left:9pt;mso-wrap-distance-top:0;mso-wrap-distance-right:9pt;mso-wrap-distance-bottom:0;mso-position-horizontal:absolute;mso-position-horizontal-relative:text;mso-position-vertical:absolute;mso-position-vertical-relative:text;mso-width-percent:0;mso-height-percent:0;mso-width-relative:margin;mso-height-relative:margin;v-text-anchor:middle" o:gfxdata="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" fillcolor="#4f81bd [3204]" strokecolor="#243f60 [1604]" strokeweight="2pt">
+              <v:rect w14:anchorId="4718BC37" id="Rectangle 34" o:spid="_x0000_s1048" style="position:absolute;margin-left:-6.45pt;margin-top:24.9pt;width:162.7pt;height:19.4pt;z-index:251736064;visibility:visible;mso-wrap-style:square;mso-width-percent:0;mso-height-percent:0;mso-wrap-distance-left:9pt;mso-wrap-distance-top:0;mso-wrap-distance-right:9pt;mso-wrap-distance-bottom:0;mso-position-horizontal:absolute;mso-position-horizontal-relative:text;mso-position-vertical:absolute;mso-position-vertical-relative:text;mso-width-percent:0;mso-height-percent:0;mso-width-relative:margin;mso-height-relative:margin;v-text-anchor:middle" o:gfxdata="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" fillcolor="#4f81bd [3204]" strokecolor="#243f60 [1604]" strokeweight="2pt">
                 <v:textbox>
                   <w:txbxContent>
                     <w:p>
@@ -7091,7 +7090,6 @@
                           <w:b/>
                         </w:rPr>
                       </w:pPr>
-                      <w:proofErr w:type="spellStart"/>
                       <w:r>
                         <w:rPr>
                           <w:b/>
@@ -7104,7 +7102,6 @@
                         </w:rPr>
                         <w:t>Initialisation</w:t>
                       </w:r>
-                      <w:proofErr w:type="spellEnd"/>
                     </w:p>
                   </w:txbxContent>
                 </v:textbox>
@@ -7123,7 +7120,7 @@
         <mc:AlternateContent>
           <mc:Choice Requires="wps">
             <w:drawing>
-              <wp:anchor distT="0" distB="0" distL="114300" distR="114300" simplePos="0" relativeHeight="251862016" behindDoc="0" locked="0" layoutInCell="1" allowOverlap="1" wp14:anchorId="2FDAE183" wp14:editId="7B0A22EC">
+              <wp:anchor distT="0" distB="0" distL="114300" distR="114300" simplePos="0" relativeHeight="251862016" behindDoc="0" locked="0" layoutInCell="1" allowOverlap="1" wp14:anchorId="6A4F59CA" wp14:editId="01348BC1">
                 <wp:simplePos x="0" y="0"/>
                 <wp:positionH relativeFrom="column">
                   <wp:posOffset>3406775</wp:posOffset>
@@ -7209,7 +7206,7 @@
           </mc:Choice>
           <mc:Fallback>
             <w:pict>
-              <v:rect id="Rectangle 169" o:spid="_x0000_s1049" style="position:absolute;margin-left:268.25pt;margin-top:20.8pt;width:133.15pt;height:28.05pt;z-index:251862016;visibility:visible;mso-wrap-style:square;mso-width-percent:0;mso-height-percent:0;mso-wrap-distance-left:9pt;mso-wrap-distance-top:0;mso-wrap-distance-right:9pt;mso-wrap-distance-bottom:0;mso-position-horizontal:absolute;mso-position-horizontal-relative:text;mso-position-vertical:absolute;mso-position-vertical-relative:text;mso-width-percent:0;mso-height-percent:0;mso-width-relative:margin;mso-height-relative:margin;v-text-anchor:middle" o:gfxdata="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" fillcolor="#4f81bd [3204]" strokecolor="#243f60 [1604]" strokeweight="2pt">
+              <v:rect w14:anchorId="6A4F59CA" id="Rectangle 169" o:spid="_x0000_s1049" style="position:absolute;margin-left:268.25pt;margin-top:20.8pt;width:133.15pt;height:28.05pt;z-index:251862016;visibility:visible;mso-wrap-style:square;mso-width-percent:0;mso-height-percent:0;mso-wrap-distance-left:9pt;mso-wrap-distance-top:0;mso-wrap-distance-right:9pt;mso-wrap-distance-bottom:0;mso-position-horizontal:absolute;mso-position-horizontal-relative:text;mso-position-vertical:absolute;mso-position-vertical-relative:text;mso-width-percent:0;mso-height-percent:0;mso-width-relative:margin;mso-height-relative:margin;v-text-anchor:middle" o:gfxdata="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" fillcolor="#4f81bd [3204]" strokecolor="#243f60 [1604]" strokeweight="2pt">
                 <v:textbox>
                   <w:txbxContent>
                     <w:p>
@@ -7241,7 +7238,7 @@
         <mc:AlternateContent>
           <mc:Choice Requires="wps">
             <w:drawing>
-              <wp:anchor distT="0" distB="0" distL="114300" distR="114300" simplePos="0" relativeHeight="251783168" behindDoc="0" locked="0" layoutInCell="1" allowOverlap="1" wp14:anchorId="4EEAAAC0" wp14:editId="1BA55AB3">
+              <wp:anchor distT="0" distB="0" distL="114300" distR="114300" simplePos="0" relativeHeight="251783168" behindDoc="0" locked="0" layoutInCell="1" allowOverlap="1" wp14:anchorId="57E217C5" wp14:editId="17B6C44D">
                 <wp:simplePos x="0" y="0"/>
                 <wp:positionH relativeFrom="column">
                   <wp:posOffset>1539240</wp:posOffset>
@@ -7304,7 +7301,7 @@
           </mc:Choice>
           <mc:Fallback>
             <w:pict>
-              <v:shape id="Straight Arrow Connector 83" o:spid="_x0000_s1026" type="#_x0000_t32" style="position:absolute;margin-left:121.2pt;margin-top:19.25pt;width:0;height:20.2pt;z-index:251783168;visibility:visible;mso-wrap-style:square;mso-width-percent:0;mso-height-percent:0;mso-wrap-distance-left:9pt;mso-wrap-distance-top:0;mso-wrap-distance-right:9pt;mso-wrap-distance-bottom:0;mso-position-horizontal:absolute;mso-position-horizontal-relative:text;mso-position-vertical:absolute;mso-position-vertical-relative:text;mso-width-percent:0;mso-height-percent:0;mso-width-relative:margin;mso-height-relative:margin" o:gfxdata="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" strokecolor="#5f497a [2407]">
+              <v:shape w14:anchorId="7B8C4F2C" id="Straight Arrow Connector 83" o:spid="_x0000_s1026" type="#_x0000_t32" style="position:absolute;margin-left:121.2pt;margin-top:19.25pt;width:0;height:20.2pt;z-index:251783168;visibility:visible;mso-wrap-style:square;mso-width-percent:0;mso-height-percent:0;mso-wrap-distance-left:9pt;mso-wrap-distance-top:0;mso-wrap-distance-right:9pt;mso-wrap-distance-bottom:0;mso-position-horizontal:absolute;mso-position-horizontal-relative:text;mso-position-vertical:absolute;mso-position-vertical-relative:text;mso-width-percent:0;mso-height-percent:0;mso-width-relative:margin;mso-height-relative:margin" o:gfxdata="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" strokecolor="#5f497a [2407]">
                 <v:stroke endarrow="open"/>
               </v:shape>
             </w:pict>
@@ -7319,7 +7316,7 @@
         <mc:AlternateContent>
           <mc:Choice Requires="wps">
             <w:drawing>
-              <wp:anchor distT="0" distB="0" distL="114300" distR="114300" simplePos="0" relativeHeight="251782144" behindDoc="0" locked="0" layoutInCell="1" allowOverlap="1" wp14:anchorId="31953B6D" wp14:editId="4515997E">
+              <wp:anchor distT="0" distB="0" distL="114300" distR="114300" simplePos="0" relativeHeight="251782144" behindDoc="0" locked="0" layoutInCell="1" allowOverlap="1" wp14:anchorId="599573D8" wp14:editId="558A164F">
                 <wp:simplePos x="0" y="0"/>
                 <wp:positionH relativeFrom="column">
                   <wp:posOffset>850265</wp:posOffset>
@@ -7382,7 +7379,7 @@
           </mc:Choice>
           <mc:Fallback>
             <w:pict>
-              <v:shape id="Straight Arrow Connector 82" o:spid="_x0000_s1026" type="#_x0000_t32" style="position:absolute;margin-left:66.95pt;margin-top:19.15pt;width:0;height:20.2pt;z-index:251782144;visibility:visible;mso-wrap-style:square;mso-width-percent:0;mso-height-percent:0;mso-wrap-distance-left:9pt;mso-wrap-distance-top:0;mso-wrap-distance-right:9pt;mso-wrap-distance-bottom:0;mso-position-horizontal:absolute;mso-position-horizontal-relative:text;mso-position-vertical:absolute;mso-position-vertical-relative:text;mso-width-percent:0;mso-height-percent:0;mso-width-relative:margin;mso-height-relative:margin" o:gfxdata="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" strokecolor="#5f497a [2407]">
+              <v:shape w14:anchorId="340FA2A5" id="Straight Arrow Connector 82" o:spid="_x0000_s1026" type="#_x0000_t32" style="position:absolute;margin-left:66.95pt;margin-top:19.15pt;width:0;height:20.2pt;z-index:251782144;visibility:visible;mso-wrap-style:square;mso-width-percent:0;mso-height-percent:0;mso-wrap-distance-left:9pt;mso-wrap-distance-top:0;mso-wrap-distance-right:9pt;mso-wrap-distance-bottom:0;mso-position-horizontal:absolute;mso-position-horizontal-relative:text;mso-position-vertical:absolute;mso-position-vertical-relative:text;mso-width-percent:0;mso-height-percent:0;mso-width-relative:margin;mso-height-relative:margin" o:gfxdata="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" strokecolor="#5f497a [2407]">
                 <v:stroke endarrow="open"/>
               </v:shape>
             </w:pict>
@@ -7397,7 +7394,7 @@
         <mc:AlternateContent>
           <mc:Choice Requires="wps">
             <w:drawing>
-              <wp:anchor distT="0" distB="0" distL="114300" distR="114300" simplePos="0" relativeHeight="251781120" behindDoc="0" locked="0" layoutInCell="1" allowOverlap="1" wp14:anchorId="68AE48E5" wp14:editId="012F5608">
+              <wp:anchor distT="0" distB="0" distL="114300" distR="114300" simplePos="0" relativeHeight="251781120" behindDoc="0" locked="0" layoutInCell="1" allowOverlap="1" wp14:anchorId="2D86C3AB" wp14:editId="260D5156">
                 <wp:simplePos x="0" y="0"/>
                 <wp:positionH relativeFrom="column">
                   <wp:posOffset>313690</wp:posOffset>
@@ -7460,7 +7457,7 @@
           </mc:Choice>
           <mc:Fallback>
             <w:pict>
-              <v:shape id="Straight Arrow Connector 81" o:spid="_x0000_s1026" type="#_x0000_t32" style="position:absolute;margin-left:24.7pt;margin-top:20.05pt;width:0;height:20.2pt;z-index:251781120;visibility:visible;mso-wrap-style:square;mso-width-percent:0;mso-height-percent:0;mso-wrap-distance-left:9pt;mso-wrap-distance-top:0;mso-wrap-distance-right:9pt;mso-wrap-distance-bottom:0;mso-position-horizontal:absolute;mso-position-horizontal-relative:text;mso-position-vertical:absolute;mso-position-vertical-relative:text;mso-width-percent:0;mso-height-percent:0;mso-width-relative:margin;mso-height-relative:margin" o:gfxdata="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" strokecolor="#5f497a [2407]">
+              <v:shape w14:anchorId="0ED2351B" id="Straight Arrow Connector 81" o:spid="_x0000_s1026" type="#_x0000_t32" style="position:absolute;margin-left:24.7pt;margin-top:20.05pt;width:0;height:20.2pt;z-index:251781120;visibility:visible;mso-wrap-style:square;mso-width-percent:0;mso-height-percent:0;mso-wrap-distance-left:9pt;mso-wrap-distance-top:0;mso-wrap-distance-right:9pt;mso-wrap-distance-bottom:0;mso-position-horizontal:absolute;mso-position-horizontal-relative:text;mso-position-vertical:absolute;mso-position-vertical-relative:text;mso-width-percent:0;mso-height-percent:0;mso-width-relative:margin;mso-height-relative:margin" o:gfxdata="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" strokecolor="#5f497a [2407]">
                 <v:stroke endarrow="open"/>
               </v:shape>
             </w:pict>
@@ -7477,7 +7474,7 @@
         <mc:AlternateContent>
           <mc:Choice Requires="wps">
             <w:drawing>
-              <wp:anchor distT="0" distB="0" distL="114300" distR="114300" simplePos="0" relativeHeight="251878400" behindDoc="0" locked="0" layoutInCell="1" allowOverlap="1" wp14:anchorId="10042669" wp14:editId="0A4231C9">
+              <wp:anchor distT="0" distB="0" distL="114300" distR="114300" simplePos="0" relativeHeight="251878400" behindDoc="0" locked="0" layoutInCell="1" allowOverlap="1" wp14:anchorId="67F61E64" wp14:editId="67F8CD79">
                 <wp:simplePos x="0" y="0"/>
                 <wp:positionH relativeFrom="column">
                   <wp:posOffset>5102352</wp:posOffset>
@@ -7540,7 +7537,7 @@
           </mc:Choice>
           <mc:Fallback>
             <w:pict>
-              <v:shape id="Straight Arrow Connector 177" o:spid="_x0000_s1026" type="#_x0000_t32" style="position:absolute;margin-left:401.75pt;margin-top:10.05pt;width:36pt;height:23.75pt;z-index:251878400;visibility:visible;mso-wrap-style:square;mso-width-percent:0;mso-height-percent:0;mso-wrap-distance-left:9pt;mso-wrap-distance-top:0;mso-wrap-distance-right:9pt;mso-wrap-distance-bottom:0;mso-position-horizontal:absolute;mso-position-horizontal-relative:text;mso-position-vertical:absolute;mso-position-vertical-relative:text;mso-width-percent:0;mso-height-percent:0;mso-width-relative:margin;mso-height-relative:margin" o:gfxdata="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" strokecolor="#5f497a [2407]">
+              <v:shape w14:anchorId="07B319D2" id="Straight Arrow Connector 177" o:spid="_x0000_s1026" type="#_x0000_t32" style="position:absolute;margin-left:401.75pt;margin-top:10.05pt;width:36pt;height:23.75pt;z-index:251878400;visibility:visible;mso-wrap-style:square;mso-width-percent:0;mso-height-percent:0;mso-wrap-distance-left:9pt;mso-wrap-distance-top:0;mso-wrap-distance-right:9pt;mso-wrap-distance-bottom:0;mso-position-horizontal:absolute;mso-position-horizontal-relative:text;mso-position-vertical:absolute;mso-position-vertical-relative:text;mso-width-percent:0;mso-height-percent:0;mso-width-relative:margin;mso-height-relative:margin" o:gfxdata="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" strokecolor="#5f497a [2407]">
                 <v:stroke endarrow="open"/>
               </v:shape>
             </w:pict>
@@ -7555,7 +7552,7 @@
         <mc:AlternateContent>
           <mc:Choice Requires="wps">
             <w:drawing>
-              <wp:anchor distT="0" distB="0" distL="114300" distR="114300" simplePos="0" relativeHeight="251876352" behindDoc="0" locked="0" layoutInCell="1" allowOverlap="1" wp14:anchorId="287CAE5F" wp14:editId="523A3323">
+              <wp:anchor distT="0" distB="0" distL="114300" distR="114300" simplePos="0" relativeHeight="251876352" behindDoc="0" locked="0" layoutInCell="1" allowOverlap="1" wp14:anchorId="4EEF916B" wp14:editId="57AA9661">
                 <wp:simplePos x="0" y="0"/>
                 <wp:positionH relativeFrom="column">
                   <wp:posOffset>5559552</wp:posOffset>
@@ -7641,7 +7638,7 @@
           </mc:Choice>
           <mc:Fallback>
             <w:pict>
-              <v:rect id="Rectangle 176" o:spid="_x0000_s1050" style="position:absolute;margin-left:437.75pt;margin-top:23pt;width:262.05pt;height:21.6pt;z-index:251876352;visibility:visible;mso-wrap-style:square;mso-width-percent:0;mso-height-percent:0;mso-wrap-distance-left:9pt;mso-wrap-distance-top:0;mso-wrap-distance-right:9pt;mso-wrap-distance-bottom:0;mso-position-horizontal:absolute;mso-position-horizontal-relative:text;mso-position-vertical:absolute;mso-position-vertical-relative:text;mso-width-percent:0;mso-height-percent:0;mso-width-relative:margin;mso-height-relative:margin;v-text-anchor:middle" o:gfxdata="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" fillcolor="#4f81bd [3204]" strokecolor="#243f60 [1604]" strokeweight="2pt">
+              <v:rect w14:anchorId="4EEF916B" id="Rectangle 176" o:spid="_x0000_s1050" style="position:absolute;margin-left:437.75pt;margin-top:23pt;width:262.05pt;height:21.6pt;z-index:251876352;visibility:visible;mso-wrap-style:square;mso-width-percent:0;mso-height-percent:0;mso-wrap-distance-left:9pt;mso-wrap-distance-top:0;mso-wrap-distance-right:9pt;mso-wrap-distance-bottom:0;mso-position-horizontal:absolute;mso-position-horizontal-relative:text;mso-position-vertical:absolute;mso-position-vertical-relative:text;mso-width-percent:0;mso-height-percent:0;mso-width-relative:margin;mso-height-relative:margin;v-text-anchor:middle" o:gfxdata="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" fillcolor="#4f81bd [3204]" strokecolor="#243f60 [1604]" strokeweight="2pt">
                 <v:textbox>
                   <w:txbxContent>
                     <w:p>
@@ -7673,7 +7670,7 @@
         <mc:AlternateContent>
           <mc:Choice Requires="wps">
             <w:drawing>
-              <wp:anchor distT="0" distB="0" distL="114300" distR="114300" simplePos="0" relativeHeight="251774976" behindDoc="0" locked="0" layoutInCell="1" allowOverlap="1" wp14:anchorId="1DC8A5E3" wp14:editId="3590C15E">
+              <wp:anchor distT="0" distB="0" distL="114300" distR="114300" simplePos="0" relativeHeight="251774976" behindDoc="0" locked="0" layoutInCell="1" allowOverlap="1" wp14:anchorId="4657DF47" wp14:editId="341D910B">
                 <wp:simplePos x="0" y="0"/>
                 <wp:positionH relativeFrom="column">
                   <wp:posOffset>-76200</wp:posOffset>
@@ -7759,7 +7756,7 @@
           </mc:Choice>
           <mc:Fallback>
             <w:pict>
-              <v:rect id="Rectangle 76" o:spid="_x0000_s1051" style="position:absolute;margin-left:-6pt;margin-top:15.5pt;width:162.7pt;height:19.4pt;z-index:251774976;visibility:visible;mso-wrap-style:square;mso-width-percent:0;mso-height-percent:0;mso-wrap-distance-left:9pt;mso-wrap-distance-top:0;mso-wrap-distance-right:9pt;mso-wrap-distance-bottom:0;mso-position-horizontal:absolute;mso-position-horizontal-relative:text;mso-position-vertical:absolute;mso-position-vertical-relative:text;mso-width-percent:0;mso-height-percent:0;mso-width-relative:margin;mso-height-relative:margin;v-text-anchor:middle" o:gfxdata="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" fillcolor="#4f81bd [3204]" strokecolor="#243f60 [1604]" strokeweight="2pt">
+              <v:rect w14:anchorId="4657DF47" id="Rectangle 76" o:spid="_x0000_s1051" style="position:absolute;margin-left:-6pt;margin-top:15.5pt;width:162.7pt;height:19.4pt;z-index:251774976;visibility:visible;mso-wrap-style:square;mso-width-percent:0;mso-height-percent:0;mso-wrap-distance-left:9pt;mso-wrap-distance-top:0;mso-wrap-distance-right:9pt;mso-wrap-distance-bottom:0;mso-position-horizontal:absolute;mso-position-horizontal-relative:text;mso-position-vertical:absolute;mso-position-vertical-relative:text;mso-width-percent:0;mso-height-percent:0;mso-width-relative:margin;mso-height-relative:margin;v-text-anchor:middle" o:gfxdata="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" fillcolor="#4f81bd [3204]" strokecolor="#243f60 [1604]" strokeweight="2pt">
                 <v:textbox>
                   <w:txbxContent>
                     <w:p>
@@ -7793,7 +7790,7 @@
         <mc:AlternateContent>
           <mc:Choice Requires="wps">
             <w:drawing>
-              <wp:anchor distT="0" distB="0" distL="114300" distR="114300" simplePos="0" relativeHeight="251880448" behindDoc="0" locked="0" layoutInCell="1" allowOverlap="1" wp14:anchorId="0D570D11" wp14:editId="5F9CF773">
+              <wp:anchor distT="0" distB="0" distL="114300" distR="114300" simplePos="0" relativeHeight="251880448" behindDoc="0" locked="0" layoutInCell="1" allowOverlap="1" wp14:anchorId="6D521C33" wp14:editId="0210BC21">
                 <wp:simplePos x="0" y="0"/>
                 <wp:positionH relativeFrom="column">
                   <wp:posOffset>7192645</wp:posOffset>
@@ -7856,7 +7853,7 @@
           </mc:Choice>
           <mc:Fallback>
             <w:pict>
-              <v:shape id="Straight Arrow Connector 179" o:spid="_x0000_s1026" type="#_x0000_t32" style="position:absolute;margin-left:566.35pt;margin-top:20.35pt;width:0;height:19.4pt;z-index:251880448;visibility:visible;mso-wrap-style:square;mso-width-percent:0;mso-height-percent:0;mso-wrap-distance-left:9pt;mso-wrap-distance-top:0;mso-wrap-distance-right:9pt;mso-wrap-distance-bottom:0;mso-position-horizontal:absolute;mso-position-horizontal-relative:text;mso-position-vertical:absolute;mso-position-vertical-relative:text;mso-width-percent:0;mso-height-percent:0;mso-width-relative:margin;mso-height-relative:margin" o:gfxdata="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" strokecolor="#5f497a [2407]">
+              <v:shape w14:anchorId="79E61473" id="Straight Arrow Connector 179" o:spid="_x0000_s1026" type="#_x0000_t32" style="position:absolute;margin-left:566.35pt;margin-top:20.35pt;width:0;height:19.4pt;z-index:251880448;visibility:visible;mso-wrap-style:square;mso-width-percent:0;mso-height-percent:0;mso-wrap-distance-left:9pt;mso-wrap-distance-top:0;mso-wrap-distance-right:9pt;mso-wrap-distance-bottom:0;mso-position-horizontal:absolute;mso-position-horizontal-relative:text;mso-position-vertical:absolute;mso-position-vertical-relative:text;mso-width-percent:0;mso-height-percent:0;mso-width-relative:margin;mso-height-relative:margin" o:gfxdata="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" strokecolor="#5f497a [2407]">
                 <v:stroke endarrow="open"/>
               </v:shape>
             </w:pict>
@@ -7871,7 +7868,7 @@
         <mc:AlternateContent>
           <mc:Choice Requires="wps">
             <w:drawing>
-              <wp:anchor distT="0" distB="0" distL="114300" distR="114300" simplePos="0" relativeHeight="251864064" behindDoc="0" locked="0" layoutInCell="1" allowOverlap="1" wp14:anchorId="23CDF269" wp14:editId="2ED974BF">
+              <wp:anchor distT="0" distB="0" distL="114300" distR="114300" simplePos="0" relativeHeight="251864064" behindDoc="0" locked="0" layoutInCell="1" allowOverlap="1" wp14:anchorId="570DEB2B" wp14:editId="4C03BEC5">
                 <wp:simplePos x="0" y="0"/>
                 <wp:positionH relativeFrom="column">
                   <wp:posOffset>4244975</wp:posOffset>
@@ -7934,7 +7931,7 @@
           </mc:Choice>
           <mc:Fallback>
             <w:pict>
-              <v:shape id="Straight Arrow Connector 170" o:spid="_x0000_s1026" type="#_x0000_t32" style="position:absolute;margin-left:334.25pt;margin-top:8.55pt;width:0;height:24.45pt;z-index:251864064;visibility:visible;mso-wrap-style:square;mso-width-percent:0;mso-height-percent:0;mso-wrap-distance-left:9pt;mso-wrap-distance-top:0;mso-wrap-distance-right:9pt;mso-wrap-distance-bottom:0;mso-position-horizontal:absolute;mso-position-horizontal-relative:text;mso-position-vertical:absolute;mso-position-vertical-relative:text;mso-width-percent:0;mso-height-percent:0;mso-width-relative:margin;mso-height-relative:margin" o:gfxdata="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" strokecolor="#5f497a [2407]">
+              <v:shape w14:anchorId="4EB92328" id="Straight Arrow Connector 170" o:spid="_x0000_s1026" type="#_x0000_t32" style="position:absolute;margin-left:334.25pt;margin-top:8.55pt;width:0;height:24.45pt;z-index:251864064;visibility:visible;mso-wrap-style:square;mso-width-percent:0;mso-height-percent:0;mso-wrap-distance-left:9pt;mso-wrap-distance-top:0;mso-wrap-distance-right:9pt;mso-wrap-distance-bottom:0;mso-position-horizontal:absolute;mso-position-horizontal-relative:text;mso-position-vertical:absolute;mso-position-vertical-relative:text;mso-width-percent:0;mso-height-percent:0;mso-width-relative:margin;mso-height-relative:margin" o:gfxdata="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" strokecolor="#5f497a [2407]">
                 <v:stroke endarrow="open"/>
               </v:shape>
             </w:pict>
@@ -7949,7 +7946,7 @@
         <mc:AlternateContent>
           <mc:Choice Requires="wps">
             <w:drawing>
-              <wp:anchor distT="0" distB="0" distL="114300" distR="114300" simplePos="0" relativeHeight="251787264" behindDoc="0" locked="0" layoutInCell="1" allowOverlap="1" wp14:anchorId="67608B9E" wp14:editId="7DD90A21">
+              <wp:anchor distT="0" distB="0" distL="114300" distR="114300" simplePos="0" relativeHeight="251787264" behindDoc="0" locked="0" layoutInCell="1" allowOverlap="1" wp14:anchorId="46BA567F" wp14:editId="75951230">
                 <wp:simplePos x="0" y="0"/>
                 <wp:positionH relativeFrom="column">
                   <wp:posOffset>1536065</wp:posOffset>
@@ -8012,7 +8009,7 @@
           </mc:Choice>
           <mc:Fallback>
             <w:pict>
-              <v:shape id="Straight Arrow Connector 86" o:spid="_x0000_s1026" type="#_x0000_t32" style="position:absolute;margin-left:120.95pt;margin-top:8.35pt;width:0;height:20.2pt;z-index:251787264;visibility:visible;mso-wrap-style:square;mso-width-percent:0;mso-height-percent:0;mso-wrap-distance-left:9pt;mso-wrap-distance-top:0;mso-wrap-distance-right:9pt;mso-wrap-distance-bottom:0;mso-position-horizontal:absolute;mso-position-horizontal-relative:text;mso-position-vertical:absolute;mso-position-vertical-relative:text;mso-width-percent:0;mso-height-percent:0;mso-width-relative:margin;mso-height-relative:margin" o:gfxdata="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" strokecolor="#5f497a [2407]">
+              <v:shape w14:anchorId="40ECCAF6" id="Straight Arrow Connector 86" o:spid="_x0000_s1026" type="#_x0000_t32" style="position:absolute;margin-left:120.95pt;margin-top:8.35pt;width:0;height:20.2pt;z-index:251787264;visibility:visible;mso-wrap-style:square;mso-width-percent:0;mso-height-percent:0;mso-wrap-distance-left:9pt;mso-wrap-distance-top:0;mso-wrap-distance-right:9pt;mso-wrap-distance-bottom:0;mso-position-horizontal:absolute;mso-position-horizontal-relative:text;mso-position-vertical:absolute;mso-position-vertical-relative:text;mso-width-percent:0;mso-height-percent:0;mso-width-relative:margin;mso-height-relative:margin" o:gfxdata="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" strokecolor="#5f497a [2407]">
                 <v:stroke endarrow="open"/>
               </v:shape>
             </w:pict>
@@ -8027,7 +8024,7 @@
         <mc:AlternateContent>
           <mc:Choice Requires="wps">
             <w:drawing>
-              <wp:anchor distT="0" distB="0" distL="114300" distR="114300" simplePos="0" relativeHeight="251786240" behindDoc="0" locked="0" layoutInCell="1" allowOverlap="1" wp14:anchorId="0A669D1C" wp14:editId="1DA5FE16">
+              <wp:anchor distT="0" distB="0" distL="114300" distR="114300" simplePos="0" relativeHeight="251786240" behindDoc="0" locked="0" layoutInCell="1" allowOverlap="1" wp14:anchorId="72E7A349" wp14:editId="3B701E6E">
                 <wp:simplePos x="0" y="0"/>
                 <wp:positionH relativeFrom="column">
                   <wp:posOffset>847090</wp:posOffset>
@@ -8090,7 +8087,7 @@
           </mc:Choice>
           <mc:Fallback>
             <w:pict>
-              <v:shape id="Straight Arrow Connector 85" o:spid="_x0000_s1026" type="#_x0000_t32" style="position:absolute;margin-left:66.7pt;margin-top:8.25pt;width:0;height:20.2pt;z-index:251786240;visibility:visible;mso-wrap-style:square;mso-width-percent:0;mso-height-percent:0;mso-wrap-distance-left:9pt;mso-wrap-distance-top:0;mso-wrap-distance-right:9pt;mso-wrap-distance-bottom:0;mso-position-horizontal:absolute;mso-position-horizontal-relative:text;mso-position-vertical:absolute;mso-position-vertical-relative:text;mso-width-percent:0;mso-height-percent:0;mso-width-relative:margin;mso-height-relative:margin" o:gfxdata="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" strokecolor="#5f497a [2407]">
+              <v:shape w14:anchorId="513E4440" id="Straight Arrow Connector 85" o:spid="_x0000_s1026" type="#_x0000_t32" style="position:absolute;margin-left:66.7pt;margin-top:8.25pt;width:0;height:20.2pt;z-index:251786240;visibility:visible;mso-wrap-style:square;mso-width-percent:0;mso-height-percent:0;mso-wrap-distance-left:9pt;mso-wrap-distance-top:0;mso-wrap-distance-right:9pt;mso-wrap-distance-bottom:0;mso-position-horizontal:absolute;mso-position-horizontal-relative:text;mso-position-vertical:absolute;mso-position-vertical-relative:text;mso-width-percent:0;mso-height-percent:0;mso-width-relative:margin;mso-height-relative:margin" o:gfxdata="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" strokecolor="#5f497a [2407]">
                 <v:stroke endarrow="open"/>
               </v:shape>
             </w:pict>
@@ -8105,7 +8102,7 @@
         <mc:AlternateContent>
           <mc:Choice Requires="wps">
             <w:drawing>
-              <wp:anchor distT="0" distB="0" distL="114300" distR="114300" simplePos="0" relativeHeight="251785216" behindDoc="0" locked="0" layoutInCell="1" allowOverlap="1" wp14:anchorId="04114D57" wp14:editId="26D0B0B0">
+              <wp:anchor distT="0" distB="0" distL="114300" distR="114300" simplePos="0" relativeHeight="251785216" behindDoc="0" locked="0" layoutInCell="1" allowOverlap="1" wp14:anchorId="574C45FD" wp14:editId="2425E78F">
                 <wp:simplePos x="0" y="0"/>
                 <wp:positionH relativeFrom="column">
                   <wp:posOffset>310515</wp:posOffset>
@@ -8168,7 +8165,7 @@
           </mc:Choice>
           <mc:Fallback>
             <w:pict>
-              <v:shape id="Straight Arrow Connector 84" o:spid="_x0000_s1026" type="#_x0000_t32" style="position:absolute;margin-left:24.45pt;margin-top:9.15pt;width:0;height:20.2pt;z-index:251785216;visibility:visible;mso-wrap-style:square;mso-width-percent:0;mso-height-percent:0;mso-wrap-distance-left:9pt;mso-wrap-distance-top:0;mso-wrap-distance-right:9pt;mso-wrap-distance-bottom:0;mso-position-horizontal:absolute;mso-position-horizontal-relative:text;mso-position-vertical:absolute;mso-position-vertical-relative:text;mso-width-percent:0;mso-height-percent:0;mso-width-relative:margin;mso-height-relative:margin" o:gfxdata="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" strokecolor="#5f497a [2407]">
+              <v:shape w14:anchorId="5DD385E1" id="Straight Arrow Connector 84" o:spid="_x0000_s1026" type="#_x0000_t32" style="position:absolute;margin-left:24.45pt;margin-top:9.15pt;width:0;height:20.2pt;z-index:251785216;visibility:visible;mso-wrap-style:square;mso-width-percent:0;mso-height-percent:0;mso-wrap-distance-left:9pt;mso-wrap-distance-top:0;mso-wrap-distance-right:9pt;mso-wrap-distance-bottom:0;mso-position-horizontal:absolute;mso-position-horizontal-relative:text;mso-position-vertical:absolute;mso-position-vertical-relative:text;mso-width-percent:0;mso-height-percent:0;mso-width-relative:margin;mso-height-relative:margin" o:gfxdata="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" strokecolor="#5f497a [2407]">
                 <v:stroke endarrow="open"/>
               </v:shape>
             </w:pict>
@@ -8185,7 +8182,7 @@
         <mc:AlternateContent>
           <mc:Choice Requires="wps">
             <w:drawing>
-              <wp:anchor distT="0" distB="0" distL="114300" distR="114300" simplePos="0" relativeHeight="251882496" behindDoc="0" locked="0" layoutInCell="1" allowOverlap="1" wp14:anchorId="2F171E9D" wp14:editId="24FE3C3D">
+              <wp:anchor distT="0" distB="0" distL="114300" distR="114300" simplePos="0" relativeHeight="251882496" behindDoc="0" locked="0" layoutInCell="1" allowOverlap="1" wp14:anchorId="5D311AF6" wp14:editId="3FE42A2E">
                 <wp:simplePos x="0" y="0"/>
                 <wp:positionH relativeFrom="column">
                   <wp:posOffset>5565140</wp:posOffset>
@@ -8271,7 +8268,7 @@
           </mc:Choice>
           <mc:Fallback>
             <w:pict>
-              <v:rect id="Rectangle 180" o:spid="_x0000_s1052" style="position:absolute;margin-left:438.2pt;margin-top:15.1pt;width:262.05pt;height:21.6pt;z-index:251882496;visibility:visible;mso-wrap-style:square;mso-width-percent:0;mso-height-percent:0;mso-wrap-distance-left:9pt;mso-wrap-distance-top:0;mso-wrap-distance-right:9pt;mso-wrap-distance-bottom:0;mso-position-horizontal:absolute;mso-position-horizontal-relative:text;mso-position-vertical:absolute;mso-position-vertical-relative:text;mso-width-percent:0;mso-height-percent:0;mso-width-relative:margin;mso-height-relative:margin;v-text-anchor:middle" o:gfxdata="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" fillcolor="#4f81bd [3204]" strokecolor="#243f60 [1604]" strokeweight="2pt">
+              <v:rect w14:anchorId="5D311AF6" id="Rectangle 180" o:spid="_x0000_s1052" style="position:absolute;margin-left:438.2pt;margin-top:15.1pt;width:262.05pt;height:21.6pt;z-index:251882496;visibility:visible;mso-wrap-style:square;mso-width-percent:0;mso-height-percent:0;mso-wrap-distance-left:9pt;mso-wrap-distance-top:0;mso-wrap-distance-right:9pt;mso-wrap-distance-bottom:0;mso-position-horizontal:absolute;mso-position-horizontal-relative:text;mso-position-vertical:absolute;mso-position-vertical-relative:text;mso-width-percent:0;mso-height-percent:0;mso-width-relative:margin;mso-height-relative:margin;v-text-anchor:middle" o:gfxdata="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" fillcolor="#4f81bd [3204]" strokecolor="#243f60 [1604]" strokeweight="2pt">
                 <v:textbox>
                   <w:txbxContent>
                     <w:p>
@@ -8303,7 +8300,7 @@
         <mc:AlternateContent>
           <mc:Choice Requires="wps">
             <w:drawing>
-              <wp:anchor distT="0" distB="0" distL="114300" distR="114300" simplePos="0" relativeHeight="251866112" behindDoc="0" locked="0" layoutInCell="1" allowOverlap="1" wp14:anchorId="4859A369" wp14:editId="31DED647">
+              <wp:anchor distT="0" distB="0" distL="114300" distR="114300" simplePos="0" relativeHeight="251866112" behindDoc="0" locked="0" layoutInCell="1" allowOverlap="1" wp14:anchorId="2F33063F" wp14:editId="53836911">
                 <wp:simplePos x="0" y="0"/>
                 <wp:positionH relativeFrom="column">
                   <wp:posOffset>3509645</wp:posOffset>
@@ -8365,14 +8362,12 @@
                                 <w:b/>
                               </w:rPr>
                             </w:pPr>
-                            <w:proofErr w:type="spellStart"/>
                             <w:r>
                               <w:rPr>
                                 <w:b/>
                               </w:rPr>
                               <w:t>Basefile&amp;SurveyYear</w:t>
                             </w:r>
-                            <w:proofErr w:type="spellEnd"/>
                           </w:p>
                         </w:txbxContent>
                       </wps:txbx>
@@ -8396,7 +8391,7 @@
           </mc:Choice>
           <mc:Fallback>
             <w:pict>
-              <v:rect id="Rectangle 171" o:spid="_x0000_s1053" style="position:absolute;margin-left:276.35pt;margin-top:14.75pt;width:112.3pt;height:26.6pt;z-index:251866112;visibility:visible;mso-wrap-style:square;mso-width-percent:0;mso-height-percent:0;mso-wrap-distance-left:9pt;mso-wrap-distance-top:0;mso-wrap-distance-right:9pt;mso-wrap-distance-bottom:0;mso-position-horizontal:absolute;mso-position-horizontal-relative:text;mso-position-vertical:absolute;mso-position-vertical-relative:text;mso-width-percent:0;mso-height-percent:0;mso-width-relative:margin;mso-height-relative:margin;v-text-anchor:middle" o:gfxdata="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" fillcolor="#943634 [2405]" strokecolor="#243f60 [1604]" strokeweight="2pt">
+              <v:rect w14:anchorId="2F33063F" id="Rectangle 171" o:spid="_x0000_s1053" style="position:absolute;margin-left:276.35pt;margin-top:14.75pt;width:112.3pt;height:26.6pt;z-index:251866112;visibility:visible;mso-wrap-style:square;mso-width-percent:0;mso-height-percent:0;mso-wrap-distance-left:9pt;mso-wrap-distance-top:0;mso-wrap-distance-right:9pt;mso-wrap-distance-bottom:0;mso-position-horizontal:absolute;mso-position-horizontal-relative:text;mso-position-vertical:absolute;mso-position-vertical-relative:text;mso-width-percent:0;mso-height-percent:0;mso-width-relative:margin;mso-height-relative:margin;v-text-anchor:middle" o:gfxdata="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" fillcolor="#943634 [2405]" strokecolor="#243f60 [1604]" strokeweight="2pt">
                 <v:textbox>
                   <w:txbxContent>
                     <w:p>
@@ -8406,14 +8401,12 @@
                           <w:b/>
                         </w:rPr>
                       </w:pPr>
-                      <w:proofErr w:type="spellStart"/>
                       <w:r>
                         <w:rPr>
                           <w:b/>
                         </w:rPr>
                         <w:t>Basefile&amp;SurveyYear</w:t>
                       </w:r>
-                      <w:proofErr w:type="spellEnd"/>
                     </w:p>
                   </w:txbxContent>
                 </v:textbox>
@@ -8430,7 +8423,7 @@
         <mc:AlternateContent>
           <mc:Choice Requires="wps">
             <w:drawing>
-              <wp:anchor distT="0" distB="0" distL="114300" distR="114300" simplePos="0" relativeHeight="251791360" behindDoc="0" locked="0" layoutInCell="1" allowOverlap="1" wp14:anchorId="4CCF212F" wp14:editId="4138D52D">
+              <wp:anchor distT="0" distB="0" distL="114300" distR="114300" simplePos="0" relativeHeight="251791360" behindDoc="0" locked="0" layoutInCell="1" allowOverlap="1" wp14:anchorId="73628445" wp14:editId="257935C4">
                 <wp:simplePos x="0" y="0"/>
                 <wp:positionH relativeFrom="column">
                   <wp:posOffset>1541780</wp:posOffset>
@@ -8493,7 +8486,7 @@
           </mc:Choice>
           <mc:Fallback>
             <w:pict>
-              <v:shape id="Straight Arrow Connector 89" o:spid="_x0000_s1026" type="#_x0000_t32" style="position:absolute;margin-left:121.4pt;margin-top:22.25pt;width:0;height:20.2pt;z-index:251791360;visibility:visible;mso-wrap-style:square;mso-width-percent:0;mso-height-percent:0;mso-wrap-distance-left:9pt;mso-wrap-distance-top:0;mso-wrap-distance-right:9pt;mso-wrap-distance-bottom:0;mso-position-horizontal:absolute;mso-position-horizontal-relative:text;mso-position-vertical:absolute;mso-position-vertical-relative:text;mso-width-percent:0;mso-height-percent:0;mso-width-relative:margin;mso-height-relative:margin" o:gfxdata="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" strokecolor="#5f497a [2407]">
+              <v:shape w14:anchorId="654B0504" id="Straight Arrow Connector 89" o:spid="_x0000_s1026" type="#_x0000_t32" style="position:absolute;margin-left:121.4pt;margin-top:22.25pt;width:0;height:20.2pt;z-index:251791360;visibility:visible;mso-wrap-style:square;mso-width-percent:0;mso-height-percent:0;mso-wrap-distance-left:9pt;mso-wrap-distance-top:0;mso-wrap-distance-right:9pt;mso-wrap-distance-bottom:0;mso-position-horizontal:absolute;mso-position-horizontal-relative:text;mso-position-vertical:absolute;mso-position-vertical-relative:text;mso-width-percent:0;mso-height-percent:0;mso-width-relative:margin;mso-height-relative:margin" o:gfxdata="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" strokecolor="#5f497a [2407]">
                 <v:stroke endarrow="open"/>
               </v:shape>
             </w:pict>
@@ -8508,7 +8501,7 @@
         <mc:AlternateContent>
           <mc:Choice Requires="wps">
             <w:drawing>
-              <wp:anchor distT="0" distB="0" distL="114300" distR="114300" simplePos="0" relativeHeight="251790336" behindDoc="0" locked="0" layoutInCell="1" allowOverlap="1" wp14:anchorId="3C56F5AA" wp14:editId="6F1B5E2F">
+              <wp:anchor distT="0" distB="0" distL="114300" distR="114300" simplePos="0" relativeHeight="251790336" behindDoc="0" locked="0" layoutInCell="1" allowOverlap="1" wp14:anchorId="36106CDB" wp14:editId="2F2CE06E">
                 <wp:simplePos x="0" y="0"/>
                 <wp:positionH relativeFrom="column">
                   <wp:posOffset>852805</wp:posOffset>
@@ -8571,7 +8564,7 @@
           </mc:Choice>
           <mc:Fallback>
             <w:pict>
-              <v:shape id="Straight Arrow Connector 88" o:spid="_x0000_s1026" type="#_x0000_t32" style="position:absolute;margin-left:67.15pt;margin-top:22.15pt;width:0;height:20.2pt;z-index:251790336;visibility:visible;mso-wrap-style:square;mso-width-percent:0;mso-height-percent:0;mso-wrap-distance-left:9pt;mso-wrap-distance-top:0;mso-wrap-distance-right:9pt;mso-wrap-distance-bottom:0;mso-position-horizontal:absolute;mso-position-horizontal-relative:text;mso-position-vertical:absolute;mso-position-vertical-relative:text;mso-width-percent:0;mso-height-percent:0;mso-width-relative:margin;mso-height-relative:margin" o:gfxdata="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" strokecolor="#5f497a [2407]">
+              <v:shape w14:anchorId="0FE6A950" id="Straight Arrow Connector 88" o:spid="_x0000_s1026" type="#_x0000_t32" style="position:absolute;margin-left:67.15pt;margin-top:22.15pt;width:0;height:20.2pt;z-index:251790336;visibility:visible;mso-wrap-style:square;mso-width-percent:0;mso-height-percent:0;mso-wrap-distance-left:9pt;mso-wrap-distance-top:0;mso-wrap-distance-right:9pt;mso-wrap-distance-bottom:0;mso-position-horizontal:absolute;mso-position-horizontal-relative:text;mso-position-vertical:absolute;mso-position-vertical-relative:text;mso-width-percent:0;mso-height-percent:0;mso-width-relative:margin;mso-height-relative:margin" o:gfxdata="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" strokecolor="#5f497a [2407]">
                 <v:stroke endarrow="open"/>
               </v:shape>
             </w:pict>
@@ -8586,7 +8579,7 @@
         <mc:AlternateContent>
           <mc:Choice Requires="wps">
             <w:drawing>
-              <wp:anchor distT="0" distB="0" distL="114300" distR="114300" simplePos="0" relativeHeight="251789312" behindDoc="0" locked="0" layoutInCell="1" allowOverlap="1" wp14:anchorId="07F932B4" wp14:editId="7E1AE001">
+              <wp:anchor distT="0" distB="0" distL="114300" distR="114300" simplePos="0" relativeHeight="251789312" behindDoc="0" locked="0" layoutInCell="1" allowOverlap="1" wp14:anchorId="67AAB1C0" wp14:editId="1A721221">
                 <wp:simplePos x="0" y="0"/>
                 <wp:positionH relativeFrom="column">
                   <wp:posOffset>316230</wp:posOffset>
@@ -8649,7 +8642,7 @@
           </mc:Choice>
           <mc:Fallback>
             <w:pict>
-              <v:shape id="Straight Arrow Connector 87" o:spid="_x0000_s1026" type="#_x0000_t32" style="position:absolute;margin-left:24.9pt;margin-top:23.05pt;width:0;height:20.2pt;z-index:251789312;visibility:visible;mso-wrap-style:square;mso-width-percent:0;mso-height-percent:0;mso-wrap-distance-left:9pt;mso-wrap-distance-top:0;mso-wrap-distance-right:9pt;mso-wrap-distance-bottom:0;mso-position-horizontal:absolute;mso-position-horizontal-relative:text;mso-position-vertical:absolute;mso-position-vertical-relative:text;mso-width-percent:0;mso-height-percent:0;mso-width-relative:margin;mso-height-relative:margin" o:gfxdata="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" strokecolor="#5f497a [2407]">
+              <v:shape w14:anchorId="73361D61" id="Straight Arrow Connector 87" o:spid="_x0000_s1026" type="#_x0000_t32" style="position:absolute;margin-left:24.9pt;margin-top:23.05pt;width:0;height:20.2pt;z-index:251789312;visibility:visible;mso-wrap-style:square;mso-width-percent:0;mso-height-percent:0;mso-wrap-distance-left:9pt;mso-wrap-distance-top:0;mso-wrap-distance-right:9pt;mso-wrap-distance-bottom:0;mso-position-horizontal:absolute;mso-position-horizontal-relative:text;mso-position-vertical:absolute;mso-position-vertical-relative:text;mso-width-percent:0;mso-height-percent:0;mso-width-relative:margin;mso-height-relative:margin" o:gfxdata="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" strokecolor="#5f497a [2407]">
                 <v:stroke endarrow="open"/>
               </v:shape>
             </w:pict>
@@ -8664,7 +8657,7 @@
         <mc:AlternateContent>
           <mc:Choice Requires="wps">
             <w:drawing>
-              <wp:anchor distT="0" distB="0" distL="114300" distR="114300" simplePos="0" relativeHeight="251777024" behindDoc="0" locked="0" layoutInCell="1" allowOverlap="1" wp14:anchorId="6810848A" wp14:editId="5CB99DD7">
+              <wp:anchor distT="0" distB="0" distL="114300" distR="114300" simplePos="0" relativeHeight="251777024" behindDoc="0" locked="0" layoutInCell="1" allowOverlap="1" wp14:anchorId="252E4DBD" wp14:editId="7C6905A7">
                 <wp:simplePos x="0" y="0"/>
                 <wp:positionH relativeFrom="column">
                   <wp:posOffset>-79375</wp:posOffset>
@@ -8721,14 +8714,12 @@
                                 <w:b/>
                               </w:rPr>
                             </w:pPr>
-                            <w:proofErr w:type="spellStart"/>
                             <w:r>
                               <w:rPr>
                                 <w:b/>
                               </w:rPr>
                               <w:t>RandomNumbers</w:t>
                             </w:r>
-                            <w:proofErr w:type="spellEnd"/>
                           </w:p>
                         </w:txbxContent>
                       </wps:txbx>
@@ -8752,7 +8743,7 @@
           </mc:Choice>
           <mc:Fallback>
             <w:pict>
-              <v:rect id="Rectangle 78" o:spid="_x0000_s1054" style="position:absolute;margin-left:-6.25pt;margin-top:4.1pt;width:162.7pt;height:19.4pt;z-index:251777024;visibility:visible;mso-wrap-style:square;mso-width-percent:0;mso-height-percent:0;mso-wrap-distance-left:9pt;mso-wrap-distance-top:0;mso-wrap-distance-right:9pt;mso-wrap-distance-bottom:0;mso-position-horizontal:absolute;mso-position-horizontal-relative:text;mso-position-vertical:absolute;mso-position-vertical-relative:text;mso-width-percent:0;mso-height-percent:0;mso-width-relative:margin;mso-height-relative:margin;v-text-anchor:middle" o:gfxdata="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" fillcolor="#4f81bd [3204]" strokecolor="#243f60 [1604]" strokeweight="2pt">
+              <v:rect w14:anchorId="252E4DBD" id="Rectangle 78" o:spid="_x0000_s1054" style="position:absolute;margin-left:-6.25pt;margin-top:4.1pt;width:162.7pt;height:19.4pt;z-index:251777024;visibility:visible;mso-wrap-style:square;mso-width-percent:0;mso-height-percent:0;mso-wrap-distance-left:9pt;mso-wrap-distance-top:0;mso-wrap-distance-right:9pt;mso-wrap-distance-bottom:0;mso-position-horizontal:absolute;mso-position-horizontal-relative:text;mso-position-vertical:absolute;mso-position-vertical-relative:text;mso-width-percent:0;mso-height-percent:0;mso-width-relative:margin;mso-height-relative:margin;v-text-anchor:middle" o:gfxdata="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" fillcolor="#4f81bd [3204]" strokecolor="#243f60 [1604]" strokeweight="2pt">
                 <v:textbox>
                   <w:txbxContent>
                     <w:p>
@@ -8762,14 +8753,12 @@
                           <w:b/>
                         </w:rPr>
                       </w:pPr>
-                      <w:proofErr w:type="spellStart"/>
                       <w:r>
                         <w:rPr>
                           <w:b/>
                         </w:rPr>
                         <w:t>RandomNumbers</w:t>
                       </w:r>
-                      <w:proofErr w:type="spellEnd"/>
                     </w:p>
                   </w:txbxContent>
                 </v:textbox>
@@ -8788,7 +8777,7 @@
         <mc:AlternateContent>
           <mc:Choice Requires="wps">
             <w:drawing>
-              <wp:anchor distT="0" distB="0" distL="114300" distR="114300" simplePos="0" relativeHeight="251884544" behindDoc="0" locked="0" layoutInCell="1" allowOverlap="1" wp14:anchorId="57E916AC" wp14:editId="2417AEF6">
+              <wp:anchor distT="0" distB="0" distL="114300" distR="114300" simplePos="0" relativeHeight="251884544" behindDoc="0" locked="0" layoutInCell="1" allowOverlap="1" wp14:anchorId="640AC822" wp14:editId="0CACB2EC">
                 <wp:simplePos x="0" y="0"/>
                 <wp:positionH relativeFrom="column">
                   <wp:posOffset>7189470</wp:posOffset>
@@ -8851,7 +8840,7 @@
           </mc:Choice>
           <mc:Fallback>
             <w:pict>
-              <v:shape id="Straight Arrow Connector 181" o:spid="_x0000_s1026" type="#_x0000_t32" style="position:absolute;margin-left:566.1pt;margin-top:13.9pt;width:0;height:19.4pt;z-index:251884544;visibility:visible;mso-wrap-style:square;mso-width-percent:0;mso-height-percent:0;mso-wrap-distance-left:9pt;mso-wrap-distance-top:0;mso-wrap-distance-right:9pt;mso-wrap-distance-bottom:0;mso-position-horizontal:absolute;mso-position-horizontal-relative:text;mso-position-vertical:absolute;mso-position-vertical-relative:text;mso-width-percent:0;mso-height-percent:0;mso-width-relative:margin;mso-height-relative:margin" o:gfxdata="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" strokecolor="#5f497a [2407]">
+              <v:shape w14:anchorId="50C8B6A8" id="Straight Arrow Connector 181" o:spid="_x0000_s1026" type="#_x0000_t32" style="position:absolute;margin-left:566.1pt;margin-top:13.9pt;width:0;height:19.4pt;z-index:251884544;visibility:visible;mso-wrap-style:square;mso-width-percent:0;mso-height-percent:0;mso-wrap-distance-left:9pt;mso-wrap-distance-top:0;mso-wrap-distance-right:9pt;mso-wrap-distance-bottom:0;mso-position-horizontal:absolute;mso-position-horizontal-relative:text;mso-position-vertical:absolute;mso-position-vertical-relative:text;mso-width-percent:0;mso-height-percent:0;mso-width-relative:margin;mso-height-relative:margin" o:gfxdata="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" strokecolor="#5f497a [2407]">
                 <v:stroke endarrow="open"/>
               </v:shape>
             </w:pict>
@@ -8866,7 +8855,7 @@
         <mc:AlternateContent>
           <mc:Choice Requires="wps">
             <w:drawing>
-              <wp:anchor distT="0" distB="0" distL="114300" distR="114300" simplePos="0" relativeHeight="251779072" behindDoc="0" locked="0" layoutInCell="1" allowOverlap="1" wp14:anchorId="3B9FCB1D" wp14:editId="7C3FF6C4">
+              <wp:anchor distT="0" distB="0" distL="114300" distR="114300" simplePos="0" relativeHeight="251779072" behindDoc="0" locked="0" layoutInCell="1" allowOverlap="1" wp14:anchorId="5858B0CB" wp14:editId="5D834A44">
                 <wp:simplePos x="0" y="0"/>
                 <wp:positionH relativeFrom="column">
                   <wp:posOffset>-84524</wp:posOffset>
@@ -8952,7 +8941,7 @@
           </mc:Choice>
           <mc:Fallback>
             <w:pict>
-              <v:rect id="Rectangle 79" o:spid="_x0000_s1055" style="position:absolute;margin-left:-6.65pt;margin-top:18.35pt;width:162.7pt;height:26pt;z-index:251779072;visibility:visible;mso-wrap-style:square;mso-width-percent:0;mso-height-percent:0;mso-wrap-distance-left:9pt;mso-wrap-distance-top:0;mso-wrap-distance-right:9pt;mso-wrap-distance-bottom:0;mso-position-horizontal:absolute;mso-position-horizontal-relative:text;mso-position-vertical:absolute;mso-position-vertical-relative:text;mso-width-percent:0;mso-height-percent:0;mso-width-relative:margin;mso-height-relative:margin;v-text-anchor:middle" o:gfxdata="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" fillcolor="#4f81bd [3204]" strokecolor="#243f60 [1604]" strokeweight="2pt">
+              <v:rect w14:anchorId="5858B0CB" id="Rectangle 79" o:spid="_x0000_s1055" style="position:absolute;margin-left:-6.65pt;margin-top:18.35pt;width:162.7pt;height:26pt;z-index:251779072;visibility:visible;mso-wrap-style:square;mso-width-percent:0;mso-height-percent:0;mso-wrap-distance-left:9pt;mso-wrap-distance-top:0;mso-wrap-distance-right:9pt;mso-wrap-distance-bottom:0;mso-position-horizontal:absolute;mso-position-horizontal-relative:text;mso-position-vertical:absolute;mso-position-vertical-relative:text;mso-width-percent:0;mso-height-percent:0;mso-width-relative:margin;mso-height-relative:margin;v-text-anchor:middle" o:gfxdata="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" fillcolor="#4f81bd [3204]" strokecolor="#243f60 [1604]" strokeweight="2pt">
                 <v:textbox>
                   <w:txbxContent>
                     <w:p>
@@ -8986,7 +8975,7 @@
         <mc:AlternateContent>
           <mc:Choice Requires="wps">
             <w:drawing>
-              <wp:anchor distT="0" distB="0" distL="114300" distR="114300" simplePos="0" relativeHeight="251886592" behindDoc="0" locked="0" layoutInCell="1" allowOverlap="1" wp14:anchorId="3CEAB83C" wp14:editId="13AAB961">
+              <wp:anchor distT="0" distB="0" distL="114300" distR="114300" simplePos="0" relativeHeight="251886592" behindDoc="0" locked="0" layoutInCell="1" allowOverlap="1" wp14:anchorId="10C4E979" wp14:editId="6D3D8778">
                 <wp:simplePos x="0" y="0"/>
                 <wp:positionH relativeFrom="column">
                   <wp:posOffset>5561965</wp:posOffset>
@@ -9072,7 +9061,7 @@
           </mc:Choice>
           <mc:Fallback>
             <w:pict>
-              <v:rect id="Rectangle 182" o:spid="_x0000_s1056" style="position:absolute;margin-left:437.95pt;margin-top:7.8pt;width:262.05pt;height:21.6pt;z-index:251886592;visibility:visible;mso-wrap-style:square;mso-width-percent:0;mso-height-percent:0;mso-wrap-distance-left:9pt;mso-wrap-distance-top:0;mso-wrap-distance-right:9pt;mso-wrap-distance-bottom:0;mso-position-horizontal:absolute;mso-position-horizontal-relative:text;mso-position-vertical:absolute;mso-position-vertical-relative:text;mso-width-percent:0;mso-height-percent:0;mso-width-relative:margin;mso-height-relative:margin;v-text-anchor:middle" o:gfxdata="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" fillcolor="#4f81bd [3204]" strokecolor="#243f60 [1604]" strokeweight="2pt">
+              <v:rect w14:anchorId="10C4E979" id="Rectangle 182" o:spid="_x0000_s1056" style="position:absolute;margin-left:437.95pt;margin-top:7.8pt;width:262.05pt;height:21.6pt;z-index:251886592;visibility:visible;mso-wrap-style:square;mso-width-percent:0;mso-height-percent:0;mso-wrap-distance-left:9pt;mso-wrap-distance-top:0;mso-wrap-distance-right:9pt;mso-wrap-distance-bottom:0;mso-position-horizontal:absolute;mso-position-horizontal-relative:text;mso-position-vertical:absolute;mso-position-vertical-relative:text;mso-width-percent:0;mso-height-percent:0;mso-width-relative:margin;mso-height-relative:margin;v-text-anchor:middle" o:gfxdata="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" fillcolor="#4f81bd [3204]" strokecolor="#243f60 [1604]" strokeweight="2pt">
                 <v:textbox>
                   <w:txbxContent>
                     <w:p>
@@ -9104,7 +9093,7 @@
         <mc:AlternateContent>
           <mc:Choice Requires="wps">
             <w:drawing>
-              <wp:anchor distT="0" distB="0" distL="114300" distR="114300" simplePos="0" relativeHeight="251823104" behindDoc="0" locked="0" layoutInCell="1" allowOverlap="1" wp14:anchorId="17968114" wp14:editId="03E290A5">
+              <wp:anchor distT="0" distB="0" distL="114300" distR="114300" simplePos="0" relativeHeight="251823104" behindDoc="0" locked="0" layoutInCell="1" allowOverlap="1" wp14:anchorId="6C82EF7E" wp14:editId="762A9A00">
                 <wp:simplePos x="0" y="0"/>
                 <wp:positionH relativeFrom="column">
                   <wp:posOffset>1529080</wp:posOffset>
@@ -9167,7 +9156,7 @@
           </mc:Choice>
           <mc:Fallback>
             <w:pict>
-              <v:shape id="Straight Arrow Connector 148" o:spid="_x0000_s1026" type="#_x0000_t32" style="position:absolute;margin-left:120.4pt;margin-top:18.6pt;width:0;height:20.2pt;z-index:251823104;visibility:visible;mso-wrap-style:square;mso-width-percent:0;mso-height-percent:0;mso-wrap-distance-left:9pt;mso-wrap-distance-top:0;mso-wrap-distance-right:9pt;mso-wrap-distance-bottom:0;mso-position-horizontal:absolute;mso-position-horizontal-relative:text;mso-position-vertical:absolute;mso-position-vertical-relative:text;mso-width-percent:0;mso-height-percent:0;mso-width-relative:margin;mso-height-relative:margin" o:gfxdata="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" strokecolor="#5f497a [2407]"/>
+              <v:shape w14:anchorId="2304CD4D" id="Straight Arrow Connector 148" o:spid="_x0000_s1026" type="#_x0000_t32" style="position:absolute;margin-left:120.4pt;margin-top:18.6pt;width:0;height:20.2pt;z-index:251823104;visibility:visible;mso-wrap-style:square;mso-width-percent:0;mso-height-percent:0;mso-wrap-distance-left:9pt;mso-wrap-distance-top:0;mso-wrap-distance-right:9pt;mso-wrap-distance-bottom:0;mso-position-horizontal:absolute;mso-position-horizontal-relative:text;mso-position-vertical:absolute;mso-position-vertical-relative:text;mso-width-percent:0;mso-height-percent:0;mso-width-relative:margin;mso-height-relative:margin" o:gfxdata="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" strokecolor="#5f497a [2407]"/>
             </w:pict>
           </mc:Fallback>
         </mc:AlternateContent>
@@ -9180,7 +9169,7 @@
         <mc:AlternateContent>
           <mc:Choice Requires="wps">
             <w:drawing>
-              <wp:anchor distT="0" distB="0" distL="114300" distR="114300" simplePos="0" relativeHeight="251821056" behindDoc="0" locked="0" layoutInCell="1" allowOverlap="1" wp14:anchorId="25D3BC25" wp14:editId="46E5A5BE">
+              <wp:anchor distT="0" distB="0" distL="114300" distR="114300" simplePos="0" relativeHeight="251821056" behindDoc="0" locked="0" layoutInCell="1" allowOverlap="1" wp14:anchorId="5B62DB20" wp14:editId="7A7D2E77">
                 <wp:simplePos x="0" y="0"/>
                 <wp:positionH relativeFrom="column">
                   <wp:posOffset>841248</wp:posOffset>
@@ -9243,7 +9232,7 @@
           </mc:Choice>
           <mc:Fallback>
             <w:pict>
-              <v:shape id="Straight Arrow Connector 147" o:spid="_x0000_s1026" type="#_x0000_t32" style="position:absolute;margin-left:66.25pt;margin-top:18.45pt;width:0;height:33.85pt;z-index:251821056;visibility:visible;mso-wrap-style:square;mso-width-percent:0;mso-height-percent:0;mso-wrap-distance-left:9pt;mso-wrap-distance-top:0;mso-wrap-distance-right:9pt;mso-wrap-distance-bottom:0;mso-position-horizontal:absolute;mso-position-horizontal-relative:text;mso-position-vertical:absolute;mso-position-vertical-relative:text;mso-width-percent:0;mso-height-percent:0;mso-width-relative:margin;mso-height-relative:margin" o:gfxdata="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" strokecolor="#5f497a [2407]"/>
+              <v:shape w14:anchorId="384BC3EE" id="Straight Arrow Connector 147" o:spid="_x0000_s1026" type="#_x0000_t32" style="position:absolute;margin-left:66.25pt;margin-top:18.45pt;width:0;height:33.85pt;z-index:251821056;visibility:visible;mso-wrap-style:square;mso-width-percent:0;mso-height-percent:0;mso-wrap-distance-left:9pt;mso-wrap-distance-top:0;mso-wrap-distance-right:9pt;mso-wrap-distance-bottom:0;mso-position-horizontal:absolute;mso-position-horizontal-relative:text;mso-position-vertical:absolute;mso-position-vertical-relative:text;mso-width-percent:0;mso-height-percent:0;mso-width-relative:margin;mso-height-relative:margin" o:gfxdata="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" strokecolor="#5f497a [2407]"/>
             </w:pict>
           </mc:Fallback>
         </mc:AlternateContent>
@@ -9256,7 +9245,7 @@
         <mc:AlternateContent>
           <mc:Choice Requires="wps">
             <w:drawing>
-              <wp:anchor distT="0" distB="0" distL="114300" distR="114300" simplePos="0" relativeHeight="251819008" behindDoc="0" locked="0" layoutInCell="1" allowOverlap="1" wp14:anchorId="73143CBE" wp14:editId="6A6B333E">
+              <wp:anchor distT="0" distB="0" distL="114300" distR="114300" simplePos="0" relativeHeight="251819008" behindDoc="0" locked="0" layoutInCell="1" allowOverlap="1" wp14:anchorId="2F6C9540" wp14:editId="73A68234">
                 <wp:simplePos x="0" y="0"/>
                 <wp:positionH relativeFrom="column">
                   <wp:posOffset>320040</wp:posOffset>
@@ -9319,7 +9308,7 @@
           </mc:Choice>
           <mc:Fallback>
             <w:pict>
-              <v:shape id="Straight Arrow Connector 146" o:spid="_x0000_s1026" type="#_x0000_t32" style="position:absolute;margin-left:25.2pt;margin-top:18.45pt;width:0;height:48.95pt;z-index:251819008;visibility:visible;mso-wrap-style:square;mso-width-percent:0;mso-height-percent:0;mso-wrap-distance-left:9pt;mso-wrap-distance-top:0;mso-wrap-distance-right:9pt;mso-wrap-distance-bottom:0;mso-position-horizontal:absolute;mso-position-horizontal-relative:text;mso-position-vertical:absolute;mso-position-vertical-relative:text;mso-width-percent:0;mso-height-percent:0;mso-width-relative:margin;mso-height-relative:margin" o:gfxdata="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" strokecolor="#5f497a [2407]"/>
+              <v:shape w14:anchorId="015F4ABD" id="Straight Arrow Connector 146" o:spid="_x0000_s1026" type="#_x0000_t32" style="position:absolute;margin-left:25.2pt;margin-top:18.45pt;width:0;height:48.95pt;z-index:251819008;visibility:visible;mso-wrap-style:square;mso-width-percent:0;mso-height-percent:0;mso-wrap-distance-left:9pt;mso-wrap-distance-top:0;mso-wrap-distance-right:9pt;mso-wrap-distance-bottom:0;mso-position-horizontal:absolute;mso-position-horizontal-relative:text;mso-position-vertical:absolute;mso-position-vertical-relative:text;mso-width-percent:0;mso-height-percent:0;mso-width-relative:margin;mso-height-relative:margin" o:gfxdata="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" strokecolor="#5f497a [2407]"/>
             </w:pict>
           </mc:Fallback>
         </mc:AlternateContent>
@@ -9342,7 +9331,7 @@
         <mc:AlternateContent>
           <mc:Choice Requires="wps">
             <w:drawing>
-              <wp:anchor distT="0" distB="0" distL="114300" distR="114300" simplePos="0" relativeHeight="251890688" behindDoc="0" locked="0" layoutInCell="1" allowOverlap="1" wp14:anchorId="2D99B2DB" wp14:editId="7C6F5385">
+              <wp:anchor distT="0" distB="0" distL="114300" distR="114300" simplePos="0" relativeHeight="251890688" behindDoc="0" locked="0" layoutInCell="1" allowOverlap="1" wp14:anchorId="55DDE972" wp14:editId="3D518B43">
                 <wp:simplePos x="0" y="0"/>
                 <wp:positionH relativeFrom="column">
                   <wp:posOffset>6459855</wp:posOffset>
@@ -9404,14 +9393,12 @@
                                 <w:b/>
                               </w:rPr>
                             </w:pPr>
-                            <w:proofErr w:type="spellStart"/>
                             <w:r>
                               <w:rPr>
                                 <w:b/>
                               </w:rPr>
                               <w:t>Basefile&amp;PolicyYear</w:t>
                             </w:r>
-                            <w:proofErr w:type="spellEnd"/>
                           </w:p>
                         </w:txbxContent>
                       </wps:txbx>
@@ -9435,7 +9422,7 @@
           </mc:Choice>
           <mc:Fallback>
             <w:pict>
-              <v:rect id="Rectangle 184" o:spid="_x0000_s1057" style="position:absolute;margin-left:508.65pt;margin-top:27.4pt;width:112.3pt;height:26.6pt;z-index:251890688;visibility:visible;mso-wrap-style:square;mso-width-percent:0;mso-height-percent:0;mso-wrap-distance-left:9pt;mso-wrap-distance-top:0;mso-wrap-distance-right:9pt;mso-wrap-distance-bottom:0;mso-position-horizontal:absolute;mso-position-horizontal-relative:text;mso-position-vertical:absolute;mso-position-vertical-relative:text;mso-width-percent:0;mso-height-percent:0;mso-width-relative:margin;mso-height-relative:margin;v-text-anchor:middle" o:gfxdata="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" fillcolor="#943634 [2405]" strokecolor="#243f60 [1604]" strokeweight="2pt">
+              <v:rect w14:anchorId="55DDE972" id="Rectangle 184" o:spid="_x0000_s1057" style="position:absolute;margin-left:508.65pt;margin-top:27.4pt;width:112.3pt;height:26.6pt;z-index:251890688;visibility:visible;mso-wrap-style:square;mso-width-percent:0;mso-height-percent:0;mso-wrap-distance-left:9pt;mso-wrap-distance-top:0;mso-wrap-distance-right:9pt;mso-wrap-distance-bottom:0;mso-position-horizontal:absolute;mso-position-horizontal-relative:text;mso-position-vertical:absolute;mso-position-vertical-relative:text;mso-width-percent:0;mso-height-percent:0;mso-width-relative:margin;mso-height-relative:margin;v-text-anchor:middle" o:gfxdata="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" fillcolor="#943634 [2405]" strokecolor="#243f60 [1604]" strokeweight="2pt">
                 <v:textbox>
                   <w:txbxContent>
                     <w:p>
@@ -9445,14 +9432,12 @@
                           <w:b/>
                         </w:rPr>
                       </w:pPr>
-                      <w:proofErr w:type="spellStart"/>
                       <w:r>
                         <w:rPr>
                           <w:b/>
                         </w:rPr>
                         <w:t>Basefile&amp;PolicyYear</w:t>
                       </w:r>
-                      <w:proofErr w:type="spellEnd"/>
                     </w:p>
                   </w:txbxContent>
                 </v:textbox>
@@ -9469,7 +9454,7 @@
         <mc:AlternateContent>
           <mc:Choice Requires="wps">
             <w:drawing>
-              <wp:anchor distT="0" distB="0" distL="114300" distR="114300" simplePos="0" relativeHeight="251888640" behindDoc="0" locked="0" layoutInCell="1" allowOverlap="1" wp14:anchorId="55E41EF5" wp14:editId="2B8490C5">
+              <wp:anchor distT="0" distB="0" distL="114300" distR="114300" simplePos="0" relativeHeight="251888640" behindDoc="0" locked="0" layoutInCell="1" allowOverlap="1" wp14:anchorId="7C5862CD" wp14:editId="65D34E07">
                 <wp:simplePos x="0" y="0"/>
                 <wp:positionH relativeFrom="column">
                   <wp:posOffset>7186295</wp:posOffset>
@@ -9532,7 +9517,7 @@
           </mc:Choice>
           <mc:Fallback>
             <w:pict>
-              <v:shape id="Straight Arrow Connector 183" o:spid="_x0000_s1026" type="#_x0000_t32" style="position:absolute;margin-left:565.85pt;margin-top:7.4pt;width:0;height:19.4pt;z-index:251888640;visibility:visible;mso-wrap-style:square;mso-width-percent:0;mso-height-percent:0;mso-wrap-distance-left:9pt;mso-wrap-distance-top:0;mso-wrap-distance-right:9pt;mso-wrap-distance-bottom:0;mso-position-horizontal:absolute;mso-position-horizontal-relative:text;mso-position-vertical:absolute;mso-position-vertical-relative:text;mso-width-percent:0;mso-height-percent:0;mso-width-relative:margin;mso-height-relative:margin" o:gfxdata="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" strokecolor="#5f497a [2407]">
+              <v:shape w14:anchorId="2C51B7D5" id="Straight Arrow Connector 183" o:spid="_x0000_s1026" type="#_x0000_t32" style="position:absolute;margin-left:565.85pt;margin-top:7.4pt;width:0;height:19.4pt;z-index:251888640;visibility:visible;mso-wrap-style:square;mso-width-percent:0;mso-height-percent:0;mso-wrap-distance-left:9pt;mso-wrap-distance-top:0;mso-wrap-distance-right:9pt;mso-wrap-distance-bottom:0;mso-position-horizontal:absolute;mso-position-horizontal-relative:text;mso-position-vertical:absolute;mso-position-vertical-relative:text;mso-width-percent:0;mso-height-percent:0;mso-width-relative:margin;mso-height-relative:margin" o:gfxdata="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" strokecolor="#5f497a [2407]">
                 <v:stroke endarrow="open"/>
               </v:shape>
             </w:pict>
@@ -9547,7 +9532,7 @@
         <mc:AlternateContent>
           <mc:Choice Requires="wps">
             <w:drawing>
-              <wp:anchor distT="0" distB="0" distL="114300" distR="114300" simplePos="0" relativeHeight="251825152" behindDoc="0" locked="0" layoutInCell="1" allowOverlap="1" wp14:anchorId="17B2A166" wp14:editId="3AE672A3">
+              <wp:anchor distT="0" distB="0" distL="114300" distR="114300" simplePos="0" relativeHeight="251825152" behindDoc="0" locked="0" layoutInCell="1" allowOverlap="1" wp14:anchorId="7665509C" wp14:editId="27D26A5B">
                 <wp:simplePos x="0" y="0"/>
                 <wp:positionH relativeFrom="column">
                   <wp:posOffset>320040</wp:posOffset>
@@ -9610,7 +9595,7 @@
           </mc:Choice>
           <mc:Fallback>
             <w:pict>
-              <v:shape id="Straight Arrow Connector 149" o:spid="_x0000_s1026" type="#_x0000_t32" style="position:absolute;margin-left:25.2pt;margin-top:41.95pt;width:222.45pt;height:0;z-index:251825152;visibility:visible;mso-wrap-style:square;mso-width-percent:0;mso-height-percent:0;mso-wrap-distance-left:9pt;mso-wrap-distance-top:0;mso-wrap-distance-right:9pt;mso-wrap-distance-bottom:0;mso-position-horizontal:absolute;mso-position-horizontal-relative:text;mso-position-vertical:absolute;mso-position-vertical-relative:text;mso-width-percent:0;mso-height-percent:0;mso-width-relative:margin;mso-height-relative:margin" o:gfxdata="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" strokecolor="#5f497a [2407]"/>
+              <v:shape w14:anchorId="24BFF385" id="Straight Arrow Connector 149" o:spid="_x0000_s1026" type="#_x0000_t32" style="position:absolute;margin-left:25.2pt;margin-top:41.95pt;width:222.45pt;height:0;z-index:251825152;visibility:visible;mso-wrap-style:square;mso-width-percent:0;mso-height-percent:0;mso-wrap-distance-left:9pt;mso-wrap-distance-top:0;mso-wrap-distance-right:9pt;mso-wrap-distance-bottom:0;mso-position-horizontal:absolute;mso-position-horizontal-relative:text;mso-position-vertical:absolute;mso-position-vertical-relative:text;mso-width-percent:0;mso-height-percent:0;mso-width-relative:margin;mso-height-relative:margin" o:gfxdata="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" strokecolor="#5f497a [2407]"/>
             </w:pict>
           </mc:Fallback>
         </mc:AlternateContent>
@@ -9623,7 +9608,7 @@
         <mc:AlternateContent>
           <mc:Choice Requires="wps">
             <w:drawing>
-              <wp:anchor distT="0" distB="0" distL="114300" distR="114300" simplePos="0" relativeHeight="251827200" behindDoc="0" locked="0" layoutInCell="1" allowOverlap="1" wp14:anchorId="35C8B3FA" wp14:editId="6FAD52B6">
+              <wp:anchor distT="0" distB="0" distL="114300" distR="114300" simplePos="0" relativeHeight="251827200" behindDoc="0" locked="0" layoutInCell="1" allowOverlap="1" wp14:anchorId="4E46FE4C" wp14:editId="14969044">
                 <wp:simplePos x="0" y="0"/>
                 <wp:positionH relativeFrom="column">
                   <wp:posOffset>840740</wp:posOffset>
@@ -9686,7 +9671,7 @@
           </mc:Choice>
           <mc:Fallback>
             <w:pict>
-              <v:shape id="Straight Arrow Connector 150" o:spid="_x0000_s1026" type="#_x0000_t32" style="position:absolute;margin-left:66.2pt;margin-top:26.8pt;width:171.35pt;height:0;z-index:251827200;visibility:visible;mso-wrap-style:square;mso-width-percent:0;mso-height-percent:0;mso-wrap-distance-left:9pt;mso-wrap-distance-top:0;mso-wrap-distance-right:9pt;mso-wrap-distance-bottom:0;mso-position-horizontal:absolute;mso-position-horizontal-relative:text;mso-position-vertical:absolute;mso-position-vertical-relative:text;mso-width-percent:0;mso-height-percent:0;mso-width-relative:margin;mso-height-relative:margin" o:gfxdata="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" strokecolor="#5f497a [2407]"/>
+              <v:shape w14:anchorId="407B93FC" id="Straight Arrow Connector 150" o:spid="_x0000_s1026" type="#_x0000_t32" style="position:absolute;margin-left:66.2pt;margin-top:26.8pt;width:171.35pt;height:0;z-index:251827200;visibility:visible;mso-wrap-style:square;mso-width-percent:0;mso-height-percent:0;mso-wrap-distance-left:9pt;mso-wrap-distance-top:0;mso-wrap-distance-right:9pt;mso-wrap-distance-bottom:0;mso-position-horizontal:absolute;mso-position-horizontal-relative:text;mso-position-vertical:absolute;mso-position-vertical-relative:text;mso-width-percent:0;mso-height-percent:0;mso-width-relative:margin;mso-height-relative:margin" o:gfxdata="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" strokecolor="#5f497a [2407]"/>
             </w:pict>
           </mc:Fallback>
         </mc:AlternateContent>
@@ -9699,7 +9684,7 @@
         <mc:AlternateContent>
           <mc:Choice Requires="wps">
             <w:drawing>
-              <wp:anchor distT="0" distB="0" distL="114300" distR="114300" simplePos="0" relativeHeight="251829248" behindDoc="0" locked="0" layoutInCell="1" allowOverlap="1" wp14:anchorId="674B089A" wp14:editId="4495D8C8">
+              <wp:anchor distT="0" distB="0" distL="114300" distR="114300" simplePos="0" relativeHeight="251829248" behindDoc="0" locked="0" layoutInCell="1" allowOverlap="1" wp14:anchorId="6F292E55" wp14:editId="19E36479">
                 <wp:simplePos x="0" y="0"/>
                 <wp:positionH relativeFrom="column">
                   <wp:posOffset>1517904</wp:posOffset>
@@ -9762,7 +9747,7 @@
           </mc:Choice>
           <mc:Fallback>
             <w:pict>
-              <v:shape id="Straight Arrow Connector 151" o:spid="_x0000_s1026" type="#_x0000_t32" style="position:absolute;margin-left:119.5pt;margin-top:13.15pt;width:106.55pt;height:0;z-index:251829248;visibility:visible;mso-wrap-style:square;mso-width-percent:0;mso-height-percent:0;mso-wrap-distance-left:9pt;mso-wrap-distance-top:0;mso-wrap-distance-right:9pt;mso-wrap-distance-bottom:0;mso-position-horizontal:absolute;mso-position-horizontal-relative:text;mso-position-vertical:absolute;mso-position-vertical-relative:text;mso-width-percent:0;mso-height-percent:0;mso-width-relative:margin;mso-height-relative:margin" o:gfxdata="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" strokecolor="#5f497a [2407]"/>
+              <v:shape w14:anchorId="69AD0EC6" id="Straight Arrow Connector 151" o:spid="_x0000_s1026" type="#_x0000_t32" style="position:absolute;margin-left:119.5pt;margin-top:13.15pt;width:106.55pt;height:0;z-index:251829248;visibility:visible;mso-wrap-style:square;mso-width-percent:0;mso-height-percent:0;mso-wrap-distance-left:9pt;mso-wrap-distance-top:0;mso-wrap-distance-right:9pt;mso-wrap-distance-bottom:0;mso-position-horizontal:absolute;mso-position-horizontal-relative:text;mso-position-vertical:absolute;mso-position-vertical-relative:text;mso-width-percent:0;mso-height-percent:0;mso-width-relative:margin;mso-height-relative:margin" o:gfxdata="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" strokecolor="#5f497a [2407]"/>
             </w:pict>
           </mc:Fallback>
         </mc:AlternateContent>
@@ -9773,6 +9758,7 @@
         <w:pStyle w:val="Heading1"/>
       </w:pPr>
       <w:r>
+        <w:lastRenderedPageBreak/>
         <w:t xml:space="preserve">4.2 Detailed guide to </w:t>
       </w:r>
       <w:proofErr w:type="spellStart"/>
@@ -10201,21 +10187,7 @@
         <w:rPr>
           <w:bCs/>
         </w:rPr>
-        <w:t xml:space="preserve"> separated by the ‘-</w:t>
-      </w:r>
-      <w:proofErr w:type="gramStart"/>
-      <w:r>
-        <w:rPr>
-          <w:bCs/>
-        </w:rPr>
-        <w:t>‘ delimiter</w:t>
-      </w:r>
-      <w:proofErr w:type="gramEnd"/>
-      <w:r>
-        <w:rPr>
-          <w:bCs/>
-        </w:rPr>
-        <w:t xml:space="preserve">. This list is used later in the </w:t>
+        <w:t xml:space="preserve"> separated by the ‘-‘ delimiter. This list is used later in the </w:t>
       </w:r>
       <w:proofErr w:type="spellStart"/>
       <w:r>
@@ -10259,6 +10231,7 @@
         <w:pStyle w:val="Heading3"/>
       </w:pPr>
       <w:r>
+        <w:lastRenderedPageBreak/>
         <w:t xml:space="preserve">Define the </w:t>
       </w:r>
       <w:proofErr w:type="spellStart"/>
@@ -10490,14 +10463,7 @@
       </w:pPr>
       <w:r>
         <w:tab/>
-      </w:r>
-      <w:proofErr w:type="gramStart"/>
-      <w:r>
-        <w:t>etc</w:t>
-      </w:r>
-      <w:proofErr w:type="gramEnd"/>
-      <w:r>
-        <w:t>.</w:t>
+        <w:t>etc.</w:t>
       </w:r>
     </w:p>
     <w:p>
@@ -10598,14 +10564,7 @@
       </w:pPr>
       <w:r>
         <w:tab/>
-      </w:r>
-      <w:proofErr w:type="gramStart"/>
-      <w:r>
-        <w:t>etc</w:t>
-      </w:r>
-      <w:proofErr w:type="gramEnd"/>
-      <w:r>
-        <w:t>.</w:t>
+        <w:t>etc.</w:t>
       </w:r>
     </w:p>
     <w:p>
@@ -10616,13 +10575,8 @@
       </w:pPr>
     </w:p>
     <w:p>
-      <w:proofErr w:type="gramStart"/>
-      <w:r>
-        <w:t>so</w:t>
-      </w:r>
-      <w:proofErr w:type="gramEnd"/>
-      <w:r>
-        <w:t xml:space="preserve"> that SAS can extract the old and new names through the use of the SCAN function. </w:t>
+      <w:r>
+        <w:t xml:space="preserve">so that SAS can extract the old and new names through the use of the SCAN function. </w:t>
       </w:r>
     </w:p>
     <w:p>
@@ -10660,15 +10614,7 @@
         <w:t>Merge</w:t>
       </w:r>
       <w:r>
-        <w:t xml:space="preserve"> module to remove the ‘p’ suffix and then attach the appropriate person suffixes [r</w:t>
-      </w:r>
-      <w:proofErr w:type="gramStart"/>
-      <w:r>
-        <w:t>,s,1</w:t>
-      </w:r>
-      <w:proofErr w:type="gramEnd"/>
-      <w:r>
-        <w:t xml:space="preserve">-4] to the variables from the person level datasets as they are being merged onto the income unit level dataset. </w:t>
+        <w:t xml:space="preserve"> module to remove the ‘p’ suffix and then attach the appropriate person suffixes [r,s,1-4] to the variables from the person level datasets as they are being merged onto the income unit level dataset. </w:t>
       </w:r>
     </w:p>
     <w:p>
@@ -10699,7 +10645,11 @@
       </w:r>
       <w:proofErr w:type="spellEnd"/>
       <w:r>
-        <w:t xml:space="preserve"> Unit Record Files (CURF) from where they are stored on the network drive to the SAS work directory. There is a person level dataset, an income unit level dataset, and a household level dataset, and each of these are read in sequentially. Only the variables which are required for use in CAPITA are retained for the remainder of the </w:t>
+        <w:t xml:space="preserve"> Unit Record Files (CURF) from where they are stored on the network drive to the SAS work directory. There is a person level dataset, an income unit level dataset, and a household level dataset, and each of these are read in sequentially. Only the variables which are required for use in CAPITA are retained for the </w:t>
+      </w:r>
+      <w:r>
+        <w:lastRenderedPageBreak/>
+        <w:t xml:space="preserve">remainder of the </w:t>
       </w:r>
       <w:proofErr w:type="spellStart"/>
       <w:r>
@@ -10753,7 +10703,6 @@
         <w:ind w:left="1440"/>
       </w:pPr>
       <w:proofErr w:type="spellStart"/>
-      <w:proofErr w:type="gramStart"/>
       <w:r>
         <w:rPr>
           <w:u w:val="single"/>
@@ -10765,30 +10714,56 @@
         <w:t xml:space="preserve"> </w:t>
       </w:r>
       <w:r>
-        <w:t xml:space="preserve"> –</w:t>
-      </w:r>
-      <w:proofErr w:type="gramEnd"/>
-      <w:r>
+        <w:t xml:space="preserve"> – </w:t>
+      </w:r>
+      <w:r>
+        <w:t>the name of the dataset containing the SIH data to be produced in the work folder.</w:t>
+      </w:r>
+    </w:p>
+    <w:p>
+      <w:r>
+        <w:t xml:space="preserve">This macro reads in the SIH data from the network drive to the SAS work folder. Note also that the LIBNAME ‘library’ was defined earlier in the </w:t>
+      </w:r>
+      <w:proofErr w:type="spellStart"/>
+      <w:r>
+        <w:rPr>
+          <w:i/>
+        </w:rPr>
+        <w:t>BasefileCallingProgram</w:t>
+      </w:r>
+      <w:proofErr w:type="spellEnd"/>
+      <w:r>
+        <w:t xml:space="preserve">, in the directory specification area. Finally, the FORMAT _ALL_ step is needed to remove the ABS formats from the SIH datasets. </w:t>
+      </w:r>
+    </w:p>
+    <w:p>
+      <w:pPr>
+        <w:pStyle w:val="Heading3"/>
+      </w:pPr>
+      <w:r>
+        <w:t>Reading in the SIH datasets</w:t>
+      </w:r>
+    </w:p>
+    <w:p>
+      <w:r>
+        <w:t xml:space="preserve">The module then uses the </w:t>
+      </w:r>
+      <w:proofErr w:type="spellStart"/>
+      <w:r>
+        <w:rPr>
+          <w:b/>
+        </w:rPr>
+        <w:t>CallSih</w:t>
+      </w:r>
+      <w:proofErr w:type="spellEnd"/>
+      <w:r>
+        <w:rPr>
+          <w:i/>
+        </w:rPr>
         <w:t xml:space="preserve"> </w:t>
       </w:r>
       <w:r>
-        <w:t>the name of the dataset containing the SIH data to be produced in the work folder.</w:t>
-      </w:r>
-    </w:p>
-    <w:p>
-      <w:r>
-        <w:t xml:space="preserve">This macro reads in the SIH data from the network drive to the SAS work folder. Note also that the LIBNAME ‘library’ was defined earlier in the </w:t>
-      </w:r>
-      <w:proofErr w:type="spellStart"/>
-      <w:r>
-        <w:rPr>
-          <w:i/>
-        </w:rPr>
-        <w:t>BasefileCallingProgram</w:t>
-      </w:r>
-      <w:proofErr w:type="spellEnd"/>
-      <w:r>
-        <w:t xml:space="preserve">, in the directory specification area. Finally, the FORMAT _ALL_ step is needed to remove the ABS formats from the SIH datasets. </w:t>
+        <w:t xml:space="preserve">macro defined above to read in the SIH datasets. The person level dataset, income unit level dataset, and household level dataset are each read in. </w:t>
       </w:r>
     </w:p>
     <w:p>
@@ -10796,36 +10771,6 @@
         <w:pStyle w:val="Heading3"/>
       </w:pPr>
       <w:r>
-        <w:t>Reading in the SIH datasets</w:t>
-      </w:r>
-    </w:p>
-    <w:p>
-      <w:r>
-        <w:t xml:space="preserve">The module then uses the </w:t>
-      </w:r>
-      <w:proofErr w:type="spellStart"/>
-      <w:r>
-        <w:rPr>
-          <w:b/>
-        </w:rPr>
-        <w:t>CallSih</w:t>
-      </w:r>
-      <w:proofErr w:type="spellEnd"/>
-      <w:r>
-        <w:rPr>
-          <w:i/>
-        </w:rPr>
-        <w:t xml:space="preserve"> </w:t>
-      </w:r>
-      <w:r>
-        <w:t xml:space="preserve">macro defined above to read in the SIH datasets. The person level dataset, income unit level dataset, and household level dataset are each read in. </w:t>
-      </w:r>
-    </w:p>
-    <w:p>
-      <w:pPr>
-        <w:pStyle w:val="Heading3"/>
-      </w:pPr>
-      <w:r>
         <w:t>Create variable lists</w:t>
       </w:r>
     </w:p>
@@ -10842,15 +10787,7 @@
         <w:t xml:space="preserve"> and/or policy modules. To the left of the SIH name, and separated by a ‘-‘, the list also specifies the name to be assigned to each variable in CAPITA (see the CAPITA coding protocols for information on variable naming conventions). The lists are grouped by dataset level (person, income unit, or household) and by whether or not a suffix is required (the identifier variables are the only variables which do not require suffixes). Note that at this stage the person level suffixes are ‘p’. In the Merge module, this will be remo</w:t>
       </w:r>
       <w:r>
-        <w:t>ved and replaced with [r</w:t>
-      </w:r>
-      <w:proofErr w:type="gramStart"/>
-      <w:r>
-        <w:t>,s,1</w:t>
-      </w:r>
-      <w:proofErr w:type="gramEnd"/>
-      <w:r>
-        <w:t>-4]</w:t>
+        <w:t>ved and replaced with [r,s,1-4]</w:t>
       </w:r>
       <w:r>
         <w:t xml:space="preserve"> when the person level datasets are merged onto the income unit level dataset. Conversely, the income unit level and household level variables will retain their ‘u’ and ‘h’ suffixes through to the final </w:t>
@@ -10969,7 +10906,58 @@
       </w:r>
       <w:proofErr w:type="spellEnd"/>
       <w:r>
-        <w:t xml:space="preserve">’. For example, if the 2013-14 SIH is being used, these would be Person2013, Income2013 and Household2013. This is done by first using a KEEP statement to retain only those SIH variables which are contained in the lists created above. Then, the </w:t>
+        <w:t xml:space="preserve">’. For example, if the </w:t>
+      </w:r>
+      <w:r>
+        <w:t>201</w:t>
+      </w:r>
+      <w:r>
+        <w:t>7</w:t>
+      </w:r>
+      <w:r>
+        <w:t>-</w:t>
+      </w:r>
+      <w:r>
+        <w:t>1</w:t>
+      </w:r>
+      <w:r>
+        <w:t>8</w:t>
+      </w:r>
+      <w:r>
+        <w:t xml:space="preserve"> </w:t>
+      </w:r>
+      <w:r>
+        <w:t xml:space="preserve">SIH is being used, these would be </w:t>
+      </w:r>
+      <w:r>
+        <w:t>Person201</w:t>
+      </w:r>
+      <w:r>
+        <w:t>7</w:t>
+      </w:r>
+      <w:r>
+        <w:t xml:space="preserve">, </w:t>
+      </w:r>
+      <w:r>
+        <w:t>Income201</w:t>
+      </w:r>
+      <w:r>
+        <w:t>7</w:t>
+      </w:r>
+      <w:r>
+        <w:t xml:space="preserve"> </w:t>
+      </w:r>
+      <w:r>
+        <w:t xml:space="preserve">and </w:t>
+      </w:r>
+      <w:r>
+        <w:t>Household201</w:t>
+      </w:r>
+      <w:r>
+        <w:t>7</w:t>
+      </w:r>
+      <w:r>
+        <w:t xml:space="preserve">. This is done by first using a KEEP statement to retain only those SIH variables which are contained in the lists created above. Then, the </w:t>
       </w:r>
       <w:r>
         <w:rPr>
@@ -11050,14 +11038,7 @@
       </w:pPr>
       <w:r>
         <w:tab/>
-      </w:r>
-      <w:proofErr w:type="gramStart"/>
-      <w:r>
-        <w:t>etc</w:t>
-      </w:r>
-      <w:proofErr w:type="gramEnd"/>
-      <w:r>
-        <w:t>.</w:t>
+        <w:t>etc.</w:t>
       </w:r>
     </w:p>
     <w:p>
@@ -11068,13 +11049,9 @@
       </w:pPr>
     </w:p>
     <w:p>
-      <w:proofErr w:type="gramStart"/>
-      <w:r>
-        <w:t>which</w:t>
-      </w:r>
-      <w:proofErr w:type="gramEnd"/>
-      <w:r>
-        <w:t xml:space="preserve"> is then used in a RENAME step to perform the renaming of the SIH variable names to CAPITA variable names.</w:t>
+      <w:r>
+        <w:lastRenderedPageBreak/>
+        <w:t>which is then used in a RENAME step to perform the renaming of the SIH variable names to CAPITA variable names.</w:t>
       </w:r>
     </w:p>
     <w:p>
@@ -11145,22 +11122,46 @@
         <w:t>tions based on age, income, sex</w:t>
       </w:r>
       <w:r>
-        <w:t xml:space="preserve"> and income unit type. The matching SIH observations are reweighted to Census equivalent weights and used as replicate records for NPD observations. They are incorporated in the CAPITA SIH data set with an NPD flag identifier.  Census incomes have been uprated in order to match observations on the 201</w:t>
-      </w:r>
-      <w:r>
-        <w:t>5</w:t>
-      </w:r>
-      <w:r>
-        <w:t>-1</w:t>
+        <w:t xml:space="preserve"> and income unit type. The matching SIH observations are reweighted to Census equivalent weights and used as replicate records for NPD observations. They are incorporated in the CAPITA SIH data set with an NPD flag identifier.  Census incomes have been uprated in order to match observations on the </w:t>
+      </w:r>
+      <w:r>
+        <w:t>201</w:t>
+      </w:r>
+      <w:r>
+        <w:t>7</w:t>
+      </w:r>
+      <w:r>
+        <w:t>-</w:t>
+      </w:r>
+      <w:r>
+        <w:t>1</w:t>
+      </w:r>
+      <w:r>
+        <w:t>8</w:t>
+      </w:r>
+      <w:r>
+        <w:t xml:space="preserve"> </w:t>
+      </w:r>
+      <w:r>
+        <w:t xml:space="preserve">SIH.  Census incomes are uprated by the mean growth in the age pension from </w:t>
+      </w:r>
+      <w:r>
+        <w:t>201</w:t>
       </w:r>
       <w:r>
         <w:t>6</w:t>
       </w:r>
       <w:r>
-        <w:t xml:space="preserve"> SIH.  Census incomes are uprated by the mean growth in the age pension from 2011 to 201</w:t>
-      </w:r>
-      <w:r>
-        <w:t>5</w:t>
+        <w:t xml:space="preserve"> </w:t>
+      </w:r>
+      <w:r>
+        <w:t xml:space="preserve">to </w:t>
+      </w:r>
+      <w:r>
+        <w:t>201</w:t>
+      </w:r>
+      <w:r>
+        <w:t>7</w:t>
       </w:r>
       <w:r>
         <w:t>.</w:t>
@@ -11377,6 +11378,7 @@
           <w:bCs/>
           <w:color w:val="4F81BD" w:themeColor="accent1"/>
         </w:rPr>
+        <w:lastRenderedPageBreak/>
         <w:t xml:space="preserve">Create </w:t>
       </w:r>
       <w:proofErr w:type="spellStart"/>
@@ -11840,6 +11842,7 @@
       </w:pPr>
       <w:proofErr w:type="spellStart"/>
       <w:r>
+        <w:lastRenderedPageBreak/>
         <w:t>BasefileInitialisation</w:t>
       </w:r>
       <w:proofErr w:type="spellEnd"/>
@@ -11915,11 +11918,7 @@
     </w:p>
     <w:p>
       <w:r>
-        <w:t xml:space="preserve">The variable lists are grouped depending on dataset level (person, income unit and household) and whether they contain character or numeric variables. As was also the </w:t>
-      </w:r>
-      <w:proofErr w:type="gramStart"/>
-      <w:r>
-        <w:t xml:space="preserve">case for </w:t>
+        <w:t xml:space="preserve">The variable lists are grouped depending on dataset level (person, income unit and household) and whether they contain character or numeric variables. As was also the case for </w:t>
       </w:r>
       <w:proofErr w:type="spellStart"/>
       <w:r>
@@ -11930,11 +11929,7 @@
       </w:r>
       <w:proofErr w:type="spellEnd"/>
       <w:r>
-        <w:t>, the variable lists need</w:t>
-      </w:r>
-      <w:proofErr w:type="gramEnd"/>
-      <w:r>
-        <w:t xml:space="preserve"> to contain the ‘p’, ‘u’ and ‘h’ suffixes because the variables are still being constructed at the separate dataset levels. </w:t>
+        <w:t xml:space="preserve">, the variable lists need to contain the ‘p’, ‘u’ and ‘h’ suffixes because the variables are still being constructed at the separate dataset levels. </w:t>
       </w:r>
     </w:p>
     <w:p>
@@ -11991,15 +11986,7 @@
       </w:r>
       <w:proofErr w:type="spellEnd"/>
       <w:r>
-        <w:t>’, which is the name of a list of variables separated by ‘-</w:t>
-      </w:r>
-      <w:proofErr w:type="gramStart"/>
-      <w:r>
-        <w:t>‘ delimiters</w:t>
-      </w:r>
-      <w:proofErr w:type="gramEnd"/>
-      <w:r>
-        <w:t>. The macro uses the SCAN function to extract e</w:t>
+        <w:t>’, which is the name of a list of variables separated by ‘-‘ delimiters. The macro uses the SCAN function to extract e</w:t>
       </w:r>
       <w:r>
         <w:t>ach variable from the ‘</w:t>
@@ -12163,6 +12150,7 @@
         <w:pStyle w:val="Heading3"/>
       </w:pPr>
       <w:r>
+        <w:lastRenderedPageBreak/>
         <w:t>1. Create additional variables required at the Person level</w:t>
       </w:r>
     </w:p>
@@ -12408,13 +12396,8 @@
           <w:numId w:val="2"/>
         </w:numPr>
       </w:pPr>
-      <w:proofErr w:type="gramStart"/>
-      <w:r>
-        <w:t>Total net investment losses is</w:t>
-      </w:r>
-      <w:proofErr w:type="gramEnd"/>
-      <w:r>
-        <w:t xml:space="preserve"> the sum of net rental losses and net share losses.</w:t>
+      <w:r>
+        <w:t>Total net investment losses is the sum of net rental losses and net share losses.</w:t>
       </w:r>
     </w:p>
     <w:p>
@@ -12426,6 +12409,7 @@
         </w:numPr>
       </w:pPr>
       <w:r>
+        <w:lastRenderedPageBreak/>
         <w:t>Deductible child maintenance for ATI purposes is set equal to maintenance income, meaning that maintenance income is used as a proxy.</w:t>
       </w:r>
     </w:p>
@@ -12458,7 +12442,16 @@
       </w:r>
       <w:proofErr w:type="spellEnd"/>
       <w:r>
-        <w:t xml:space="preserve">’ which indicates whether the previous year data is available. A setting of 1 for FINSCOPE on the SIH is a sign of significant change within the household - recently arrived in Australia or there has been a change of marital status that may impact on the comparability of current year and previous year estimates. </w:t>
+        <w:t>’ which indicates whether the previous year data is available</w:t>
+      </w:r>
+      <w:r>
+        <w:rPr>
+          <w:rStyle w:val="FootnoteReference"/>
+        </w:rPr>
+        <w:footnoteReference w:id="1"/>
+      </w:r>
+      <w:r>
+        <w:t xml:space="preserve">. A setting of 1 for FINSCOPE on the SIH is a sign of significant change within the household - recently arrived in Australia or there has been a change of marital status that may impact on the comparability of current year and previous year estimates. </w:t>
       </w:r>
     </w:p>
     <w:p>
@@ -12471,15 +12464,7 @@
     </w:p>
     <w:p>
       <w:r>
-        <w:t xml:space="preserve">Calculation of person level asset variables makes up the remainder of this step. Person level asset variables are aggregated up into four categories: real estate and business non-primary production assets, deemed financial assets, trusts and </w:t>
-      </w:r>
-      <w:proofErr w:type="gramStart"/>
-      <w:r>
-        <w:t>companies</w:t>
-      </w:r>
-      <w:proofErr w:type="gramEnd"/>
-      <w:r>
-        <w:t xml:space="preserve"> non-primary production assets, and other assets.</w:t>
+        <w:t>Calculation of person level asset variables makes up the remainder of this step. Person level asset variables are aggregated up into four categories: real estate and business non-primary production assets, deemed financial assets, trusts and companies non-primary production assets, and other assets.</w:t>
       </w:r>
     </w:p>
     <w:p>
@@ -12603,6 +12588,7 @@
         <w:pStyle w:val="Heading3"/>
       </w:pPr>
       <w:r>
+        <w:lastRenderedPageBreak/>
         <w:t>Generation Process</w:t>
       </w:r>
     </w:p>
@@ -12657,7 +12643,13 @@
     </w:p>
     <w:p>
       <w:r>
-        <w:t>The random numbers are generated as variables which are named according to their use in either a specific imputation or their specific use in the policy modules. Using RANUNI, each value (i.e. row) of the variable is set equal to a random outcome from an independent standard uniform distribution. Finally, the resultant dataset is sorted</w:t>
+        <w:t xml:space="preserve">The random numbers are generated as variables which are named according to their use in either a specific imputation or their specific use in the policy modules. Using </w:t>
+      </w:r>
+      <w:r>
+        <w:t>RAND</w:t>
+      </w:r>
+      <w:r>
+        <w:t>, each value (i.e. row) of the variable is set equal to a random outcome from an independent standard uniform distribution. Finally, the resultant dataset is sorted</w:t>
       </w:r>
       <w:r>
         <w:t xml:space="preserve"> based on the person identifier</w:t>
@@ -12780,15 +12772,7 @@
       </w:r>
       <w:proofErr w:type="spellEnd"/>
       <w:r>
-        <w:t>[r</w:t>
-      </w:r>
-      <w:proofErr w:type="gramStart"/>
-      <w:r>
-        <w:t>,s,1</w:t>
-      </w:r>
-      <w:proofErr w:type="gramEnd"/>
-      <w:r>
-        <w:t>-4] in CAPITA) contains the following age categories:</w:t>
+        <w:t>[r,s,1-4] in CAPITA) contains the following age categories:</w:t>
       </w:r>
     </w:p>
     <w:p>
@@ -12818,7 +12802,7 @@
         <w:rPr>
           <w:color w:val="000000" w:themeColor="text1"/>
         </w:rPr>
-        <w:t xml:space="preserve"> years of age inclusive ;</w:t>
+        <w:t xml:space="preserve"> years of age inclusive;</w:t>
       </w:r>
     </w:p>
     <w:p>
@@ -12904,21 +12888,7 @@
         <w:rPr>
           <w:color w:val="000000" w:themeColor="text1"/>
         </w:rPr>
-        <w:t>[r</w:t>
-      </w:r>
-      <w:proofErr w:type="gramStart"/>
-      <w:r>
-        <w:rPr>
-          <w:color w:val="000000" w:themeColor="text1"/>
-        </w:rPr>
-        <w:t>,s,1</w:t>
-      </w:r>
-      <w:proofErr w:type="gramEnd"/>
-      <w:r>
-        <w:rPr>
-          <w:color w:val="000000" w:themeColor="text1"/>
-        </w:rPr>
-        <w:t xml:space="preserve">-4] must be imputed. </w:t>
+        <w:t xml:space="preserve">[r,s,1-4] must be imputed. </w:t>
       </w:r>
     </w:p>
     <w:p>
@@ -12932,6 +12902,7 @@
         <w:rPr>
           <w:shd w:val="clear" w:color="auto" w:fill="FFFFFF"/>
         </w:rPr>
+        <w:lastRenderedPageBreak/>
         <w:t>Information the imputation uses</w:t>
       </w:r>
     </w:p>
@@ -12949,7 +12920,7 @@
         <w:rPr>
           <w:rStyle w:val="FootnoteReference"/>
         </w:rPr>
-        <w:footnoteReference w:id="1"/>
+        <w:footnoteReference w:id="2"/>
       </w:r>
       <w:r>
         <w:t xml:space="preserve">.  Specifically, the data used are the distributions of ages from </w:t>
@@ -12964,13 +12935,19 @@
         <w:t xml:space="preserve"> </w:t>
       </w:r>
       <w:r>
-        <w:t>to 100+ inclusive for both males and females, for the 201</w:t>
-      </w:r>
-      <w:r>
-        <w:t>5</w:t>
-      </w:r>
-      <w:r>
-        <w:t xml:space="preserve"> calendar year.</w:t>
+        <w:t xml:space="preserve">to 100+ inclusive for both males and females, for the </w:t>
+      </w:r>
+      <w:r>
+        <w:t>201</w:t>
+      </w:r>
+      <w:r>
+        <w:t>7</w:t>
+      </w:r>
+      <w:r>
+        <w:t xml:space="preserve"> </w:t>
+      </w:r>
+      <w:r>
+        <w:t>calendar year.</w:t>
       </w:r>
     </w:p>
     <w:p>
@@ -13040,7 +13017,7 @@
         </w:rPr>
         <w:t xml:space="preserve">population projections is used. The module uses the </w:t>
       </w:r>
-      <w:hyperlink r:id="rId22" w:history="1">
+      <w:hyperlink r:id="rId15" w:history="1">
         <w:r>
           <w:rPr>
             <w:rStyle w:val="Hyperlink"/>
@@ -13553,6 +13530,7 @@
         <w:pStyle w:val="Heading3"/>
       </w:pPr>
       <w:r>
+        <w:lastRenderedPageBreak/>
         <w:t>Carer Dependants Imputation</w:t>
       </w:r>
     </w:p>
@@ -13603,69 +13581,7 @@
         </w:numPr>
       </w:pPr>
       <w:r>
-        <w:t xml:space="preserve">Then, the particular threshold values are adjusted until the total cumulative errors made across the assigned number of carer dependants categories is minimised. The spreadsheet </w:t>
-      </w:r>
-      <w:r>
-        <w:rPr>
-          <w:i/>
-        </w:rPr>
-        <w:t xml:space="preserve">Threshold </w:t>
-      </w:r>
-      <w:proofErr w:type="spellStart"/>
-      <w:r>
-        <w:rPr>
-          <w:i/>
-        </w:rPr>
-        <w:t>calcs</w:t>
-      </w:r>
-      <w:proofErr w:type="spellEnd"/>
-      <w:r>
-        <w:rPr>
-          <w:i/>
-        </w:rPr>
-        <w:t xml:space="preserve"> for </w:t>
-      </w:r>
-      <w:proofErr w:type="spellStart"/>
-      <w:r>
-        <w:rPr>
-          <w:i/>
-        </w:rPr>
-        <w:t>CareDespImp</w:t>
-      </w:r>
-      <w:proofErr w:type="spellEnd"/>
-      <w:r>
-        <w:rPr>
-          <w:i/>
-        </w:rPr>
-        <w:t xml:space="preserve"> – SIH 1516</w:t>
-      </w:r>
-      <w:r>
-        <w:rPr>
-          <w:i/>
-        </w:rPr>
-        <w:t xml:space="preserve">.xlsx </w:t>
-      </w:r>
-      <w:r>
-        <w:t>in the Imputations</w:t>
-      </w:r>
-      <w:r>
-        <w:t>\</w:t>
-      </w:r>
-      <w:proofErr w:type="spellStart"/>
-      <w:r>
-        <w:t>CareDepsImpCalcs</w:t>
-      </w:r>
-      <w:proofErr w:type="spellEnd"/>
-      <w:r>
-        <w:t xml:space="preserve"> folder of the </w:t>
-      </w:r>
-      <w:proofErr w:type="spellStart"/>
-      <w:r>
-        <w:t>Basefile</w:t>
-      </w:r>
-      <w:proofErr w:type="spellEnd"/>
-      <w:r>
-        <w:t xml:space="preserve"> Code folder contains these calculations. </w:t>
+        <w:t xml:space="preserve">Then, the particular threshold values are adjusted until the total cumulative errors made across the assigned number of carer dependants categories is minimised. </w:t>
       </w:r>
     </w:p>
     <w:p>
@@ -13774,15 +13690,7 @@
     </w:p>
     <w:p>
       <w:r>
-        <w:t xml:space="preserve">A limitation of this approach is that it does not account for individuals who prove </w:t>
-      </w:r>
-      <w:proofErr w:type="gramStart"/>
-      <w:r>
-        <w:t>themselves</w:t>
-      </w:r>
-      <w:proofErr w:type="gramEnd"/>
-      <w:r>
-        <w:t xml:space="preserve"> to be workforce independent through a method which is not covered in the regression model. This methodology only includes the age, partner status, dependent child and self</w:t>
+        <w:t>A limitation of this approach is that it does not account for individuals who prove themselves to be workforce independent through a method which is not covered in the regression model. This methodology only includes the age, partner status, dependent child and self</w:t>
       </w:r>
       <w:r>
         <w:noBreakHyphen/>
@@ -13801,11 +13709,12 @@
       <w:pPr>
         <w:pStyle w:val="Heading3"/>
       </w:pPr>
-      <w:bookmarkStart w:id="1" w:name="_Appendix_A"/>
-      <w:bookmarkStart w:id="2" w:name="_Appendix_B"/>
+      <w:bookmarkStart w:id="0" w:name="_Appendix_A"/>
+      <w:bookmarkStart w:id="1" w:name="_Appendix_B"/>
+      <w:bookmarkEnd w:id="0"/>
       <w:bookmarkEnd w:id="1"/>
-      <w:bookmarkEnd w:id="2"/>
-      <w:r>
+      <w:r>
+        <w:lastRenderedPageBreak/>
         <w:t>Franking Credits Imputation</w:t>
       </w:r>
     </w:p>
@@ -13838,7 +13747,7 @@
           <w:rStyle w:val="FootnoteReference"/>
           <w:i/>
         </w:rPr>
-        <w:footnoteReference w:id="2"/>
+        <w:footnoteReference w:id="3"/>
       </w:r>
       <w:r>
         <w:t xml:space="preserve"> the franking credit), it does not separate the franking credit amount from the actual dividend amount. This separation is not required for the assessable income calculations, but it is required for the tax offset calculations.</w:t>
@@ -13874,19 +13783,19 @@
         <w:t xml:space="preserve">data from </w:t>
       </w:r>
       <w:r>
-        <w:t>201</w:t>
-      </w:r>
-      <w:r>
-        <w:t>5</w:t>
-      </w:r>
-      <w:r>
-        <w:t>-1</w:t>
-      </w:r>
-      <w:r>
-        <w:t>6</w:t>
-      </w:r>
-      <w:r>
-        <w:t xml:space="preserve"> to calculate an average amount of franked dividends out of total dividends.  The data is also used to verify the approximation of the franking credit amount based on the value of franked dividends.</w:t>
+        <w:t>2016</w:t>
+      </w:r>
+      <w:r>
+        <w:t>-</w:t>
+      </w:r>
+      <w:r>
+        <w:t>17</w:t>
+      </w:r>
+      <w:r>
+        <w:t xml:space="preserve"> </w:t>
+      </w:r>
+      <w:r>
+        <w:t>to calculate an average amount of franked dividends out of total dividends.  The data is also used to verify the approximation of the franking credit amount based on the value of franked dividends.</w:t>
       </w:r>
     </w:p>
     <w:p>
@@ -13957,13 +13866,8 @@
       </w:r>
     </w:p>
     <w:p>
-      <w:proofErr w:type="gramStart"/>
-      <w:r>
-        <w:t>where</w:t>
-      </w:r>
-      <w:proofErr w:type="gramEnd"/>
-      <w:r>
-        <w:t xml:space="preserve"> </w:t>
+      <w:r>
+        <w:t xml:space="preserve">where </w:t>
       </w:r>
       <w:r>
         <w:rPr>
@@ -14043,13 +13947,8 @@
       </w:r>
     </w:p>
     <w:p>
-      <w:proofErr w:type="gramStart"/>
-      <w:r>
-        <w:t>where</w:t>
-      </w:r>
-      <w:proofErr w:type="gramEnd"/>
-      <w:r>
-        <w:t xml:space="preserve"> </w:t>
+      <w:r>
+        <w:t xml:space="preserve">where </w:t>
       </w:r>
       <w:r>
         <w:rPr>
@@ -14151,19 +14050,11 @@
           <w:rFonts w:eastAsiaTheme="minorEastAsia"/>
         </w:rPr>
       </w:pPr>
-      <w:proofErr w:type="gramStart"/>
       <w:r>
         <w:rPr>
           <w:rFonts w:eastAsiaTheme="minorEastAsia"/>
         </w:rPr>
-        <w:t>which</w:t>
-      </w:r>
-      <w:proofErr w:type="gramEnd"/>
-      <w:r>
-        <w:rPr>
-          <w:rFonts w:eastAsiaTheme="minorEastAsia"/>
-        </w:rPr>
-        <w:t xml:space="preserve"> provides the imputation formula which is used in the CAPITA </w:t>
+        <w:t xml:space="preserve">which provides the imputation formula which is used in the CAPITA </w:t>
       </w:r>
       <w:proofErr w:type="spellStart"/>
       <w:r>
@@ -14205,21 +14096,24 @@
           <w:rFonts w:eastAsiaTheme="minorEastAsia"/>
         </w:rPr>
         <w:t xml:space="preserve"> data referred to above.  The data provides the following information on aggregate values of franked and unfranked dividends reported on personal income tax returns, along with aggregate franking credits.  </w:t>
+      </w:r>
+    </w:p>
+    <w:p>
+      <w:r>
+        <w:br w:type="page"/>
       </w:r>
     </w:p>
     <w:tbl>
       <w:tblPr>
         <w:tblStyle w:val="TableGrid"/>
-        <w:tblW w:w="7576" w:type="dxa"/>
+        <w:tblW w:w="6301" w:type="dxa"/>
         <w:jc w:val="center"/>
-        <w:tblInd w:w="497" w:type="dxa"/>
         <w:tblLayout w:type="fixed"/>
         <w:tblLook w:val="04A0" w:firstRow="1" w:lastRow="0" w:firstColumn="1" w:lastColumn="0" w:noHBand="0" w:noVBand="1"/>
       </w:tblPr>
       <w:tblGrid>
         <w:gridCol w:w="1200"/>
         <w:gridCol w:w="1276"/>
-        <w:gridCol w:w="1275"/>
         <w:gridCol w:w="1275"/>
         <w:gridCol w:w="1275"/>
         <w:gridCol w:w="1275"/>
@@ -14244,67 +14138,16 @@
         <w:tc>
           <w:tcPr>
             <w:tcW w:w="1276" w:type="dxa"/>
-            <w:vAlign w:val="center"/>
           </w:tcPr>
           <w:p>
             <w:pPr>
               <w:jc w:val="right"/>
-              <w:rPr>
-                <w:rFonts w:eastAsiaTheme="minorEastAsia"/>
-                <w:b/>
-                <w:sz w:val="18"/>
-              </w:rPr>
-            </w:pPr>
-            <w:r>
               <w:rPr>
                 <w:rFonts w:ascii="Verdana" w:hAnsi="Verdana"/>
                 <w:b/>
                 <w:bCs/>
                 <w:sz w:val="16"/>
                 <w:szCs w:val="16"/>
-              </w:rPr>
-              <w:t>2011-12</w:t>
-            </w:r>
-          </w:p>
-        </w:tc>
-        <w:tc>
-          <w:tcPr>
-            <w:tcW w:w="1275" w:type="dxa"/>
-            <w:vAlign w:val="center"/>
-          </w:tcPr>
-          <w:p>
-            <w:pPr>
-              <w:jc w:val="right"/>
-              <w:rPr>
-                <w:rFonts w:eastAsiaTheme="minorEastAsia"/>
-                <w:b/>
-                <w:sz w:val="18"/>
-              </w:rPr>
-            </w:pPr>
-            <w:r>
-              <w:rPr>
-                <w:rFonts w:ascii="Verdana" w:hAnsi="Verdana"/>
-                <w:b/>
-                <w:bCs/>
-                <w:sz w:val="16"/>
-                <w:szCs w:val="16"/>
-              </w:rPr>
-              <w:t>2012-13</w:t>
-            </w:r>
-          </w:p>
-        </w:tc>
-        <w:tc>
-          <w:tcPr>
-            <w:tcW w:w="1275" w:type="dxa"/>
-            <w:vAlign w:val="center"/>
-          </w:tcPr>
-          <w:p>
-            <w:pPr>
-              <w:jc w:val="right"/>
-              <w:rPr>
-                <w:rFonts w:eastAsiaTheme="minorEastAsia"/>
-                <w:b/>
-                <w:sz w:val="18"/>
               </w:rPr>
             </w:pPr>
             <w:r>
@@ -14322,15 +14165,16 @@
         <w:tc>
           <w:tcPr>
             <w:tcW w:w="1275" w:type="dxa"/>
-            <w:vAlign w:val="center"/>
           </w:tcPr>
           <w:p>
             <w:pPr>
               <w:jc w:val="right"/>
               <w:rPr>
-                <w:rFonts w:eastAsiaTheme="minorEastAsia"/>
+                <w:rFonts w:ascii="Verdana" w:hAnsi="Verdana"/>
                 <w:b/>
-                <w:sz w:val="18"/>
+                <w:bCs/>
+                <w:sz w:val="16"/>
+                <w:szCs w:val="16"/>
               </w:rPr>
             </w:pPr>
             <w:r>
@@ -14348,18 +14192,10 @@
         <w:tc>
           <w:tcPr>
             <w:tcW w:w="1275" w:type="dxa"/>
-            <w:vAlign w:val="center"/>
           </w:tcPr>
           <w:p>
             <w:pPr>
               <w:jc w:val="right"/>
-              <w:rPr>
-                <w:rFonts w:eastAsiaTheme="minorEastAsia"/>
-                <w:b/>
-                <w:sz w:val="18"/>
-              </w:rPr>
-            </w:pPr>
-            <w:r>
               <w:rPr>
                 <w:rFonts w:ascii="Verdana" w:hAnsi="Verdana"/>
                 <w:b/>
@@ -14367,7 +14203,43 @@
                 <w:sz w:val="16"/>
                 <w:szCs w:val="16"/>
               </w:rPr>
+            </w:pPr>
+            <w:r>
+              <w:rPr>
+                <w:rFonts w:ascii="Verdana" w:hAnsi="Verdana"/>
+                <w:b/>
+                <w:bCs/>
+                <w:sz w:val="16"/>
+                <w:szCs w:val="16"/>
+              </w:rPr>
               <w:t>2015-16</w:t>
+            </w:r>
+          </w:p>
+        </w:tc>
+        <w:tc>
+          <w:tcPr>
+            <w:tcW w:w="1275" w:type="dxa"/>
+          </w:tcPr>
+          <w:p>
+            <w:pPr>
+              <w:jc w:val="right"/>
+              <w:rPr>
+                <w:rFonts w:ascii="Verdana" w:hAnsi="Verdana"/>
+                <w:b/>
+                <w:bCs/>
+                <w:sz w:val="16"/>
+                <w:szCs w:val="16"/>
+              </w:rPr>
+            </w:pPr>
+            <w:r>
+              <w:rPr>
+                <w:rFonts w:ascii="Verdana" w:hAnsi="Verdana"/>
+                <w:b/>
+                <w:bCs/>
+                <w:sz w:val="16"/>
+                <w:szCs w:val="16"/>
+              </w:rPr>
+              <w:t>2016-17</w:t>
             </w:r>
           </w:p>
         </w:tc>
@@ -14403,50 +14275,7 @@
           <w:p>
             <w:pPr>
               <w:rPr>
-                <w:rFonts w:eastAsiaTheme="minorEastAsia"/>
-                <w:sz w:val="16"/>
-                <w:szCs w:val="16"/>
-              </w:rPr>
-            </w:pPr>
-            <w:r>
-              <w:rPr>
                 <w:rFonts w:ascii="Verdana" w:hAnsi="Verdana"/>
-                <w:sz w:val="16"/>
-                <w:szCs w:val="16"/>
-              </w:rPr>
-              <w:t>1,003,129,646</w:t>
-            </w:r>
-          </w:p>
-        </w:tc>
-        <w:tc>
-          <w:tcPr>
-            <w:tcW w:w="1275" w:type="dxa"/>
-          </w:tcPr>
-          <w:p>
-            <w:pPr>
-              <w:rPr>
-                <w:rFonts w:eastAsiaTheme="minorEastAsia"/>
-                <w:sz w:val="16"/>
-                <w:szCs w:val="16"/>
-              </w:rPr>
-            </w:pPr>
-            <w:r>
-              <w:rPr>
-                <w:rFonts w:ascii="Verdana" w:hAnsi="Verdana"/>
-                <w:sz w:val="16"/>
-                <w:szCs w:val="16"/>
-              </w:rPr>
-              <w:t>922,313,433</w:t>
-            </w:r>
-          </w:p>
-        </w:tc>
-        <w:tc>
-          <w:tcPr>
-            <w:tcW w:w="1275" w:type="dxa"/>
-          </w:tcPr>
-          <w:p>
-            <w:pPr>
-              <w:rPr>
                 <w:sz w:val="16"/>
                 <w:szCs w:val="16"/>
               </w:rPr>
@@ -14468,17 +14297,18 @@
           <w:p>
             <w:pPr>
               <w:rPr>
-                <w:sz w:val="16"/>
-                <w:szCs w:val="16"/>
-              </w:rPr>
-            </w:pPr>
-            <w:r>
-              <w:rPr>
                 <w:rFonts w:ascii="Verdana" w:hAnsi="Verdana"/>
                 <w:sz w:val="16"/>
                 <w:szCs w:val="16"/>
               </w:rPr>
-              <w:t>1,044,299,020</w:t>
+            </w:pPr>
+            <w:r>
+              <w:rPr>
+                <w:rFonts w:ascii="Verdana" w:hAnsi="Verdana"/>
+                <w:sz w:val="16"/>
+                <w:szCs w:val="16"/>
+              </w:rPr>
+              <w:t>1,056,625,229</w:t>
             </w:r>
           </w:p>
         </w:tc>
@@ -14500,7 +14330,61 @@
                 <w:sz w:val="16"/>
                 <w:szCs w:val="16"/>
               </w:rPr>
-              <w:t>979,646,526</w:t>
+              <w:t>1,025,900,636</w:t>
+            </w:r>
+          </w:p>
+        </w:tc>
+        <w:tc>
+          <w:tcPr>
+            <w:tcW w:w="1275" w:type="dxa"/>
+          </w:tcPr>
+          <w:p>
+            <w:pPr>
+              <w:rPr>
+                <w:rFonts w:ascii="Verdana" w:hAnsi="Verdana"/>
+                <w:sz w:val="16"/>
+                <w:szCs w:val="16"/>
+              </w:rPr>
+            </w:pPr>
+            <w:r>
+              <w:rPr>
+                <w:rFonts w:ascii="Verdana" w:hAnsi="Verdana"/>
+                <w:sz w:val="16"/>
+                <w:szCs w:val="16"/>
+              </w:rPr>
+              <w:t>989</w:t>
+            </w:r>
+            <w:r>
+              <w:rPr>
+                <w:rFonts w:ascii="Verdana" w:hAnsi="Verdana"/>
+                <w:sz w:val="16"/>
+                <w:szCs w:val="16"/>
+              </w:rPr>
+              <w:t>,</w:t>
+            </w:r>
+            <w:r>
+              <w:rPr>
+                <w:rFonts w:ascii="Verdana" w:hAnsi="Verdana"/>
+                <w:sz w:val="16"/>
+                <w:szCs w:val="16"/>
+              </w:rPr>
+              <w:t>105</w:t>
+            </w:r>
+            <w:r>
+              <w:rPr>
+                <w:rFonts w:ascii="Verdana" w:hAnsi="Verdana"/>
+                <w:sz w:val="16"/>
+                <w:szCs w:val="16"/>
+              </w:rPr>
+              <w:t>,</w:t>
+            </w:r>
+            <w:r>
+              <w:rPr>
+                <w:rFonts w:ascii="Verdana" w:hAnsi="Verdana"/>
+                <w:sz w:val="16"/>
+                <w:szCs w:val="16"/>
+              </w:rPr>
+              <w:t>220</w:t>
             </w:r>
           </w:p>
         </w:tc>
@@ -14536,50 +14420,7 @@
           <w:p>
             <w:pPr>
               <w:rPr>
-                <w:rFonts w:eastAsiaTheme="minorEastAsia"/>
-                <w:sz w:val="16"/>
-                <w:szCs w:val="16"/>
-              </w:rPr>
-            </w:pPr>
-            <w:r>
-              <w:rPr>
                 <w:rFonts w:ascii="Verdana" w:hAnsi="Verdana"/>
-                <w:sz w:val="16"/>
-                <w:szCs w:val="16"/>
-              </w:rPr>
-              <w:t>20,534,949,550</w:t>
-            </w:r>
-          </w:p>
-        </w:tc>
-        <w:tc>
-          <w:tcPr>
-            <w:tcW w:w="1275" w:type="dxa"/>
-          </w:tcPr>
-          <w:p>
-            <w:pPr>
-              <w:rPr>
-                <w:rFonts w:eastAsiaTheme="minorEastAsia"/>
-                <w:sz w:val="16"/>
-                <w:szCs w:val="16"/>
-              </w:rPr>
-            </w:pPr>
-            <w:r>
-              <w:rPr>
-                <w:rFonts w:ascii="Verdana" w:hAnsi="Verdana"/>
-                <w:sz w:val="16"/>
-                <w:szCs w:val="16"/>
-              </w:rPr>
-              <w:t>21,450,622,426</w:t>
-            </w:r>
-          </w:p>
-        </w:tc>
-        <w:tc>
-          <w:tcPr>
-            <w:tcW w:w="1275" w:type="dxa"/>
-          </w:tcPr>
-          <w:p>
-            <w:pPr>
-              <w:rPr>
                 <w:sz w:val="16"/>
                 <w:szCs w:val="16"/>
               </w:rPr>
@@ -14601,17 +14442,18 @@
           <w:p>
             <w:pPr>
               <w:rPr>
-                <w:sz w:val="16"/>
-                <w:szCs w:val="16"/>
-              </w:rPr>
-            </w:pPr>
-            <w:r>
-              <w:rPr>
                 <w:rFonts w:ascii="Verdana" w:hAnsi="Verdana"/>
                 <w:sz w:val="16"/>
                 <w:szCs w:val="16"/>
               </w:rPr>
-              <w:t>22,717,438,940</w:t>
+            </w:pPr>
+            <w:r>
+              <w:rPr>
+                <w:rFonts w:ascii="Verdana" w:hAnsi="Verdana"/>
+                <w:sz w:val="16"/>
+                <w:szCs w:val="16"/>
+              </w:rPr>
+              <w:t>22,852,046,355</w:t>
             </w:r>
           </w:p>
         </w:tc>
@@ -14633,7 +14475,77 @@
                 <w:sz w:val="16"/>
                 <w:szCs w:val="16"/>
               </w:rPr>
-              <w:t>22,391,909,136</w:t>
+              <w:t>23,017,280,726</w:t>
+            </w:r>
+          </w:p>
+        </w:tc>
+        <w:tc>
+          <w:tcPr>
+            <w:tcW w:w="1275" w:type="dxa"/>
+          </w:tcPr>
+          <w:p>
+            <w:pPr>
+              <w:rPr>
+                <w:rFonts w:ascii="Verdana" w:hAnsi="Verdana"/>
+                <w:sz w:val="16"/>
+                <w:szCs w:val="16"/>
+              </w:rPr>
+            </w:pPr>
+            <w:r>
+              <w:rPr>
+                <w:rFonts w:ascii="Verdana" w:hAnsi="Verdana"/>
+                <w:sz w:val="16"/>
+                <w:szCs w:val="16"/>
+              </w:rPr>
+              <w:t>22</w:t>
+            </w:r>
+            <w:r>
+              <w:rPr>
+                <w:rFonts w:ascii="Verdana" w:hAnsi="Verdana"/>
+                <w:sz w:val="16"/>
+                <w:szCs w:val="16"/>
+              </w:rPr>
+              <w:t>,</w:t>
+            </w:r>
+            <w:r>
+              <w:rPr>
+                <w:rFonts w:ascii="Verdana" w:hAnsi="Verdana"/>
+                <w:sz w:val="16"/>
+                <w:szCs w:val="16"/>
+              </w:rPr>
+              <w:t>381</w:t>
+            </w:r>
+            <w:r>
+              <w:rPr>
+                <w:rFonts w:ascii="Verdana" w:hAnsi="Verdana"/>
+                <w:sz w:val="16"/>
+                <w:szCs w:val="16"/>
+              </w:rPr>
+              <w:t>,</w:t>
+            </w:r>
+            <w:r>
+              <w:rPr>
+                <w:rFonts w:ascii="Verdana" w:hAnsi="Verdana"/>
+                <w:sz w:val="16"/>
+                <w:szCs w:val="16"/>
+              </w:rPr>
+              <w:t>468</w:t>
+            </w:r>
+            <w:r>
+              <w:rPr>
+                <w:rFonts w:ascii="Verdana" w:hAnsi="Verdana"/>
+                <w:sz w:val="16"/>
+                <w:szCs w:val="16"/>
+              </w:rPr>
+              <w:t>,</w:t>
+            </w:r>
+            <w:r>
+              <w:rPr>
+                <w:rFonts w:ascii="Verdana" w:hAnsi="Verdana"/>
+                <w:sz w:val="16"/>
+                <w:szCs w:val="16"/>
+              </w:rPr>
+              <w:t>169</w:t>
             </w:r>
           </w:p>
         </w:tc>
@@ -14669,48 +14581,7 @@
           <w:p>
             <w:pPr>
               <w:rPr>
-                <w:sz w:val="16"/>
-                <w:szCs w:val="16"/>
-              </w:rPr>
-            </w:pPr>
-            <w:r>
-              <w:rPr>
                 <w:rFonts w:ascii="Verdana" w:hAnsi="Verdana"/>
-                <w:sz w:val="16"/>
-                <w:szCs w:val="16"/>
-              </w:rPr>
-              <w:t>8,793,875,898</w:t>
-            </w:r>
-          </w:p>
-        </w:tc>
-        <w:tc>
-          <w:tcPr>
-            <w:tcW w:w="1275" w:type="dxa"/>
-          </w:tcPr>
-          <w:p>
-            <w:pPr>
-              <w:rPr>
-                <w:sz w:val="16"/>
-                <w:szCs w:val="16"/>
-              </w:rPr>
-            </w:pPr>
-            <w:r>
-              <w:rPr>
-                <w:rFonts w:ascii="Verdana" w:hAnsi="Verdana"/>
-                <w:sz w:val="16"/>
-                <w:szCs w:val="16"/>
-              </w:rPr>
-              <w:t>9,184,798,109</w:t>
-            </w:r>
-          </w:p>
-        </w:tc>
-        <w:tc>
-          <w:tcPr>
-            <w:tcW w:w="1275" w:type="dxa"/>
-          </w:tcPr>
-          <w:p>
-            <w:pPr>
-              <w:rPr>
                 <w:sz w:val="16"/>
                 <w:szCs w:val="16"/>
               </w:rPr>
@@ -14732,17 +14603,18 @@
           <w:p>
             <w:pPr>
               <w:rPr>
-                <w:sz w:val="16"/>
-                <w:szCs w:val="16"/>
-              </w:rPr>
-            </w:pPr>
-            <w:r>
-              <w:rPr>
                 <w:rFonts w:ascii="Verdana" w:hAnsi="Verdana"/>
                 <w:sz w:val="16"/>
                 <w:szCs w:val="16"/>
               </w:rPr>
-              <w:t>9,729,564,950</w:t>
+            </w:pPr>
+            <w:r>
+              <w:rPr>
+                <w:rFonts w:ascii="Verdana" w:hAnsi="Verdana"/>
+                <w:sz w:val="16"/>
+                <w:szCs w:val="16"/>
+              </w:rPr>
+              <w:t>9,788,828,441</w:t>
             </w:r>
           </w:p>
         </w:tc>
@@ -14764,7 +14636,77 @@
                 <w:sz w:val="16"/>
                 <w:szCs w:val="16"/>
               </w:rPr>
-              <w:t>9,590,140,824</w:t>
+              <w:t>9,857,788,417</w:t>
+            </w:r>
+          </w:p>
+        </w:tc>
+        <w:tc>
+          <w:tcPr>
+            <w:tcW w:w="1275" w:type="dxa"/>
+          </w:tcPr>
+          <w:p>
+            <w:pPr>
+              <w:rPr>
+                <w:rFonts w:ascii="Verdana" w:hAnsi="Verdana"/>
+                <w:sz w:val="16"/>
+                <w:szCs w:val="16"/>
+              </w:rPr>
+            </w:pPr>
+            <w:r>
+              <w:rPr>
+                <w:rFonts w:ascii="Verdana" w:hAnsi="Verdana"/>
+                <w:sz w:val="16"/>
+                <w:szCs w:val="16"/>
+              </w:rPr>
+              <w:t>9</w:t>
+            </w:r>
+            <w:r>
+              <w:rPr>
+                <w:rFonts w:ascii="Verdana" w:hAnsi="Verdana"/>
+                <w:sz w:val="16"/>
+                <w:szCs w:val="16"/>
+              </w:rPr>
+              <w:t>,</w:t>
+            </w:r>
+            <w:r>
+              <w:rPr>
+                <w:rFonts w:ascii="Verdana" w:hAnsi="Verdana"/>
+                <w:sz w:val="16"/>
+                <w:szCs w:val="16"/>
+              </w:rPr>
+              <w:t>351</w:t>
+            </w:r>
+            <w:r>
+              <w:rPr>
+                <w:rFonts w:ascii="Verdana" w:hAnsi="Verdana"/>
+                <w:sz w:val="16"/>
+                <w:szCs w:val="16"/>
+              </w:rPr>
+              <w:t>,</w:t>
+            </w:r>
+            <w:r>
+              <w:rPr>
+                <w:rFonts w:ascii="Verdana" w:hAnsi="Verdana"/>
+                <w:sz w:val="16"/>
+                <w:szCs w:val="16"/>
+              </w:rPr>
+              <w:t>814</w:t>
+            </w:r>
+            <w:r>
+              <w:rPr>
+                <w:rFonts w:ascii="Verdana" w:hAnsi="Verdana"/>
+                <w:sz w:val="16"/>
+                <w:szCs w:val="16"/>
+              </w:rPr>
+              <w:t>,</w:t>
+            </w:r>
+            <w:r>
+              <w:rPr>
+                <w:rFonts w:ascii="Verdana" w:hAnsi="Verdana"/>
+                <w:sz w:val="16"/>
+                <w:szCs w:val="16"/>
+              </w:rPr>
+              <w:t>261</w:t>
             </w:r>
           </w:p>
         </w:tc>
@@ -14782,19 +14724,19 @@
         <w:t xml:space="preserve">From this data we calculate the average proportion of total dividends which are franked for </w:t>
       </w:r>
       <w:r>
-        <w:t>201</w:t>
-      </w:r>
-      <w:r>
-        <w:t>5</w:t>
-      </w:r>
-      <w:r>
-        <w:t>-1</w:t>
-      </w:r>
-      <w:r>
-        <w:t>6</w:t>
-      </w:r>
-      <w:r>
-        <w:t xml:space="preserve"> as 95.</w:t>
+        <w:t>2016</w:t>
+      </w:r>
+      <w:r>
+        <w:t>-</w:t>
+      </w:r>
+      <w:r>
+        <w:t>17</w:t>
+      </w:r>
+      <w:r>
+        <w:t xml:space="preserve"> </w:t>
+      </w:r>
+      <w:r>
+        <w:t>as 95.</w:t>
       </w:r>
       <w:r>
         <w:t>66</w:t>
@@ -14818,19 +14760,19 @@
         <w:t xml:space="preserve">his average proportion has stayed fairly constant over the 2006-07 to </w:t>
       </w:r>
       <w:r>
-        <w:t>201</w:t>
-      </w:r>
-      <w:r>
-        <w:t>5</w:t>
-      </w:r>
-      <w:r>
-        <w:t>-1</w:t>
-      </w:r>
-      <w:r>
-        <w:t>6</w:t>
-      </w:r>
-      <w:r>
-        <w:t xml:space="preserve"> financial years.</w:t>
+        <w:t>2016</w:t>
+      </w:r>
+      <w:r>
+        <w:t>-</w:t>
+      </w:r>
+      <w:r>
+        <w:t>17</w:t>
+      </w:r>
+      <w:r>
+        <w:t xml:space="preserve"> </w:t>
+      </w:r>
+      <w:r>
+        <w:t>financial years.</w:t>
       </w:r>
     </w:p>
     <w:p>
@@ -14870,7 +14812,25 @@
         <w:rPr>
           <w:color w:val="000000" w:themeColor="text1"/>
         </w:rPr>
-        <w:t>equal to 0.9566.</w:t>
+        <w:t>equal to 0.</w:t>
+      </w:r>
+      <w:r>
+        <w:rPr>
+          <w:color w:val="000000" w:themeColor="text1"/>
+        </w:rPr>
+        <w:t>95</w:t>
+      </w:r>
+      <w:r>
+        <w:rPr>
+          <w:color w:val="000000" w:themeColor="text1"/>
+        </w:rPr>
+        <w:t>77</w:t>
+      </w:r>
+      <w:r>
+        <w:rPr>
+          <w:color w:val="000000" w:themeColor="text1"/>
+        </w:rPr>
+        <w:t>.</w:t>
       </w:r>
     </w:p>
     <w:p>
@@ -14909,42 +14869,80 @@
           <w:i/>
           <w:color w:val="000000" w:themeColor="text1"/>
         </w:rPr>
-        <w:t>t</w:t>
-      </w:r>
-      <w:proofErr w:type="gramStart"/>
+        <w:t xml:space="preserve">t/(1-t) </w:t>
+      </w:r>
+      <w:r>
+        <w:rPr>
+          <w:color w:val="000000" w:themeColor="text1"/>
+        </w:rPr>
+        <w:t xml:space="preserve">, with </w:t>
+      </w:r>
       <w:r>
         <w:rPr>
           <w:i/>
           <w:color w:val="000000" w:themeColor="text1"/>
         </w:rPr>
-        <w:t>/(</w:t>
-      </w:r>
-      <w:proofErr w:type="gramEnd"/>
-      <w:r>
-        <w:rPr>
-          <w:i/>
+        <w:t xml:space="preserve">t </w:t>
+      </w:r>
+      <w:r>
+        <w:rPr>
           <w:color w:val="000000" w:themeColor="text1"/>
         </w:rPr>
-        <w:t xml:space="preserve">1-t) </w:t>
+        <w:t xml:space="preserve">equal to the company tax rate of 30 per cent, gives a very close approximation of the aggregate value of franking credits received (this approximation differs from the actual value of franking credits reported by </w:t>
       </w:r>
       <w:r>
         <w:rPr>
           <w:color w:val="000000" w:themeColor="text1"/>
         </w:rPr>
-        <w:t xml:space="preserve">, with </w:t>
-      </w:r>
-      <w:r>
-        <w:rPr>
-          <w:i/>
+        <w:t>2.6</w:t>
+      </w:r>
+      <w:r>
+        <w:rPr>
           <w:color w:val="000000" w:themeColor="text1"/>
         </w:rPr>
-        <w:t xml:space="preserve">t </w:t>
+        <w:t xml:space="preserve"> per cent in the </w:t>
       </w:r>
       <w:r>
         <w:rPr>
           <w:color w:val="000000" w:themeColor="text1"/>
         </w:rPr>
-        <w:t>equal to the company tax rate of 30 per cent, gives a very close approximation of the aggregate value of franking credits received (this approximation differs from the actual value of franking credits reported by 0.1 per cent in the 2012-13 financial year), which justifies the use of the formulas above.</w:t>
+        <w:t>201</w:t>
+      </w:r>
+      <w:r>
+        <w:rPr>
+          <w:color w:val="000000" w:themeColor="text1"/>
+        </w:rPr>
+        <w:t>6</w:t>
+      </w:r>
+      <w:r>
+        <w:rPr>
+          <w:color w:val="000000" w:themeColor="text1"/>
+        </w:rPr>
+        <w:t>-</w:t>
+      </w:r>
+      <w:r>
+        <w:rPr>
+          <w:color w:val="000000" w:themeColor="text1"/>
+        </w:rPr>
+        <w:t>1</w:t>
+      </w:r>
+      <w:r>
+        <w:rPr>
+          <w:color w:val="000000" w:themeColor="text1"/>
+        </w:rPr>
+        <w:t>7</w:t>
+      </w:r>
+      <w:r>
+        <w:rPr>
+          <w:color w:val="000000" w:themeColor="text1"/>
+        </w:rPr>
+        <w:t xml:space="preserve"> </w:t>
+      </w:r>
+      <w:r>
+        <w:rPr>
+          <w:color w:val="000000" w:themeColor="text1"/>
+        </w:rPr>
+        <w:t>financial year), which justifies the use of the formulas above.</w:t>
       </w:r>
     </w:p>
     <w:p>
@@ -14999,25 +14997,31 @@
         <w:t>The tax deduction imputation utilises information from personal income tax returns for the 201</w:t>
       </w:r>
       <w:r>
-        <w:t>5</w:t>
+        <w:t>7</w:t>
       </w:r>
       <w:r>
         <w:t>-1</w:t>
       </w:r>
       <w:r>
+        <w:t>8</w:t>
+      </w:r>
+      <w:r>
+        <w:t xml:space="preserve"> income year. According to Taxation Statistics </w:t>
+      </w:r>
+      <w:r>
+        <w:t>201</w:t>
+      </w:r>
+      <w:r>
         <w:t>6</w:t>
       </w:r>
       <w:r>
-        <w:t xml:space="preserve"> income year. According to Taxation Statistics 201</w:t>
-      </w:r>
-      <w:r>
-        <w:t>5</w:t>
-      </w:r>
-      <w:r>
-        <w:t>-1</w:t>
-      </w:r>
-      <w:r>
-        <w:t>6</w:t>
+        <w:t>-</w:t>
+      </w:r>
+      <w:r>
+        <w:t>1</w:t>
+      </w:r>
+      <w:r>
+        <w:t>7</w:t>
       </w:r>
       <w:r>
         <w:t xml:space="preserve">, over </w:t>
@@ -15064,16 +15068,8 @@
         <w:t xml:space="preserve"> person level dataset</w:t>
       </w:r>
       <w:r>
-        <w:t xml:space="preserve"> using the information on the personal income tax file</w:t>
-      </w:r>
-      <w:proofErr w:type="gramStart"/>
-      <w:r>
-        <w:t>.</w:t>
-      </w:r>
-      <w:r>
-        <w:t>.</w:t>
-      </w:r>
-      <w:proofErr w:type="gramEnd"/>
+        <w:t xml:space="preserve"> using the information on the personal income tax file.</w:t>
+      </w:r>
     </w:p>
     <w:p>
       <w:pPr>
@@ -15104,84 +15100,80 @@
       <w:r>
         <w:t xml:space="preserve">. </w:t>
       </w:r>
+    </w:p>
+    <w:p>
+      <w:pPr>
+        <w:pStyle w:val="Heading4"/>
+        <w:rPr>
+          <w:shd w:val="clear" w:color="auto" w:fill="FFFFFF"/>
+        </w:rPr>
+      </w:pPr>
+      <w:r>
+        <w:rPr>
+          <w:shd w:val="clear" w:color="auto" w:fill="FFFFFF"/>
+        </w:rPr>
+        <w:t>Explanation of code</w:t>
+      </w:r>
+    </w:p>
+    <w:p>
+      <w:r>
+        <w:t xml:space="preserve">The tax deduction imputation module reads into the model the set of probabilities and </w:t>
+      </w:r>
+      <w:r>
+        <w:t>characteristics of individuals in the SIH and the tax file</w:t>
+      </w:r>
+      <w:r>
+        <w:t xml:space="preserve">. The </w:t>
+      </w:r>
+      <w:r>
+        <w:t xml:space="preserve">probability test </w:t>
+      </w:r>
+      <w:r>
+        <w:t xml:space="preserve">is used to randomly </w:t>
+      </w:r>
+      <w:r>
+        <w:t xml:space="preserve">assign individuals a </w:t>
+      </w:r>
+      <w:r>
+        <w:t>deduction</w:t>
+      </w:r>
+      <w:r>
+        <w:t>.</w:t>
+      </w:r>
+      <w:r>
+        <w:t xml:space="preserve"> </w:t>
+      </w:r>
+      <w:r>
+        <w:t xml:space="preserve">A regression of </w:t>
+      </w:r>
+      <w:r>
+        <w:t xml:space="preserve">the value of tax deductions based on personal characteristics is used to assign deduction amounts to individuals on the </w:t>
+      </w:r>
+      <w:r>
+        <w:t xml:space="preserve">SIH. The regression </w:t>
+      </w:r>
+      <w:r>
+        <w:lastRenderedPageBreak/>
+        <w:t xml:space="preserve">coefficients are estimated using data from the </w:t>
+      </w:r>
+      <w:r>
+        <w:t>2017</w:t>
+      </w:r>
+      <w:r>
+        <w:t>-</w:t>
+      </w:r>
+      <w:r>
+        <w:t>18</w:t>
+      </w:r>
+      <w:r>
+        <w:t xml:space="preserve"> </w:t>
+      </w:r>
+      <w:r>
+        <w:t>tax file</w:t>
+      </w:r>
       <w:r>
         <w:t xml:space="preserve">. </w:t>
       </w:r>
-    </w:p>
-    <w:p>
-      <w:pPr>
-        <w:pStyle w:val="Bullet"/>
-        <w:numPr>
-          <w:ilvl w:val="0"/>
-          <w:numId w:val="0"/>
-        </w:numPr>
-      </w:pPr>
-    </w:p>
-    <w:p>
-      <w:pPr>
-        <w:pStyle w:val="Heading4"/>
-        <w:rPr>
-          <w:shd w:val="clear" w:color="auto" w:fill="FFFFFF"/>
-        </w:rPr>
-      </w:pPr>
-      <w:r>
-        <w:rPr>
-          <w:shd w:val="clear" w:color="auto" w:fill="FFFFFF"/>
-        </w:rPr>
-        <w:t>Explanation of code</w:t>
-      </w:r>
-    </w:p>
-    <w:p>
-      <w:r>
-        <w:t xml:space="preserve">The tax deduction imputation module reads into the model the set of probabilities and </w:t>
-      </w:r>
-      <w:r>
-        <w:t>characteristics of individuals in the SIH and the tax file</w:t>
-      </w:r>
-      <w:r>
-        <w:t xml:space="preserve">. The </w:t>
-      </w:r>
-      <w:r>
-        <w:t xml:space="preserve">probability </w:t>
-      </w:r>
-      <w:proofErr w:type="gramStart"/>
-      <w:r>
-        <w:t xml:space="preserve">test </w:t>
-      </w:r>
-      <w:r>
-        <w:t xml:space="preserve"> is</w:t>
-      </w:r>
-      <w:proofErr w:type="gramEnd"/>
-      <w:r>
-        <w:t xml:space="preserve"> used to randomly </w:t>
-      </w:r>
-      <w:r>
-        <w:t xml:space="preserve">assign individuals a </w:t>
-      </w:r>
-      <w:r>
-        <w:t>deduction</w:t>
-      </w:r>
-      <w:r>
-        <w:t>.</w:t>
-      </w:r>
-      <w:r>
-        <w:t xml:space="preserve"> </w:t>
-      </w:r>
-      <w:r>
-        <w:t xml:space="preserve">A regression of </w:t>
-      </w:r>
-      <w:r>
-        <w:t xml:space="preserve">the value of tax deductions based on personal characteristics is used to assign deduction amounts to individuals on the </w:t>
-      </w:r>
-      <w:r>
-        <w:t xml:space="preserve">SIH. The regression coefficients are estimated using data from the </w:t>
-      </w:r>
-      <w:r>
-        <w:t>2015-16 tax file</w:t>
-      </w:r>
-      <w:r>
-        <w:t xml:space="preserve">. </w:t>
-      </w:r>
       <w:r>
         <w:t xml:space="preserve">The deduction amounts are then adjusted using a density imputation function so that the distribution maps more closely to the tax file. </w:t>
       </w:r>
@@ -15204,15 +15196,7 @@
     </w:p>
     <w:p>
       <w:r>
-        <w:t xml:space="preserve">The merge module takes the separate person level, income unit level and household level datasets, and merges them together into a single income unit level dataset. It does this by first merging the household variables onto each income unit within each of the households. It then assigns appropriate suffixes to the variables in the person level dataset, </w:t>
-      </w:r>
-      <w:proofErr w:type="gramStart"/>
-      <w:r>
-        <w:t>either r</w:t>
-      </w:r>
-      <w:proofErr w:type="gramEnd"/>
-      <w:r>
-        <w:t xml:space="preserve">, s, or 1-4, depending on whether the person is a reference person, a spouse, or a dependant. Then the person level variables are merged onto the row corresponding to the income unit to which they are attached, based on the income unit level identifier, which is contained on both the person and income unit level datasets. </w:t>
+        <w:t xml:space="preserve">The merge module takes the separate person level, income unit level and household level datasets, and merges them together into a single income unit level dataset. It does this by first merging the household variables onto each income unit within each of the households. It then assigns appropriate suffixes to the variables in the person level dataset, either r, s, or 1-4, depending on whether the person is a reference person, a spouse, or a dependant. Then the person level variables are merged onto the row corresponding to the income unit to which they are attached, based on the income unit level identifier, which is contained on both the person and income unit level datasets. </w:t>
       </w:r>
     </w:p>
     <w:p>
@@ -15463,13 +15447,9 @@
           <w:numId w:val="2"/>
         </w:numPr>
       </w:pPr>
-      <w:proofErr w:type="gramStart"/>
-      <w:r>
-        <w:t>the</w:t>
-      </w:r>
-      <w:proofErr w:type="gramEnd"/>
-      <w:r>
-        <w:t xml:space="preserve"> </w:t>
+      <w:r>
+        <w:lastRenderedPageBreak/>
+        <w:t xml:space="preserve">the </w:t>
       </w:r>
       <w:proofErr w:type="spellStart"/>
       <w:r>
@@ -15518,15 +15498,7 @@
       </w:r>
       <w:proofErr w:type="spellEnd"/>
       <w:r>
-        <w:t>) to generate RENAME statements to remove the ‘p’ suffix from each of the variables in each dataset, and then attach the appropriate person suffixes [r</w:t>
-      </w:r>
-      <w:proofErr w:type="gramStart"/>
-      <w:r>
-        <w:t>,s,1</w:t>
-      </w:r>
-      <w:proofErr w:type="gramEnd"/>
-      <w:r>
-        <w:t>-4] to each variable within the corresponding dataset. For example, all the variable names in the ‘Persons’ dataset will have their p suffixes replaced with s suffixes.</w:t>
+        <w:t>) to generate RENAME statements to remove the ‘p’ suffix from each of the variables in each dataset, and then attach the appropriate person suffixes [r,s,1-4] to each variable within the corresponding dataset. For example, all the variable names in the ‘Persons’ dataset will have their p suffixes replaced with s suffixes.</w:t>
       </w:r>
     </w:p>
     <w:p>
@@ -15611,7 +15583,7 @@
           <w:rStyle w:val="FootnoteReference"/>
           <w:i/>
         </w:rPr>
-        <w:footnoteReference w:id="3"/>
+        <w:footnoteReference w:id="4"/>
       </w:r>
       <w:r>
         <w:rPr>
@@ -15815,10 +15787,14 @@
         <w:rPr>
           <w:rStyle w:val="FootnoteReference"/>
         </w:rPr>
-        <w:footnoteReference w:id="4"/>
-      </w:r>
-      <w:r>
-        <w:t xml:space="preserve"> for that level to the cumulative identifier from the levels above. For example, within a household which has identifier 8985447, the second family of the household would be assigned the family identifier 8985447</w:t>
+        <w:footnoteReference w:id="5"/>
+      </w:r>
+      <w:r>
+        <w:t xml:space="preserve"> for that </w:t>
+      </w:r>
+      <w:r>
+        <w:lastRenderedPageBreak/>
+        <w:t>level to the cumulative identifier from the levels above. For example, within a household which has identifier 8985447, the second family of the household would be assigned the family identifier 8985447</w:t>
       </w:r>
       <w:r>
         <w:rPr>
@@ -15991,7 +15967,6 @@
         </w:rPr>
         <w:t>15</w:t>
       </w:r>
-      <w:proofErr w:type="gramStart"/>
       <w:r>
         <w:rPr>
           <w:rFonts w:ascii="Courier New" w:hAnsi="Courier New" w:cs="Courier New"/>
@@ -16003,11 +15978,7 @@
         <w:t>)</w:t>
       </w:r>
       <w:r>
-        <w:t>and</w:t>
-      </w:r>
-      <w:proofErr w:type="gramEnd"/>
-      <w:r>
-        <w:t xml:space="preserve"> so on are used as a shorter way of adding 1 if the statement is true (in this case, the first dependant in the income unit is 15 years of age) and 0 if the statement is false.  </w:t>
+        <w:t xml:space="preserve">and so on are used as a shorter way of adding 1 if the statement is true (in this case, the first dependant in the income unit is 15 years of age) and 0 if the statement is false.  </w:t>
       </w:r>
     </w:p>
     <w:p>
@@ -16161,18 +16132,7 @@
           <w:szCs w:val="20"/>
           <w:shd w:val="clear" w:color="auto" w:fill="FFFFFF"/>
         </w:rPr>
-        <w:t xml:space="preserve"> </w:t>
-      </w:r>
-      <w:proofErr w:type="gramStart"/>
-      <w:r>
-        <w:rPr>
-          <w:rFonts w:ascii="Courier New" w:hAnsi="Courier New" w:cs="Courier New"/>
-          <w:color w:val="000000"/>
-          <w:sz w:val="20"/>
-          <w:szCs w:val="20"/>
-          <w:shd w:val="clear" w:color="auto" w:fill="FFFFFF"/>
-        </w:rPr>
-        <w:t xml:space="preserve">NE </w:t>
+        <w:t xml:space="preserve"> NE </w:t>
       </w:r>
       <w:r>
         <w:rPr>
@@ -16186,7 +16146,6 @@
         </w:rPr>
         <w:t>.</w:t>
       </w:r>
-      <w:proofErr w:type="gramEnd"/>
       <w:r>
         <w:t>’ conditions are required to check whether the spouse and dependants exist before checking their private health insurance status.</w:t>
       </w:r>
@@ -16234,6 +16193,7 @@
       </w:pPr>
       <w:proofErr w:type="spellStart"/>
       <w:r>
+        <w:lastRenderedPageBreak/>
         <w:t>PrepareForUprating</w:t>
       </w:r>
       <w:proofErr w:type="spellEnd"/>
@@ -16282,21 +16242,13 @@
         </w:numPr>
       </w:pPr>
       <w:r>
-        <w:t xml:space="preserve">The module first defines the list of uprating series to be used. </w:t>
-      </w:r>
-      <w:proofErr w:type="gramStart"/>
-      <w:r>
-        <w:t>Currently, the model only uprates usi</w:t>
+        <w:t>The module first defines the list of uprating series to be used. Currently, the model only uprates usi</w:t>
       </w:r>
       <w:r>
         <w:t>ng either CPI or AWE</w:t>
       </w:r>
       <w:r>
-        <w:t xml:space="preserve"> so the list contains only these two series, as well as lagged versions of these series (for uprating the previous year income variables).</w:t>
-      </w:r>
-      <w:proofErr w:type="gramEnd"/>
-      <w:r>
-        <w:t xml:space="preserve"> Note that these names must correspond to the names given to the uprating series in the first row of the ‘Income Uprating Data’ spreadsheet.</w:t>
+        <w:t xml:space="preserve"> so the list contains only these two series, as well as lagged versions of these series (for uprating the previous year income variables). Note that these names must correspond to the names given to the uprating series in the first row of the ‘Income Uprating Data’ spreadsheet.</w:t>
       </w:r>
     </w:p>
     <w:p>
@@ -16426,15 +16378,7 @@
       </w:r>
       <w:proofErr w:type="spellEnd"/>
       <w:r>
-        <w:t>, which contain lists of the variables to be uprated and the uprating series by which they will be uprated, separated by ‘-</w:t>
-      </w:r>
-      <w:proofErr w:type="gramStart"/>
-      <w:r>
-        <w:t>‘ delimiters</w:t>
-      </w:r>
-      <w:proofErr w:type="gramEnd"/>
-      <w:r>
-        <w:t xml:space="preserve">. Note that there is currently no </w:t>
+        <w:t xml:space="preserve">, which contain lists of the variables to be uprated and the uprating series by which they will be uprated, separated by ‘-‘ delimiters. Note that there is currently no </w:t>
       </w:r>
       <w:proofErr w:type="spellStart"/>
       <w:r>
@@ -16545,6 +16489,7 @@
         </w:numPr>
       </w:pPr>
       <w:r>
+        <w:lastRenderedPageBreak/>
         <w:t xml:space="preserve">Uprate the income items on the survey year </w:t>
       </w:r>
       <w:proofErr w:type="spellStart"/>
@@ -16923,6 +16868,7 @@
         <w:pStyle w:val="Heading3"/>
       </w:pPr>
       <w:r>
+        <w:lastRenderedPageBreak/>
         <w:t>Taxable and non-taxable superannuation income</w:t>
       </w:r>
     </w:p>
@@ -16939,19 +16885,28 @@
         <w:jc w:val="both"/>
       </w:pPr>
       <w:r>
-        <w:t>The superannuation imputation process for CAPITA requires several simplifying assumptions. Primarily, the total amount of superannuation benefit from the SIH is split into component amounts - Government and non-Gov</w:t>
-      </w:r>
-      <w:r>
-        <w:t>ernment superannuation (as proxies</w:t>
-      </w:r>
-      <w:r>
-        <w:t xml:space="preserve"> for elements taxed in the fund and untaxed in the fund</w:t>
-      </w:r>
-      <w:r>
-        <w:t>,</w:t>
-      </w:r>
-      <w:r>
-        <w:t xml:space="preserve"> respectively); each of these is then split into the Taxable Component and </w:t>
+        <w:t>The superannuation imputation process for CAPITA requires several simplifying assumptions. Primarily, the total amount of superannuation benefit from the SIH is non-Gov</w:t>
+      </w:r>
+      <w:r>
+        <w:t xml:space="preserve">ernment superannuation </w:t>
+      </w:r>
+      <w:r>
+        <w:t xml:space="preserve">and the Government superannuation is zero </w:t>
+      </w:r>
+      <w:r>
+        <w:t>(</w:t>
+      </w:r>
+      <w:r>
+        <w:t>SIH 2017-18 does not collect these account balances separately. A decision of treating all individuals as private super account holders has been initially made</w:t>
+      </w:r>
+      <w:r>
+        <w:t xml:space="preserve"> </w:t>
+      </w:r>
+      <w:r>
+        <w:t>after consulting with experts). Non-government superannuation</w:t>
+      </w:r>
+      <w:r>
+        <w:t xml:space="preserve"> is then split into the Taxable Component and </w:t>
       </w:r>
       <w:proofErr w:type="spellStart"/>
       <w:r>
@@ -17143,19 +17098,26 @@
         </w:numPr>
       </w:pPr>
       <w:r>
-        <w:t>Balance of account with Government super funds (VSUPGCP)</w:t>
-      </w:r>
-    </w:p>
-    <w:p>
-      <w:pPr>
-        <w:pStyle w:val="Bullet"/>
-        <w:numPr>
-          <w:ilvl w:val="0"/>
-          <w:numId w:val="10"/>
-        </w:numPr>
-      </w:pPr>
-      <w:r>
-        <w:t>Balance of account with non-Government super funds (VSUPNCP)</w:t>
+        <w:lastRenderedPageBreak/>
+        <w:t xml:space="preserve">Balance of </w:t>
+      </w:r>
+      <w:r>
+        <w:t xml:space="preserve">total superannuation </w:t>
+      </w:r>
+      <w:r>
+        <w:t>account</w:t>
+      </w:r>
+      <w:r>
+        <w:t>s</w:t>
+      </w:r>
+      <w:r>
+        <w:t xml:space="preserve"> (VSUP</w:t>
+      </w:r>
+      <w:r>
+        <w:t>TOT</w:t>
+      </w:r>
+      <w:r>
+        <w:t>)</w:t>
       </w:r>
     </w:p>
     <w:p>
@@ -17180,7 +17142,7 @@
         </w:numPr>
       </w:pPr>
       <w:r>
-        <w:t>Split the source of superannuation income into Private, Government, or Mixed using account balance.</w:t>
+        <w:t xml:space="preserve">Assume the source of superannuation income is Private superannuation only. </w:t>
       </w:r>
     </w:p>
     <w:p>
@@ -17190,12 +17152,15 @@
           <w:ilvl w:val="0"/>
           <w:numId w:val="11"/>
         </w:numPr>
-        <w:rPr>
-          <w:b/>
-        </w:rPr>
-      </w:pPr>
-      <w:r>
-        <w:t>For Mixed source, split between Private and Government sources according to the proportion of the account balance from each source.</w:t>
+      </w:pPr>
+      <w:r>
+        <w:t>Make adjustment for statutory minimum drawdown requirement</w:t>
+      </w:r>
+      <w:r>
+        <w:t>s</w:t>
+      </w:r>
+      <w:r>
+        <w:t xml:space="preserve">. The statutory minimum drawdown requirement applies to the account base pension (assumed to be Private source). </w:t>
       </w:r>
     </w:p>
     <w:p>
@@ -17207,13 +17172,7 @@
         </w:numPr>
       </w:pPr>
       <w:r>
-        <w:t>Make adjustment for statutory minimum drawdown requirement</w:t>
-      </w:r>
-      <w:r>
-        <w:t>s</w:t>
-      </w:r>
-      <w:r>
-        <w:t xml:space="preserve">. The statutory minimum drawdown requirement applies to the account base pension (assumed to be Private source). </w:t>
+        <w:t>Split Private (after adjusting for statutory minimum drawdown) super income into taxable and tax free components.</w:t>
       </w:r>
     </w:p>
     <w:p>
@@ -17225,18 +17184,6 @@
         </w:numPr>
       </w:pPr>
       <w:r>
-        <w:t>Split Private (after adjusting for statutory minimum drawdown) and Government super income into taxable and tax free components.</w:t>
-      </w:r>
-    </w:p>
-    <w:p>
-      <w:pPr>
-        <w:pStyle w:val="OutlineNumbered1"/>
-        <w:numPr>
-          <w:ilvl w:val="0"/>
-          <w:numId w:val="11"/>
-        </w:numPr>
-      </w:pPr>
-      <w:r>
         <w:t xml:space="preserve">In the CAPITA </w:t>
       </w:r>
       <w:proofErr w:type="spellStart"/>
@@ -17381,13 +17328,7 @@
         </w:numPr>
       </w:pPr>
       <w:r>
-        <w:t xml:space="preserve">All income from superannuation is either from Government or non-Government (Private) sources. </w:t>
-      </w:r>
-      <w:r>
-        <w:rPr>
-          <w:b/>
-        </w:rPr>
-        <w:t>This split is done using an imputation.</w:t>
+        <w:t xml:space="preserve">All income from superannuation is from non-Government (Private) sources. </w:t>
       </w:r>
     </w:p>
     <w:p>
@@ -17399,13 +17340,7 @@
         </w:numPr>
       </w:pPr>
       <w:r>
-        <w:t xml:space="preserve">All Private </w:t>
-      </w:r>
-      <w:r>
-        <w:t xml:space="preserve">from </w:t>
-      </w:r>
-      <w:r>
-        <w:t>super</w:t>
+        <w:t>All Private super</w:t>
       </w:r>
       <w:r>
         <w:t>annuation</w:t>
@@ -17417,15 +17352,7 @@
         <w:t>is assumed to be an</w:t>
       </w:r>
       <w:r>
-        <w:t xml:space="preserve"> allocated pension. (In reality private super can be </w:t>
-      </w:r>
-      <w:proofErr w:type="gramStart"/>
-      <w:r>
-        <w:t>annuities,</w:t>
-      </w:r>
-      <w:proofErr w:type="gramEnd"/>
-      <w:r>
-        <w:t xml:space="preserve"> or lump sums)</w:t>
+        <w:t xml:space="preserve"> allocated pension. (In reality private super can be annuities, or lump sums)</w:t>
       </w:r>
       <w:r>
         <w:t>.</w:t>
@@ -17475,6 +17402,18 @@
     </w:p>
     <w:p>
       <w:pPr>
+        <w:pStyle w:val="Bullet"/>
+        <w:numPr>
+          <w:ilvl w:val="0"/>
+          <w:numId w:val="2"/>
+        </w:numPr>
+      </w:pPr>
+      <w:r>
+        <w:t>Tax assumptions</w:t>
+      </w:r>
+    </w:p>
+    <w:p>
+      <w:pPr>
         <w:pStyle w:val="Dash"/>
         <w:numPr>
           <w:ilvl w:val="1"/>
@@ -17482,60 +17421,6 @@
         </w:numPr>
       </w:pPr>
       <w:r>
-        <w:t>Government superannuation account balance</w:t>
-      </w:r>
-      <w:r>
-        <w:t>s</w:t>
-      </w:r>
-      <w:r>
-        <w:t xml:space="preserve"> include</w:t>
-      </w:r>
-      <w:r>
-        <w:t xml:space="preserve"> the</w:t>
-      </w:r>
-      <w:r>
-        <w:t xml:space="preserve"> full accrued benefit (funded and unfunded). CSS and PSS hybrid fund member statements only report funded benefits (</w:t>
-      </w:r>
-      <w:r>
-        <w:t xml:space="preserve">the </w:t>
-      </w:r>
-      <w:r>
-        <w:t xml:space="preserve">member component and </w:t>
-      </w:r>
-      <w:r>
-        <w:t xml:space="preserve">the </w:t>
-      </w:r>
-      <w:r>
-        <w:t xml:space="preserve">productivity component, not </w:t>
-      </w:r>
-      <w:r>
-        <w:t xml:space="preserve">the </w:t>
-      </w:r>
-      <w:r>
-        <w:t>employer financed component), so the SIH may understate the amount of the true Government superannuation account balance.</w:t>
-      </w:r>
-    </w:p>
-    <w:p>
-      <w:pPr>
-        <w:pStyle w:val="Bullet"/>
-        <w:numPr>
-          <w:ilvl w:val="0"/>
-          <w:numId w:val="2"/>
-        </w:numPr>
-      </w:pPr>
-      <w:r>
-        <w:t>Tax assumptions</w:t>
-      </w:r>
-    </w:p>
-    <w:p>
-      <w:pPr>
-        <w:pStyle w:val="Dash"/>
-        <w:numPr>
-          <w:ilvl w:val="1"/>
-          <w:numId w:val="2"/>
-        </w:numPr>
-      </w:pPr>
-      <w:r>
         <w:t>All Private super</w:t>
       </w:r>
       <w:r>
@@ -17555,24 +17440,6 @@
       </w:r>
       <w:r>
         <w:t xml:space="preserve">taxed element, and a tax free component. </w:t>
-      </w:r>
-    </w:p>
-    <w:p>
-      <w:pPr>
-        <w:pStyle w:val="Dash"/>
-        <w:numPr>
-          <w:ilvl w:val="1"/>
-          <w:numId w:val="2"/>
-        </w:numPr>
-      </w:pPr>
-      <w:r>
-        <w:t xml:space="preserve">All income from Government funds are unfunded defined benefit funds. These funds have a large portion of their benefit as a taxable component with </w:t>
-      </w:r>
-      <w:r>
-        <w:t xml:space="preserve">an </w:t>
-      </w:r>
-      <w:r>
-        <w:t>untaxed element, with the rest being a tax free component. The taxable component is subject to different rates of tax and may attract different rates of tax offsets depending on the person’s age.</w:t>
       </w:r>
     </w:p>
     <w:p>
@@ -17596,7 +17463,11 @@
       </w:r>
       <w:r>
         <w:noBreakHyphen/>
-        <w:t xml:space="preserve">salary sacrificed fringe benefits after tax. This amount is only reportable above the minimum reportable threshold. </w:t>
+        <w:t xml:space="preserve">salary </w:t>
+      </w:r>
+      <w:r>
+        <w:lastRenderedPageBreak/>
+        <w:t xml:space="preserve">sacrificed fringe benefits after tax. This amount is only reportable above the minimum reportable threshold. </w:t>
       </w:r>
     </w:p>
     <w:p>
@@ -17608,11 +17479,13 @@
         </w:numPr>
       </w:pPr>
       <w:r>
-        <w:t>To gross up the adjusted fringe benefit amount to obtain the reportable fringe benefit, the top marginal tax rate, the Medicare levy rate, and the Temporary Budget Repair levy (for 2015</w:t>
-      </w:r>
-      <w:r>
-        <w:noBreakHyphen/>
-        <w:t>16 and 2016-17) are used.</w:t>
+        <w:t xml:space="preserve">To gross up the adjusted fringe benefit amount to obtain the reportable fringe benefit, the top marginal tax rate, </w:t>
+      </w:r>
+      <w:r>
+        <w:t xml:space="preserve">and </w:t>
+      </w:r>
+      <w:r>
+        <w:t>the Medicare levy rate are used.</w:t>
       </w:r>
     </w:p>
     <w:p>
@@ -17692,7 +17565,6 @@
       <w:tblPr>
         <w:tblW w:w="10120" w:type="dxa"/>
         <w:jc w:val="center"/>
-        <w:tblInd w:w="93" w:type="dxa"/>
         <w:tblLook w:val="04A0" w:firstRow="1" w:lastRow="0" w:firstColumn="1" w:lastColumn="0" w:noHBand="0" w:noVBand="1"/>
       </w:tblPr>
       <w:tblGrid>
@@ -18647,7 +18519,15 @@
     <w:p/>
     <w:p>
       <w:r>
-        <w:t xml:space="preserve">The table shows that, for the current version of CAPITA, the adjustment is only required for 65 year olds, and only for the 2017 and 2018 </w:t>
+        <w:t xml:space="preserve">The table shows that, for the current version of CAPITA, the adjustment is only required for 65 year </w:t>
+      </w:r>
+      <w:proofErr w:type="spellStart"/>
+      <w:r>
+        <w:t>olds</w:t>
+      </w:r>
+      <w:proofErr w:type="spellEnd"/>
+      <w:r>
+        <w:t xml:space="preserve">, and only for the 2017 and 2018 </w:t>
       </w:r>
       <w:proofErr w:type="spellStart"/>
       <w:r>
@@ -18730,7 +18610,11 @@
       </w:r>
       <w:proofErr w:type="spellEnd"/>
       <w:r>
-        <w:t xml:space="preserve"> has been provided for open use in CAPITA by a third party.  No support or advice is available for this software.  This software does not conform to CAPITA coding protocols.</w:t>
+        <w:t xml:space="preserve"> has been provided for open use in CAPITA by </w:t>
+      </w:r>
+      <w:r>
+        <w:lastRenderedPageBreak/>
+        <w:t>a third party.  No support or advice is available for this software.  This software does not conform to CAPITA coding protocols.</w:t>
       </w:r>
       <w:r>
         <w:t xml:space="preserve"> </w:t>
@@ -18791,7 +18675,11 @@
         </w:numPr>
       </w:pPr>
       <w:r>
-        <w:t xml:space="preserve">Distortions: How much change does it cause to existing SIH distributions? The SIH is already benchmarked to broad aggregates and is generally representative of the population. While meeting one set of benchmarks, the changes can affect the partial distribution of other characteristics not benchmarked to. </w:t>
+        <w:t xml:space="preserve">Distortions: How much change does it cause to existing SIH distributions? The SIH is already benchmarked to broad aggregates and is generally representative of the population. While </w:t>
+      </w:r>
+      <w:r>
+        <w:lastRenderedPageBreak/>
+        <w:t xml:space="preserve">meeting one set of benchmarks, the changes can affect the partial distribution of other characteristics not benchmarked to. </w:t>
       </w:r>
     </w:p>
     <w:p>
@@ -18932,7 +18820,23 @@
       </w:r>
       <w:proofErr w:type="spellEnd"/>
       <w:r>
-        <w:t xml:space="preserve"> allows the user to specify the degree of movement that is allowed for an input weight, currently LOWER and UPPER is set to 50 per cent and 300 per cent of input weight. The limits are set to ensure the weights do not move too far from the starting weight. The user can also specify how far the final weight aggregate is allowed to be from the benchmark, currently set to 10 per cent, to ensure the benchmarks are met with an appropriate amount of tolerance for deviation. The integrated weighting ensures related units (e.g. income/family/household) are assigned the same weight. </w:t>
+        <w:t xml:space="preserve"> allows the user to specify the degree of movement that is allowed for an input weight, currently LOWER and UPPER is set to </w:t>
+      </w:r>
+      <w:r>
+        <w:t>7</w:t>
+      </w:r>
+      <w:r>
+        <w:t xml:space="preserve">0 per cent and </w:t>
+      </w:r>
+      <w:r>
+        <w:t>150</w:t>
+      </w:r>
+      <w:r>
+        <w:t xml:space="preserve"> per cent of input weight. The limits are set to ensure the weights do not move too far from the starting weight. The user can also specify how </w:t>
+      </w:r>
+      <w:r>
+        <w:lastRenderedPageBreak/>
+        <w:t xml:space="preserve">far the final weight aggregate is allowed to be from the benchmark, currently set to 10 per cent, to ensure the benchmarks are met with an appropriate amount of tolerance for deviation. The integrated weighting ensures related units (e.g. income/family/household) are assigned the same weight. </w:t>
       </w:r>
     </w:p>
     <w:p>
@@ -19061,12 +18965,10 @@
         <w:t>%</w:t>
       </w:r>
       <w:proofErr w:type="spellStart"/>
-      <w:proofErr w:type="gramStart"/>
       <w:r>
         <w:t>BenchIn</w:t>
       </w:r>
       <w:proofErr w:type="spellEnd"/>
-      <w:proofErr w:type="gramEnd"/>
       <w:r>
         <w:t xml:space="preserve"> then reads in all the benchmark data from benchmarks.xlsx.</w:t>
       </w:r>
@@ -19171,6 +19073,7 @@
         <w:pStyle w:val="Heading5"/>
       </w:pPr>
       <w:r>
+        <w:lastRenderedPageBreak/>
         <w:t>Create or delete or modify benchmarks</w:t>
       </w:r>
     </w:p>
@@ -19223,15 +19126,147 @@
     </w:p>
     <w:p>
       <w:pPr>
-        <w:pStyle w:val="Heading4"/>
-      </w:pPr>
-      <w:r>
-        <w:t>Interaction with the policy modules</w:t>
-      </w:r>
-    </w:p>
-    <w:p>
-      <w:r>
-        <w:t xml:space="preserve">To label the correct records for benchmarking, the module uses information from the </w:t>
+        <w:pStyle w:val="Heading5"/>
+      </w:pPr>
+      <w:bookmarkStart w:id="2" w:name="_Hlk80352206"/>
+      <w:r>
+        <w:t>Benchmarking to 2020-21 populations</w:t>
+      </w:r>
+    </w:p>
+    <w:p>
+      <w:r>
+        <w:t xml:space="preserve">Benchmarks for payment populations </w:t>
+      </w:r>
+      <w:r>
+        <w:t xml:space="preserve">were unavailable </w:t>
+      </w:r>
+      <w:r>
+        <w:t xml:space="preserve">for the 2020-21 year </w:t>
+      </w:r>
+      <w:r>
+        <w:t>due to the significant economic and demographic uncertainty created by the COVID-19 pandemic.</w:t>
+      </w:r>
+    </w:p>
+    <w:p>
+      <w:r>
+        <w:t>The</w:t>
+      </w:r>
+      <w:r>
+        <w:t xml:space="preserve"> Treasury</w:t>
+      </w:r>
+      <w:r>
+        <w:t xml:space="preserve"> CAPITA</w:t>
+      </w:r>
+      <w:r>
+        <w:t xml:space="preserve"> </w:t>
+      </w:r>
+      <w:r>
+        <w:t>team</w:t>
+      </w:r>
+      <w:r>
+        <w:t xml:space="preserve"> (for Budget 2021-22 update)</w:t>
+      </w:r>
+      <w:r>
+        <w:t xml:space="preserve"> determined that, due to the impact of the COVID-19 pandemic and associated policy responses in 2020-21, many of the benchmark populations for 2020-21 were outliers to all other benchmarked years. This outlier status for 2020-21 benchmarks meant that the </w:t>
+      </w:r>
+      <w:proofErr w:type="spellStart"/>
+      <w:r>
+        <w:t>GregWt.sas</w:t>
+      </w:r>
+      <w:proofErr w:type="spellEnd"/>
+      <w:r>
+        <w:t xml:space="preserve"> program could not estimate weights which were acceptably similar to the benchmark populations for 2020-21.</w:t>
+      </w:r>
+    </w:p>
+    <w:p>
+      <w:r>
+        <w:t xml:space="preserve">The CAPITA team determined that the most appropriate solution was to </w:t>
+      </w:r>
+      <w:r>
+        <w:rPr>
+          <w:b/>
+          <w:bCs/>
+        </w:rPr>
+        <w:t xml:space="preserve">not benchmark the </w:t>
+      </w:r>
+      <w:proofErr w:type="spellStart"/>
+      <w:r>
+        <w:rPr>
+          <w:b/>
+          <w:bCs/>
+        </w:rPr>
+        <w:t>GregWt.sas</w:t>
+      </w:r>
+      <w:proofErr w:type="spellEnd"/>
+      <w:r>
+        <w:rPr>
+          <w:b/>
+          <w:bCs/>
+        </w:rPr>
+        <w:t xml:space="preserve"> program’s estimated weights for 2020-21.</w:t>
+      </w:r>
+      <w:r>
+        <w:t xml:space="preserve"> </w:t>
+      </w:r>
+    </w:p>
+    <w:p>
+      <w:r>
+        <w:t>Omitting benchmarking for 2020-21</w:t>
+      </w:r>
+      <w:r>
+        <w:t xml:space="preserve"> for the Budget 2021-22 update of CAPITA</w:t>
+      </w:r>
+      <w:r>
+        <w:t xml:space="preserve"> mean</w:t>
+      </w:r>
+      <w:r>
+        <w:t>s</w:t>
+      </w:r>
+      <w:r>
+        <w:t xml:space="preserve"> that:</w:t>
+      </w:r>
+    </w:p>
+    <w:p>
+      <w:pPr>
+        <w:pStyle w:val="ListParagraph"/>
+        <w:numPr>
+          <w:ilvl w:val="0"/>
+          <w:numId w:val="15"/>
+        </w:numPr>
+      </w:pPr>
+      <w:r>
+        <w:t xml:space="preserve">The </w:t>
+      </w:r>
+      <w:proofErr w:type="spellStart"/>
+      <w:r>
+        <w:t>GregWt.sas</w:t>
+      </w:r>
+      <w:proofErr w:type="spellEnd"/>
+      <w:r>
+        <w:t xml:space="preserve"> program’s estimated output weights for 2019-20 were used as input weights for 2021-22 (after being uprated to account for demographic population changes (e.g. population growth)).</w:t>
+      </w:r>
+    </w:p>
+    <w:p>
+      <w:pPr>
+        <w:pStyle w:val="ListParagraph"/>
+        <w:numPr>
+          <w:ilvl w:val="0"/>
+          <w:numId w:val="15"/>
+        </w:numPr>
+      </w:pPr>
+      <w:r>
+        <w:t xml:space="preserve">No useable CAPITA </w:t>
+      </w:r>
+      <w:proofErr w:type="spellStart"/>
+      <w:r>
+        <w:t>basefiles</w:t>
+      </w:r>
+      <w:proofErr w:type="spellEnd"/>
+      <w:r>
+        <w:t xml:space="preserve"> for 2020-21 are available </w:t>
+      </w:r>
+      <w:r>
+        <w:t xml:space="preserve">and the 2020-21 </w:t>
       </w:r>
       <w:proofErr w:type="spellStart"/>
       <w:r>
@@ -19239,58 +19274,67 @@
       </w:r>
       <w:proofErr w:type="spellEnd"/>
       <w:r>
-        <w:t xml:space="preserve">, and variables modelled in the policy modules such as </w:t>
-      </w:r>
-      <w:proofErr w:type="spellStart"/>
-      <w:r>
-        <w:t>PenType</w:t>
-      </w:r>
-      <w:proofErr w:type="spellEnd"/>
-      <w:r>
-        <w:t xml:space="preserve"> and </w:t>
-      </w:r>
-      <w:proofErr w:type="spellStart"/>
-      <w:r>
-        <w:t>AllowType</w:t>
-      </w:r>
-      <w:proofErr w:type="spellEnd"/>
-      <w:r>
-        <w:t xml:space="preserve">. To label these modelled payments </w:t>
-      </w:r>
-      <w:r>
-        <w:t>the benchmarking module calls</w:t>
-      </w:r>
-      <w:r>
+        <w:t xml:space="preserve"> should not be used for analysis. </w:t>
+      </w:r>
+    </w:p>
+    <w:p>
+      <w:r>
+        <w:t xml:space="preserve">To omit benchmarking when calculating the 2020-21 weights, changes were made to the benchmarking code (14 </w:t>
+      </w:r>
+      <w:proofErr w:type="spellStart"/>
+      <w:r>
+        <w:t>Benchmarking.sas</w:t>
+      </w:r>
+      <w:proofErr w:type="spellEnd"/>
+      <w:r>
+        <w:t xml:space="preserve">). These changes </w:t>
+      </w:r>
+      <w:r>
+        <w:t xml:space="preserve">were made to the </w:t>
+      </w:r>
+      <w:proofErr w:type="spellStart"/>
+      <w:r>
+        <w:rPr>
+          <w:i/>
+          <w:iCs/>
+        </w:rPr>
+        <w:t>RunBenchmarking</w:t>
+      </w:r>
+      <w:proofErr w:type="spellEnd"/>
+      <w:r>
+        <w:rPr>
+          <w:i/>
+          <w:iCs/>
+        </w:rPr>
         <w:t xml:space="preserve"> </w:t>
       </w:r>
-      <w:proofErr w:type="spellStart"/>
-      <w:r>
-        <w:t>RunCapita</w:t>
-      </w:r>
-      <w:proofErr w:type="spellEnd"/>
-      <w:r>
-        <w:t xml:space="preserve"> to run on the unweighted </w:t>
-      </w:r>
-      <w:proofErr w:type="spellStart"/>
-      <w:r>
-        <w:t>basefile</w:t>
-      </w:r>
-      <w:proofErr w:type="spellEnd"/>
-      <w:r>
-        <w:t xml:space="preserve"> and then adds benchmark flags based on the output. See figure below.</w:t>
+      <w:r>
+        <w:t>macro, by inserting an %IF condition to ensure that benchmarking was only performed in non-2020-21 benchmarking years. This cod</w:t>
+      </w:r>
+      <w:r>
+        <w:t>e</w:t>
+      </w:r>
+      <w:r>
+        <w:t xml:space="preserve"> is shown in the screenshot below</w:t>
+      </w:r>
+      <w:r>
+        <w:t xml:space="preserve"> (with the %IF condition highlighted)</w:t>
+      </w:r>
+      <w:r>
+        <w:t>.</w:t>
       </w:r>
     </w:p>
     <w:p>
       <w:r>
         <w:rPr>
           <w:noProof/>
-          <w:lang w:eastAsia="en-AU"/>
-        </w:rPr>
+        </w:rPr>
+        <w:lastRenderedPageBreak/>
         <w:drawing>
-          <wp:inline distT="0" distB="0" distL="0" distR="0" wp14:anchorId="0E7FAEE3" wp14:editId="5364E2DA">
-            <wp:extent cx="5610225" cy="2428875"/>
-            <wp:effectExtent l="0" t="0" r="9525" b="9525"/>
-            <wp:docPr id="8" name="Picture 8"/>
+          <wp:inline distT="0" distB="0" distL="0" distR="0" wp14:anchorId="01EFA1D7" wp14:editId="66E3E9FE">
+            <wp:extent cx="5731510" cy="4389120"/>
+            <wp:effectExtent l="0" t="0" r="2540" b="0"/>
+            <wp:docPr id="4" name="Picture 4"/>
             <wp:cNvGraphicFramePr>
               <a:graphicFrameLocks xmlns:a="http://schemas.openxmlformats.org/drawingml/2006/main" noChangeAspect="1"/>
             </wp:cNvGraphicFramePr>
@@ -19298,30 +19342,23 @@
               <a:graphicData uri="http://schemas.openxmlformats.org/drawingml/2006/picture">
                 <pic:pic xmlns:pic="http://schemas.openxmlformats.org/drawingml/2006/picture">
                   <pic:nvPicPr>
-                    <pic:cNvPr id="0" name=""/>
+                    <pic:cNvPr id="1" name=""/>
                     <pic:cNvPicPr/>
                   </pic:nvPicPr>
-                  <pic:blipFill rotWithShape="1">
-                    <a:blip r:embed="rId23"/>
-                    <a:srcRect b="3409"/>
-                    <a:stretch/>
+                  <pic:blipFill>
+                    <a:blip r:embed="rId16"/>
+                    <a:stretch>
+                      <a:fillRect/>
+                    </a:stretch>
                   </pic:blipFill>
-                  <pic:spPr bwMode="auto">
+                  <pic:spPr>
                     <a:xfrm>
                       <a:off x="0" y="0"/>
-                      <a:ext cx="5610225" cy="2428875"/>
+                      <a:ext cx="5731510" cy="4389120"/>
                     </a:xfrm>
                     <a:prstGeom prst="rect">
                       <a:avLst/>
                     </a:prstGeom>
-                    <a:ln>
-                      <a:noFill/>
-                    </a:ln>
-                    <a:extLst>
-                      <a:ext uri="{53640926-AAD7-44D8-BBD7-CCE9431645EC}">
-                        <a14:shadowObscured xmlns:a14="http://schemas.microsoft.com/office/drawing/2010/main"/>
-                      </a:ext>
-                    </a:extLst>
                   </pic:spPr>
                 </pic:pic>
               </a:graphicData>
@@ -19330,12 +19367,117 @@
         </w:drawing>
       </w:r>
     </w:p>
+    <w:bookmarkEnd w:id="2"/>
     <w:p>
       <w:pPr>
         <w:pStyle w:val="Heading4"/>
       </w:pPr>
-      <w:proofErr w:type="spellStart"/>
-      <w:r>
+      <w:r>
+        <w:t>Interaction with the policy modules</w:t>
+      </w:r>
+    </w:p>
+    <w:p>
+      <w:r>
+        <w:t xml:space="preserve">To label the correct records for benchmarking, the module uses information from the </w:t>
+      </w:r>
+      <w:proofErr w:type="spellStart"/>
+      <w:r>
+        <w:t>basefile</w:t>
+      </w:r>
+      <w:proofErr w:type="spellEnd"/>
+      <w:r>
+        <w:t xml:space="preserve">, and variables modelled in the policy modules such as </w:t>
+      </w:r>
+      <w:proofErr w:type="spellStart"/>
+      <w:r>
+        <w:t>PenType</w:t>
+      </w:r>
+      <w:proofErr w:type="spellEnd"/>
+      <w:r>
+        <w:t xml:space="preserve"> and </w:t>
+      </w:r>
+      <w:proofErr w:type="spellStart"/>
+      <w:r>
+        <w:t>AllowType</w:t>
+      </w:r>
+      <w:proofErr w:type="spellEnd"/>
+      <w:r>
+        <w:t xml:space="preserve">. To label these modelled payments </w:t>
+      </w:r>
+      <w:r>
+        <w:t>the benchmarking module calls</w:t>
+      </w:r>
+      <w:r>
+        <w:t xml:space="preserve"> </w:t>
+      </w:r>
+      <w:proofErr w:type="spellStart"/>
+      <w:r>
+        <w:t>RunCapita</w:t>
+      </w:r>
+      <w:proofErr w:type="spellEnd"/>
+      <w:r>
+        <w:t xml:space="preserve"> to run on the unweighted </w:t>
+      </w:r>
+      <w:proofErr w:type="spellStart"/>
+      <w:r>
+        <w:t>basefile</w:t>
+      </w:r>
+      <w:proofErr w:type="spellEnd"/>
+      <w:r>
+        <w:t xml:space="preserve"> and then adds benchmark flags based on the output. See figure below.</w:t>
+      </w:r>
+    </w:p>
+    <w:p>
+      <w:r>
+        <w:rPr>
+          <w:noProof/>
+          <w:lang w:eastAsia="en-AU"/>
+        </w:rPr>
+        <w:drawing>
+          <wp:inline distT="0" distB="0" distL="0" distR="0" wp14:anchorId="43923785" wp14:editId="5B68C0AE">
+            <wp:extent cx="5731510" cy="2486660"/>
+            <wp:effectExtent l="0" t="0" r="2540" b="8890"/>
+            <wp:docPr id="10" name="Picture 10"/>
+            <wp:cNvGraphicFramePr>
+              <a:graphicFrameLocks xmlns:a="http://schemas.openxmlformats.org/drawingml/2006/main" noChangeAspect="1"/>
+            </wp:cNvGraphicFramePr>
+            <a:graphic xmlns:a="http://schemas.openxmlformats.org/drawingml/2006/main">
+              <a:graphicData uri="http://schemas.openxmlformats.org/drawingml/2006/picture">
+                <pic:pic xmlns:pic="http://schemas.openxmlformats.org/drawingml/2006/picture">
+                  <pic:nvPicPr>
+                    <pic:cNvPr id="1" name=""/>
+                    <pic:cNvPicPr/>
+                  </pic:nvPicPr>
+                  <pic:blipFill>
+                    <a:blip r:embed="rId17"/>
+                    <a:stretch>
+                      <a:fillRect/>
+                    </a:stretch>
+                  </pic:blipFill>
+                  <pic:spPr>
+                    <a:xfrm>
+                      <a:off x="0" y="0"/>
+                      <a:ext cx="5731510" cy="2486660"/>
+                    </a:xfrm>
+                    <a:prstGeom prst="rect">
+                      <a:avLst/>
+                    </a:prstGeom>
+                  </pic:spPr>
+                </pic:pic>
+              </a:graphicData>
+            </a:graphic>
+          </wp:inline>
+        </w:drawing>
+      </w:r>
+    </w:p>
+    <w:p/>
+    <w:p>
+      <w:pPr>
+        <w:pStyle w:val="Heading4"/>
+      </w:pPr>
+      <w:proofErr w:type="spellStart"/>
+      <w:r>
+        <w:lastRenderedPageBreak/>
         <w:t>GregWt</w:t>
       </w:r>
       <w:proofErr w:type="spellEnd"/>
@@ -19689,6 +19831,7 @@
                 <w:szCs w:val="24"/>
                 <w:lang w:eastAsia="en-AU"/>
               </w:rPr>
+              <w:lastRenderedPageBreak/>
               <w:t>iters</w:t>
             </w:r>
             <w:proofErr w:type="spellEnd"/>
@@ -21158,6 +21301,7 @@
                 <w:szCs w:val="24"/>
                 <w:lang w:eastAsia="en-AU"/>
               </w:rPr>
+              <w:lastRenderedPageBreak/>
               <w:t>EDSTATUS</w:t>
             </w:r>
           </w:p>
@@ -21917,23 +22061,7 @@
     </w:p>
     <w:p>
       <w:r>
-        <w:t xml:space="preserve">The benchmark column gives the target benchmark for each class, and the input weight gives the initial weighted aggregate given by the starting weights. The ‘vs’ column indicates if there are large differences between the starting estimate and the target estimate. This is indicated using greater than/less than signs. Double signs indicate extremely large differences. The right most </w:t>
-      </w:r>
-      <w:proofErr w:type="gramStart"/>
-      <w:r>
-        <w:t>column</w:t>
-      </w:r>
-      <w:proofErr w:type="gramEnd"/>
-      <w:r>
-        <w:t xml:space="preserve"> gives the final weight. The two full stops, ‘</w:t>
-      </w:r>
-      <w:proofErr w:type="gramStart"/>
-      <w:r>
-        <w:t>..’</w:t>
-      </w:r>
-      <w:proofErr w:type="gramEnd"/>
-      <w:r>
-        <w:t xml:space="preserve"> represent that the benchmark has been exactly achieved. </w:t>
+        <w:t xml:space="preserve">The benchmark column gives the target benchmark for each class, and the input weight gives the initial weighted aggregate given by the starting weights. The ‘vs’ column indicates if there are large differences between the starting estimate and the target estimate. This is indicated using greater than/less than signs. Double signs indicate extremely large differences. The right most column gives the final weight. The two full stops, ‘..’ represent that the benchmark has been exactly achieved. </w:t>
       </w:r>
     </w:p>
     <w:p>
@@ -21981,11 +22109,7 @@
         <w:t>_best_</w:t>
       </w:r>
       <w:r>
-        <w:t xml:space="preserve"> gives the final estimates, </w:t>
-      </w:r>
-      <w:proofErr w:type="gramStart"/>
-      <w:r>
-        <w:t xml:space="preserve">and  </w:t>
+        <w:t xml:space="preserve"> gives the final estimates, and  </w:t>
       </w:r>
       <w:r>
         <w:rPr>
@@ -21994,7 +22118,6 @@
         <w:t>_</w:t>
       </w:r>
       <w:proofErr w:type="spellStart"/>
-      <w:proofErr w:type="gramEnd"/>
       <w:r>
         <w:rPr>
           <w:i/>
@@ -22024,21 +22147,7 @@
         <w:rPr>
           <w:i/>
         </w:rPr>
-        <w:t>_</w:t>
-      </w:r>
-      <w:proofErr w:type="spellStart"/>
-      <w:r>
-        <w:rPr>
-          <w:i/>
-        </w:rPr>
-        <w:t>crit</w:t>
-      </w:r>
-      <w:proofErr w:type="spellEnd"/>
-      <w:r>
-        <w:rPr>
-          <w:i/>
-        </w:rPr>
-        <w:t>_</w:t>
+        <w:t>_crit_</w:t>
       </w:r>
       <w:r>
         <w:t xml:space="preserve"> variable returns the ratio of the difference between the benchmark and best estimate and the benchmark. Thus the larger this value the worse the estimate is. </w:t>
@@ -22052,7 +22161,11 @@
         <w:t>ation model, it is often necessary</w:t>
       </w:r>
       <w:r>
-        <w:t xml:space="preserve"> to accept weights that do not perfectly meet the benchmarks, providing they are approximately accurate. The above code allows the specific benchmarks for which convergence has not been possible to be quickly identified. Once this has been done the user can judge whether the aggregates for categories where convergence has not occurred are appropriate. Often a compromise will need to be </w:t>
+        <w:t xml:space="preserve"> to accept weights that do not perfectly meet the benchmarks, providing they are approximately accurate. The above code allows the specific benchmarks for which convergence has not been possible to be quickly identified. Once this has been done the user can judge whether the </w:t>
+      </w:r>
+      <w:r>
+        <w:lastRenderedPageBreak/>
+        <w:t xml:space="preserve">aggregates for categories where convergence has not occurred are appropriate. Often a compromise will need to be </w:t>
       </w:r>
       <w:r>
         <w:t xml:space="preserve">reached </w:t>
@@ -22341,12 +22454,12 @@
       </w:pPr>
     </w:p>
     <w:sectPr>
-      <w:headerReference w:type="even" r:id="rId24"/>
-      <w:headerReference w:type="default" r:id="rId25"/>
-      <w:footerReference w:type="even" r:id="rId26"/>
-      <w:footerReference w:type="default" r:id="rId27"/>
-      <w:headerReference w:type="first" r:id="rId28"/>
-      <w:footerReference w:type="first" r:id="rId29"/>
+      <w:headerReference w:type="even" r:id="rId18"/>
+      <w:headerReference w:type="default" r:id="rId19"/>
+      <w:footerReference w:type="even" r:id="rId20"/>
+      <w:footerReference w:type="default" r:id="rId21"/>
+      <w:headerReference w:type="first" r:id="rId22"/>
+      <w:footerReference w:type="first" r:id="rId23"/>
       <w:pgSz w:w="11906" w:h="16838"/>
       <w:pgMar w:top="1440" w:right="1440" w:bottom="1440" w:left="1440" w:header="708" w:footer="708" w:gutter="0"/>
       <w:cols w:space="708"/>
@@ -22357,7 +22470,7 @@
 </file>
 
 <file path=word/endnotes.xml><?xml version="1.0" encoding="utf-8"?>
-<w:endnotes xmlns:wpc="http://schemas.microsoft.com/office/word/2010/wordprocessingCanvas" xmlns:mc="http://schemas.openxmlformats.org/markup-compatibility/2006" xmlns:o="urn:schemas-microsoft-com:office:office" xmlns:r="http://schemas.openxmlformats.org/officeDocument/2006/relationships" xmlns:m="http://schemas.openxmlformats.org/officeDocument/2006/math" xmlns:v="urn:schemas-microsoft-com:vml" xmlns:wp14="http://schemas.microsoft.com/office/word/2010/wordprocessingDrawing" xmlns:wp="http://schemas.openxmlformats.org/drawingml/2006/wordprocessingDrawing" xmlns:w10="urn:schemas-microsoft-com:office:word" xmlns:w="http://schemas.openxmlformats.org/wordprocessingml/2006/main" xmlns:w14="http://schemas.microsoft.com/office/word/2010/wordml" xmlns:wpg="http://schemas.microsoft.com/office/word/2010/wordprocessingGroup" xmlns:wpi="http://schemas.microsoft.com/office/word/2010/wordprocessingInk" xmlns:wne="http://schemas.microsoft.com/office/word/2006/wordml" xmlns:wps="http://schemas.microsoft.com/office/word/2010/wordprocessingShape" mc:Ignorable="w14 wp14">
+<w:endnotes xmlns:wpc="http://schemas.microsoft.com/office/word/2010/wordprocessingCanvas" xmlns:cx="http://schemas.microsoft.com/office/drawing/2014/chartex" xmlns:cx1="http://schemas.microsoft.com/office/drawing/2015/9/8/chartex" xmlns:cx2="http://schemas.microsoft.com/office/drawing/2015/10/21/chartex" xmlns:cx3="http://schemas.microsoft.com/office/drawing/2016/5/9/chartex" xmlns:cx4="http://schemas.microsoft.com/office/drawing/2016/5/10/chartex" xmlns:cx5="http://schemas.microsoft.com/office/drawing/2016/5/11/chartex" xmlns:cx6="http://schemas.microsoft.com/office/drawing/2016/5/12/chartex" xmlns:cx7="http://schemas.microsoft.com/office/drawing/2016/5/13/chartex" xmlns:cx8="http://schemas.microsoft.com/office/drawing/2016/5/14/chartex" xmlns:mc="http://schemas.openxmlformats.org/markup-compatibility/2006" xmlns:aink="http://schemas.microsoft.com/office/drawing/2016/ink" xmlns:am3d="http://schemas.microsoft.com/office/drawing/2017/model3d" xmlns:o="urn:schemas-microsoft-com:office:office" xmlns:r="http://schemas.openxmlformats.org/officeDocument/2006/relationships" xmlns:m="http://schemas.openxmlformats.org/officeDocument/2006/math" xmlns:v="urn:schemas-microsoft-com:vml" xmlns:wp14="http://schemas.microsoft.com/office/word/2010/wordprocessingDrawing" xmlns:wp="http://schemas.openxmlformats.org/drawingml/2006/wordprocessingDrawing" xmlns:w10="urn:schemas-microsoft-com:office:word" xmlns:w="http://schemas.openxmlformats.org/wordprocessingml/2006/main" xmlns:w14="http://schemas.microsoft.com/office/word/2010/wordml" xmlns:w15="http://schemas.microsoft.com/office/word/2012/wordml" xmlns:w16cex="http://schemas.microsoft.com/office/word/2018/wordml/cex" xmlns:w16cid="http://schemas.microsoft.com/office/word/2016/wordml/cid" xmlns:w16="http://schemas.microsoft.com/office/word/2018/wordml" xmlns:w16se="http://schemas.microsoft.com/office/word/2015/wordml/symex" xmlns:wpg="http://schemas.microsoft.com/office/word/2010/wordprocessingGroup" xmlns:wpi="http://schemas.microsoft.com/office/word/2010/wordprocessingInk" xmlns:wne="http://schemas.microsoft.com/office/word/2006/wordml" xmlns:wps="http://schemas.microsoft.com/office/word/2010/wordprocessingShape" mc:Ignorable="w14 w15 w16se w16cid w16 w16cex wp14">
   <w:endnote w:type="separator" w:id="-1">
     <w:p>
       <w:pPr>
@@ -22382,17 +22495,7 @@
 </file>
 
 <file path=word/footer1.xml><?xml version="1.0" encoding="utf-8"?>
-<w:ftr xmlns:wpc="http://schemas.microsoft.com/office/word/2010/wordprocessingCanvas" xmlns:mc="http://schemas.openxmlformats.org/markup-compatibility/2006" xmlns:o="urn:schemas-microsoft-com:office:office" xmlns:r="http://schemas.openxmlformats.org/officeDocument/2006/relationships" xmlns:m="http://schemas.openxmlformats.org/officeDocument/2006/math" xmlns:v="urn:schemas-microsoft-com:vml" xmlns:wp14="http://schemas.microsoft.com/office/word/2010/wordprocessingDrawing" xmlns:wp="http://schemas.openxmlformats.org/drawingml/2006/wordprocessingDrawing" xmlns:w10="urn:schemas-microsoft-com:office:word" xmlns:w="http://schemas.openxmlformats.org/wordprocessingml/2006/main" xmlns:w14="http://schemas.microsoft.com/office/word/2010/wordml" xmlns:wpg="http://schemas.microsoft.com/office/word/2010/wordprocessingGroup" xmlns:wpi="http://schemas.microsoft.com/office/word/2010/wordprocessingInk" xmlns:wne="http://schemas.microsoft.com/office/word/2006/wordml" xmlns:wps="http://schemas.microsoft.com/office/word/2010/wordprocessingShape" mc:Ignorable="w14 wp14">
-  <w:p>
-    <w:pPr>
-      <w:pStyle w:val="Footer"/>
-    </w:pPr>
-  </w:p>
-</w:ftr>
-</file>
-
-<file path=word/footer2.xml><?xml version="1.0" encoding="utf-8"?>
-<w:ftr xmlns:wpc="http://schemas.microsoft.com/office/word/2010/wordprocessingCanvas" xmlns:mc="http://schemas.openxmlformats.org/markup-compatibility/2006" xmlns:o="urn:schemas-microsoft-com:office:office" xmlns:r="http://schemas.openxmlformats.org/officeDocument/2006/relationships" xmlns:m="http://schemas.openxmlformats.org/officeDocument/2006/math" xmlns:v="urn:schemas-microsoft-com:vml" xmlns:wp14="http://schemas.microsoft.com/office/word/2010/wordprocessingDrawing" xmlns:wp="http://schemas.openxmlformats.org/drawingml/2006/wordprocessingDrawing" xmlns:w10="urn:schemas-microsoft-com:office:word" xmlns:w="http://schemas.openxmlformats.org/wordprocessingml/2006/main" xmlns:w14="http://schemas.microsoft.com/office/word/2010/wordml" xmlns:wpg="http://schemas.microsoft.com/office/word/2010/wordprocessingGroup" xmlns:wpi="http://schemas.microsoft.com/office/word/2010/wordprocessingInk" xmlns:wne="http://schemas.microsoft.com/office/word/2006/wordml" xmlns:wps="http://schemas.microsoft.com/office/word/2010/wordprocessingShape" mc:Ignorable="w14 wp14">
+<w:ftr xmlns:wpc="http://schemas.microsoft.com/office/word/2010/wordprocessingCanvas" xmlns:cx="http://schemas.microsoft.com/office/drawing/2014/chartex" xmlns:cx1="http://schemas.microsoft.com/office/drawing/2015/9/8/chartex" xmlns:cx2="http://schemas.microsoft.com/office/drawing/2015/10/21/chartex" xmlns:cx3="http://schemas.microsoft.com/office/drawing/2016/5/9/chartex" xmlns:cx4="http://schemas.microsoft.com/office/drawing/2016/5/10/chartex" xmlns:cx5="http://schemas.microsoft.com/office/drawing/2016/5/11/chartex" xmlns:cx6="http://schemas.microsoft.com/office/drawing/2016/5/12/chartex" xmlns:cx7="http://schemas.microsoft.com/office/drawing/2016/5/13/chartex" xmlns:cx8="http://schemas.microsoft.com/office/drawing/2016/5/14/chartex" xmlns:mc="http://schemas.openxmlformats.org/markup-compatibility/2006" xmlns:aink="http://schemas.microsoft.com/office/drawing/2016/ink" xmlns:am3d="http://schemas.microsoft.com/office/drawing/2017/model3d" xmlns:o="urn:schemas-microsoft-com:office:office" xmlns:r="http://schemas.openxmlformats.org/officeDocument/2006/relationships" xmlns:m="http://schemas.openxmlformats.org/officeDocument/2006/math" xmlns:v="urn:schemas-microsoft-com:vml" xmlns:wp14="http://schemas.microsoft.com/office/word/2010/wordprocessingDrawing" xmlns:wp="http://schemas.openxmlformats.org/drawingml/2006/wordprocessingDrawing" xmlns:w10="urn:schemas-microsoft-com:office:word" xmlns:w="http://schemas.openxmlformats.org/wordprocessingml/2006/main" xmlns:w14="http://schemas.microsoft.com/office/word/2010/wordml" xmlns:w15="http://schemas.microsoft.com/office/word/2012/wordml" xmlns:w16cex="http://schemas.microsoft.com/office/word/2018/wordml/cex" xmlns:w16cid="http://schemas.microsoft.com/office/word/2016/wordml/cid" xmlns:w16="http://schemas.microsoft.com/office/word/2018/wordml" xmlns:w16se="http://schemas.microsoft.com/office/word/2015/wordml/symex" xmlns:wpg="http://schemas.microsoft.com/office/word/2010/wordprocessingGroup" xmlns:wpi="http://schemas.microsoft.com/office/word/2010/wordprocessingInk" xmlns:wne="http://schemas.microsoft.com/office/word/2006/wordml" xmlns:wps="http://schemas.microsoft.com/office/word/2010/wordprocessingShape" mc:Ignorable="w14 w15 w16se w16cid w16 w16cex wp14">
   <w:sdt>
     <w:sdtPr>
       <w:id w:val="947667012"/>
@@ -22428,7 +22531,7 @@
           <w:rPr>
             <w:noProof/>
           </w:rPr>
-          <w:t>2</w:t>
+          <w:t>7</w:t>
         </w:r>
         <w:r>
           <w:rPr>
@@ -22447,18 +22550,8 @@
 </w:ftr>
 </file>
 
-<file path=word/footer3.xml><?xml version="1.0" encoding="utf-8"?>
-<w:ftr xmlns:wpc="http://schemas.microsoft.com/office/word/2010/wordprocessingCanvas" xmlns:mc="http://schemas.openxmlformats.org/markup-compatibility/2006" xmlns:o="urn:schemas-microsoft-com:office:office" xmlns:r="http://schemas.openxmlformats.org/officeDocument/2006/relationships" xmlns:m="http://schemas.openxmlformats.org/officeDocument/2006/math" xmlns:v="urn:schemas-microsoft-com:vml" xmlns:wp14="http://schemas.microsoft.com/office/word/2010/wordprocessingDrawing" xmlns:wp="http://schemas.openxmlformats.org/drawingml/2006/wordprocessingDrawing" xmlns:w10="urn:schemas-microsoft-com:office:word" xmlns:w="http://schemas.openxmlformats.org/wordprocessingml/2006/main" xmlns:w14="http://schemas.microsoft.com/office/word/2010/wordml" xmlns:wpg="http://schemas.microsoft.com/office/word/2010/wordprocessingGroup" xmlns:wpi="http://schemas.microsoft.com/office/word/2010/wordprocessingInk" xmlns:wne="http://schemas.microsoft.com/office/word/2006/wordml" xmlns:wps="http://schemas.microsoft.com/office/word/2010/wordprocessingShape" mc:Ignorable="w14 wp14">
-  <w:p>
-    <w:pPr>
-      <w:pStyle w:val="Footer"/>
-    </w:pPr>
-  </w:p>
-</w:ftr>
-</file>
-
-<file path=word/footer4.xml><?xml version="1.0" encoding="utf-8"?>
-<w:ftr xmlns:wpc="http://schemas.microsoft.com/office/word/2010/wordprocessingCanvas" xmlns:mc="http://schemas.openxmlformats.org/markup-compatibility/2006" xmlns:o="urn:schemas-microsoft-com:office:office" xmlns:r="http://schemas.openxmlformats.org/officeDocument/2006/relationships" xmlns:m="http://schemas.openxmlformats.org/officeDocument/2006/math" xmlns:v="urn:schemas-microsoft-com:vml" xmlns:wp14="http://schemas.microsoft.com/office/word/2010/wordprocessingDrawing" xmlns:wp="http://schemas.openxmlformats.org/drawingml/2006/wordprocessingDrawing" xmlns:w10="urn:schemas-microsoft-com:office:word" xmlns:w="http://schemas.openxmlformats.org/wordprocessingml/2006/main" xmlns:w14="http://schemas.microsoft.com/office/word/2010/wordml" xmlns:wpg="http://schemas.microsoft.com/office/word/2010/wordprocessingGroup" xmlns:wpi="http://schemas.microsoft.com/office/word/2010/wordprocessingInk" xmlns:wne="http://schemas.microsoft.com/office/word/2006/wordml" xmlns:wps="http://schemas.microsoft.com/office/word/2010/wordprocessingShape" mc:Ignorable="w14 wp14">
+<file path=word/footer2.xml><?xml version="1.0" encoding="utf-8"?>
+<w:ftr xmlns:wpc="http://schemas.microsoft.com/office/word/2010/wordprocessingCanvas" xmlns:cx="http://schemas.microsoft.com/office/drawing/2014/chartex" xmlns:cx1="http://schemas.microsoft.com/office/drawing/2015/9/8/chartex" xmlns:cx2="http://schemas.microsoft.com/office/drawing/2015/10/21/chartex" xmlns:cx3="http://schemas.microsoft.com/office/drawing/2016/5/9/chartex" xmlns:cx4="http://schemas.microsoft.com/office/drawing/2016/5/10/chartex" xmlns:cx5="http://schemas.microsoft.com/office/drawing/2016/5/11/chartex" xmlns:cx6="http://schemas.microsoft.com/office/drawing/2016/5/12/chartex" xmlns:cx7="http://schemas.microsoft.com/office/drawing/2016/5/13/chartex" xmlns:cx8="http://schemas.microsoft.com/office/drawing/2016/5/14/chartex" xmlns:mc="http://schemas.openxmlformats.org/markup-compatibility/2006" xmlns:aink="http://schemas.microsoft.com/office/drawing/2016/ink" xmlns:am3d="http://schemas.microsoft.com/office/drawing/2017/model3d" xmlns:o="urn:schemas-microsoft-com:office:office" xmlns:r="http://schemas.openxmlformats.org/officeDocument/2006/relationships" xmlns:m="http://schemas.openxmlformats.org/officeDocument/2006/math" xmlns:v="urn:schemas-microsoft-com:vml" xmlns:wp14="http://schemas.microsoft.com/office/word/2010/wordprocessingDrawing" xmlns:wp="http://schemas.openxmlformats.org/drawingml/2006/wordprocessingDrawing" xmlns:w10="urn:schemas-microsoft-com:office:word" xmlns:w="http://schemas.openxmlformats.org/wordprocessingml/2006/main" xmlns:w14="http://schemas.microsoft.com/office/word/2010/wordml" xmlns:w15="http://schemas.microsoft.com/office/word/2012/wordml" xmlns:w16cex="http://schemas.microsoft.com/office/word/2018/wordml/cex" xmlns:w16cid="http://schemas.microsoft.com/office/word/2016/wordml/cid" xmlns:w16="http://schemas.microsoft.com/office/word/2018/wordml" xmlns:w16se="http://schemas.microsoft.com/office/word/2015/wordml/symex" xmlns:wpg="http://schemas.microsoft.com/office/word/2010/wordprocessingGroup" xmlns:wpi="http://schemas.microsoft.com/office/word/2010/wordprocessingInk" xmlns:wne="http://schemas.microsoft.com/office/word/2006/wordml" xmlns:wps="http://schemas.microsoft.com/office/word/2010/wordprocessingShape" mc:Ignorable="w14 w15 w16se w16cid w16 w16cex wp14">
   <w:p>
     <w:pPr>
       <w:pStyle w:val="Footer"/>
@@ -22487,8 +22580,8 @@
 </w:ftr>
 </file>
 
-<file path=word/footer5.xml><?xml version="1.0" encoding="utf-8"?>
-<w:ftr xmlns:wpc="http://schemas.microsoft.com/office/word/2010/wordprocessingCanvas" xmlns:mc="http://schemas.openxmlformats.org/markup-compatibility/2006" xmlns:o="urn:schemas-microsoft-com:office:office" xmlns:r="http://schemas.openxmlformats.org/officeDocument/2006/relationships" xmlns:m="http://schemas.openxmlformats.org/officeDocument/2006/math" xmlns:v="urn:schemas-microsoft-com:vml" xmlns:wp14="http://schemas.microsoft.com/office/word/2010/wordprocessingDrawing" xmlns:wp="http://schemas.openxmlformats.org/drawingml/2006/wordprocessingDrawing" xmlns:w10="urn:schemas-microsoft-com:office:word" xmlns:w="http://schemas.openxmlformats.org/wordprocessingml/2006/main" xmlns:w14="http://schemas.microsoft.com/office/word/2010/wordml" xmlns:wpg="http://schemas.microsoft.com/office/word/2010/wordprocessingGroup" xmlns:wpi="http://schemas.microsoft.com/office/word/2010/wordprocessingInk" xmlns:wne="http://schemas.microsoft.com/office/word/2006/wordml" xmlns:wps="http://schemas.microsoft.com/office/word/2010/wordprocessingShape" mc:Ignorable="w14 wp14">
+<file path=word/footer3.xml><?xml version="1.0" encoding="utf-8"?>
+<w:ftr xmlns:wpc="http://schemas.microsoft.com/office/word/2010/wordprocessingCanvas" xmlns:cx="http://schemas.microsoft.com/office/drawing/2014/chartex" xmlns:cx1="http://schemas.microsoft.com/office/drawing/2015/9/8/chartex" xmlns:cx2="http://schemas.microsoft.com/office/drawing/2015/10/21/chartex" xmlns:cx3="http://schemas.microsoft.com/office/drawing/2016/5/9/chartex" xmlns:cx4="http://schemas.microsoft.com/office/drawing/2016/5/10/chartex" xmlns:cx5="http://schemas.microsoft.com/office/drawing/2016/5/11/chartex" xmlns:cx6="http://schemas.microsoft.com/office/drawing/2016/5/12/chartex" xmlns:cx7="http://schemas.microsoft.com/office/drawing/2016/5/13/chartex" xmlns:cx8="http://schemas.microsoft.com/office/drawing/2016/5/14/chartex" xmlns:mc="http://schemas.openxmlformats.org/markup-compatibility/2006" xmlns:aink="http://schemas.microsoft.com/office/drawing/2016/ink" xmlns:am3d="http://schemas.microsoft.com/office/drawing/2017/model3d" xmlns:o="urn:schemas-microsoft-com:office:office" xmlns:r="http://schemas.openxmlformats.org/officeDocument/2006/relationships" xmlns:m="http://schemas.openxmlformats.org/officeDocument/2006/math" xmlns:v="urn:schemas-microsoft-com:vml" xmlns:wp14="http://schemas.microsoft.com/office/word/2010/wordprocessingDrawing" xmlns:wp="http://schemas.openxmlformats.org/drawingml/2006/wordprocessingDrawing" xmlns:w10="urn:schemas-microsoft-com:office:word" xmlns:w="http://schemas.openxmlformats.org/wordprocessingml/2006/main" xmlns:w14="http://schemas.microsoft.com/office/word/2010/wordml" xmlns:w15="http://schemas.microsoft.com/office/word/2012/wordml" xmlns:w16cex="http://schemas.microsoft.com/office/word/2018/wordml/cex" xmlns:w16cid="http://schemas.microsoft.com/office/word/2016/wordml/cid" xmlns:w16="http://schemas.microsoft.com/office/word/2018/wordml" xmlns:w16se="http://schemas.microsoft.com/office/word/2015/wordml/symex" xmlns:wpg="http://schemas.microsoft.com/office/word/2010/wordprocessingGroup" xmlns:wpi="http://schemas.microsoft.com/office/word/2010/wordprocessingInk" xmlns:wne="http://schemas.microsoft.com/office/word/2006/wordml" xmlns:wps="http://schemas.microsoft.com/office/word/2010/wordprocessingShape" mc:Ignorable="w14 w15 w16se w16cid w16 w16cex wp14">
   <w:sdt>
     <w:sdtPr>
       <w:id w:val="246551587"/>
@@ -22524,7 +22617,7 @@
           <w:rPr>
             <w:noProof/>
           </w:rPr>
-          <w:t>36</w:t>
+          <w:t>21</w:t>
         </w:r>
         <w:r>
           <w:rPr>
@@ -22543,8 +22636,8 @@
 </w:ftr>
 </file>
 
-<file path=word/footer6.xml><?xml version="1.0" encoding="utf-8"?>
-<w:ftr xmlns:wpc="http://schemas.microsoft.com/office/word/2010/wordprocessingCanvas" xmlns:mc="http://schemas.openxmlformats.org/markup-compatibility/2006" xmlns:o="urn:schemas-microsoft-com:office:office" xmlns:r="http://schemas.openxmlformats.org/officeDocument/2006/relationships" xmlns:m="http://schemas.openxmlformats.org/officeDocument/2006/math" xmlns:v="urn:schemas-microsoft-com:vml" xmlns:wp14="http://schemas.microsoft.com/office/word/2010/wordprocessingDrawing" xmlns:wp="http://schemas.openxmlformats.org/drawingml/2006/wordprocessingDrawing" xmlns:w10="urn:schemas-microsoft-com:office:word" xmlns:w="http://schemas.openxmlformats.org/wordprocessingml/2006/main" xmlns:w14="http://schemas.microsoft.com/office/word/2010/wordml" xmlns:wpg="http://schemas.microsoft.com/office/word/2010/wordprocessingGroup" xmlns:wpi="http://schemas.microsoft.com/office/word/2010/wordprocessingInk" xmlns:wne="http://schemas.microsoft.com/office/word/2006/wordml" xmlns:wps="http://schemas.microsoft.com/office/word/2010/wordprocessingShape" mc:Ignorable="w14 wp14">
+<file path=word/footer4.xml><?xml version="1.0" encoding="utf-8"?>
+<w:ftr xmlns:wpc="http://schemas.microsoft.com/office/word/2010/wordprocessingCanvas" xmlns:cx="http://schemas.microsoft.com/office/drawing/2014/chartex" xmlns:cx1="http://schemas.microsoft.com/office/drawing/2015/9/8/chartex" xmlns:cx2="http://schemas.microsoft.com/office/drawing/2015/10/21/chartex" xmlns:cx3="http://schemas.microsoft.com/office/drawing/2016/5/9/chartex" xmlns:cx4="http://schemas.microsoft.com/office/drawing/2016/5/10/chartex" xmlns:cx5="http://schemas.microsoft.com/office/drawing/2016/5/11/chartex" xmlns:cx6="http://schemas.microsoft.com/office/drawing/2016/5/12/chartex" xmlns:cx7="http://schemas.microsoft.com/office/drawing/2016/5/13/chartex" xmlns:cx8="http://schemas.microsoft.com/office/drawing/2016/5/14/chartex" xmlns:mc="http://schemas.openxmlformats.org/markup-compatibility/2006" xmlns:aink="http://schemas.microsoft.com/office/drawing/2016/ink" xmlns:am3d="http://schemas.microsoft.com/office/drawing/2017/model3d" xmlns:o="urn:schemas-microsoft-com:office:office" xmlns:r="http://schemas.openxmlformats.org/officeDocument/2006/relationships" xmlns:m="http://schemas.openxmlformats.org/officeDocument/2006/math" xmlns:v="urn:schemas-microsoft-com:vml" xmlns:wp14="http://schemas.microsoft.com/office/word/2010/wordprocessingDrawing" xmlns:wp="http://schemas.openxmlformats.org/drawingml/2006/wordprocessingDrawing" xmlns:w10="urn:schemas-microsoft-com:office:word" xmlns:w="http://schemas.openxmlformats.org/wordprocessingml/2006/main" xmlns:w14="http://schemas.microsoft.com/office/word/2010/wordml" xmlns:w15="http://schemas.microsoft.com/office/word/2012/wordml" xmlns:w16cex="http://schemas.microsoft.com/office/word/2018/wordml/cex" xmlns:w16cid="http://schemas.microsoft.com/office/word/2016/wordml/cid" xmlns:w16="http://schemas.microsoft.com/office/word/2018/wordml" xmlns:w16se="http://schemas.microsoft.com/office/word/2015/wordml/symex" xmlns:wpg="http://schemas.microsoft.com/office/word/2010/wordprocessingGroup" xmlns:wpi="http://schemas.microsoft.com/office/word/2010/wordprocessingInk" xmlns:wne="http://schemas.microsoft.com/office/word/2006/wordml" xmlns:wps="http://schemas.microsoft.com/office/word/2010/wordprocessingShape" mc:Ignorable="w14 w15 w16se w16cid w16 w16cex wp14">
   <w:p>
     <w:pPr>
       <w:pStyle w:val="Footer"/>
@@ -22574,7 +22667,7 @@
 </file>
 
 <file path=word/footnotes.xml><?xml version="1.0" encoding="utf-8"?>
-<w:footnotes xmlns:wpc="http://schemas.microsoft.com/office/word/2010/wordprocessingCanvas" xmlns:mc="http://schemas.openxmlformats.org/markup-compatibility/2006" xmlns:o="urn:schemas-microsoft-com:office:office" xmlns:r="http://schemas.openxmlformats.org/officeDocument/2006/relationships" xmlns:m="http://schemas.openxmlformats.org/officeDocument/2006/math" xmlns:v="urn:schemas-microsoft-com:vml" xmlns:wp14="http://schemas.microsoft.com/office/word/2010/wordprocessingDrawing" xmlns:wp="http://schemas.openxmlformats.org/drawingml/2006/wordprocessingDrawing" xmlns:w10="urn:schemas-microsoft-com:office:word" xmlns:w="http://schemas.openxmlformats.org/wordprocessingml/2006/main" xmlns:w14="http://schemas.microsoft.com/office/word/2010/wordml" xmlns:wpg="http://schemas.microsoft.com/office/word/2010/wordprocessingGroup" xmlns:wpi="http://schemas.microsoft.com/office/word/2010/wordprocessingInk" xmlns:wne="http://schemas.microsoft.com/office/word/2006/wordml" xmlns:wps="http://schemas.microsoft.com/office/word/2010/wordprocessingShape" mc:Ignorable="w14 wp14">
+<w:footnotes xmlns:wpc="http://schemas.microsoft.com/office/word/2010/wordprocessingCanvas" xmlns:cx="http://schemas.microsoft.com/office/drawing/2014/chartex" xmlns:cx1="http://schemas.microsoft.com/office/drawing/2015/9/8/chartex" xmlns:cx2="http://schemas.microsoft.com/office/drawing/2015/10/21/chartex" xmlns:cx3="http://schemas.microsoft.com/office/drawing/2016/5/9/chartex" xmlns:cx4="http://schemas.microsoft.com/office/drawing/2016/5/10/chartex" xmlns:cx5="http://schemas.microsoft.com/office/drawing/2016/5/11/chartex" xmlns:cx6="http://schemas.microsoft.com/office/drawing/2016/5/12/chartex" xmlns:cx7="http://schemas.microsoft.com/office/drawing/2016/5/13/chartex" xmlns:cx8="http://schemas.microsoft.com/office/drawing/2016/5/14/chartex" xmlns:mc="http://schemas.openxmlformats.org/markup-compatibility/2006" xmlns:aink="http://schemas.microsoft.com/office/drawing/2016/ink" xmlns:am3d="http://schemas.microsoft.com/office/drawing/2017/model3d" xmlns:o="urn:schemas-microsoft-com:office:office" xmlns:r="http://schemas.openxmlformats.org/officeDocument/2006/relationships" xmlns:m="http://schemas.openxmlformats.org/officeDocument/2006/math" xmlns:v="urn:schemas-microsoft-com:vml" xmlns:wp14="http://schemas.microsoft.com/office/word/2010/wordprocessingDrawing" xmlns:wp="http://schemas.openxmlformats.org/drawingml/2006/wordprocessingDrawing" xmlns:w10="urn:schemas-microsoft-com:office:word" xmlns:w="http://schemas.openxmlformats.org/wordprocessingml/2006/main" xmlns:w14="http://schemas.microsoft.com/office/word/2010/wordml" xmlns:w15="http://schemas.microsoft.com/office/word/2012/wordml" xmlns:w16cex="http://schemas.microsoft.com/office/word/2018/wordml/cex" xmlns:w16cid="http://schemas.microsoft.com/office/word/2016/wordml/cid" xmlns:w16="http://schemas.microsoft.com/office/word/2018/wordml" xmlns:w16se="http://schemas.microsoft.com/office/word/2015/wordml/symex" xmlns:wpg="http://schemas.microsoft.com/office/word/2010/wordprocessingGroup" xmlns:wpi="http://schemas.microsoft.com/office/word/2010/wordprocessingInk" xmlns:wne="http://schemas.microsoft.com/office/word/2006/wordml" xmlns:wps="http://schemas.microsoft.com/office/word/2010/wordprocessingShape" mc:Ignorable="w14 w15 w16se w16cid w16 w16cex wp14">
   <w:footnote w:type="separator" w:id="-1">
     <w:p>
       <w:pPr>
@@ -22607,11 +22700,27 @@
         <w:footnoteRef/>
       </w:r>
       <w:r>
-        <w:t xml:space="preserve"> ABS publication ‘Demographic Statistics, Australia, December 2016’, Catalogue Number 3101.0, released 27 June 2017.</w:t>
+        <w:t xml:space="preserve"> SIH2017-18 is not collecting most previous year income except previous year business income.</w:t>
       </w:r>
     </w:p>
   </w:footnote>
   <w:footnote w:id="2">
+    <w:p>
+      <w:pPr>
+        <w:pStyle w:val="FootnoteText"/>
+      </w:pPr>
+      <w:r>
+        <w:rPr>
+          <w:rStyle w:val="FootnoteReference"/>
+        </w:rPr>
+        <w:footnoteRef/>
+      </w:r>
+      <w:r>
+        <w:t xml:space="preserve"> ABS publication ‘Demographic Statistics, Australia, December 2016’, Catalogue Number 3101.0, released 27 June 2017.</w:t>
+      </w:r>
+    </w:p>
+  </w:footnote>
+  <w:footnote w:id="3">
     <w:p>
       <w:pPr>
         <w:pStyle w:val="FootnoteText"/>
@@ -22638,7 +22747,7 @@
       </w:r>
     </w:p>
   </w:footnote>
-  <w:footnote w:id="3">
+  <w:footnote w:id="4">
     <w:p>
       <w:pPr>
         <w:pStyle w:val="FootnoteText"/>
@@ -22663,7 +22772,7 @@
       </w:r>
     </w:p>
   </w:footnote>
-  <w:footnote w:id="4">
+  <w:footnote w:id="5">
     <w:p>
       <w:pPr>
         <w:pStyle w:val="FootnoteText"/>
@@ -22675,47 +22784,7 @@
         <w:footnoteRef/>
       </w:r>
       <w:r>
-        <w:t xml:space="preserve"> The SIH identifier variables take the following forms: </w:t>
-      </w:r>
-      <w:proofErr w:type="spellStart"/>
-      <w:r>
-        <w:t>SihHID</w:t>
-      </w:r>
-      <w:proofErr w:type="spellEnd"/>
-      <w:r>
-        <w:t xml:space="preserve"> contains 6 characters which just label the SIH that the variables have been collected in, followed by 7 numbers which uniquely identify the household. </w:t>
-      </w:r>
-      <w:proofErr w:type="spellStart"/>
-      <w:r>
-        <w:t>SihFID</w:t>
-      </w:r>
-      <w:proofErr w:type="spellEnd"/>
-      <w:r>
-        <w:t xml:space="preserve"> is a two digit number which specifies the number of the family within the household (note that this is not a continuous numeric scale – see the Variable Register for details). </w:t>
-      </w:r>
-      <w:proofErr w:type="spellStart"/>
-      <w:r>
-        <w:t>SihIUID</w:t>
-      </w:r>
-      <w:proofErr w:type="spellEnd"/>
-      <w:r>
-        <w:t xml:space="preserve"> is a single digit number which specifies the number of the income unit within the family. Finally, </w:t>
-      </w:r>
-      <w:proofErr w:type="spellStart"/>
-      <w:r>
-        <w:t>SihPID</w:t>
-      </w:r>
-      <w:proofErr w:type="spellEnd"/>
-      <w:r>
-        <w:t>[r</w:t>
-      </w:r>
-      <w:proofErr w:type="gramStart"/>
-      <w:r>
-        <w:t>,s,1</w:t>
-      </w:r>
-      <w:proofErr w:type="gramEnd"/>
-      <w:r>
-        <w:t xml:space="preserve">-4] is a single digit number which specifies the number of the person within the income unit.  </w:t>
+        <w:t xml:space="preserve"> The SIH identifier variables take the following forms: SihHID contains 6 characters which just label the SIH that the variables have been collected in, followed by 7 numbers which uniquely identify the household. SihFID is a two digit number which specifies the number of the family within the household (note that this is not a continuous numeric scale – see the Variable Register for details). SihIUID is a single digit number which specifies the number of the income unit within the family. Finally, SihPID[r,s,1-4] is a single digit number which specifies the number of the person within the income unit.  </w:t>
       </w:r>
     </w:p>
   </w:footnote>
@@ -22723,37 +22792,7 @@
 </file>
 
 <file path=word/header1.xml><?xml version="1.0" encoding="utf-8"?>
-<w:hdr xmlns:wpc="http://schemas.microsoft.com/office/word/2010/wordprocessingCanvas" xmlns:mc="http://schemas.openxmlformats.org/markup-compatibility/2006" xmlns:o="urn:schemas-microsoft-com:office:office" xmlns:r="http://schemas.openxmlformats.org/officeDocument/2006/relationships" xmlns:m="http://schemas.openxmlformats.org/officeDocument/2006/math" xmlns:v="urn:schemas-microsoft-com:vml" xmlns:wp14="http://schemas.microsoft.com/office/word/2010/wordprocessingDrawing" xmlns:wp="http://schemas.openxmlformats.org/drawingml/2006/wordprocessingDrawing" xmlns:w10="urn:schemas-microsoft-com:office:word" xmlns:w="http://schemas.openxmlformats.org/wordprocessingml/2006/main" xmlns:w14="http://schemas.microsoft.com/office/word/2010/wordml" xmlns:wpg="http://schemas.microsoft.com/office/word/2010/wordprocessingGroup" xmlns:wpi="http://schemas.microsoft.com/office/word/2010/wordprocessingInk" xmlns:wne="http://schemas.microsoft.com/office/word/2006/wordml" xmlns:wps="http://schemas.microsoft.com/office/word/2010/wordprocessingShape" mc:Ignorable="w14 wp14">
-  <w:p>
-    <w:pPr>
-      <w:pStyle w:val="Header"/>
-    </w:pPr>
-  </w:p>
-</w:hdr>
-</file>
-
-<file path=word/header2.xml><?xml version="1.0" encoding="utf-8"?>
-<w:hdr xmlns:wpc="http://schemas.microsoft.com/office/word/2010/wordprocessingCanvas" xmlns:mc="http://schemas.openxmlformats.org/markup-compatibility/2006" xmlns:o="urn:schemas-microsoft-com:office:office" xmlns:r="http://schemas.openxmlformats.org/officeDocument/2006/relationships" xmlns:m="http://schemas.openxmlformats.org/officeDocument/2006/math" xmlns:v="urn:schemas-microsoft-com:vml" xmlns:wp14="http://schemas.microsoft.com/office/word/2010/wordprocessingDrawing" xmlns:wp="http://schemas.openxmlformats.org/drawingml/2006/wordprocessingDrawing" xmlns:w10="urn:schemas-microsoft-com:office:word" xmlns:w="http://schemas.openxmlformats.org/wordprocessingml/2006/main" xmlns:w14="http://schemas.microsoft.com/office/word/2010/wordml" xmlns:wpg="http://schemas.microsoft.com/office/word/2010/wordprocessingGroup" xmlns:wpi="http://schemas.microsoft.com/office/word/2010/wordprocessingInk" xmlns:wne="http://schemas.microsoft.com/office/word/2006/wordml" xmlns:wps="http://schemas.microsoft.com/office/word/2010/wordprocessingShape" mc:Ignorable="w14 wp14">
-  <w:p>
-    <w:pPr>
-      <w:pStyle w:val="Header"/>
-    </w:pPr>
-  </w:p>
-</w:hdr>
-</file>
-
-<file path=word/header3.xml><?xml version="1.0" encoding="utf-8"?>
-<w:hdr xmlns:wpc="http://schemas.microsoft.com/office/word/2010/wordprocessingCanvas" xmlns:mc="http://schemas.openxmlformats.org/markup-compatibility/2006" xmlns:o="urn:schemas-microsoft-com:office:office" xmlns:r="http://schemas.openxmlformats.org/officeDocument/2006/relationships" xmlns:m="http://schemas.openxmlformats.org/officeDocument/2006/math" xmlns:v="urn:schemas-microsoft-com:vml" xmlns:wp14="http://schemas.microsoft.com/office/word/2010/wordprocessingDrawing" xmlns:wp="http://schemas.openxmlformats.org/drawingml/2006/wordprocessingDrawing" xmlns:w10="urn:schemas-microsoft-com:office:word" xmlns:w="http://schemas.openxmlformats.org/wordprocessingml/2006/main" xmlns:w14="http://schemas.microsoft.com/office/word/2010/wordml" xmlns:wpg="http://schemas.microsoft.com/office/word/2010/wordprocessingGroup" xmlns:wpi="http://schemas.microsoft.com/office/word/2010/wordprocessingInk" xmlns:wne="http://schemas.microsoft.com/office/word/2006/wordml" xmlns:wps="http://schemas.microsoft.com/office/word/2010/wordprocessingShape" mc:Ignorable="w14 wp14">
-  <w:p>
-    <w:pPr>
-      <w:pStyle w:val="Header"/>
-    </w:pPr>
-  </w:p>
-</w:hdr>
-</file>
-
-<file path=word/header4.xml><?xml version="1.0" encoding="utf-8"?>
-<w:hdr xmlns:wpc="http://schemas.microsoft.com/office/word/2010/wordprocessingCanvas" xmlns:mc="http://schemas.openxmlformats.org/markup-compatibility/2006" xmlns:o="urn:schemas-microsoft-com:office:office" xmlns:r="http://schemas.openxmlformats.org/officeDocument/2006/relationships" xmlns:m="http://schemas.openxmlformats.org/officeDocument/2006/math" xmlns:v="urn:schemas-microsoft-com:vml" xmlns:wp14="http://schemas.microsoft.com/office/word/2010/wordprocessingDrawing" xmlns:wp="http://schemas.openxmlformats.org/drawingml/2006/wordprocessingDrawing" xmlns:w10="urn:schemas-microsoft-com:office:word" xmlns:w="http://schemas.openxmlformats.org/wordprocessingml/2006/main" xmlns:w14="http://schemas.microsoft.com/office/word/2010/wordml" xmlns:wpg="http://schemas.microsoft.com/office/word/2010/wordprocessingGroup" xmlns:wpi="http://schemas.microsoft.com/office/word/2010/wordprocessingInk" xmlns:wne="http://schemas.microsoft.com/office/word/2006/wordml" xmlns:wps="http://schemas.microsoft.com/office/word/2010/wordprocessingShape" mc:Ignorable="w14 wp14">
+<w:hdr xmlns:wpc="http://schemas.microsoft.com/office/word/2010/wordprocessingCanvas" xmlns:cx="http://schemas.microsoft.com/office/drawing/2014/chartex" xmlns:cx1="http://schemas.microsoft.com/office/drawing/2015/9/8/chartex" xmlns:cx2="http://schemas.microsoft.com/office/drawing/2015/10/21/chartex" xmlns:cx3="http://schemas.microsoft.com/office/drawing/2016/5/9/chartex" xmlns:cx4="http://schemas.microsoft.com/office/drawing/2016/5/10/chartex" xmlns:cx5="http://schemas.microsoft.com/office/drawing/2016/5/11/chartex" xmlns:cx6="http://schemas.microsoft.com/office/drawing/2016/5/12/chartex" xmlns:cx7="http://schemas.microsoft.com/office/drawing/2016/5/13/chartex" xmlns:cx8="http://schemas.microsoft.com/office/drawing/2016/5/14/chartex" xmlns:mc="http://schemas.openxmlformats.org/markup-compatibility/2006" xmlns:aink="http://schemas.microsoft.com/office/drawing/2016/ink" xmlns:am3d="http://schemas.microsoft.com/office/drawing/2017/model3d" xmlns:o="urn:schemas-microsoft-com:office:office" xmlns:r="http://schemas.openxmlformats.org/officeDocument/2006/relationships" xmlns:m="http://schemas.openxmlformats.org/officeDocument/2006/math" xmlns:v="urn:schemas-microsoft-com:vml" xmlns:wp14="http://schemas.microsoft.com/office/word/2010/wordprocessingDrawing" xmlns:wp="http://schemas.openxmlformats.org/drawingml/2006/wordprocessingDrawing" xmlns:w10="urn:schemas-microsoft-com:office:word" xmlns:w="http://schemas.openxmlformats.org/wordprocessingml/2006/main" xmlns:w14="http://schemas.microsoft.com/office/word/2010/wordml" xmlns:w15="http://schemas.microsoft.com/office/word/2012/wordml" xmlns:w16cex="http://schemas.microsoft.com/office/word/2018/wordml/cex" xmlns:w16cid="http://schemas.microsoft.com/office/word/2016/wordml/cid" xmlns:w16="http://schemas.microsoft.com/office/word/2018/wordml" xmlns:w16se="http://schemas.microsoft.com/office/word/2015/wordml/symex" xmlns:wpg="http://schemas.microsoft.com/office/word/2010/wordprocessingGroup" xmlns:wpi="http://schemas.microsoft.com/office/word/2010/wordprocessingInk" xmlns:wne="http://schemas.microsoft.com/office/word/2006/wordml" xmlns:wps="http://schemas.microsoft.com/office/word/2010/wordprocessingShape" mc:Ignorable="w14 w15 w16se w16cid w16 w16cex wp14">
   <w:p>
     <w:pPr>
       <w:pStyle w:val="SecurityClassificationHeader"/>
@@ -22777,8 +22816,8 @@
 </w:hdr>
 </file>
 
-<file path=word/header5.xml><?xml version="1.0" encoding="utf-8"?>
-<w:hdr xmlns:wpc="http://schemas.microsoft.com/office/word/2010/wordprocessingCanvas" xmlns:mc="http://schemas.openxmlformats.org/markup-compatibility/2006" xmlns:o="urn:schemas-microsoft-com:office:office" xmlns:r="http://schemas.openxmlformats.org/officeDocument/2006/relationships" xmlns:m="http://schemas.openxmlformats.org/officeDocument/2006/math" xmlns:v="urn:schemas-microsoft-com:vml" xmlns:wp14="http://schemas.microsoft.com/office/word/2010/wordprocessingDrawing" xmlns:wp="http://schemas.openxmlformats.org/drawingml/2006/wordprocessingDrawing" xmlns:w10="urn:schemas-microsoft-com:office:word" xmlns:w="http://schemas.openxmlformats.org/wordprocessingml/2006/main" xmlns:w14="http://schemas.microsoft.com/office/word/2010/wordml" xmlns:wpg="http://schemas.microsoft.com/office/word/2010/wordprocessingGroup" xmlns:wpi="http://schemas.microsoft.com/office/word/2010/wordprocessingInk" xmlns:wne="http://schemas.microsoft.com/office/word/2006/wordml" xmlns:wps="http://schemas.microsoft.com/office/word/2010/wordprocessingShape" mc:Ignorable="w14 wp14">
+<file path=word/header2.xml><?xml version="1.0" encoding="utf-8"?>
+<w:hdr xmlns:wpc="http://schemas.microsoft.com/office/word/2010/wordprocessingCanvas" xmlns:cx="http://schemas.microsoft.com/office/drawing/2014/chartex" xmlns:cx1="http://schemas.microsoft.com/office/drawing/2015/9/8/chartex" xmlns:cx2="http://schemas.microsoft.com/office/drawing/2015/10/21/chartex" xmlns:cx3="http://schemas.microsoft.com/office/drawing/2016/5/9/chartex" xmlns:cx4="http://schemas.microsoft.com/office/drawing/2016/5/10/chartex" xmlns:cx5="http://schemas.microsoft.com/office/drawing/2016/5/11/chartex" xmlns:cx6="http://schemas.microsoft.com/office/drawing/2016/5/12/chartex" xmlns:cx7="http://schemas.microsoft.com/office/drawing/2016/5/13/chartex" xmlns:cx8="http://schemas.microsoft.com/office/drawing/2016/5/14/chartex" xmlns:mc="http://schemas.openxmlformats.org/markup-compatibility/2006" xmlns:aink="http://schemas.microsoft.com/office/drawing/2016/ink" xmlns:am3d="http://schemas.microsoft.com/office/drawing/2017/model3d" xmlns:o="urn:schemas-microsoft-com:office:office" xmlns:r="http://schemas.openxmlformats.org/officeDocument/2006/relationships" xmlns:m="http://schemas.openxmlformats.org/officeDocument/2006/math" xmlns:v="urn:schemas-microsoft-com:vml" xmlns:wp14="http://schemas.microsoft.com/office/word/2010/wordprocessingDrawing" xmlns:wp="http://schemas.openxmlformats.org/drawingml/2006/wordprocessingDrawing" xmlns:w10="urn:schemas-microsoft-com:office:word" xmlns:w="http://schemas.openxmlformats.org/wordprocessingml/2006/main" xmlns:w14="http://schemas.microsoft.com/office/word/2010/wordml" xmlns:w15="http://schemas.microsoft.com/office/word/2012/wordml" xmlns:w16cex="http://schemas.microsoft.com/office/word/2018/wordml/cex" xmlns:w16cid="http://schemas.microsoft.com/office/word/2016/wordml/cid" xmlns:w16="http://schemas.microsoft.com/office/word/2018/wordml" xmlns:w16se="http://schemas.microsoft.com/office/word/2015/wordml/symex" xmlns:wpg="http://schemas.microsoft.com/office/word/2010/wordprocessingGroup" xmlns:wpi="http://schemas.microsoft.com/office/word/2010/wordprocessingInk" xmlns:wne="http://schemas.microsoft.com/office/word/2006/wordml" xmlns:wps="http://schemas.microsoft.com/office/word/2010/wordprocessingShape" mc:Ignorable="w14 w15 w16se w16cid w16 w16cex wp14">
   <w:p>
     <w:pPr>
       <w:pStyle w:val="SecurityClassificationHeader"/>
@@ -22787,8 +22826,8 @@
 </w:hdr>
 </file>
 
-<file path=word/header6.xml><?xml version="1.0" encoding="utf-8"?>
-<w:hdr xmlns:wpc="http://schemas.microsoft.com/office/word/2010/wordprocessingCanvas" xmlns:mc="http://schemas.openxmlformats.org/markup-compatibility/2006" xmlns:o="urn:schemas-microsoft-com:office:office" xmlns:r="http://schemas.openxmlformats.org/officeDocument/2006/relationships" xmlns:m="http://schemas.openxmlformats.org/officeDocument/2006/math" xmlns:v="urn:schemas-microsoft-com:vml" xmlns:wp14="http://schemas.microsoft.com/office/word/2010/wordprocessingDrawing" xmlns:wp="http://schemas.openxmlformats.org/drawingml/2006/wordprocessingDrawing" xmlns:w10="urn:schemas-microsoft-com:office:word" xmlns:w="http://schemas.openxmlformats.org/wordprocessingml/2006/main" xmlns:w14="http://schemas.microsoft.com/office/word/2010/wordml" xmlns:wpg="http://schemas.microsoft.com/office/word/2010/wordprocessingGroup" xmlns:wpi="http://schemas.microsoft.com/office/word/2010/wordprocessingInk" xmlns:wne="http://schemas.microsoft.com/office/word/2006/wordml" xmlns:wps="http://schemas.microsoft.com/office/word/2010/wordprocessingShape" mc:Ignorable="w14 wp14">
+<file path=word/header3.xml><?xml version="1.0" encoding="utf-8"?>
+<w:hdr xmlns:wpc="http://schemas.microsoft.com/office/word/2010/wordprocessingCanvas" xmlns:cx="http://schemas.microsoft.com/office/drawing/2014/chartex" xmlns:cx1="http://schemas.microsoft.com/office/drawing/2015/9/8/chartex" xmlns:cx2="http://schemas.microsoft.com/office/drawing/2015/10/21/chartex" xmlns:cx3="http://schemas.microsoft.com/office/drawing/2016/5/9/chartex" xmlns:cx4="http://schemas.microsoft.com/office/drawing/2016/5/10/chartex" xmlns:cx5="http://schemas.microsoft.com/office/drawing/2016/5/11/chartex" xmlns:cx6="http://schemas.microsoft.com/office/drawing/2016/5/12/chartex" xmlns:cx7="http://schemas.microsoft.com/office/drawing/2016/5/13/chartex" xmlns:cx8="http://schemas.microsoft.com/office/drawing/2016/5/14/chartex" xmlns:mc="http://schemas.openxmlformats.org/markup-compatibility/2006" xmlns:aink="http://schemas.microsoft.com/office/drawing/2016/ink" xmlns:am3d="http://schemas.microsoft.com/office/drawing/2017/model3d" xmlns:o="urn:schemas-microsoft-com:office:office" xmlns:r="http://schemas.openxmlformats.org/officeDocument/2006/relationships" xmlns:m="http://schemas.openxmlformats.org/officeDocument/2006/math" xmlns:v="urn:schemas-microsoft-com:vml" xmlns:wp14="http://schemas.microsoft.com/office/word/2010/wordprocessingDrawing" xmlns:wp="http://schemas.openxmlformats.org/drawingml/2006/wordprocessingDrawing" xmlns:w10="urn:schemas-microsoft-com:office:word" xmlns:w="http://schemas.openxmlformats.org/wordprocessingml/2006/main" xmlns:w14="http://schemas.microsoft.com/office/word/2010/wordml" xmlns:w15="http://schemas.microsoft.com/office/word/2012/wordml" xmlns:w16cex="http://schemas.microsoft.com/office/word/2018/wordml/cex" xmlns:w16cid="http://schemas.microsoft.com/office/word/2016/wordml/cid" xmlns:w16="http://schemas.microsoft.com/office/word/2018/wordml" xmlns:w16se="http://schemas.microsoft.com/office/word/2015/wordml/symex" xmlns:wpg="http://schemas.microsoft.com/office/word/2010/wordprocessingGroup" xmlns:wpi="http://schemas.microsoft.com/office/word/2010/wordprocessingInk" xmlns:wne="http://schemas.microsoft.com/office/word/2006/wordml" xmlns:wps="http://schemas.microsoft.com/office/word/2010/wordprocessingShape" mc:Ignorable="w14 w15 w16se w16cid w16 w16cex wp14">
   <w:p>
     <w:pPr>
       <w:pStyle w:val="SecurityClassificationHeader"/>
@@ -22813,8 +22852,8 @@
 </file>
 
 <file path=word/numbering.xml><?xml version="1.0" encoding="utf-8"?>
-<w:numbering xmlns:wpc="http://schemas.microsoft.com/office/word/2010/wordprocessingCanvas" xmlns:mc="http://schemas.openxmlformats.org/markup-compatibility/2006" xmlns:o="urn:schemas-microsoft-com:office:office" xmlns:r="http://schemas.openxmlformats.org/officeDocument/2006/relationships" xmlns:m="http://schemas.openxmlformats.org/officeDocument/2006/math" xmlns:v="urn:schemas-microsoft-com:vml" xmlns:wp14="http://schemas.microsoft.com/office/word/2010/wordprocessingDrawing" xmlns:wp="http://schemas.openxmlformats.org/drawingml/2006/wordprocessingDrawing" xmlns:w10="urn:schemas-microsoft-com:office:word" xmlns:w="http://schemas.openxmlformats.org/wordprocessingml/2006/main" xmlns:w14="http://schemas.microsoft.com/office/word/2010/wordml" xmlns:wpg="http://schemas.microsoft.com/office/word/2010/wordprocessingGroup" xmlns:wpi="http://schemas.microsoft.com/office/word/2010/wordprocessingInk" xmlns:wne="http://schemas.microsoft.com/office/word/2006/wordml" xmlns:wps="http://schemas.microsoft.com/office/word/2010/wordprocessingShape" mc:Ignorable="w14 wp14">
-  <w:abstractNum w:abstractNumId="0">
+<w:numbering xmlns:wpc="http://schemas.microsoft.com/office/word/2010/wordprocessingCanvas" xmlns:cx="http://schemas.microsoft.com/office/drawing/2014/chartex" xmlns:cx1="http://schemas.microsoft.com/office/drawing/2015/9/8/chartex" xmlns:cx2="http://schemas.microsoft.com/office/drawing/2015/10/21/chartex" xmlns:cx3="http://schemas.microsoft.com/office/drawing/2016/5/9/chartex" xmlns:cx4="http://schemas.microsoft.com/office/drawing/2016/5/10/chartex" xmlns:cx5="http://schemas.microsoft.com/office/drawing/2016/5/11/chartex" xmlns:cx6="http://schemas.microsoft.com/office/drawing/2016/5/12/chartex" xmlns:cx7="http://schemas.microsoft.com/office/drawing/2016/5/13/chartex" xmlns:cx8="http://schemas.microsoft.com/office/drawing/2016/5/14/chartex" xmlns:mc="http://schemas.openxmlformats.org/markup-compatibility/2006" xmlns:aink="http://schemas.microsoft.com/office/drawing/2016/ink" xmlns:am3d="http://schemas.microsoft.com/office/drawing/2017/model3d" xmlns:o="urn:schemas-microsoft-com:office:office" xmlns:r="http://schemas.openxmlformats.org/officeDocument/2006/relationships" xmlns:m="http://schemas.openxmlformats.org/officeDocument/2006/math" xmlns:v="urn:schemas-microsoft-com:vml" xmlns:wp14="http://schemas.microsoft.com/office/word/2010/wordprocessingDrawing" xmlns:wp="http://schemas.openxmlformats.org/drawingml/2006/wordprocessingDrawing" xmlns:w10="urn:schemas-microsoft-com:office:word" xmlns:w="http://schemas.openxmlformats.org/wordprocessingml/2006/main" xmlns:w14="http://schemas.microsoft.com/office/word/2010/wordml" xmlns:w15="http://schemas.microsoft.com/office/word/2012/wordml" xmlns:w16cex="http://schemas.microsoft.com/office/word/2018/wordml/cex" xmlns:w16cid="http://schemas.microsoft.com/office/word/2016/wordml/cid" xmlns:w16="http://schemas.microsoft.com/office/word/2018/wordml" xmlns:w16se="http://schemas.microsoft.com/office/word/2015/wordml/symex" xmlns:wpg="http://schemas.microsoft.com/office/word/2010/wordprocessingGroup" xmlns:wpi="http://schemas.microsoft.com/office/word/2010/wordprocessingInk" xmlns:wne="http://schemas.microsoft.com/office/word/2006/wordml" xmlns:wps="http://schemas.microsoft.com/office/word/2010/wordprocessingShape" mc:Ignorable="w14 w15 w16se w16cid w16 w16cex wp14">
+  <w:abstractNum w:abstractNumId="0" w15:restartNumberingAfterBreak="0">
     <w:nsid w:val="0DFE021C"/>
     <w:multiLevelType w:val="multilevel"/>
     <w:tmpl w:val="67B2B5AA"/>
@@ -22918,7 +22957,7 @@
       </w:pPr>
     </w:lvl>
   </w:abstractNum>
-  <w:abstractNum w:abstractNumId="1">
+  <w:abstractNum w:abstractNumId="1" w15:restartNumberingAfterBreak="0">
     <w:nsid w:val="16CB189C"/>
     <w:multiLevelType w:val="singleLevel"/>
     <w:tmpl w:val="6C14929E"/>
@@ -22937,7 +22976,7 @@
       </w:pPr>
     </w:lvl>
   </w:abstractNum>
-  <w:abstractNum w:abstractNumId="2">
+  <w:abstractNum w:abstractNumId="2" w15:restartNumberingAfterBreak="0">
     <w:nsid w:val="17EE43D2"/>
     <w:multiLevelType w:val="multilevel"/>
     <w:tmpl w:val="00668CE6"/>
@@ -23035,7 +23074,7 @@
       </w:pPr>
     </w:lvl>
   </w:abstractNum>
-  <w:abstractNum w:abstractNumId="3">
+  <w:abstractNum w:abstractNumId="3" w15:restartNumberingAfterBreak="0">
     <w:nsid w:val="29C653E9"/>
     <w:multiLevelType w:val="multilevel"/>
     <w:tmpl w:val="6FD6FF26"/>
@@ -23134,7 +23173,7 @@
       </w:pPr>
     </w:lvl>
   </w:abstractNum>
-  <w:abstractNum w:abstractNumId="4">
+  <w:abstractNum w:abstractNumId="4" w15:restartNumberingAfterBreak="0">
     <w:nsid w:val="2D76437F"/>
     <w:multiLevelType w:val="multilevel"/>
     <w:tmpl w:val="FBFC746E"/>
@@ -23238,7 +23277,7 @@
       </w:pPr>
     </w:lvl>
   </w:abstractNum>
-  <w:abstractNum w:abstractNumId="5">
+  <w:abstractNum w:abstractNumId="5" w15:restartNumberingAfterBreak="0">
     <w:nsid w:val="2FF04220"/>
     <w:multiLevelType w:val="multilevel"/>
     <w:tmpl w:val="039250A2"/>
@@ -23342,7 +23381,7 @@
       </w:pPr>
     </w:lvl>
   </w:abstractNum>
-  <w:abstractNum w:abstractNumId="6">
+  <w:abstractNum w:abstractNumId="6" w15:restartNumberingAfterBreak="0">
     <w:nsid w:val="308C2710"/>
     <w:multiLevelType w:val="multilevel"/>
     <w:tmpl w:val="7026C814"/>
@@ -23502,7 +23541,7 @@
       </w:rPr>
     </w:lvl>
   </w:abstractNum>
-  <w:abstractNum w:abstractNumId="7">
+  <w:abstractNum w:abstractNumId="7" w15:restartNumberingAfterBreak="0">
     <w:nsid w:val="4BC5172F"/>
     <w:multiLevelType w:val="multilevel"/>
     <w:tmpl w:val="0C28D9AE"/>
@@ -23606,7 +23645,7 @@
       </w:pPr>
     </w:lvl>
   </w:abstractNum>
-  <w:abstractNum w:abstractNumId="8">
+  <w:abstractNum w:abstractNumId="8" w15:restartNumberingAfterBreak="0">
     <w:nsid w:val="67590E74"/>
     <w:multiLevelType w:val="multilevel"/>
     <w:tmpl w:val="7552373C"/>
@@ -23714,7 +23753,7 @@
       </w:pPr>
     </w:lvl>
   </w:abstractNum>
-  <w:abstractNum w:abstractNumId="9">
+  <w:abstractNum w:abstractNumId="9" w15:restartNumberingAfterBreak="0">
     <w:nsid w:val="6D385214"/>
     <w:multiLevelType w:val="multilevel"/>
     <w:tmpl w:val="5978D37E"/>
@@ -23807,6 +23846,118 @@
       <w:pPr>
         <w:ind w:left="3240" w:hanging="360"/>
       </w:pPr>
+    </w:lvl>
+  </w:abstractNum>
+  <w:abstractNum w:abstractNumId="10" w15:restartNumberingAfterBreak="0">
+    <w:nsid w:val="776E147E"/>
+    <w:multiLevelType w:val="hybridMultilevel"/>
+    <w:tmpl w:val="1538583C"/>
+    <w:lvl w:ilvl="0" w:tplc="BF469644">
+      <w:numFmt w:val="bullet"/>
+      <w:lvlText w:val=""/>
+      <w:lvlJc w:val="left"/>
+      <w:pPr>
+        <w:ind w:left="720" w:hanging="360"/>
+      </w:pPr>
+      <w:rPr>
+        <w:rFonts w:ascii="Symbol" w:eastAsiaTheme="minorHAnsi" w:hAnsi="Symbol" w:cstheme="minorBidi" w:hint="default"/>
+      </w:rPr>
+    </w:lvl>
+    <w:lvl w:ilvl="1" w:tplc="0C090003" w:tentative="1">
+      <w:start w:val="1"/>
+      <w:numFmt w:val="bullet"/>
+      <w:lvlText w:val="o"/>
+      <w:lvlJc w:val="left"/>
+      <w:pPr>
+        <w:ind w:left="1440" w:hanging="360"/>
+      </w:pPr>
+      <w:rPr>
+        <w:rFonts w:ascii="Courier New" w:hAnsi="Courier New" w:cs="Courier New" w:hint="default"/>
+      </w:rPr>
+    </w:lvl>
+    <w:lvl w:ilvl="2" w:tplc="0C090005" w:tentative="1">
+      <w:start w:val="1"/>
+      <w:numFmt w:val="bullet"/>
+      <w:lvlText w:val=""/>
+      <w:lvlJc w:val="left"/>
+      <w:pPr>
+        <w:ind w:left="2160" w:hanging="360"/>
+      </w:pPr>
+      <w:rPr>
+        <w:rFonts w:ascii="Wingdings" w:hAnsi="Wingdings" w:hint="default"/>
+      </w:rPr>
+    </w:lvl>
+    <w:lvl w:ilvl="3" w:tplc="0C090001" w:tentative="1">
+      <w:start w:val="1"/>
+      <w:numFmt w:val="bullet"/>
+      <w:lvlText w:val=""/>
+      <w:lvlJc w:val="left"/>
+      <w:pPr>
+        <w:ind w:left="2880" w:hanging="360"/>
+      </w:pPr>
+      <w:rPr>
+        <w:rFonts w:ascii="Symbol" w:hAnsi="Symbol" w:hint="default"/>
+      </w:rPr>
+    </w:lvl>
+    <w:lvl w:ilvl="4" w:tplc="0C090003" w:tentative="1">
+      <w:start w:val="1"/>
+      <w:numFmt w:val="bullet"/>
+      <w:lvlText w:val="o"/>
+      <w:lvlJc w:val="left"/>
+      <w:pPr>
+        <w:ind w:left="3600" w:hanging="360"/>
+      </w:pPr>
+      <w:rPr>
+        <w:rFonts w:ascii="Courier New" w:hAnsi="Courier New" w:cs="Courier New" w:hint="default"/>
+      </w:rPr>
+    </w:lvl>
+    <w:lvl w:ilvl="5" w:tplc="0C090005" w:tentative="1">
+      <w:start w:val="1"/>
+      <w:numFmt w:val="bullet"/>
+      <w:lvlText w:val=""/>
+      <w:lvlJc w:val="left"/>
+      <w:pPr>
+        <w:ind w:left="4320" w:hanging="360"/>
+      </w:pPr>
+      <w:rPr>
+        <w:rFonts w:ascii="Wingdings" w:hAnsi="Wingdings" w:hint="default"/>
+      </w:rPr>
+    </w:lvl>
+    <w:lvl w:ilvl="6" w:tplc="0C090001" w:tentative="1">
+      <w:start w:val="1"/>
+      <w:numFmt w:val="bullet"/>
+      <w:lvlText w:val=""/>
+      <w:lvlJc w:val="left"/>
+      <w:pPr>
+        <w:ind w:left="5040" w:hanging="360"/>
+      </w:pPr>
+      <w:rPr>
+        <w:rFonts w:ascii="Symbol" w:hAnsi="Symbol" w:hint="default"/>
+      </w:rPr>
+    </w:lvl>
+    <w:lvl w:ilvl="7" w:tplc="0C090003" w:tentative="1">
+      <w:start w:val="1"/>
+      <w:numFmt w:val="bullet"/>
+      <w:lvlText w:val="o"/>
+      <w:lvlJc w:val="left"/>
+      <w:pPr>
+        <w:ind w:left="5760" w:hanging="360"/>
+      </w:pPr>
+      <w:rPr>
+        <w:rFonts w:ascii="Courier New" w:hAnsi="Courier New" w:cs="Courier New" w:hint="default"/>
+      </w:rPr>
+    </w:lvl>
+    <w:lvl w:ilvl="8" w:tplc="0C090005" w:tentative="1">
+      <w:start w:val="1"/>
+      <w:numFmt w:val="bullet"/>
+      <w:lvlText w:val=""/>
+      <w:lvlJc w:val="left"/>
+      <w:pPr>
+        <w:ind w:left="6480" w:hanging="360"/>
+      </w:pPr>
+      <w:rPr>
+        <w:rFonts w:ascii="Wingdings" w:hAnsi="Wingdings" w:hint="default"/>
+      </w:rPr>
     </w:lvl>
   </w:abstractNum>
   <w:num w:numId="1">
@@ -23953,11 +24104,14 @@
       <w:startOverride w:val="1"/>
     </w:lvlOverride>
   </w:num>
+  <w:num w:numId="15">
+    <w:abstractNumId w:val="10"/>
+  </w:num>
 </w:numbering>
 </file>
 
 <file path=word/styles.xml><?xml version="1.0" encoding="utf-8"?>
-<w:styles xmlns:mc="http://schemas.openxmlformats.org/markup-compatibility/2006" xmlns:r="http://schemas.openxmlformats.org/officeDocument/2006/relationships" xmlns:w="http://schemas.openxmlformats.org/wordprocessingml/2006/main" xmlns:w14="http://schemas.microsoft.com/office/word/2010/wordml" mc:Ignorable="w14">
+<w:styles xmlns:mc="http://schemas.openxmlformats.org/markup-compatibility/2006" xmlns:r="http://schemas.openxmlformats.org/officeDocument/2006/relationships" xmlns:w="http://schemas.openxmlformats.org/wordprocessingml/2006/main" xmlns:w14="http://schemas.microsoft.com/office/word/2010/wordml" xmlns:w15="http://schemas.microsoft.com/office/word/2012/wordml" xmlns:w16cex="http://schemas.microsoft.com/office/word/2018/wordml/cex" xmlns:w16cid="http://schemas.microsoft.com/office/word/2016/wordml/cid" xmlns:w16="http://schemas.microsoft.com/office/word/2018/wordml" xmlns:w16se="http://schemas.microsoft.com/office/word/2015/wordml/symex" mc:Ignorable="w14 w15 w16se w16cid w16 w16cex">
   <w:docDefaults>
     <w:rPrDefault>
       <w:rPr>
@@ -23973,144 +24127,383 @@
       </w:pPr>
     </w:pPrDefault>
   </w:docDefaults>
-  <w:latentStyles w:defLockedState="0" w:defUIPriority="99" w:defSemiHidden="1" w:defUnhideWhenUsed="1" w:defQFormat="0" w:count="267">
-    <w:lsdException w:name="Normal" w:semiHidden="0" w:uiPriority="0" w:unhideWhenUsed="0" w:qFormat="1"/>
-    <w:lsdException w:name="heading 1" w:semiHidden="0" w:uiPriority="9" w:unhideWhenUsed="0" w:qFormat="1"/>
-    <w:lsdException w:name="heading 2" w:uiPriority="9" w:qFormat="1"/>
-    <w:lsdException w:name="heading 3" w:uiPriority="9" w:qFormat="1"/>
-    <w:lsdException w:name="heading 4" w:uiPriority="9" w:qFormat="1"/>
-    <w:lsdException w:name="heading 5" w:uiPriority="9" w:qFormat="1"/>
-    <w:lsdException w:name="heading 6" w:uiPriority="9" w:qFormat="1"/>
-    <w:lsdException w:name="heading 7" w:uiPriority="9" w:qFormat="1"/>
-    <w:lsdException w:name="heading 8" w:uiPriority="9" w:qFormat="1"/>
-    <w:lsdException w:name="heading 9" w:uiPriority="9" w:qFormat="1"/>
-    <w:lsdException w:name="toc 1" w:uiPriority="39"/>
-    <w:lsdException w:name="toc 2" w:uiPriority="39"/>
-    <w:lsdException w:name="toc 3" w:uiPriority="39"/>
-    <w:lsdException w:name="toc 4" w:uiPriority="39"/>
-    <w:lsdException w:name="toc 5" w:uiPriority="39"/>
-    <w:lsdException w:name="toc 6" w:uiPriority="39"/>
-    <w:lsdException w:name="toc 7" w:uiPriority="39"/>
-    <w:lsdException w:name="toc 8" w:uiPriority="39"/>
-    <w:lsdException w:name="toc 9" w:uiPriority="39"/>
-    <w:lsdException w:name="caption" w:uiPriority="35" w:qFormat="1"/>
-    <w:lsdException w:name="Title" w:semiHidden="0" w:uiPriority="10" w:unhideWhenUsed="0" w:qFormat="1"/>
-    <w:lsdException w:name="Default Paragraph Font" w:uiPriority="1"/>
-    <w:lsdException w:name="Subtitle" w:semiHidden="0" w:uiPriority="11" w:unhideWhenUsed="0" w:qFormat="1"/>
-    <w:lsdException w:name="Strong" w:semiHidden="0" w:uiPriority="22" w:unhideWhenUsed="0" w:qFormat="1"/>
-    <w:lsdException w:name="Emphasis" w:semiHidden="0" w:uiPriority="20" w:unhideWhenUsed="0" w:qFormat="1"/>
-    <w:lsdException w:name="Table Grid" w:semiHidden="0" w:uiPriority="59" w:unhideWhenUsed="0"/>
-    <w:lsdException w:name="Placeholder Text" w:unhideWhenUsed="0"/>
-    <w:lsdException w:name="No Spacing" w:semiHidden="0" w:uiPriority="1" w:unhideWhenUsed="0" w:qFormat="1"/>
-    <w:lsdException w:name="Light Shading" w:semiHidden="0" w:uiPriority="60" w:unhideWhenUsed="0"/>
-    <w:lsdException w:name="Light List" w:semiHidden="0" w:uiPriority="61" w:unhideWhenUsed="0"/>
-    <w:lsdException w:name="Light Grid" w:semiHidden="0" w:uiPriority="62" w:unhideWhenUsed="0"/>
-    <w:lsdException w:name="Medium Shading 1" w:semiHidden="0" w:uiPriority="63" w:unhideWhenUsed="0"/>
-    <w:lsdException w:name="Medium Shading 2" w:semiHidden="0" w:uiPriority="64" w:unhideWhenUsed="0"/>
-    <w:lsdException w:name="Medium List 1" w:semiHidden="0" w:uiPriority="65" w:unhideWhenUsed="0"/>
-    <w:lsdException w:name="Medium List 2" w:semiHidden="0" w:uiPriority="66" w:unhideWhenUsed="0"/>
-    <w:lsdException w:name="Medium Grid 1" w:semiHidden="0" w:uiPriority="67" w:unhideWhenUsed="0"/>
-    <w:lsdException w:name="Medium Grid 2" w:semiHidden="0" w:uiPriority="68" w:unhideWhenUsed="0"/>
-    <w:lsdException w:name="Medium Grid 3" w:semiHidden="0" w:uiPriority="69" w:unhideWhenUsed="0"/>
-    <w:lsdException w:name="Dark List" w:semiHidden="0" w:uiPriority="70" w:unhideWhenUsed="0"/>
-    <w:lsdException w:name="Colorful Shading" w:semiHidden="0" w:uiPriority="71" w:unhideWhenUsed="0"/>
-    <w:lsdException w:name="Colorful List" w:semiHidden="0" w:uiPriority="72" w:unhideWhenUsed="0"/>
-    <w:lsdException w:name="Colorful Grid" w:semiHidden="0" w:uiPriority="73" w:unhideWhenUsed="0"/>
-    <w:lsdException w:name="Light Shading Accent 1" w:semiHidden="0" w:uiPriority="60" w:unhideWhenUsed="0"/>
-    <w:lsdException w:name="Light List Accent 1" w:semiHidden="0" w:uiPriority="61" w:unhideWhenUsed="0"/>
-    <w:lsdException w:name="Light Grid Accent 1" w:semiHidden="0" w:uiPriority="62" w:unhideWhenUsed="0"/>
-    <w:lsdException w:name="Medium Shading 1 Accent 1" w:semiHidden="0" w:uiPriority="63" w:unhideWhenUsed="0"/>
-    <w:lsdException w:name="Medium Shading 2 Accent 1" w:semiHidden="0" w:uiPriority="64" w:unhideWhenUsed="0"/>
-    <w:lsdException w:name="Medium List 1 Accent 1" w:semiHidden="0" w:uiPriority="65" w:unhideWhenUsed="0"/>
-    <w:lsdException w:name="Revision" w:unhideWhenUsed="0"/>
-    <w:lsdException w:name="List Paragraph" w:semiHidden="0" w:uiPriority="34" w:unhideWhenUsed="0" w:qFormat="1"/>
-    <w:lsdException w:name="Quote" w:semiHidden="0" w:uiPriority="29" w:unhideWhenUsed="0" w:qFormat="1"/>
-    <w:lsdException w:name="Intense Quote" w:semiHidden="0" w:uiPriority="30" w:unhideWhenUsed="0" w:qFormat="1"/>
-    <w:lsdException w:name="Medium List 2 Accent 1" w:semiHidden="0" w:uiPriority="66" w:unhideWhenUsed="0"/>
-    <w:lsdException w:name="Medium Grid 1 Accent 1" w:semiHidden="0" w:uiPriority="67" w:unhideWhenUsed="0"/>
-    <w:lsdException w:name="Medium Grid 2 Accent 1" w:semiHidden="0" w:uiPriority="68" w:unhideWhenUsed="0"/>
-    <w:lsdException w:name="Medium Grid 3 Accent 1" w:semiHidden="0" w:uiPriority="69" w:unhideWhenUsed="0"/>
-    <w:lsdException w:name="Dark List Accent 1" w:semiHidden="0" w:uiPriority="70" w:unhideWhenUsed="0"/>
-    <w:lsdException w:name="Colorful Shading Accent 1" w:semiHidden="0" w:uiPriority="71" w:unhideWhenUsed="0"/>
-    <w:lsdException w:name="Colorful List Accent 1" w:semiHidden="0" w:uiPriority="72" w:unhideWhenUsed="0"/>
-    <w:lsdException w:name="Colorful Grid Accent 1" w:semiHidden="0" w:uiPriority="73" w:unhideWhenUsed="0"/>
-    <w:lsdException w:name="Light Shading Accent 2" w:semiHidden="0" w:uiPriority="60" w:unhideWhenUsed="0"/>
-    <w:lsdException w:name="Light List Accent 2" w:semiHidden="0" w:uiPriority="61" w:unhideWhenUsed="0"/>
-    <w:lsdException w:name="Light Grid Accent 2" w:semiHidden="0" w:uiPriority="62" w:unhideWhenUsed="0"/>
-    <w:lsdException w:name="Medium Shading 1 Accent 2" w:semiHidden="0" w:uiPriority="63" w:unhideWhenUsed="0"/>
-    <w:lsdException w:name="Medium Shading 2 Accent 2" w:semiHidden="0" w:uiPriority="64" w:unhideWhenUsed="0"/>
-    <w:lsdException w:name="Medium List 1 Accent 2" w:semiHidden="0" w:uiPriority="65" w:unhideWhenUsed="0"/>
-    <w:lsdException w:name="Medium List 2 Accent 2" w:semiHidden="0" w:uiPriority="66" w:unhideWhenUsed="0"/>
-    <w:lsdException w:name="Medium Grid 1 Accent 2" w:semiHidden="0" w:uiPriority="67" w:unhideWhenUsed="0"/>
-    <w:lsdException w:name="Medium Grid 2 Accent 2" w:semiHidden="0" w:uiPriority="68" w:unhideWhenUsed="0"/>
-    <w:lsdException w:name="Medium Grid 3 Accent 2" w:semiHidden="0" w:uiPriority="69" w:unhideWhenUsed="0"/>
-    <w:lsdException w:name="Dark List Accent 2" w:semiHidden="0" w:uiPriority="70" w:unhideWhenUsed="0"/>
-    <w:lsdException w:name="Colorful Shading Accent 2" w:semiHidden="0" w:uiPriority="71" w:unhideWhenUsed="0"/>
-    <w:lsdException w:name="Colorful List Accent 2" w:semiHidden="0" w:uiPriority="72" w:unhideWhenUsed="0"/>
-    <w:lsdException w:name="Colorful Grid Accent 2" w:semiHidden="0" w:uiPriority="73" w:unhideWhenUsed="0"/>
-    <w:lsdException w:name="Light Shading Accent 3" w:semiHidden="0" w:uiPriority="60" w:unhideWhenUsed="0"/>
-    <w:lsdException w:name="Light List Accent 3" w:semiHidden="0" w:uiPriority="61" w:unhideWhenUsed="0"/>
-    <w:lsdException w:name="Light Grid Accent 3" w:semiHidden="0" w:uiPriority="62" w:unhideWhenUsed="0"/>
-    <w:lsdException w:name="Medium Shading 1 Accent 3" w:semiHidden="0" w:uiPriority="63" w:unhideWhenUsed="0"/>
-    <w:lsdException w:name="Medium Shading 2 Accent 3" w:semiHidden="0" w:uiPriority="64" w:unhideWhenUsed="0"/>
-    <w:lsdException w:name="Medium List 1 Accent 3" w:semiHidden="0" w:uiPriority="65" w:unhideWhenUsed="0"/>
-    <w:lsdException w:name="Medium List 2 Accent 3" w:semiHidden="0" w:uiPriority="66" w:unhideWhenUsed="0"/>
-    <w:lsdException w:name="Medium Grid 1 Accent 3" w:semiHidden="0" w:uiPriority="67" w:unhideWhenUsed="0"/>
-    <w:lsdException w:name="Medium Grid 2 Accent 3" w:semiHidden="0" w:uiPriority="68" w:unhideWhenUsed="0"/>
-    <w:lsdException w:name="Medium Grid 3 Accent 3" w:semiHidden="0" w:uiPriority="69" w:unhideWhenUsed="0"/>
-    <w:lsdException w:name="Dark List Accent 3" w:semiHidden="0" w:uiPriority="70" w:unhideWhenUsed="0"/>
-    <w:lsdException w:name="Colorful Shading Accent 3" w:semiHidden="0" w:uiPriority="71" w:unhideWhenUsed="0"/>
-    <w:lsdException w:name="Colorful List Accent 3" w:semiHidden="0" w:uiPriority="72" w:unhideWhenUsed="0"/>
-    <w:lsdException w:name="Colorful Grid Accent 3" w:semiHidden="0" w:uiPriority="73" w:unhideWhenUsed="0"/>
-    <w:lsdException w:name="Light Shading Accent 4" w:semiHidden="0" w:uiPriority="60" w:unhideWhenUsed="0"/>
-    <w:lsdException w:name="Light List Accent 4" w:semiHidden="0" w:uiPriority="61" w:unhideWhenUsed="0"/>
-    <w:lsdException w:name="Light Grid Accent 4" w:semiHidden="0" w:uiPriority="62" w:unhideWhenUsed="0"/>
-    <w:lsdException w:name="Medium Shading 1 Accent 4" w:semiHidden="0" w:uiPriority="63" w:unhideWhenUsed="0"/>
-    <w:lsdException w:name="Medium Shading 2 Accent 4" w:semiHidden="0" w:uiPriority="64" w:unhideWhenUsed="0"/>
-    <w:lsdException w:name="Medium List 1 Accent 4" w:semiHidden="0" w:uiPriority="65" w:unhideWhenUsed="0"/>
-    <w:lsdException w:name="Medium List 2 Accent 4" w:semiHidden="0" w:uiPriority="66" w:unhideWhenUsed="0"/>
-    <w:lsdException w:name="Medium Grid 1 Accent 4" w:semiHidden="0" w:uiPriority="67" w:unhideWhenUsed="0"/>
-    <w:lsdException w:name="Medium Grid 2 Accent 4" w:semiHidden="0" w:uiPriority="68" w:unhideWhenUsed="0"/>
-    <w:lsdException w:name="Medium Grid 3 Accent 4" w:semiHidden="0" w:uiPriority="69" w:unhideWhenUsed="0"/>
-    <w:lsdException w:name="Dark List Accent 4" w:semiHidden="0" w:uiPriority="70" w:unhideWhenUsed="0"/>
-    <w:lsdException w:name="Colorful Shading Accent 4" w:semiHidden="0" w:uiPriority="71" w:unhideWhenUsed="0"/>
-    <w:lsdException w:name="Colorful List Accent 4" w:semiHidden="0" w:uiPriority="72" w:unhideWhenUsed="0"/>
-    <w:lsdException w:name="Colorful Grid Accent 4" w:semiHidden="0" w:uiPriority="73" w:unhideWhenUsed="0"/>
-    <w:lsdException w:name="Light Shading Accent 5" w:semiHidden="0" w:uiPriority="60" w:unhideWhenUsed="0"/>
-    <w:lsdException w:name="Light List Accent 5" w:semiHidden="0" w:uiPriority="61" w:unhideWhenUsed="0"/>
-    <w:lsdException w:name="Light Grid Accent 5" w:semiHidden="0" w:uiPriority="62" w:unhideWhenUsed="0"/>
-    <w:lsdException w:name="Medium Shading 1 Accent 5" w:semiHidden="0" w:uiPriority="63" w:unhideWhenUsed="0"/>
-    <w:lsdException w:name="Medium Shading 2 Accent 5" w:semiHidden="0" w:uiPriority="64" w:unhideWhenUsed="0"/>
-    <w:lsdException w:name="Medium List 1 Accent 5" w:semiHidden="0" w:uiPriority="65" w:unhideWhenUsed="0"/>
-    <w:lsdException w:name="Medium List 2 Accent 5" w:semiHidden="0" w:uiPriority="66" w:unhideWhenUsed="0"/>
-    <w:lsdException w:name="Medium Grid 1 Accent 5" w:semiHidden="0" w:uiPriority="67" w:unhideWhenUsed="0"/>
-    <w:lsdException w:name="Medium Grid 2 Accent 5" w:semiHidden="0" w:uiPriority="68" w:unhideWhenUsed="0"/>
-    <w:lsdException w:name="Medium Grid 3 Accent 5" w:semiHidden="0" w:uiPriority="69" w:unhideWhenUsed="0"/>
-    <w:lsdException w:name="Dark List Accent 5" w:semiHidden="0" w:uiPriority="70" w:unhideWhenUsed="0"/>
-    <w:lsdException w:name="Colorful Shading Accent 5" w:semiHidden="0" w:uiPriority="71" w:unhideWhenUsed="0"/>
-    <w:lsdException w:name="Colorful List Accent 5" w:semiHidden="0" w:uiPriority="72" w:unhideWhenUsed="0"/>
-    <w:lsdException w:name="Colorful Grid Accent 5" w:semiHidden="0" w:uiPriority="73" w:unhideWhenUsed="0"/>
-    <w:lsdException w:name="Light Shading Accent 6" w:semiHidden="0" w:uiPriority="60" w:unhideWhenUsed="0"/>
-    <w:lsdException w:name="Light List Accent 6" w:semiHidden="0" w:uiPriority="61" w:unhideWhenUsed="0"/>
-    <w:lsdException w:name="Light Grid Accent 6" w:semiHidden="0" w:uiPriority="62" w:unhideWhenUsed="0"/>
-    <w:lsdException w:name="Medium Shading 1 Accent 6" w:semiHidden="0" w:uiPriority="63" w:unhideWhenUsed="0"/>
-    <w:lsdException w:name="Medium Shading 2 Accent 6" w:semiHidden="0" w:uiPriority="64" w:unhideWhenUsed="0"/>
-    <w:lsdException w:name="Medium List 1 Accent 6" w:semiHidden="0" w:uiPriority="65" w:unhideWhenUsed="0"/>
-    <w:lsdException w:name="Medium List 2 Accent 6" w:semiHidden="0" w:uiPriority="66" w:unhideWhenUsed="0"/>
-    <w:lsdException w:name="Medium Grid 1 Accent 6" w:semiHidden="0" w:uiPriority="67" w:unhideWhenUsed="0"/>
-    <w:lsdException w:name="Medium Grid 2 Accent 6" w:semiHidden="0" w:uiPriority="68" w:unhideWhenUsed="0"/>
-    <w:lsdException w:name="Medium Grid 3 Accent 6" w:semiHidden="0" w:uiPriority="69" w:unhideWhenUsed="0"/>
-    <w:lsdException w:name="Dark List Accent 6" w:semiHidden="0" w:uiPriority="70" w:unhideWhenUsed="0"/>
-    <w:lsdException w:name="Colorful Shading Accent 6" w:semiHidden="0" w:uiPriority="71" w:unhideWhenUsed="0"/>
-    <w:lsdException w:name="Colorful List Accent 6" w:semiHidden="0" w:uiPriority="72" w:unhideWhenUsed="0"/>
-    <w:lsdException w:name="Colorful Grid Accent 6" w:semiHidden="0" w:uiPriority="73" w:unhideWhenUsed="0"/>
-    <w:lsdException w:name="Subtle Emphasis" w:semiHidden="0" w:uiPriority="19" w:unhideWhenUsed="0" w:qFormat="1"/>
-    <w:lsdException w:name="Intense Emphasis" w:semiHidden="0" w:uiPriority="21" w:unhideWhenUsed="0" w:qFormat="1"/>
-    <w:lsdException w:name="Subtle Reference" w:semiHidden="0" w:uiPriority="31" w:unhideWhenUsed="0" w:qFormat="1"/>
-    <w:lsdException w:name="Intense Reference" w:semiHidden="0" w:uiPriority="32" w:unhideWhenUsed="0" w:qFormat="1"/>
-    <w:lsdException w:name="Book Title" w:semiHidden="0" w:uiPriority="33" w:unhideWhenUsed="0" w:qFormat="1"/>
-    <w:lsdException w:name="Bibliography" w:uiPriority="37"/>
-    <w:lsdException w:name="TOC Heading" w:uiPriority="39" w:qFormat="1"/>
+  <w:latentStyles w:defLockedState="0" w:defUIPriority="99" w:defSemiHidden="0" w:defUnhideWhenUsed="0" w:defQFormat="0" w:count="376">
+    <w:lsdException w:name="Normal" w:uiPriority="0" w:qFormat="1"/>
+    <w:lsdException w:name="heading 1" w:uiPriority="9" w:qFormat="1"/>
+    <w:lsdException w:name="heading 2" w:semiHidden="1" w:uiPriority="9" w:unhideWhenUsed="1" w:qFormat="1"/>
+    <w:lsdException w:name="heading 3" w:semiHidden="1" w:uiPriority="9" w:unhideWhenUsed="1" w:qFormat="1"/>
+    <w:lsdException w:name="heading 4" w:semiHidden="1" w:uiPriority="9" w:unhideWhenUsed="1" w:qFormat="1"/>
+    <w:lsdException w:name="heading 5" w:semiHidden="1" w:uiPriority="9" w:unhideWhenUsed="1" w:qFormat="1"/>
+    <w:lsdException w:name="heading 6" w:semiHidden="1" w:uiPriority="9" w:unhideWhenUsed="1" w:qFormat="1"/>
+    <w:lsdException w:name="heading 7" w:semiHidden="1" w:uiPriority="9" w:unhideWhenUsed="1" w:qFormat="1"/>
+    <w:lsdException w:name="heading 8" w:semiHidden="1" w:uiPriority="9" w:unhideWhenUsed="1" w:qFormat="1"/>
+    <w:lsdException w:name="heading 9" w:semiHidden="1" w:uiPriority="9" w:unhideWhenUsed="1" w:qFormat="1"/>
+    <w:lsdException w:name="index 1" w:semiHidden="1" w:unhideWhenUsed="1"/>
+    <w:lsdException w:name="index 2" w:semiHidden="1" w:unhideWhenUsed="1"/>
+    <w:lsdException w:name="index 3" w:semiHidden="1" w:unhideWhenUsed="1"/>
+    <w:lsdException w:name="index 4" w:semiHidden="1" w:unhideWhenUsed="1"/>
+    <w:lsdException w:name="index 5" w:semiHidden="1" w:unhideWhenUsed="1"/>
+    <w:lsdException w:name="index 6" w:semiHidden="1" w:unhideWhenUsed="1"/>
+    <w:lsdException w:name="index 7" w:semiHidden="1" w:unhideWhenUsed="1"/>
+    <w:lsdException w:name="index 8" w:semiHidden="1" w:unhideWhenUsed="1"/>
+    <w:lsdException w:name="index 9" w:semiHidden="1" w:unhideWhenUsed="1"/>
+    <w:lsdException w:name="toc 1" w:semiHidden="1" w:uiPriority="39" w:unhideWhenUsed="1"/>
+    <w:lsdException w:name="toc 2" w:semiHidden="1" w:uiPriority="39" w:unhideWhenUsed="1"/>
+    <w:lsdException w:name="toc 3" w:semiHidden="1" w:uiPriority="39" w:unhideWhenUsed="1"/>
+    <w:lsdException w:name="toc 4" w:semiHidden="1" w:uiPriority="39" w:unhideWhenUsed="1"/>
+    <w:lsdException w:name="toc 5" w:semiHidden="1" w:uiPriority="39" w:unhideWhenUsed="1"/>
+    <w:lsdException w:name="toc 6" w:semiHidden="1" w:uiPriority="39" w:unhideWhenUsed="1"/>
+    <w:lsdException w:name="toc 7" w:semiHidden="1" w:uiPriority="39" w:unhideWhenUsed="1"/>
+    <w:lsdException w:name="toc 8" w:semiHidden="1" w:uiPriority="39" w:unhideWhenUsed="1"/>
+    <w:lsdException w:name="toc 9" w:semiHidden="1" w:uiPriority="39" w:unhideWhenUsed="1"/>
+    <w:lsdException w:name="Normal Indent" w:semiHidden="1" w:unhideWhenUsed="1"/>
+    <w:lsdException w:name="footnote text" w:semiHidden="1" w:unhideWhenUsed="1"/>
+    <w:lsdException w:name="annotation text" w:semiHidden="1" w:unhideWhenUsed="1"/>
+    <w:lsdException w:name="header" w:semiHidden="1" w:unhideWhenUsed="1"/>
+    <w:lsdException w:name="footer" w:semiHidden="1" w:unhideWhenUsed="1"/>
+    <w:lsdException w:name="index heading" w:semiHidden="1" w:unhideWhenUsed="1"/>
+    <w:lsdException w:name="caption" w:semiHidden="1" w:uiPriority="35" w:unhideWhenUsed="1" w:qFormat="1"/>
+    <w:lsdException w:name="table of figures" w:semiHidden="1" w:unhideWhenUsed="1"/>
+    <w:lsdException w:name="envelope address" w:semiHidden="1" w:unhideWhenUsed="1"/>
+    <w:lsdException w:name="envelope return" w:semiHidden="1" w:unhideWhenUsed="1"/>
+    <w:lsdException w:name="footnote reference" w:semiHidden="1" w:unhideWhenUsed="1"/>
+    <w:lsdException w:name="annotation reference" w:semiHidden="1" w:unhideWhenUsed="1"/>
+    <w:lsdException w:name="line number" w:semiHidden="1" w:unhideWhenUsed="1"/>
+    <w:lsdException w:name="page number" w:semiHidden="1" w:unhideWhenUsed="1"/>
+    <w:lsdException w:name="endnote reference" w:semiHidden="1" w:unhideWhenUsed="1"/>
+    <w:lsdException w:name="endnote text" w:semiHidden="1" w:unhideWhenUsed="1"/>
+    <w:lsdException w:name="table of authorities" w:semiHidden="1" w:unhideWhenUsed="1"/>
+    <w:lsdException w:name="macro" w:semiHidden="1" w:unhideWhenUsed="1"/>
+    <w:lsdException w:name="toa heading" w:semiHidden="1" w:unhideWhenUsed="1"/>
+    <w:lsdException w:name="List" w:semiHidden="1" w:unhideWhenUsed="1"/>
+    <w:lsdException w:name="List Bullet" w:semiHidden="1" w:unhideWhenUsed="1"/>
+    <w:lsdException w:name="List Number" w:semiHidden="1" w:unhideWhenUsed="1"/>
+    <w:lsdException w:name="List 2" w:semiHidden="1" w:unhideWhenUsed="1"/>
+    <w:lsdException w:name="List 3" w:semiHidden="1" w:unhideWhenUsed="1"/>
+    <w:lsdException w:name="List 4" w:semiHidden="1" w:unhideWhenUsed="1"/>
+    <w:lsdException w:name="List 5" w:semiHidden="1" w:unhideWhenUsed="1"/>
+    <w:lsdException w:name="List Bullet 2" w:semiHidden="1" w:unhideWhenUsed="1"/>
+    <w:lsdException w:name="List Bullet 3" w:semiHidden="1" w:unhideWhenUsed="1"/>
+    <w:lsdException w:name="List Bullet 4" w:semiHidden="1" w:unhideWhenUsed="1"/>
+    <w:lsdException w:name="List Bullet 5" w:semiHidden="1" w:unhideWhenUsed="1"/>
+    <w:lsdException w:name="List Number 2" w:semiHidden="1" w:unhideWhenUsed="1"/>
+    <w:lsdException w:name="List Number 3" w:semiHidden="1" w:unhideWhenUsed="1"/>
+    <w:lsdException w:name="List Number 4" w:semiHidden="1" w:unhideWhenUsed="1"/>
+    <w:lsdException w:name="List Number 5" w:semiHidden="1" w:unhideWhenUsed="1"/>
+    <w:lsdException w:name="Title" w:uiPriority="10" w:qFormat="1"/>
+    <w:lsdException w:name="Closing" w:semiHidden="1" w:unhideWhenUsed="1"/>
+    <w:lsdException w:name="Signature" w:semiHidden="1" w:unhideWhenUsed="1"/>
+    <w:lsdException w:name="Default Paragraph Font" w:semiHidden="1" w:uiPriority="1" w:unhideWhenUsed="1"/>
+    <w:lsdException w:name="Body Text" w:semiHidden="1" w:unhideWhenUsed="1"/>
+    <w:lsdException w:name="Body Text Indent" w:semiHidden="1" w:unhideWhenUsed="1"/>
+    <w:lsdException w:name="List Continue" w:semiHidden="1" w:unhideWhenUsed="1"/>
+    <w:lsdException w:name="List Continue 2" w:semiHidden="1" w:unhideWhenUsed="1"/>
+    <w:lsdException w:name="List Continue 3" w:semiHidden="1" w:unhideWhenUsed="1"/>
+    <w:lsdException w:name="List Continue 4" w:semiHidden="1" w:unhideWhenUsed="1"/>
+    <w:lsdException w:name="List Continue 5" w:semiHidden="1" w:unhideWhenUsed="1"/>
+    <w:lsdException w:name="Message Header" w:semiHidden="1" w:unhideWhenUsed="1"/>
+    <w:lsdException w:name="Subtitle" w:uiPriority="11" w:qFormat="1"/>
+    <w:lsdException w:name="Salutation" w:semiHidden="1" w:unhideWhenUsed="1"/>
+    <w:lsdException w:name="Date" w:semiHidden="1" w:unhideWhenUsed="1"/>
+    <w:lsdException w:name="Body Text First Indent" w:semiHidden="1" w:unhideWhenUsed="1"/>
+    <w:lsdException w:name="Body Text First Indent 2" w:semiHidden="1" w:unhideWhenUsed="1"/>
+    <w:lsdException w:name="Note Heading" w:semiHidden="1" w:unhideWhenUsed="1"/>
+    <w:lsdException w:name="Body Text 2" w:semiHidden="1" w:unhideWhenUsed="1"/>
+    <w:lsdException w:name="Body Text 3" w:semiHidden="1" w:unhideWhenUsed="1"/>
+    <w:lsdException w:name="Body Text Indent 2" w:semiHidden="1" w:unhideWhenUsed="1"/>
+    <w:lsdException w:name="Body Text Indent 3" w:semiHidden="1" w:unhideWhenUsed="1"/>
+    <w:lsdException w:name="Block Text" w:semiHidden="1" w:unhideWhenUsed="1"/>
+    <w:lsdException w:name="Hyperlink" w:semiHidden="1" w:unhideWhenUsed="1"/>
+    <w:lsdException w:name="FollowedHyperlink" w:semiHidden="1" w:unhideWhenUsed="1"/>
+    <w:lsdException w:name="Strong" w:uiPriority="22" w:qFormat="1"/>
+    <w:lsdException w:name="Emphasis" w:uiPriority="20" w:qFormat="1"/>
+    <w:lsdException w:name="Document Map" w:semiHidden="1" w:unhideWhenUsed="1"/>
+    <w:lsdException w:name="Plain Text" w:semiHidden="1" w:unhideWhenUsed="1"/>
+    <w:lsdException w:name="E-mail Signature" w:semiHidden="1" w:unhideWhenUsed="1"/>
+    <w:lsdException w:name="HTML Top of Form" w:semiHidden="1" w:unhideWhenUsed="1"/>
+    <w:lsdException w:name="HTML Bottom of Form" w:semiHidden="1" w:unhideWhenUsed="1"/>
+    <w:lsdException w:name="Normal (Web)" w:semiHidden="1" w:unhideWhenUsed="1"/>
+    <w:lsdException w:name="HTML Acronym" w:semiHidden="1" w:unhideWhenUsed="1"/>
+    <w:lsdException w:name="HTML Address" w:semiHidden="1" w:unhideWhenUsed="1"/>
+    <w:lsdException w:name="HTML Cite" w:semiHidden="1" w:unhideWhenUsed="1"/>
+    <w:lsdException w:name="HTML Code" w:semiHidden="1" w:unhideWhenUsed="1"/>
+    <w:lsdException w:name="HTML Definition" w:semiHidden="1" w:unhideWhenUsed="1"/>
+    <w:lsdException w:name="HTML Keyboard" w:semiHidden="1" w:unhideWhenUsed="1"/>
+    <w:lsdException w:name="HTML Preformatted" w:semiHidden="1" w:unhideWhenUsed="1"/>
+    <w:lsdException w:name="HTML Sample" w:semiHidden="1" w:unhideWhenUsed="1"/>
+    <w:lsdException w:name="HTML Typewriter" w:semiHidden="1" w:unhideWhenUsed="1"/>
+    <w:lsdException w:name="HTML Variable" w:semiHidden="1" w:unhideWhenUsed="1"/>
+    <w:lsdException w:name="Normal Table" w:semiHidden="1" w:unhideWhenUsed="1"/>
+    <w:lsdException w:name="annotation subject" w:semiHidden="1" w:unhideWhenUsed="1"/>
+    <w:lsdException w:name="No List" w:semiHidden="1" w:unhideWhenUsed="1"/>
+    <w:lsdException w:name="Outline List 1" w:semiHidden="1" w:unhideWhenUsed="1"/>
+    <w:lsdException w:name="Outline List 2" w:semiHidden="1" w:unhideWhenUsed="1"/>
+    <w:lsdException w:name="Outline List 3" w:semiHidden="1" w:unhideWhenUsed="1"/>
+    <w:lsdException w:name="Table Simple 1" w:semiHidden="1" w:unhideWhenUsed="1"/>
+    <w:lsdException w:name="Table Simple 2" w:semiHidden="1" w:unhideWhenUsed="1"/>
+    <w:lsdException w:name="Table Simple 3" w:semiHidden="1" w:unhideWhenUsed="1"/>
+    <w:lsdException w:name="Table Classic 1" w:semiHidden="1" w:unhideWhenUsed="1"/>
+    <w:lsdException w:name="Table Classic 2" w:semiHidden="1" w:unhideWhenUsed="1"/>
+    <w:lsdException w:name="Table Classic 3" w:semiHidden="1" w:unhideWhenUsed="1"/>
+    <w:lsdException w:name="Table Classic 4" w:semiHidden="1" w:unhideWhenUsed="1"/>
+    <w:lsdException w:name="Table Colorful 1" w:semiHidden="1" w:unhideWhenUsed="1"/>
+    <w:lsdException w:name="Table Colorful 2" w:semiHidden="1" w:unhideWhenUsed="1"/>
+    <w:lsdException w:name="Table Colorful 3" w:semiHidden="1" w:unhideWhenUsed="1"/>
+    <w:lsdException w:name="Table Columns 1" w:semiHidden="1" w:unhideWhenUsed="1"/>
+    <w:lsdException w:name="Table Columns 2" w:semiHidden="1" w:unhideWhenUsed="1"/>
+    <w:lsdException w:name="Table Columns 3" w:semiHidden="1" w:unhideWhenUsed="1"/>
+    <w:lsdException w:name="Table Columns 4" w:semiHidden="1" w:unhideWhenUsed="1"/>
+    <w:lsdException w:name="Table Columns 5" w:semiHidden="1" w:unhideWhenUsed="1"/>
+    <w:lsdException w:name="Table Grid 1" w:semiHidden="1" w:unhideWhenUsed="1"/>
+    <w:lsdException w:name="Table Grid 2" w:semiHidden="1" w:unhideWhenUsed="1"/>
+    <w:lsdException w:name="Table Grid 3" w:semiHidden="1" w:unhideWhenUsed="1"/>
+    <w:lsdException w:name="Table Grid 4" w:semiHidden="1" w:unhideWhenUsed="1"/>
+    <w:lsdException w:name="Table Grid 5" w:semiHidden="1" w:unhideWhenUsed="1"/>
+    <w:lsdException w:name="Table Grid 6" w:semiHidden="1" w:unhideWhenUsed="1"/>
+    <w:lsdException w:name="Table Grid 7" w:semiHidden="1" w:unhideWhenUsed="1"/>
+    <w:lsdException w:name="Table Grid 8" w:semiHidden="1" w:unhideWhenUsed="1"/>
+    <w:lsdException w:name="Table List 1" w:semiHidden="1" w:unhideWhenUsed="1"/>
+    <w:lsdException w:name="Table List 2" w:semiHidden="1" w:unhideWhenUsed="1"/>
+    <w:lsdException w:name="Table List 3" w:semiHidden="1" w:unhideWhenUsed="1"/>
+    <w:lsdException w:name="Table List 4" w:semiHidden="1" w:unhideWhenUsed="1"/>
+    <w:lsdException w:name="Table List 5" w:semiHidden="1" w:unhideWhenUsed="1"/>
+    <w:lsdException w:name="Table List 6" w:semiHidden="1" w:unhideWhenUsed="1"/>
+    <w:lsdException w:name="Table List 7" w:semiHidden="1" w:unhideWhenUsed="1"/>
+    <w:lsdException w:name="Table List 8" w:semiHidden="1" w:unhideWhenUsed="1"/>
+    <w:lsdException w:name="Table 3D effects 1" w:semiHidden="1" w:unhideWhenUsed="1"/>
+    <w:lsdException w:name="Table 3D effects 2" w:semiHidden="1" w:unhideWhenUsed="1"/>
+    <w:lsdException w:name="Table 3D effects 3" w:semiHidden="1" w:unhideWhenUsed="1"/>
+    <w:lsdException w:name="Table Contemporary" w:semiHidden="1" w:unhideWhenUsed="1"/>
+    <w:lsdException w:name="Table Elegant" w:semiHidden="1" w:unhideWhenUsed="1"/>
+    <w:lsdException w:name="Table Professional" w:semiHidden="1" w:unhideWhenUsed="1"/>
+    <w:lsdException w:name="Table Subtle 1" w:semiHidden="1" w:unhideWhenUsed="1"/>
+    <w:lsdException w:name="Table Subtle 2" w:semiHidden="1" w:unhideWhenUsed="1"/>
+    <w:lsdException w:name="Table Web 1" w:semiHidden="1" w:unhideWhenUsed="1"/>
+    <w:lsdException w:name="Table Web 2" w:semiHidden="1" w:unhideWhenUsed="1"/>
+    <w:lsdException w:name="Table Web 3" w:semiHidden="1" w:unhideWhenUsed="1"/>
+    <w:lsdException w:name="Balloon Text" w:semiHidden="1" w:unhideWhenUsed="1"/>
+    <w:lsdException w:name="Table Grid" w:uiPriority="59"/>
+    <w:lsdException w:name="Table Theme" w:semiHidden="1" w:unhideWhenUsed="1"/>
+    <w:lsdException w:name="Placeholder Text" w:semiHidden="1"/>
+    <w:lsdException w:name="No Spacing" w:uiPriority="1" w:qFormat="1"/>
+    <w:lsdException w:name="Light Shading" w:uiPriority="60"/>
+    <w:lsdException w:name="Light List" w:uiPriority="61"/>
+    <w:lsdException w:name="Light Grid" w:uiPriority="62"/>
+    <w:lsdException w:name="Medium Shading 1" w:uiPriority="63"/>
+    <w:lsdException w:name="Medium Shading 2" w:uiPriority="64"/>
+    <w:lsdException w:name="Medium List 1" w:uiPriority="65"/>
+    <w:lsdException w:name="Medium List 2" w:uiPriority="66"/>
+    <w:lsdException w:name="Medium Grid 1" w:uiPriority="67"/>
+    <w:lsdException w:name="Medium Grid 2" w:uiPriority="68"/>
+    <w:lsdException w:name="Medium Grid 3" w:uiPriority="69"/>
+    <w:lsdException w:name="Dark List" w:uiPriority="70"/>
+    <w:lsdException w:name="Colorful Shading" w:uiPriority="71"/>
+    <w:lsdException w:name="Colorful List" w:uiPriority="72"/>
+    <w:lsdException w:name="Colorful Grid" w:uiPriority="73"/>
+    <w:lsdException w:name="Light Shading Accent 1" w:uiPriority="60"/>
+    <w:lsdException w:name="Light List Accent 1" w:uiPriority="61"/>
+    <w:lsdException w:name="Light Grid Accent 1" w:uiPriority="62"/>
+    <w:lsdException w:name="Medium Shading 1 Accent 1" w:uiPriority="63"/>
+    <w:lsdException w:name="Medium Shading 2 Accent 1" w:uiPriority="64"/>
+    <w:lsdException w:name="Medium List 1 Accent 1" w:uiPriority="65"/>
+    <w:lsdException w:name="Revision" w:semiHidden="1"/>
+    <w:lsdException w:name="List Paragraph" w:uiPriority="34" w:qFormat="1"/>
+    <w:lsdException w:name="Quote" w:uiPriority="29" w:qFormat="1"/>
+    <w:lsdException w:name="Intense Quote" w:uiPriority="30" w:qFormat="1"/>
+    <w:lsdException w:name="Medium List 2 Accent 1" w:uiPriority="66"/>
+    <w:lsdException w:name="Medium Grid 1 Accent 1" w:uiPriority="67"/>
+    <w:lsdException w:name="Medium Grid 2 Accent 1" w:uiPriority="68"/>
+    <w:lsdException w:name="Medium Grid 3 Accent 1" w:uiPriority="69"/>
+    <w:lsdException w:name="Dark List Accent 1" w:uiPriority="70"/>
+    <w:lsdException w:name="Colorful Shading Accent 1" w:uiPriority="71"/>
+    <w:lsdException w:name="Colorful List Accent 1" w:uiPriority="72"/>
+    <w:lsdException w:name="Colorful Grid Accent 1" w:uiPriority="73"/>
+    <w:lsdException w:name="Light Shading Accent 2" w:uiPriority="60"/>
+    <w:lsdException w:name="Light List Accent 2" w:uiPriority="61"/>
+    <w:lsdException w:name="Light Grid Accent 2" w:uiPriority="62"/>
+    <w:lsdException w:name="Medium Shading 1 Accent 2" w:uiPriority="63"/>
+    <w:lsdException w:name="Medium Shading 2 Accent 2" w:uiPriority="64"/>
+    <w:lsdException w:name="Medium List 1 Accent 2" w:uiPriority="65"/>
+    <w:lsdException w:name="Medium List 2 Accent 2" w:uiPriority="66"/>
+    <w:lsdException w:name="Medium Grid 1 Accent 2" w:uiPriority="67"/>
+    <w:lsdException w:name="Medium Grid 2 Accent 2" w:uiPriority="68"/>
+    <w:lsdException w:name="Medium Grid 3 Accent 2" w:uiPriority="69"/>
+    <w:lsdException w:name="Dark List Accent 2" w:uiPriority="70"/>
+    <w:lsdException w:name="Colorful Shading Accent 2" w:uiPriority="71"/>
+    <w:lsdException w:name="Colorful List Accent 2" w:uiPriority="72"/>
+    <w:lsdException w:name="Colorful Grid Accent 2" w:uiPriority="73"/>
+    <w:lsdException w:name="Light Shading Accent 3" w:uiPriority="60"/>
+    <w:lsdException w:name="Light List Accent 3" w:uiPriority="61"/>
+    <w:lsdException w:name="Light Grid Accent 3" w:uiPriority="62"/>
+    <w:lsdException w:name="Medium Shading 1 Accent 3" w:uiPriority="63"/>
+    <w:lsdException w:name="Medium Shading 2 Accent 3" w:uiPriority="64"/>
+    <w:lsdException w:name="Medium List 1 Accent 3" w:uiPriority="65"/>
+    <w:lsdException w:name="Medium List 2 Accent 3" w:uiPriority="66"/>
+    <w:lsdException w:name="Medium Grid 1 Accent 3" w:uiPriority="67"/>
+    <w:lsdException w:name="Medium Grid 2 Accent 3" w:uiPriority="68"/>
+    <w:lsdException w:name="Medium Grid 3 Accent 3" w:uiPriority="69"/>
+    <w:lsdException w:name="Dark List Accent 3" w:uiPriority="70"/>
+    <w:lsdException w:name="Colorful Shading Accent 3" w:uiPriority="71"/>
+    <w:lsdException w:name="Colorful List Accent 3" w:uiPriority="72"/>
+    <w:lsdException w:name="Colorful Grid Accent 3" w:uiPriority="73"/>
+    <w:lsdException w:name="Light Shading Accent 4" w:uiPriority="60"/>
+    <w:lsdException w:name="Light List Accent 4" w:uiPriority="61"/>
+    <w:lsdException w:name="Light Grid Accent 4" w:uiPriority="62"/>
+    <w:lsdException w:name="Medium Shading 1 Accent 4" w:uiPriority="63"/>
+    <w:lsdException w:name="Medium Shading 2 Accent 4" w:uiPriority="64"/>
+    <w:lsdException w:name="Medium List 1 Accent 4" w:uiPriority="65"/>
+    <w:lsdException w:name="Medium List 2 Accent 4" w:uiPriority="66"/>
+    <w:lsdException w:name="Medium Grid 1 Accent 4" w:uiPriority="67"/>
+    <w:lsdException w:name="Medium Grid 2 Accent 4" w:uiPriority="68"/>
+    <w:lsdException w:name="Medium Grid 3 Accent 4" w:uiPriority="69"/>
+    <w:lsdException w:name="Dark List Accent 4" w:uiPriority="70"/>
+    <w:lsdException w:name="Colorful Shading Accent 4" w:uiPriority="71"/>
+    <w:lsdException w:name="Colorful List Accent 4" w:uiPriority="72"/>
+    <w:lsdException w:name="Colorful Grid Accent 4" w:uiPriority="73"/>
+    <w:lsdException w:name="Light Shading Accent 5" w:uiPriority="60"/>
+    <w:lsdException w:name="Light List Accent 5" w:uiPriority="61"/>
+    <w:lsdException w:name="Light Grid Accent 5" w:uiPriority="62"/>
+    <w:lsdException w:name="Medium Shading 1 Accent 5" w:uiPriority="63"/>
+    <w:lsdException w:name="Medium Shading 2 Accent 5" w:uiPriority="64"/>
+    <w:lsdException w:name="Medium List 1 Accent 5" w:uiPriority="65"/>
+    <w:lsdException w:name="Medium List 2 Accent 5" w:uiPriority="66"/>
+    <w:lsdException w:name="Medium Grid 1 Accent 5" w:uiPriority="67"/>
+    <w:lsdException w:name="Medium Grid 2 Accent 5" w:uiPriority="68"/>
+    <w:lsdException w:name="Medium Grid 3 Accent 5" w:uiPriority="69"/>
+    <w:lsdException w:name="Dark List Accent 5" w:uiPriority="70"/>
+    <w:lsdException w:name="Colorful Shading Accent 5" w:uiPriority="71"/>
+    <w:lsdException w:name="Colorful List Accent 5" w:uiPriority="72"/>
+    <w:lsdException w:name="Colorful Grid Accent 5" w:uiPriority="73"/>
+    <w:lsdException w:name="Light Shading Accent 6" w:uiPriority="60"/>
+    <w:lsdException w:name="Light List Accent 6" w:uiPriority="61"/>
+    <w:lsdException w:name="Light Grid Accent 6" w:uiPriority="62"/>
+    <w:lsdException w:name="Medium Shading 1 Accent 6" w:uiPriority="63"/>
+    <w:lsdException w:name="Medium Shading 2 Accent 6" w:uiPriority="64"/>
+    <w:lsdException w:name="Medium List 1 Accent 6" w:uiPriority="65"/>
+    <w:lsdException w:name="Medium List 2 Accent 6" w:uiPriority="66"/>
+    <w:lsdException w:name="Medium Grid 1 Accent 6" w:uiPriority="67"/>
+    <w:lsdException w:name="Medium Grid 2 Accent 6" w:uiPriority="68"/>
+    <w:lsdException w:name="Medium Grid 3 Accent 6" w:uiPriority="69"/>
+    <w:lsdException w:name="Dark List Accent 6" w:uiPriority="70"/>
+    <w:lsdException w:name="Colorful Shading Accent 6" w:uiPriority="71"/>
+    <w:lsdException w:name="Colorful List Accent 6" w:uiPriority="72"/>
+    <w:lsdException w:name="Colorful Grid Accent 6" w:uiPriority="73"/>
+    <w:lsdException w:name="Subtle Emphasis" w:uiPriority="19" w:qFormat="1"/>
+    <w:lsdException w:name="Intense Emphasis" w:uiPriority="21" w:qFormat="1"/>
+    <w:lsdException w:name="Subtle Reference" w:uiPriority="31" w:qFormat="1"/>
+    <w:lsdException w:name="Intense Reference" w:uiPriority="32" w:qFormat="1"/>
+    <w:lsdException w:name="Book Title" w:uiPriority="33" w:qFormat="1"/>
+    <w:lsdException w:name="Bibliography" w:semiHidden="1" w:uiPriority="37" w:unhideWhenUsed="1"/>
+    <w:lsdException w:name="TOC Heading" w:semiHidden="1" w:uiPriority="39" w:unhideWhenUsed="1" w:qFormat="1"/>
+    <w:lsdException w:name="Plain Table 1" w:uiPriority="41"/>
+    <w:lsdException w:name="Plain Table 2" w:uiPriority="42"/>
+    <w:lsdException w:name="Plain Table 3" w:uiPriority="43"/>
+    <w:lsdException w:name="Plain Table 4" w:uiPriority="44"/>
+    <w:lsdException w:name="Plain Table 5" w:uiPriority="45"/>
+    <w:lsdException w:name="Grid Table Light" w:uiPriority="40"/>
+    <w:lsdException w:name="Grid Table 1 Light" w:uiPriority="46"/>
+    <w:lsdException w:name="Grid Table 2" w:uiPriority="47"/>
+    <w:lsdException w:name="Grid Table 3" w:uiPriority="48"/>
+    <w:lsdException w:name="Grid Table 4" w:uiPriority="49"/>
+    <w:lsdException w:name="Grid Table 5 Dark" w:uiPriority="50"/>
+    <w:lsdException w:name="Grid Table 6 Colorful" w:uiPriority="51"/>
+    <w:lsdException w:name="Grid Table 7 Colorful" w:uiPriority="52"/>
+    <w:lsdException w:name="Grid Table 1 Light Accent 1" w:uiPriority="46"/>
+    <w:lsdException w:name="Grid Table 2 Accent 1" w:uiPriority="47"/>
+    <w:lsdException w:name="Grid Table 3 Accent 1" w:uiPriority="48"/>
+    <w:lsdException w:name="Grid Table 4 Accent 1" w:uiPriority="49"/>
+    <w:lsdException w:name="Grid Table 5 Dark Accent 1" w:uiPriority="50"/>
+    <w:lsdException w:name="Grid Table 6 Colorful Accent 1" w:uiPriority="51"/>
+    <w:lsdException w:name="Grid Table 7 Colorful Accent 1" w:uiPriority="52"/>
+    <w:lsdException w:name="Grid Table 1 Light Accent 2" w:uiPriority="46"/>
+    <w:lsdException w:name="Grid Table 2 Accent 2" w:uiPriority="47"/>
+    <w:lsdException w:name="Grid Table 3 Accent 2" w:uiPriority="48"/>
+    <w:lsdException w:name="Grid Table 4 Accent 2" w:uiPriority="49"/>
+    <w:lsdException w:name="Grid Table 5 Dark Accent 2" w:uiPriority="50"/>
+    <w:lsdException w:name="Grid Table 6 Colorful Accent 2" w:uiPriority="51"/>
+    <w:lsdException w:name="Grid Table 7 Colorful Accent 2" w:uiPriority="52"/>
+    <w:lsdException w:name="Grid Table 1 Light Accent 3" w:uiPriority="46"/>
+    <w:lsdException w:name="Grid Table 2 Accent 3" w:uiPriority="47"/>
+    <w:lsdException w:name="Grid Table 3 Accent 3" w:uiPriority="48"/>
+    <w:lsdException w:name="Grid Table 4 Accent 3" w:uiPriority="49"/>
+    <w:lsdException w:name="Grid Table 5 Dark Accent 3" w:uiPriority="50"/>
+    <w:lsdException w:name="Grid Table 6 Colorful Accent 3" w:uiPriority="51"/>
+    <w:lsdException w:name="Grid Table 7 Colorful Accent 3" w:uiPriority="52"/>
+    <w:lsdException w:name="Grid Table 1 Light Accent 4" w:uiPriority="46"/>
+    <w:lsdException w:name="Grid Table 2 Accent 4" w:uiPriority="47"/>
+    <w:lsdException w:name="Grid Table 3 Accent 4" w:uiPriority="48"/>
+    <w:lsdException w:name="Grid Table 4 Accent 4" w:uiPriority="49"/>
+    <w:lsdException w:name="Grid Table 5 Dark Accent 4" w:uiPriority="50"/>
+    <w:lsdException w:name="Grid Table 6 Colorful Accent 4" w:uiPriority="51"/>
+    <w:lsdException w:name="Grid Table 7 Colorful Accent 4" w:uiPriority="52"/>
+    <w:lsdException w:name="Grid Table 1 Light Accent 5" w:uiPriority="46"/>
+    <w:lsdException w:name="Grid Table 2 Accent 5" w:uiPriority="47"/>
+    <w:lsdException w:name="Grid Table 3 Accent 5" w:uiPriority="48"/>
+    <w:lsdException w:name="Grid Table 4 Accent 5" w:uiPriority="49"/>
+    <w:lsdException w:name="Grid Table 5 Dark Accent 5" w:uiPriority="50"/>
+    <w:lsdException w:name="Grid Table 6 Colorful Accent 5" w:uiPriority="51"/>
+    <w:lsdException w:name="Grid Table 7 Colorful Accent 5" w:uiPriority="52"/>
+    <w:lsdException w:name="Grid Table 1 Light Accent 6" w:uiPriority="46"/>
+    <w:lsdException w:name="Grid Table 2 Accent 6" w:uiPriority="47"/>
+    <w:lsdException w:name="Grid Table 3 Accent 6" w:uiPriority="48"/>
+    <w:lsdException w:name="Grid Table 4 Accent 6" w:uiPriority="49"/>
+    <w:lsdException w:name="Grid Table 5 Dark Accent 6" w:uiPriority="50"/>
+    <w:lsdException w:name="Grid Table 6 Colorful Accent 6" w:uiPriority="51"/>
+    <w:lsdException w:name="Grid Table 7 Colorful Accent 6" w:uiPriority="52"/>
+    <w:lsdException w:name="List Table 1 Light" w:uiPriority="46"/>
+    <w:lsdException w:name="List Table 2" w:uiPriority="47"/>
+    <w:lsdException w:name="List Table 3" w:uiPriority="48"/>
+    <w:lsdException w:name="List Table 4" w:uiPriority="49"/>
+    <w:lsdException w:name="List Table 5 Dark" w:uiPriority="50"/>
+    <w:lsdException w:name="List Table 6 Colorful" w:uiPriority="51"/>
+    <w:lsdException w:name="List Table 7 Colorful" w:uiPriority="52"/>
+    <w:lsdException w:name="List Table 1 Light Accent 1" w:uiPriority="46"/>
+    <w:lsdException w:name="List Table 2 Accent 1" w:uiPriority="47"/>
+    <w:lsdException w:name="List Table 3 Accent 1" w:uiPriority="48"/>
+    <w:lsdException w:name="List Table 4 Accent 1" w:uiPriority="49"/>
+    <w:lsdException w:name="List Table 5 Dark Accent 1" w:uiPriority="50"/>
+    <w:lsdException w:name="List Table 6 Colorful Accent 1" w:uiPriority="51"/>
+    <w:lsdException w:name="List Table 7 Colorful Accent 1" w:uiPriority="52"/>
+    <w:lsdException w:name="List Table 1 Light Accent 2" w:uiPriority="46"/>
+    <w:lsdException w:name="List Table 2 Accent 2" w:uiPriority="47"/>
+    <w:lsdException w:name="List Table 3 Accent 2" w:uiPriority="48"/>
+    <w:lsdException w:name="List Table 4 Accent 2" w:uiPriority="49"/>
+    <w:lsdException w:name="List Table 5 Dark Accent 2" w:uiPriority="50"/>
+    <w:lsdException w:name="List Table 6 Colorful Accent 2" w:uiPriority="51"/>
+    <w:lsdException w:name="List Table 7 Colorful Accent 2" w:uiPriority="52"/>
+    <w:lsdException w:name="List Table 1 Light Accent 3" w:uiPriority="46"/>
+    <w:lsdException w:name="List Table 2 Accent 3" w:uiPriority="47"/>
+    <w:lsdException w:name="List Table 3 Accent 3" w:uiPriority="48"/>
+    <w:lsdException w:name="List Table 4 Accent 3" w:uiPriority="49"/>
+    <w:lsdException w:name="List Table 5 Dark Accent 3" w:uiPriority="50"/>
+    <w:lsdException w:name="List Table 6 Colorful Accent 3" w:uiPriority="51"/>
+    <w:lsdException w:name="List Table 7 Colorful Accent 3" w:uiPriority="52"/>
+    <w:lsdException w:name="List Table 1 Light Accent 4" w:uiPriority="46"/>
+    <w:lsdException w:name="List Table 2 Accent 4" w:uiPriority="47"/>
+    <w:lsdException w:name="List Table 3 Accent 4" w:uiPriority="48"/>
+    <w:lsdException w:name="List Table 4 Accent 4" w:uiPriority="49"/>
+    <w:lsdException w:name="List Table 5 Dark Accent 4" w:uiPriority="50"/>
+    <w:lsdException w:name="List Table 6 Colorful Accent 4" w:uiPriority="51"/>
+    <w:lsdException w:name="List Table 7 Colorful Accent 4" w:uiPriority="52"/>
+    <w:lsdException w:name="List Table 1 Light Accent 5" w:uiPriority="46"/>
+    <w:lsdException w:name="List Table 2 Accent 5" w:uiPriority="47"/>
+    <w:lsdException w:name="List Table 3 Accent 5" w:uiPriority="48"/>
+    <w:lsdException w:name="List Table 4 Accent 5" w:uiPriority="49"/>
+    <w:lsdException w:name="List Table 5 Dark Accent 5" w:uiPriority="50"/>
+    <w:lsdException w:name="List Table 6 Colorful Accent 5" w:uiPriority="51"/>
+    <w:lsdException w:name="List Table 7 Colorful Accent 5" w:uiPriority="52"/>
+    <w:lsdException w:name="List Table 1 Light Accent 6" w:uiPriority="46"/>
+    <w:lsdException w:name="List Table 2 Accent 6" w:uiPriority="47"/>
+    <w:lsdException w:name="List Table 3 Accent 6" w:uiPriority="48"/>
+    <w:lsdException w:name="List Table 4 Accent 6" w:uiPriority="49"/>
+    <w:lsdException w:name="List Table 5 Dark Accent 6" w:uiPriority="50"/>
+    <w:lsdException w:name="List Table 6 Colorful Accent 6" w:uiPriority="51"/>
+    <w:lsdException w:name="List Table 7 Colorful Accent 6" w:uiPriority="52"/>
+    <w:lsdException w:name="Mention" w:semiHidden="1" w:unhideWhenUsed="1"/>
+    <w:lsdException w:name="Smart Hyperlink" w:semiHidden="1" w:unhideWhenUsed="1"/>
+    <w:lsdException w:name="Hashtag" w:semiHidden="1" w:unhideWhenUsed="1"/>
+    <w:lsdException w:name="Unresolved Mention" w:semiHidden="1" w:unhideWhenUsed="1"/>
+    <w:lsdException w:name="Smart Link" w:semiHidden="1" w:unhideWhenUsed="1"/>
   </w:latentStyles>
   <w:style w:type="paragraph" w:default="1" w:styleId="Normal">
     <w:name w:val="Normal"/>
@@ -25022,1074 +25415,16 @@
       </w:tcPr>
     </w:tblStylePr>
   </w:style>
-</w:styles>
-</file>
-
-<file path=word/stylesWithEffects.xml><?xml version="1.0" encoding="utf-8"?>
-<w:styles xmlns:wpc="http://schemas.microsoft.com/office/word/2010/wordprocessingCanvas" xmlns:mc="http://schemas.openxmlformats.org/markup-compatibility/2006" xmlns:o="urn:schemas-microsoft-com:office:office" xmlns:r="http://schemas.openxmlformats.org/officeDocument/2006/relationships" xmlns:m="http://schemas.openxmlformats.org/officeDocument/2006/math" xmlns:v="urn:schemas-microsoft-com:vml" xmlns:wp14="http://schemas.microsoft.com/office/word/2010/wordprocessingDrawing" xmlns:wp="http://schemas.openxmlformats.org/drawingml/2006/wordprocessingDrawing" xmlns:w10="urn:schemas-microsoft-com:office:word" xmlns:w="http://schemas.openxmlformats.org/wordprocessingml/2006/main" xmlns:w14="http://schemas.microsoft.com/office/word/2010/wordml" xmlns:wpg="http://schemas.microsoft.com/office/word/2010/wordprocessingGroup" xmlns:wpi="http://schemas.microsoft.com/office/word/2010/wordprocessingInk" xmlns:wne="http://schemas.microsoft.com/office/word/2006/wordml" xmlns:wps="http://schemas.microsoft.com/office/word/2010/wordprocessingShape" mc:Ignorable="w14 wp14">
-  <w:docDefaults>
-    <w:rPrDefault>
-      <w:rPr>
-        <w:rFonts w:asciiTheme="minorHAnsi" w:eastAsiaTheme="minorHAnsi" w:hAnsiTheme="minorHAnsi" w:cstheme="minorBidi"/>
-        <w:sz w:val="22"/>
-        <w:szCs w:val="22"/>
-        <w:lang w:val="en-AU" w:eastAsia="en-US" w:bidi="ar-SA"/>
-      </w:rPr>
-    </w:rPrDefault>
-    <w:pPrDefault>
-      <w:pPr>
-        <w:spacing w:after="200" w:line="276" w:lineRule="auto"/>
-      </w:pPr>
-    </w:pPrDefault>
-  </w:docDefaults>
-  <w:latentStyles w:defLockedState="0" w:defUIPriority="99" w:defSemiHidden="1" w:defUnhideWhenUsed="1" w:defQFormat="0" w:count="267">
-    <w:lsdException w:name="Normal" w:semiHidden="0" w:uiPriority="0" w:unhideWhenUsed="0" w:qFormat="1"/>
-    <w:lsdException w:name="heading 1" w:semiHidden="0" w:uiPriority="9" w:unhideWhenUsed="0" w:qFormat="1"/>
-    <w:lsdException w:name="heading 2" w:uiPriority="9" w:qFormat="1"/>
-    <w:lsdException w:name="heading 3" w:uiPriority="9" w:qFormat="1"/>
-    <w:lsdException w:name="heading 4" w:uiPriority="9" w:qFormat="1"/>
-    <w:lsdException w:name="heading 5" w:uiPriority="9" w:qFormat="1"/>
-    <w:lsdException w:name="heading 6" w:uiPriority="9" w:qFormat="1"/>
-    <w:lsdException w:name="heading 7" w:uiPriority="9" w:qFormat="1"/>
-    <w:lsdException w:name="heading 8" w:uiPriority="9" w:qFormat="1"/>
-    <w:lsdException w:name="heading 9" w:uiPriority="9" w:qFormat="1"/>
-    <w:lsdException w:name="toc 1" w:uiPriority="39"/>
-    <w:lsdException w:name="toc 2" w:uiPriority="39"/>
-    <w:lsdException w:name="toc 3" w:uiPriority="39"/>
-    <w:lsdException w:name="toc 4" w:uiPriority="39"/>
-    <w:lsdException w:name="toc 5" w:uiPriority="39"/>
-    <w:lsdException w:name="toc 6" w:uiPriority="39"/>
-    <w:lsdException w:name="toc 7" w:uiPriority="39"/>
-    <w:lsdException w:name="toc 8" w:uiPriority="39"/>
-    <w:lsdException w:name="toc 9" w:uiPriority="39"/>
-    <w:lsdException w:name="caption" w:uiPriority="35" w:qFormat="1"/>
-    <w:lsdException w:name="Title" w:semiHidden="0" w:uiPriority="10" w:unhideWhenUsed="0" w:qFormat="1"/>
-    <w:lsdException w:name="Default Paragraph Font" w:uiPriority="1"/>
-    <w:lsdException w:name="Subtitle" w:semiHidden="0" w:uiPriority="11" w:unhideWhenUsed="0" w:qFormat="1"/>
-    <w:lsdException w:name="Strong" w:semiHidden="0" w:uiPriority="22" w:unhideWhenUsed="0" w:qFormat="1"/>
-    <w:lsdException w:name="Emphasis" w:semiHidden="0" w:uiPriority="20" w:unhideWhenUsed="0" w:qFormat="1"/>
-    <w:lsdException w:name="Table Grid" w:semiHidden="0" w:uiPriority="59" w:unhideWhenUsed="0"/>
-    <w:lsdException w:name="Placeholder Text" w:unhideWhenUsed="0"/>
-    <w:lsdException w:name="No Spacing" w:semiHidden="0" w:uiPriority="1" w:unhideWhenUsed="0" w:qFormat="1"/>
-    <w:lsdException w:name="Light Shading" w:semiHidden="0" w:uiPriority="60" w:unhideWhenUsed="0"/>
-    <w:lsdException w:name="Light List" w:semiHidden="0" w:uiPriority="61" w:unhideWhenUsed="0"/>
-    <w:lsdException w:name="Light Grid" w:semiHidden="0" w:uiPriority="62" w:unhideWhenUsed="0"/>
-    <w:lsdException w:name="Medium Shading 1" w:semiHidden="0" w:uiPriority="63" w:unhideWhenUsed="0"/>
-    <w:lsdException w:name="Medium Shading 2" w:semiHidden="0" w:uiPriority="64" w:unhideWhenUsed="0"/>
-    <w:lsdException w:name="Medium List 1" w:semiHidden="0" w:uiPriority="65" w:unhideWhenUsed="0"/>
-    <w:lsdException w:name="Medium List 2" w:semiHidden="0" w:uiPriority="66" w:unhideWhenUsed="0"/>
-    <w:lsdException w:name="Medium Grid 1" w:semiHidden="0" w:uiPriority="67" w:unhideWhenUsed="0"/>
-    <w:lsdException w:name="Medium Grid 2" w:semiHidden="0" w:uiPriority="68" w:unhideWhenUsed="0"/>
-    <w:lsdException w:name="Medium Grid 3" w:semiHidden="0" w:uiPriority="69" w:unhideWhenUsed="0"/>
-    <w:lsdException w:name="Dark List" w:semiHidden="0" w:uiPriority="70" w:unhideWhenUsed="0"/>
-    <w:lsdException w:name="Colorful Shading" w:semiHidden="0" w:uiPriority="71" w:unhideWhenUsed="0"/>
-    <w:lsdException w:name="Colorful List" w:semiHidden="0" w:uiPriority="72" w:unhideWhenUsed="0"/>
-    <w:lsdException w:name="Colorful Grid" w:semiHidden="0" w:uiPriority="73" w:unhideWhenUsed="0"/>
-    <w:lsdException w:name="Light Shading Accent 1" w:semiHidden="0" w:uiPriority="60" w:unhideWhenUsed="0"/>
-    <w:lsdException w:name="Light List Accent 1" w:semiHidden="0" w:uiPriority="61" w:unhideWhenUsed="0"/>
-    <w:lsdException w:name="Light Grid Accent 1" w:semiHidden="0" w:uiPriority="62" w:unhideWhenUsed="0"/>
-    <w:lsdException w:name="Medium Shading 1 Accent 1" w:semiHidden="0" w:uiPriority="63" w:unhideWhenUsed="0"/>
-    <w:lsdException w:name="Medium Shading 2 Accent 1" w:semiHidden="0" w:uiPriority="64" w:unhideWhenUsed="0"/>
-    <w:lsdException w:name="Medium List 1 Accent 1" w:semiHidden="0" w:uiPriority="65" w:unhideWhenUsed="0"/>
-    <w:lsdException w:name="Revision" w:unhideWhenUsed="0"/>
-    <w:lsdException w:name="List Paragraph" w:semiHidden="0" w:uiPriority="34" w:unhideWhenUsed="0" w:qFormat="1"/>
-    <w:lsdException w:name="Quote" w:semiHidden="0" w:uiPriority="29" w:unhideWhenUsed="0" w:qFormat="1"/>
-    <w:lsdException w:name="Intense Quote" w:semiHidden="0" w:uiPriority="30" w:unhideWhenUsed="0" w:qFormat="1"/>
-    <w:lsdException w:name="Medium List 2 Accent 1" w:semiHidden="0" w:uiPriority="66" w:unhideWhenUsed="0"/>
-    <w:lsdException w:name="Medium Grid 1 Accent 1" w:semiHidden="0" w:uiPriority="67" w:unhideWhenUsed="0"/>
-    <w:lsdException w:name="Medium Grid 2 Accent 1" w:semiHidden="0" w:uiPriority="68" w:unhideWhenUsed="0"/>
-    <w:lsdException w:name="Medium Grid 3 Accent 1" w:semiHidden="0" w:uiPriority="69" w:unhideWhenUsed="0"/>
-    <w:lsdException w:name="Dark List Accent 1" w:semiHidden="0" w:uiPriority="70" w:unhideWhenUsed="0"/>
-    <w:lsdException w:name="Colorful Shading Accent 1" w:semiHidden="0" w:uiPriority="71" w:unhideWhenUsed="0"/>
-    <w:lsdException w:name="Colorful List Accent 1" w:semiHidden="0" w:uiPriority="72" w:unhideWhenUsed="0"/>
-    <w:lsdException w:name="Colorful Grid Accent 1" w:semiHidden="0" w:uiPriority="73" w:unhideWhenUsed="0"/>
-    <w:lsdException w:name="Light Shading Accent 2" w:semiHidden="0" w:uiPriority="60" w:unhideWhenUsed="0"/>
-    <w:lsdException w:name="Light List Accent 2" w:semiHidden="0" w:uiPriority="61" w:unhideWhenUsed="0"/>
-    <w:lsdException w:name="Light Grid Accent 2" w:semiHidden="0" w:uiPriority="62" w:unhideWhenUsed="0"/>
-    <w:lsdException w:name="Medium Shading 1 Accent 2" w:semiHidden="0" w:uiPriority="63" w:unhideWhenUsed="0"/>
-    <w:lsdException w:name="Medium Shading 2 Accent 2" w:semiHidden="0" w:uiPriority="64" w:unhideWhenUsed="0"/>
-    <w:lsdException w:name="Medium List 1 Accent 2" w:semiHidden="0" w:uiPriority="65" w:unhideWhenUsed="0"/>
-    <w:lsdException w:name="Medium List 2 Accent 2" w:semiHidden="0" w:uiPriority="66" w:unhideWhenUsed="0"/>
-    <w:lsdException w:name="Medium Grid 1 Accent 2" w:semiHidden="0" w:uiPriority="67" w:unhideWhenUsed="0"/>
-    <w:lsdException w:name="Medium Grid 2 Accent 2" w:semiHidden="0" w:uiPriority="68" w:unhideWhenUsed="0"/>
-    <w:lsdException w:name="Medium Grid 3 Accent 2" w:semiHidden="0" w:uiPriority="69" w:unhideWhenUsed="0"/>
-    <w:lsdException w:name="Dark List Accent 2" w:semiHidden="0" w:uiPriority="70" w:unhideWhenUsed="0"/>
-    <w:lsdException w:name="Colorful Shading Accent 2" w:semiHidden="0" w:uiPriority="71" w:unhideWhenUsed="0"/>
-    <w:lsdException w:name="Colorful List Accent 2" w:semiHidden="0" w:uiPriority="72" w:unhideWhenUsed="0"/>
-    <w:lsdException w:name="Colorful Grid Accent 2" w:semiHidden="0" w:uiPriority="73" w:unhideWhenUsed="0"/>
-    <w:lsdException w:name="Light Shading Accent 3" w:semiHidden="0" w:uiPriority="60" w:unhideWhenUsed="0"/>
-    <w:lsdException w:name="Light List Accent 3" w:semiHidden="0" w:uiPriority="61" w:unhideWhenUsed="0"/>
-    <w:lsdException w:name="Light Grid Accent 3" w:semiHidden="0" w:uiPriority="62" w:unhideWhenUsed="0"/>
-    <w:lsdException w:name="Medium Shading 1 Accent 3" w:semiHidden="0" w:uiPriority="63" w:unhideWhenUsed="0"/>
-    <w:lsdException w:name="Medium Shading 2 Accent 3" w:semiHidden="0" w:uiPriority="64" w:unhideWhenUsed="0"/>
-    <w:lsdException w:name="Medium List 1 Accent 3" w:semiHidden="0" w:uiPriority="65" w:unhideWhenUsed="0"/>
-    <w:lsdException w:name="Medium List 2 Accent 3" w:semiHidden="0" w:uiPriority="66" w:unhideWhenUsed="0"/>
-    <w:lsdException w:name="Medium Grid 1 Accent 3" w:semiHidden="0" w:uiPriority="67" w:unhideWhenUsed="0"/>
-    <w:lsdException w:name="Medium Grid 2 Accent 3" w:semiHidden="0" w:uiPriority="68" w:unhideWhenUsed="0"/>
-    <w:lsdException w:name="Medium Grid 3 Accent 3" w:semiHidden="0" w:uiPriority="69" w:unhideWhenUsed="0"/>
-    <w:lsdException w:name="Dark List Accent 3" w:semiHidden="0" w:uiPriority="70" w:unhideWhenUsed="0"/>
-    <w:lsdException w:name="Colorful Shading Accent 3" w:semiHidden="0" w:uiPriority="71" w:unhideWhenUsed="0"/>
-    <w:lsdException w:name="Colorful List Accent 3" w:semiHidden="0" w:uiPriority="72" w:unhideWhenUsed="0"/>
-    <w:lsdException w:name="Colorful Grid Accent 3" w:semiHidden="0" w:uiPriority="73" w:unhideWhenUsed="0"/>
-    <w:lsdException w:name="Light Shading Accent 4" w:semiHidden="0" w:uiPriority="60" w:unhideWhenUsed="0"/>
-    <w:lsdException w:name="Light List Accent 4" w:semiHidden="0" w:uiPriority="61" w:unhideWhenUsed="0"/>
-    <w:lsdException w:name="Light Grid Accent 4" w:semiHidden="0" w:uiPriority="62" w:unhideWhenUsed="0"/>
-    <w:lsdException w:name="Medium Shading 1 Accent 4" w:semiHidden="0" w:uiPriority="63" w:unhideWhenUsed="0"/>
-    <w:lsdException w:name="Medium Shading 2 Accent 4" w:semiHidden="0" w:uiPriority="64" w:unhideWhenUsed="0"/>
-    <w:lsdException w:name="Medium List 1 Accent 4" w:semiHidden="0" w:uiPriority="65" w:unhideWhenUsed="0"/>
-    <w:lsdException w:name="Medium List 2 Accent 4" w:semiHidden="0" w:uiPriority="66" w:unhideWhenUsed="0"/>
-    <w:lsdException w:name="Medium Grid 1 Accent 4" w:semiHidden="0" w:uiPriority="67" w:unhideWhenUsed="0"/>
-    <w:lsdException w:name="Medium Grid 2 Accent 4" w:semiHidden="0" w:uiPriority="68" w:unhideWhenUsed="0"/>
-    <w:lsdException w:name="Medium Grid 3 Accent 4" w:semiHidden="0" w:uiPriority="69" w:unhideWhenUsed="0"/>
-    <w:lsdException w:name="Dark List Accent 4" w:semiHidden="0" w:uiPriority="70" w:unhideWhenUsed="0"/>
-    <w:lsdException w:name="Colorful Shading Accent 4" w:semiHidden="0" w:uiPriority="71" w:unhideWhenUsed="0"/>
-    <w:lsdException w:name="Colorful List Accent 4" w:semiHidden="0" w:uiPriority="72" w:unhideWhenUsed="0"/>
-    <w:lsdException w:name="Colorful Grid Accent 4" w:semiHidden="0" w:uiPriority="73" w:unhideWhenUsed="0"/>
-    <w:lsdException w:name="Light Shading Accent 5" w:semiHidden="0" w:uiPriority="60" w:unhideWhenUsed="0"/>
-    <w:lsdException w:name="Light List Accent 5" w:semiHidden="0" w:uiPriority="61" w:unhideWhenUsed="0"/>
-    <w:lsdException w:name="Light Grid Accent 5" w:semiHidden="0" w:uiPriority="62" w:unhideWhenUsed="0"/>
-    <w:lsdException w:name="Medium Shading 1 Accent 5" w:semiHidden="0" w:uiPriority="63" w:unhideWhenUsed="0"/>
-    <w:lsdException w:name="Medium Shading 2 Accent 5" w:semiHidden="0" w:uiPriority="64" w:unhideWhenUsed="0"/>
-    <w:lsdException w:name="Medium List 1 Accent 5" w:semiHidden="0" w:uiPriority="65" w:unhideWhenUsed="0"/>
-    <w:lsdException w:name="Medium List 2 Accent 5" w:semiHidden="0" w:uiPriority="66" w:unhideWhenUsed="0"/>
-    <w:lsdException w:name="Medium Grid 1 Accent 5" w:semiHidden="0" w:uiPriority="67" w:unhideWhenUsed="0"/>
-    <w:lsdException w:name="Medium Grid 2 Accent 5" w:semiHidden="0" w:uiPriority="68" w:unhideWhenUsed="0"/>
-    <w:lsdException w:name="Medium Grid 3 Accent 5" w:semiHidden="0" w:uiPriority="69" w:unhideWhenUsed="0"/>
-    <w:lsdException w:name="Dark List Accent 5" w:semiHidden="0" w:uiPriority="70" w:unhideWhenUsed="0"/>
-    <w:lsdException w:name="Colorful Shading Accent 5" w:semiHidden="0" w:uiPriority="71" w:unhideWhenUsed="0"/>
-    <w:lsdException w:name="Colorful List Accent 5" w:semiHidden="0" w:uiPriority="72" w:unhideWhenUsed="0"/>
-    <w:lsdException w:name="Colorful Grid Accent 5" w:semiHidden="0" w:uiPriority="73" w:unhideWhenUsed="0"/>
-    <w:lsdException w:name="Light Shading Accent 6" w:semiHidden="0" w:uiPriority="60" w:unhideWhenUsed="0"/>
-    <w:lsdException w:name="Light List Accent 6" w:semiHidden="0" w:uiPriority="61" w:unhideWhenUsed="0"/>
-    <w:lsdException w:name="Light Grid Accent 6" w:semiHidden="0" w:uiPriority="62" w:unhideWhenUsed="0"/>
-    <w:lsdException w:name="Medium Shading 1 Accent 6" w:semiHidden="0" w:uiPriority="63" w:unhideWhenUsed="0"/>
-    <w:lsdException w:name="Medium Shading 2 Accent 6" w:semiHidden="0" w:uiPriority="64" w:unhideWhenUsed="0"/>
-    <w:lsdException w:name="Medium List 1 Accent 6" w:semiHidden="0" w:uiPriority="65" w:unhideWhenUsed="0"/>
-    <w:lsdException w:name="Medium List 2 Accent 6" w:semiHidden="0" w:uiPriority="66" w:unhideWhenUsed="0"/>
-    <w:lsdException w:name="Medium Grid 1 Accent 6" w:semiHidden="0" w:uiPriority="67" w:unhideWhenUsed="0"/>
-    <w:lsdException w:name="Medium Grid 2 Accent 6" w:semiHidden="0" w:uiPriority="68" w:unhideWhenUsed="0"/>
-    <w:lsdException w:name="Medium Grid 3 Accent 6" w:semiHidden="0" w:uiPriority="69" w:unhideWhenUsed="0"/>
-    <w:lsdException w:name="Dark List Accent 6" w:semiHidden="0" w:uiPriority="70" w:unhideWhenUsed="0"/>
-    <w:lsdException w:name="Colorful Shading Accent 6" w:semiHidden="0" w:uiPriority="71" w:unhideWhenUsed="0"/>
-    <w:lsdException w:name="Colorful List Accent 6" w:semiHidden="0" w:uiPriority="72" w:unhideWhenUsed="0"/>
-    <w:lsdException w:name="Colorful Grid Accent 6" w:semiHidden="0" w:uiPriority="73" w:unhideWhenUsed="0"/>
-    <w:lsdException w:name="Subtle Emphasis" w:semiHidden="0" w:uiPriority="19" w:unhideWhenUsed="0" w:qFormat="1"/>
-    <w:lsdException w:name="Intense Emphasis" w:semiHidden="0" w:uiPriority="21" w:unhideWhenUsed="0" w:qFormat="1"/>
-    <w:lsdException w:name="Subtle Reference" w:semiHidden="0" w:uiPriority="31" w:unhideWhenUsed="0" w:qFormat="1"/>
-    <w:lsdException w:name="Intense Reference" w:semiHidden="0" w:uiPriority="32" w:unhideWhenUsed="0" w:qFormat="1"/>
-    <w:lsdException w:name="Book Title" w:semiHidden="0" w:uiPriority="33" w:unhideWhenUsed="0" w:qFormat="1"/>
-    <w:lsdException w:name="Bibliography" w:uiPriority="37"/>
-    <w:lsdException w:name="TOC Heading" w:uiPriority="39" w:qFormat="1"/>
-  </w:latentStyles>
-  <w:style w:type="paragraph" w:default="1" w:styleId="Normal">
-    <w:name w:val="Normal"/>
+  <w:style w:type="paragraph" w:styleId="ListParagraph">
+    <w:name w:val="List Paragraph"/>
+    <w:basedOn w:val="Normal"/>
+    <w:uiPriority w:val="34"/>
     <w:qFormat/>
-    <w:rsid w:val="00A76A1A"/>
-  </w:style>
-  <w:style w:type="paragraph" w:styleId="Heading1">
-    <w:name w:val="heading 1"/>
-    <w:basedOn w:val="Normal"/>
-    <w:next w:val="Normal"/>
-    <w:link w:val="Heading1Char"/>
-    <w:uiPriority w:val="9"/>
-    <w:qFormat/>
-    <w:rsid w:val="00A76A1A"/>
+    <w:rsid w:val="00256FDA"/>
     <w:pPr>
-      <w:keepNext/>
-      <w:keepLines/>
-      <w:spacing w:before="480" w:after="0"/>
-      <w:outlineLvl w:val="0"/>
-    </w:pPr>
-    <w:rPr>
-      <w:rFonts w:asciiTheme="majorHAnsi" w:eastAsiaTheme="majorEastAsia" w:hAnsiTheme="majorHAnsi" w:cstheme="majorBidi"/>
-      <w:b/>
-      <w:bCs/>
-      <w:color w:val="365F91" w:themeColor="accent1" w:themeShade="BF"/>
-      <w:sz w:val="28"/>
-      <w:szCs w:val="28"/>
-    </w:rPr>
-  </w:style>
-  <w:style w:type="paragraph" w:styleId="Heading2">
-    <w:name w:val="heading 2"/>
-    <w:basedOn w:val="Normal"/>
-    <w:next w:val="Normal"/>
-    <w:link w:val="Heading2Char"/>
-    <w:uiPriority w:val="9"/>
-    <w:unhideWhenUsed/>
-    <w:qFormat/>
-    <w:rsid w:val="00A76A1A"/>
-    <w:pPr>
-      <w:keepNext/>
-      <w:keepLines/>
-      <w:spacing w:before="200" w:after="0"/>
-      <w:outlineLvl w:val="1"/>
-    </w:pPr>
-    <w:rPr>
-      <w:rFonts w:asciiTheme="majorHAnsi" w:eastAsiaTheme="majorEastAsia" w:hAnsiTheme="majorHAnsi" w:cstheme="majorBidi"/>
-      <w:b/>
-      <w:bCs/>
-      <w:color w:val="4F81BD" w:themeColor="accent1"/>
-      <w:sz w:val="26"/>
-      <w:szCs w:val="26"/>
-    </w:rPr>
-  </w:style>
-  <w:style w:type="paragraph" w:styleId="Heading3">
-    <w:name w:val="heading 3"/>
-    <w:basedOn w:val="Normal"/>
-    <w:next w:val="Normal"/>
-    <w:link w:val="Heading3Char"/>
-    <w:uiPriority w:val="9"/>
-    <w:unhideWhenUsed/>
-    <w:qFormat/>
-    <w:rsid w:val="008415CE"/>
-    <w:pPr>
-      <w:keepNext/>
-      <w:keepLines/>
-      <w:spacing w:before="200" w:after="0"/>
-      <w:outlineLvl w:val="2"/>
-    </w:pPr>
-    <w:rPr>
-      <w:rFonts w:asciiTheme="majorHAnsi" w:eastAsiaTheme="majorEastAsia" w:hAnsiTheme="majorHAnsi" w:cstheme="majorBidi"/>
-      <w:b/>
-      <w:bCs/>
-      <w:color w:val="4F81BD" w:themeColor="accent1"/>
-    </w:rPr>
-  </w:style>
-  <w:style w:type="paragraph" w:styleId="Heading4">
-    <w:name w:val="heading 4"/>
-    <w:basedOn w:val="Normal"/>
-    <w:next w:val="Normal"/>
-    <w:link w:val="Heading4Char"/>
-    <w:uiPriority w:val="9"/>
-    <w:unhideWhenUsed/>
-    <w:qFormat/>
-    <w:rsid w:val="00D037D0"/>
-    <w:pPr>
-      <w:keepNext/>
-      <w:keepLines/>
-      <w:spacing w:before="200" w:after="0"/>
-      <w:outlineLvl w:val="3"/>
-    </w:pPr>
-    <w:rPr>
-      <w:rFonts w:asciiTheme="majorHAnsi" w:eastAsiaTheme="majorEastAsia" w:hAnsiTheme="majorHAnsi" w:cstheme="majorBidi"/>
-      <w:b/>
-      <w:bCs/>
-      <w:i/>
-      <w:iCs/>
-      <w:color w:val="4F81BD" w:themeColor="accent1"/>
-    </w:rPr>
-  </w:style>
-  <w:style w:type="paragraph" w:styleId="Heading5">
-    <w:name w:val="heading 5"/>
-    <w:basedOn w:val="Normal"/>
-    <w:next w:val="Normal"/>
-    <w:link w:val="Heading5Char"/>
-    <w:uiPriority w:val="9"/>
-    <w:unhideWhenUsed/>
-    <w:qFormat/>
-    <w:rsid w:val="00A55FA1"/>
-    <w:pPr>
-      <w:keepNext/>
-      <w:keepLines/>
-      <w:spacing w:before="200" w:after="0"/>
-      <w:outlineLvl w:val="4"/>
-    </w:pPr>
-    <w:rPr>
-      <w:rFonts w:asciiTheme="majorHAnsi" w:eastAsiaTheme="majorEastAsia" w:hAnsiTheme="majorHAnsi" w:cstheme="majorBidi"/>
-      <w:color w:val="243F60" w:themeColor="accent1" w:themeShade="7F"/>
-    </w:rPr>
-  </w:style>
-  <w:style w:type="paragraph" w:styleId="Heading9">
-    <w:name w:val="heading 9"/>
-    <w:basedOn w:val="Normal"/>
-    <w:next w:val="Normal"/>
-    <w:link w:val="Heading9Char"/>
-    <w:uiPriority w:val="9"/>
-    <w:unhideWhenUsed/>
-    <w:qFormat/>
-    <w:rsid w:val="00A55FA1"/>
-    <w:pPr>
-      <w:keepNext/>
-      <w:keepLines/>
-      <w:spacing w:before="200" w:after="0"/>
-      <w:outlineLvl w:val="8"/>
-    </w:pPr>
-    <w:rPr>
-      <w:rFonts w:asciiTheme="majorHAnsi" w:eastAsiaTheme="majorEastAsia" w:hAnsiTheme="majorHAnsi" w:cstheme="majorBidi"/>
-      <w:i/>
-      <w:iCs/>
-      <w:color w:val="404040" w:themeColor="text1" w:themeTint="BF"/>
-      <w:sz w:val="20"/>
-      <w:szCs w:val="20"/>
-    </w:rPr>
-  </w:style>
-  <w:style w:type="character" w:default="1" w:styleId="DefaultParagraphFont">
-    <w:name w:val="Default Paragraph Font"/>
-    <w:uiPriority w:val="1"/>
-    <w:semiHidden/>
-    <w:unhideWhenUsed/>
-  </w:style>
-  <w:style w:type="table" w:default="1" w:styleId="TableNormal">
-    <w:name w:val="Normal Table"/>
-    <w:uiPriority w:val="99"/>
-    <w:semiHidden/>
-    <w:unhideWhenUsed/>
-    <w:tblPr>
-      <w:tblInd w:w="0" w:type="dxa"/>
-      <w:tblCellMar>
-        <w:top w:w="0" w:type="dxa"/>
-        <w:left w:w="108" w:type="dxa"/>
-        <w:bottom w:w="0" w:type="dxa"/>
-        <w:right w:w="108" w:type="dxa"/>
-      </w:tblCellMar>
-    </w:tblPr>
-  </w:style>
-  <w:style w:type="numbering" w:default="1" w:styleId="NoList">
-    <w:name w:val="No List"/>
-    <w:uiPriority w:val="99"/>
-    <w:semiHidden/>
-    <w:unhideWhenUsed/>
-  </w:style>
-  <w:style w:type="character" w:customStyle="1" w:styleId="Heading1Char">
-    <w:name w:val="Heading 1 Char"/>
-    <w:basedOn w:val="DefaultParagraphFont"/>
-    <w:link w:val="Heading1"/>
-    <w:uiPriority w:val="9"/>
-    <w:rsid w:val="00A76A1A"/>
-    <w:rPr>
-      <w:rFonts w:asciiTheme="majorHAnsi" w:eastAsiaTheme="majorEastAsia" w:hAnsiTheme="majorHAnsi" w:cstheme="majorBidi"/>
-      <w:b/>
-      <w:bCs/>
-      <w:color w:val="365F91" w:themeColor="accent1" w:themeShade="BF"/>
-      <w:sz w:val="28"/>
-      <w:szCs w:val="28"/>
-    </w:rPr>
-  </w:style>
-  <w:style w:type="character" w:customStyle="1" w:styleId="Heading2Char">
-    <w:name w:val="Heading 2 Char"/>
-    <w:basedOn w:val="DefaultParagraphFont"/>
-    <w:link w:val="Heading2"/>
-    <w:uiPriority w:val="9"/>
-    <w:rsid w:val="00A76A1A"/>
-    <w:rPr>
-      <w:rFonts w:asciiTheme="majorHAnsi" w:eastAsiaTheme="majorEastAsia" w:hAnsiTheme="majorHAnsi" w:cstheme="majorBidi"/>
-      <w:b/>
-      <w:bCs/>
-      <w:color w:val="4F81BD" w:themeColor="accent1"/>
-      <w:sz w:val="26"/>
-      <w:szCs w:val="26"/>
-    </w:rPr>
-  </w:style>
-  <w:style w:type="paragraph" w:styleId="BalloonText">
-    <w:name w:val="Balloon Text"/>
-    <w:basedOn w:val="Normal"/>
-    <w:link w:val="BalloonTextChar"/>
-    <w:uiPriority w:val="99"/>
-    <w:semiHidden/>
-    <w:unhideWhenUsed/>
-    <w:rsid w:val="00A76A1A"/>
-    <w:pPr>
-      <w:spacing w:after="0" w:line="240" w:lineRule="auto"/>
-    </w:pPr>
-    <w:rPr>
-      <w:rFonts w:ascii="Tahoma" w:hAnsi="Tahoma" w:cs="Tahoma"/>
-      <w:sz w:val="16"/>
-      <w:szCs w:val="16"/>
-    </w:rPr>
-  </w:style>
-  <w:style w:type="character" w:customStyle="1" w:styleId="BalloonTextChar">
-    <w:name w:val="Balloon Text Char"/>
-    <w:basedOn w:val="DefaultParagraphFont"/>
-    <w:link w:val="BalloonText"/>
-    <w:uiPriority w:val="99"/>
-    <w:semiHidden/>
-    <w:rsid w:val="00A76A1A"/>
-    <w:rPr>
-      <w:rFonts w:ascii="Tahoma" w:hAnsi="Tahoma" w:cs="Tahoma"/>
-      <w:sz w:val="16"/>
-      <w:szCs w:val="16"/>
-    </w:rPr>
-  </w:style>
-  <w:style w:type="paragraph" w:customStyle="1" w:styleId="Bullet">
-    <w:name w:val="Bullet"/>
-    <w:basedOn w:val="Normal"/>
-    <w:link w:val="BulletChar"/>
-    <w:rsid w:val="0086797D"/>
-    <w:pPr>
-      <w:numPr>
-        <w:numId w:val="1"/>
-      </w:numPr>
-    </w:pPr>
-  </w:style>
-  <w:style w:type="character" w:customStyle="1" w:styleId="BulletChar">
-    <w:name w:val="Bullet Char"/>
-    <w:basedOn w:val="DefaultParagraphFont"/>
-    <w:link w:val="Bullet"/>
-    <w:rsid w:val="0086797D"/>
-  </w:style>
-  <w:style w:type="paragraph" w:customStyle="1" w:styleId="Dash">
-    <w:name w:val="Dash"/>
-    <w:basedOn w:val="Normal"/>
-    <w:link w:val="DashChar"/>
-    <w:rsid w:val="0086797D"/>
-    <w:pPr>
-      <w:numPr>
-        <w:ilvl w:val="1"/>
-        <w:numId w:val="1"/>
-      </w:numPr>
-    </w:pPr>
-  </w:style>
-  <w:style w:type="character" w:customStyle="1" w:styleId="DashChar">
-    <w:name w:val="Dash Char"/>
-    <w:basedOn w:val="DefaultParagraphFont"/>
-    <w:link w:val="Dash"/>
-    <w:rsid w:val="0086797D"/>
-  </w:style>
-  <w:style w:type="paragraph" w:customStyle="1" w:styleId="DoubleDot">
-    <w:name w:val="Double Dot"/>
-    <w:basedOn w:val="Normal"/>
-    <w:link w:val="DoubleDotChar"/>
-    <w:rsid w:val="0086797D"/>
-    <w:pPr>
-      <w:numPr>
-        <w:ilvl w:val="2"/>
-        <w:numId w:val="1"/>
-      </w:numPr>
-    </w:pPr>
-  </w:style>
-  <w:style w:type="character" w:customStyle="1" w:styleId="DoubleDotChar">
-    <w:name w:val="Double Dot Char"/>
-    <w:basedOn w:val="DefaultParagraphFont"/>
-    <w:link w:val="DoubleDot"/>
-    <w:rsid w:val="0086797D"/>
-  </w:style>
-  <w:style w:type="character" w:customStyle="1" w:styleId="Heading3Char">
-    <w:name w:val="Heading 3 Char"/>
-    <w:basedOn w:val="DefaultParagraphFont"/>
-    <w:link w:val="Heading3"/>
-    <w:uiPriority w:val="9"/>
-    <w:rsid w:val="008415CE"/>
-    <w:rPr>
-      <w:rFonts w:asciiTheme="majorHAnsi" w:eastAsiaTheme="majorEastAsia" w:hAnsiTheme="majorHAnsi" w:cstheme="majorBidi"/>
-      <w:b/>
-      <w:bCs/>
-      <w:color w:val="4F81BD" w:themeColor="accent1"/>
-    </w:rPr>
-  </w:style>
-  <w:style w:type="character" w:styleId="Hyperlink">
-    <w:name w:val="Hyperlink"/>
-    <w:basedOn w:val="DefaultParagraphFont"/>
-    <w:uiPriority w:val="99"/>
-    <w:unhideWhenUsed/>
-    <w:rsid w:val="00DA40CC"/>
-    <w:rPr>
-      <w:color w:val="0000FF" w:themeColor="hyperlink"/>
-      <w:u w:val="single"/>
-    </w:rPr>
-  </w:style>
-  <w:style w:type="character" w:styleId="CommentReference">
-    <w:name w:val="annotation reference"/>
-    <w:basedOn w:val="DefaultParagraphFont"/>
-    <w:uiPriority w:val="99"/>
-    <w:semiHidden/>
-    <w:unhideWhenUsed/>
-    <w:rsid w:val="00745AA1"/>
-    <w:rPr>
-      <w:sz w:val="16"/>
-      <w:szCs w:val="16"/>
-    </w:rPr>
-  </w:style>
-  <w:style w:type="paragraph" w:styleId="CommentText">
-    <w:name w:val="annotation text"/>
-    <w:basedOn w:val="Normal"/>
-    <w:link w:val="CommentTextChar"/>
-    <w:uiPriority w:val="99"/>
-    <w:semiHidden/>
-    <w:unhideWhenUsed/>
-    <w:rsid w:val="00745AA1"/>
-    <w:pPr>
-      <w:spacing w:line="240" w:lineRule="auto"/>
-    </w:pPr>
-    <w:rPr>
-      <w:sz w:val="20"/>
-      <w:szCs w:val="20"/>
-    </w:rPr>
-  </w:style>
-  <w:style w:type="character" w:customStyle="1" w:styleId="CommentTextChar">
-    <w:name w:val="Comment Text Char"/>
-    <w:basedOn w:val="DefaultParagraphFont"/>
-    <w:link w:val="CommentText"/>
-    <w:uiPriority w:val="99"/>
-    <w:semiHidden/>
-    <w:rsid w:val="00745AA1"/>
-    <w:rPr>
-      <w:sz w:val="20"/>
-      <w:szCs w:val="20"/>
-    </w:rPr>
-  </w:style>
-  <w:style w:type="paragraph" w:styleId="CommentSubject">
-    <w:name w:val="annotation subject"/>
-    <w:basedOn w:val="CommentText"/>
-    <w:next w:val="CommentText"/>
-    <w:link w:val="CommentSubjectChar"/>
-    <w:uiPriority w:val="99"/>
-    <w:semiHidden/>
-    <w:unhideWhenUsed/>
-    <w:rsid w:val="00745AA1"/>
-    <w:rPr>
-      <w:b/>
-      <w:bCs/>
-    </w:rPr>
-  </w:style>
-  <w:style w:type="character" w:customStyle="1" w:styleId="CommentSubjectChar">
-    <w:name w:val="Comment Subject Char"/>
-    <w:basedOn w:val="CommentTextChar"/>
-    <w:link w:val="CommentSubject"/>
-    <w:uiPriority w:val="99"/>
-    <w:semiHidden/>
-    <w:rsid w:val="00745AA1"/>
-    <w:rPr>
-      <w:b/>
-      <w:bCs/>
-      <w:sz w:val="20"/>
-      <w:szCs w:val="20"/>
-    </w:rPr>
-  </w:style>
-  <w:style w:type="character" w:styleId="FollowedHyperlink">
-    <w:name w:val="FollowedHyperlink"/>
-    <w:basedOn w:val="DefaultParagraphFont"/>
-    <w:uiPriority w:val="99"/>
-    <w:semiHidden/>
-    <w:unhideWhenUsed/>
-    <w:rsid w:val="003D1916"/>
-    <w:rPr>
-      <w:color w:val="800080" w:themeColor="followedHyperlink"/>
-      <w:u w:val="single"/>
-    </w:rPr>
-  </w:style>
-  <w:style w:type="paragraph" w:styleId="Header">
-    <w:name w:val="header"/>
-    <w:basedOn w:val="Normal"/>
-    <w:link w:val="HeaderChar"/>
-    <w:uiPriority w:val="99"/>
-    <w:unhideWhenUsed/>
-    <w:rsid w:val="00CB7931"/>
-    <w:pPr>
-      <w:tabs>
-        <w:tab w:val="center" w:pos="4513"/>
-        <w:tab w:val="right" w:pos="9026"/>
-      </w:tabs>
-      <w:spacing w:after="0" w:line="240" w:lineRule="auto"/>
-    </w:pPr>
-  </w:style>
-  <w:style w:type="character" w:customStyle="1" w:styleId="HeaderChar">
-    <w:name w:val="Header Char"/>
-    <w:basedOn w:val="DefaultParagraphFont"/>
-    <w:link w:val="Header"/>
-    <w:uiPriority w:val="99"/>
-    <w:rsid w:val="00CB7931"/>
-  </w:style>
-  <w:style w:type="paragraph" w:styleId="Footer">
-    <w:name w:val="footer"/>
-    <w:basedOn w:val="Normal"/>
-    <w:link w:val="FooterChar"/>
-    <w:uiPriority w:val="99"/>
-    <w:unhideWhenUsed/>
-    <w:rsid w:val="00CB7931"/>
-    <w:pPr>
-      <w:tabs>
-        <w:tab w:val="center" w:pos="4513"/>
-        <w:tab w:val="right" w:pos="9026"/>
-      </w:tabs>
-      <w:spacing w:after="0" w:line="240" w:lineRule="auto"/>
-    </w:pPr>
-  </w:style>
-  <w:style w:type="character" w:customStyle="1" w:styleId="FooterChar">
-    <w:name w:val="Footer Char"/>
-    <w:basedOn w:val="DefaultParagraphFont"/>
-    <w:link w:val="Footer"/>
-    <w:uiPriority w:val="99"/>
-    <w:rsid w:val="00CB7931"/>
-  </w:style>
-  <w:style w:type="paragraph" w:styleId="Title">
-    <w:name w:val="Title"/>
-    <w:basedOn w:val="Normal"/>
-    <w:next w:val="Normal"/>
-    <w:link w:val="TitleChar"/>
-    <w:uiPriority w:val="10"/>
-    <w:qFormat/>
-    <w:rsid w:val="00D037D0"/>
-    <w:pPr>
-      <w:pBdr>
-        <w:bottom w:val="single" w:sz="8" w:space="4" w:color="4F81BD" w:themeColor="accent1"/>
-      </w:pBdr>
-      <w:spacing w:after="300" w:line="240" w:lineRule="auto"/>
+      <w:ind w:left="720"/>
       <w:contextualSpacing/>
     </w:pPr>
-    <w:rPr>
-      <w:rFonts w:asciiTheme="majorHAnsi" w:eastAsiaTheme="majorEastAsia" w:hAnsiTheme="majorHAnsi" w:cstheme="majorBidi"/>
-      <w:color w:val="17365D" w:themeColor="text2" w:themeShade="BF"/>
-      <w:spacing w:val="5"/>
-      <w:kern w:val="28"/>
-      <w:sz w:val="52"/>
-      <w:szCs w:val="52"/>
-    </w:rPr>
-  </w:style>
-  <w:style w:type="character" w:customStyle="1" w:styleId="TitleChar">
-    <w:name w:val="Title Char"/>
-    <w:basedOn w:val="DefaultParagraphFont"/>
-    <w:link w:val="Title"/>
-    <w:uiPriority w:val="10"/>
-    <w:rsid w:val="00D037D0"/>
-    <w:rPr>
-      <w:rFonts w:asciiTheme="majorHAnsi" w:eastAsiaTheme="majorEastAsia" w:hAnsiTheme="majorHAnsi" w:cstheme="majorBidi"/>
-      <w:color w:val="17365D" w:themeColor="text2" w:themeShade="BF"/>
-      <w:spacing w:val="5"/>
-      <w:kern w:val="28"/>
-      <w:sz w:val="52"/>
-      <w:szCs w:val="52"/>
-    </w:rPr>
-  </w:style>
-  <w:style w:type="character" w:customStyle="1" w:styleId="Heading4Char">
-    <w:name w:val="Heading 4 Char"/>
-    <w:basedOn w:val="DefaultParagraphFont"/>
-    <w:link w:val="Heading4"/>
-    <w:uiPriority w:val="9"/>
-    <w:rsid w:val="00D037D0"/>
-    <w:rPr>
-      <w:rFonts w:asciiTheme="majorHAnsi" w:eastAsiaTheme="majorEastAsia" w:hAnsiTheme="majorHAnsi" w:cstheme="majorBidi"/>
-      <w:b/>
-      <w:bCs/>
-      <w:i/>
-      <w:iCs/>
-      <w:color w:val="4F81BD" w:themeColor="accent1"/>
-    </w:rPr>
-  </w:style>
-  <w:style w:type="paragraph" w:styleId="NoSpacing">
-    <w:name w:val="No Spacing"/>
-    <w:uiPriority w:val="1"/>
-    <w:qFormat/>
-    <w:rsid w:val="00D037D0"/>
-    <w:pPr>
-      <w:spacing w:after="0" w:line="240" w:lineRule="auto"/>
-    </w:pPr>
-  </w:style>
-  <w:style w:type="character" w:customStyle="1" w:styleId="Heading5Char">
-    <w:name w:val="Heading 5 Char"/>
-    <w:basedOn w:val="DefaultParagraphFont"/>
-    <w:link w:val="Heading5"/>
-    <w:uiPriority w:val="9"/>
-    <w:rsid w:val="00A55FA1"/>
-    <w:rPr>
-      <w:rFonts w:asciiTheme="majorHAnsi" w:eastAsiaTheme="majorEastAsia" w:hAnsiTheme="majorHAnsi" w:cstheme="majorBidi"/>
-      <w:color w:val="243F60" w:themeColor="accent1" w:themeShade="7F"/>
-    </w:rPr>
-  </w:style>
-  <w:style w:type="character" w:customStyle="1" w:styleId="Heading9Char">
-    <w:name w:val="Heading 9 Char"/>
-    <w:basedOn w:val="DefaultParagraphFont"/>
-    <w:link w:val="Heading9"/>
-    <w:uiPriority w:val="9"/>
-    <w:rsid w:val="00A55FA1"/>
-    <w:rPr>
-      <w:rFonts w:asciiTheme="majorHAnsi" w:eastAsiaTheme="majorEastAsia" w:hAnsiTheme="majorHAnsi" w:cstheme="majorBidi"/>
-      <w:i/>
-      <w:iCs/>
-      <w:color w:val="404040" w:themeColor="text1" w:themeTint="BF"/>
-      <w:sz w:val="20"/>
-      <w:szCs w:val="20"/>
-    </w:rPr>
-  </w:style>
-  <w:style w:type="paragraph" w:customStyle="1" w:styleId="SecurityClassificationHeader">
-    <w:name w:val="Security Classification Header"/>
-    <w:link w:val="SecurityClassificationHeaderChar"/>
-    <w:rsid w:val="00A55FA1"/>
-    <w:pPr>
-      <w:spacing w:before="240" w:after="60"/>
-      <w:jc w:val="center"/>
-    </w:pPr>
-    <w:rPr>
-      <w:rFonts w:ascii="Times New Roman" w:hAnsi="Times New Roman" w:cs="Times New Roman"/>
-      <w:b/>
-      <w:caps/>
-      <w:sz w:val="24"/>
-    </w:rPr>
-  </w:style>
-  <w:style w:type="character" w:customStyle="1" w:styleId="SecurityClassificationHeaderChar">
-    <w:name w:val="Security Classification Header Char"/>
-    <w:basedOn w:val="HeaderChar"/>
-    <w:link w:val="SecurityClassificationHeader"/>
-    <w:rsid w:val="00A55FA1"/>
-    <w:rPr>
-      <w:rFonts w:ascii="Times New Roman" w:hAnsi="Times New Roman" w:cs="Times New Roman"/>
-      <w:b/>
-      <w:caps/>
-      <w:sz w:val="24"/>
-    </w:rPr>
-  </w:style>
-  <w:style w:type="paragraph" w:customStyle="1" w:styleId="SecurityClassificationFooter">
-    <w:name w:val="Security Classification Footer"/>
-    <w:link w:val="SecurityClassificationFooterChar"/>
-    <w:rsid w:val="00A55FA1"/>
-    <w:pPr>
-      <w:spacing w:before="60" w:after="240"/>
-      <w:jc w:val="center"/>
-    </w:pPr>
-    <w:rPr>
-      <w:rFonts w:ascii="Times New Roman" w:hAnsi="Times New Roman" w:cs="Times New Roman"/>
-      <w:b/>
-      <w:caps/>
-      <w:sz w:val="24"/>
-    </w:rPr>
-  </w:style>
-  <w:style w:type="character" w:customStyle="1" w:styleId="SecurityClassificationFooterChar">
-    <w:name w:val="Security Classification Footer Char"/>
-    <w:basedOn w:val="HeaderChar"/>
-    <w:link w:val="SecurityClassificationFooter"/>
-    <w:rsid w:val="00A55FA1"/>
-    <w:rPr>
-      <w:rFonts w:ascii="Times New Roman" w:hAnsi="Times New Roman" w:cs="Times New Roman"/>
-      <w:b/>
-      <w:caps/>
-      <w:sz w:val="24"/>
-    </w:rPr>
-  </w:style>
-  <w:style w:type="paragraph" w:customStyle="1" w:styleId="DLMSecurityHeader">
-    <w:name w:val="DLM Security Header"/>
-    <w:link w:val="DLMSecurityHeaderChar"/>
-    <w:rsid w:val="00A55FA1"/>
-    <w:pPr>
-      <w:spacing w:before="60" w:after="240"/>
-      <w:jc w:val="center"/>
-    </w:pPr>
-    <w:rPr>
-      <w:rFonts w:ascii="Times New Roman" w:hAnsi="Times New Roman" w:cs="Times New Roman"/>
-      <w:b/>
-      <w:caps/>
-      <w:sz w:val="24"/>
-    </w:rPr>
-  </w:style>
-  <w:style w:type="character" w:customStyle="1" w:styleId="DLMSecurityHeaderChar">
-    <w:name w:val="DLM Security Header Char"/>
-    <w:basedOn w:val="HeaderChar"/>
-    <w:link w:val="DLMSecurityHeader"/>
-    <w:rsid w:val="00A55FA1"/>
-    <w:rPr>
-      <w:rFonts w:ascii="Times New Roman" w:hAnsi="Times New Roman" w:cs="Times New Roman"/>
-      <w:b/>
-      <w:caps/>
-      <w:sz w:val="24"/>
-    </w:rPr>
-  </w:style>
-  <w:style w:type="paragraph" w:customStyle="1" w:styleId="DLMSecurityFooter">
-    <w:name w:val="DLM Security Footer"/>
-    <w:link w:val="DLMSecurityFooterChar"/>
-    <w:rsid w:val="00A55FA1"/>
-    <w:pPr>
-      <w:spacing w:before="240" w:after="60"/>
-      <w:jc w:val="center"/>
-    </w:pPr>
-    <w:rPr>
-      <w:rFonts w:ascii="Times New Roman" w:hAnsi="Times New Roman" w:cs="Times New Roman"/>
-      <w:b/>
-      <w:caps/>
-      <w:sz w:val="24"/>
-    </w:rPr>
-  </w:style>
-  <w:style w:type="character" w:customStyle="1" w:styleId="DLMSecurityFooterChar">
-    <w:name w:val="DLM Security Footer Char"/>
-    <w:basedOn w:val="HeaderChar"/>
-    <w:link w:val="DLMSecurityFooter"/>
-    <w:rsid w:val="00A55FA1"/>
-    <w:rPr>
-      <w:rFonts w:ascii="Times New Roman" w:hAnsi="Times New Roman" w:cs="Times New Roman"/>
-      <w:b/>
-      <w:caps/>
-      <w:sz w:val="24"/>
-    </w:rPr>
-  </w:style>
-  <w:style w:type="paragraph" w:customStyle="1" w:styleId="OutlineNumbered1">
-    <w:name w:val="Outline Numbered 1"/>
-    <w:basedOn w:val="Normal"/>
-    <w:link w:val="OutlineNumbered1Char"/>
-    <w:rsid w:val="00A55FA1"/>
-    <w:pPr>
-      <w:numPr>
-        <w:numId w:val="3"/>
-      </w:numPr>
-    </w:pPr>
-  </w:style>
-  <w:style w:type="character" w:customStyle="1" w:styleId="OutlineNumbered1Char">
-    <w:name w:val="Outline Numbered 1 Char"/>
-    <w:basedOn w:val="DefaultParagraphFont"/>
-    <w:link w:val="OutlineNumbered1"/>
-    <w:rsid w:val="00A55FA1"/>
-  </w:style>
-  <w:style w:type="paragraph" w:customStyle="1" w:styleId="OutlineNumbered2">
-    <w:name w:val="Outline Numbered 2"/>
-    <w:basedOn w:val="Normal"/>
-    <w:link w:val="OutlineNumbered2Char"/>
-    <w:rsid w:val="00A55FA1"/>
-    <w:pPr>
-      <w:numPr>
-        <w:ilvl w:val="1"/>
-        <w:numId w:val="3"/>
-      </w:numPr>
-    </w:pPr>
-  </w:style>
-  <w:style w:type="character" w:customStyle="1" w:styleId="OutlineNumbered2Char">
-    <w:name w:val="Outline Numbered 2 Char"/>
-    <w:basedOn w:val="DefaultParagraphFont"/>
-    <w:link w:val="OutlineNumbered2"/>
-    <w:rsid w:val="00A55FA1"/>
-  </w:style>
-  <w:style w:type="paragraph" w:customStyle="1" w:styleId="OutlineNumbered3">
-    <w:name w:val="Outline Numbered 3"/>
-    <w:basedOn w:val="Normal"/>
-    <w:link w:val="OutlineNumbered3Char"/>
-    <w:rsid w:val="00A55FA1"/>
-    <w:pPr>
-      <w:numPr>
-        <w:ilvl w:val="2"/>
-        <w:numId w:val="3"/>
-      </w:numPr>
-    </w:pPr>
-  </w:style>
-  <w:style w:type="character" w:customStyle="1" w:styleId="OutlineNumbered3Char">
-    <w:name w:val="Outline Numbered 3 Char"/>
-    <w:basedOn w:val="DefaultParagraphFont"/>
-    <w:link w:val="OutlineNumbered3"/>
-    <w:rsid w:val="00A55FA1"/>
-  </w:style>
-  <w:style w:type="table" w:styleId="TableGrid">
-    <w:name w:val="Table Grid"/>
-    <w:basedOn w:val="TableNormal"/>
-    <w:uiPriority w:val="59"/>
-    <w:rsid w:val="00A55FA1"/>
-    <w:pPr>
-      <w:spacing w:after="0" w:line="240" w:lineRule="auto"/>
-    </w:pPr>
-    <w:tblPr>
-      <w:tblBorders>
-        <w:top w:val="single" w:sz="4" w:space="0" w:color="auto"/>
-        <w:left w:val="single" w:sz="4" w:space="0" w:color="auto"/>
-        <w:bottom w:val="single" w:sz="4" w:space="0" w:color="auto"/>
-        <w:right w:val="single" w:sz="4" w:space="0" w:color="auto"/>
-        <w:insideH w:val="single" w:sz="4" w:space="0" w:color="auto"/>
-        <w:insideV w:val="single" w:sz="4" w:space="0" w:color="auto"/>
-      </w:tblBorders>
-    </w:tblPr>
-  </w:style>
-  <w:style w:type="paragraph" w:styleId="FootnoteText">
-    <w:name w:val="footnote text"/>
-    <w:basedOn w:val="Normal"/>
-    <w:link w:val="FootnoteTextChar"/>
-    <w:uiPriority w:val="99"/>
-    <w:unhideWhenUsed/>
-    <w:rsid w:val="00A55FA1"/>
-    <w:pPr>
-      <w:spacing w:after="0" w:line="240" w:lineRule="auto"/>
-    </w:pPr>
-    <w:rPr>
-      <w:sz w:val="20"/>
-      <w:szCs w:val="20"/>
-    </w:rPr>
-  </w:style>
-  <w:style w:type="character" w:customStyle="1" w:styleId="FootnoteTextChar">
-    <w:name w:val="Footnote Text Char"/>
-    <w:basedOn w:val="DefaultParagraphFont"/>
-    <w:link w:val="FootnoteText"/>
-    <w:uiPriority w:val="99"/>
-    <w:rsid w:val="00A55FA1"/>
-    <w:rPr>
-      <w:sz w:val="20"/>
-      <w:szCs w:val="20"/>
-    </w:rPr>
-  </w:style>
-  <w:style w:type="character" w:styleId="FootnoteReference">
-    <w:name w:val="footnote reference"/>
-    <w:basedOn w:val="DefaultParagraphFont"/>
-    <w:uiPriority w:val="99"/>
-    <w:unhideWhenUsed/>
-    <w:rsid w:val="00A55FA1"/>
-    <w:rPr>
-      <w:vertAlign w:val="superscript"/>
-    </w:rPr>
-  </w:style>
-  <w:style w:type="paragraph" w:styleId="Revision">
-    <w:name w:val="Revision"/>
-    <w:hidden/>
-    <w:uiPriority w:val="99"/>
-    <w:semiHidden/>
-    <w:rsid w:val="00A55FA1"/>
-    <w:pPr>
-      <w:spacing w:after="0" w:line="240" w:lineRule="auto"/>
-    </w:pPr>
-  </w:style>
-  <w:style w:type="character" w:styleId="IntenseEmphasis">
-    <w:name w:val="Intense Emphasis"/>
-    <w:basedOn w:val="DefaultParagraphFont"/>
-    <w:uiPriority w:val="21"/>
-    <w:qFormat/>
-    <w:rsid w:val="00A55FA1"/>
-    <w:rPr>
-      <w:b/>
-      <w:bCs/>
-      <w:i/>
-      <w:iCs/>
-      <w:color w:val="4F81BD" w:themeColor="accent1"/>
-    </w:rPr>
-  </w:style>
-  <w:style w:type="paragraph" w:styleId="Subtitle">
-    <w:name w:val="Subtitle"/>
-    <w:basedOn w:val="Normal"/>
-    <w:next w:val="Normal"/>
-    <w:link w:val="SubtitleChar"/>
-    <w:uiPriority w:val="11"/>
-    <w:qFormat/>
-    <w:rsid w:val="00A55FA1"/>
-    <w:pPr>
-      <w:numPr>
-        <w:ilvl w:val="1"/>
-      </w:numPr>
-    </w:pPr>
-    <w:rPr>
-      <w:rFonts w:asciiTheme="majorHAnsi" w:eastAsiaTheme="majorEastAsia" w:hAnsiTheme="majorHAnsi" w:cstheme="majorBidi"/>
-      <w:i/>
-      <w:iCs/>
-      <w:color w:val="4F81BD" w:themeColor="accent1"/>
-      <w:spacing w:val="15"/>
-      <w:sz w:val="24"/>
-      <w:szCs w:val="24"/>
-    </w:rPr>
-  </w:style>
-  <w:style w:type="character" w:customStyle="1" w:styleId="SubtitleChar">
-    <w:name w:val="Subtitle Char"/>
-    <w:basedOn w:val="DefaultParagraphFont"/>
-    <w:link w:val="Subtitle"/>
-    <w:uiPriority w:val="11"/>
-    <w:rsid w:val="00A55FA1"/>
-    <w:rPr>
-      <w:rFonts w:asciiTheme="majorHAnsi" w:eastAsiaTheme="majorEastAsia" w:hAnsiTheme="majorHAnsi" w:cstheme="majorBidi"/>
-      <w:i/>
-      <w:iCs/>
-      <w:color w:val="4F81BD" w:themeColor="accent1"/>
-      <w:spacing w:val="15"/>
-      <w:sz w:val="24"/>
-      <w:szCs w:val="24"/>
-    </w:rPr>
-  </w:style>
-  <w:style w:type="numbering" w:customStyle="1" w:styleId="BulletedList">
-    <w:name w:val="Bulleted List"/>
-    <w:uiPriority w:val="99"/>
-    <w:rsid w:val="00A55FA1"/>
-    <w:pPr>
-      <w:numPr>
-        <w:numId w:val="4"/>
-      </w:numPr>
-    </w:pPr>
-  </w:style>
-  <w:style w:type="paragraph" w:customStyle="1" w:styleId="NumberedParagraph">
-    <w:name w:val="Numbered Paragraph"/>
-    <w:basedOn w:val="Normal"/>
-    <w:link w:val="NumberedParagraphChar"/>
-    <w:rsid w:val="00A55FA1"/>
-    <w:pPr>
-      <w:numPr>
-        <w:numId w:val="5"/>
-      </w:numPr>
-    </w:pPr>
-  </w:style>
-  <w:style w:type="character" w:customStyle="1" w:styleId="NumberedParagraphChar">
-    <w:name w:val="Numbered Paragraph Char"/>
-    <w:basedOn w:val="DefaultParagraphFont"/>
-    <w:link w:val="NumberedParagraph"/>
-    <w:rsid w:val="00A55FA1"/>
-  </w:style>
-  <w:style w:type="table" w:styleId="LightList-Accent1">
-    <w:name w:val="Light List Accent 1"/>
-    <w:basedOn w:val="TableNormal"/>
-    <w:uiPriority w:val="61"/>
-    <w:rsid w:val="00A55FA1"/>
-    <w:pPr>
-      <w:spacing w:after="0" w:line="240" w:lineRule="auto"/>
-    </w:pPr>
-    <w:tblPr>
-      <w:tblStyleRowBandSize w:val="1"/>
-      <w:tblStyleColBandSize w:val="1"/>
-      <w:tblBorders>
-        <w:top w:val="single" w:sz="8" w:space="0" w:color="4F81BD" w:themeColor="accent1"/>
-        <w:left w:val="single" w:sz="8" w:space="0" w:color="4F81BD" w:themeColor="accent1"/>
-        <w:bottom w:val="single" w:sz="8" w:space="0" w:color="4F81BD" w:themeColor="accent1"/>
-        <w:right w:val="single" w:sz="8" w:space="0" w:color="4F81BD" w:themeColor="accent1"/>
-      </w:tblBorders>
-    </w:tblPr>
-    <w:tblStylePr w:type="firstRow">
-      <w:pPr>
-        <w:spacing w:before="0" w:after="0" w:line="240" w:lineRule="auto"/>
-      </w:pPr>
-      <w:rPr>
-        <w:b/>
-        <w:bCs/>
-        <w:color w:val="FFFFFF" w:themeColor="background1"/>
-      </w:rPr>
-      <w:tblPr/>
-      <w:tcPr>
-        <w:shd w:val="clear" w:color="auto" w:fill="4F81BD" w:themeFill="accent1"/>
-      </w:tcPr>
-    </w:tblStylePr>
-    <w:tblStylePr w:type="lastRow">
-      <w:pPr>
-        <w:spacing w:before="0" w:after="0" w:line="240" w:lineRule="auto"/>
-      </w:pPr>
-      <w:rPr>
-        <w:b/>
-        <w:bCs/>
-      </w:rPr>
-      <w:tblPr/>
-      <w:tcPr>
-        <w:tcBorders>
-          <w:top w:val="double" w:sz="6" w:space="0" w:color="4F81BD" w:themeColor="accent1"/>
-          <w:left w:val="single" w:sz="8" w:space="0" w:color="4F81BD" w:themeColor="accent1"/>
-          <w:bottom w:val="single" w:sz="8" w:space="0" w:color="4F81BD" w:themeColor="accent1"/>
-          <w:right w:val="single" w:sz="8" w:space="0" w:color="4F81BD" w:themeColor="accent1"/>
-        </w:tcBorders>
-      </w:tcPr>
-    </w:tblStylePr>
-    <w:tblStylePr w:type="firstCol">
-      <w:rPr>
-        <w:b/>
-        <w:bCs/>
-      </w:rPr>
-    </w:tblStylePr>
-    <w:tblStylePr w:type="lastCol">
-      <w:rPr>
-        <w:b/>
-        <w:bCs/>
-      </w:rPr>
-    </w:tblStylePr>
-    <w:tblStylePr w:type="band1Vert">
-      <w:tblPr/>
-      <w:tcPr>
-        <w:tcBorders>
-          <w:top w:val="single" w:sz="8" w:space="0" w:color="4F81BD" w:themeColor="accent1"/>
-          <w:left w:val="single" w:sz="8" w:space="0" w:color="4F81BD" w:themeColor="accent1"/>
-          <w:bottom w:val="single" w:sz="8" w:space="0" w:color="4F81BD" w:themeColor="accent1"/>
-          <w:right w:val="single" w:sz="8" w:space="0" w:color="4F81BD" w:themeColor="accent1"/>
-        </w:tcBorders>
-      </w:tcPr>
-    </w:tblStylePr>
-    <w:tblStylePr w:type="band1Horz">
-      <w:tblPr/>
-      <w:tcPr>
-        <w:tcBorders>
-          <w:top w:val="single" w:sz="8" w:space="0" w:color="4F81BD" w:themeColor="accent1"/>
-          <w:left w:val="single" w:sz="8" w:space="0" w:color="4F81BD" w:themeColor="accent1"/>
-          <w:bottom w:val="single" w:sz="8" w:space="0" w:color="4F81BD" w:themeColor="accent1"/>
-          <w:right w:val="single" w:sz="8" w:space="0" w:color="4F81BD" w:themeColor="accent1"/>
-        </w:tcBorders>
-      </w:tcPr>
-    </w:tblStylePr>
   </w:style>
 </w:styles>
 </file>
@@ -26384,7 +25719,7 @@
 </file>
 
 <file path=customXml/itemProps1.xml><?xml version="1.0" encoding="utf-8"?>
-<ds:datastoreItem xmlns:ds="http://schemas.openxmlformats.org/officeDocument/2006/customXml" ds:itemID="{00D7BF81-22ED-48B0-BE06-6DB12B2D6261}">
+<ds:datastoreItem xmlns:ds="http://schemas.openxmlformats.org/officeDocument/2006/customXml" ds:itemID="{7C087FC3-9547-498D-9F8B-5193A7151243}">
   <ds:schemaRefs>
     <ds:schemaRef ds:uri="http://schemas.openxmlformats.org/officeDocument/2006/bibliography"/>
   </ds:schemaRefs>
